--- a/notes/vocablary.docx
+++ b/notes/vocablary.docx
@@ -1,6 +1,6 @@
 
 <file path=word/document.xml><?xml version="1.0" encoding="utf-8"?>
-<w:document xmlns:wpc="http://schemas.microsoft.com/office/word/2010/wordprocessingCanvas" xmlns:cx="http://schemas.microsoft.com/office/drawing/2014/chartex" xmlns:cx1="http://schemas.microsoft.com/office/drawing/2015/9/8/chartex" xmlns:mc="http://schemas.openxmlformats.org/markup-compatibility/2006" xmlns:o="urn:schemas-microsoft-com:office:office" xmlns:r="http://schemas.openxmlformats.org/officeDocument/2006/relationships" xmlns:m="http://schemas.openxmlformats.org/officeDocument/2006/math" xmlns:v="urn:schemas-microsoft-com:vml" xmlns:wp14="http://schemas.microsoft.com/office/word/2010/wordprocessingDrawing" xmlns:wp="http://schemas.openxmlformats.org/drawingml/2006/wordprocessingDrawing" xmlns:w10="urn:schemas-microsoft-com:office:word" xmlns:w="http://schemas.openxmlformats.org/wordprocessingml/2006/main" xmlns:w14="http://schemas.microsoft.com/office/word/2010/wordml" xmlns:w15="http://schemas.microsoft.com/office/word/2012/wordml" xmlns:w16se="http://schemas.microsoft.com/office/word/2015/wordml/symex" xmlns:wpg="http://schemas.microsoft.com/office/word/2010/wordprocessingGroup" xmlns:wpi="http://schemas.microsoft.com/office/word/2010/wordprocessingInk" xmlns:wne="http://schemas.microsoft.com/office/word/2006/wordml" xmlns:wps="http://schemas.microsoft.com/office/word/2010/wordprocessingShape" mc:Ignorable="w14 w15 w16se wp14">
+<w:document xmlns:wpc="http://schemas.microsoft.com/office/word/2010/wordprocessingCanvas" xmlns:mc="http://schemas.openxmlformats.org/markup-compatibility/2006" xmlns:o="urn:schemas-microsoft-com:office:office" xmlns:r="http://schemas.openxmlformats.org/officeDocument/2006/relationships" xmlns:m="http://schemas.openxmlformats.org/officeDocument/2006/math" xmlns:v="urn:schemas-microsoft-com:vml" xmlns:wp14="http://schemas.microsoft.com/office/word/2010/wordprocessingDrawing" xmlns:wp="http://schemas.openxmlformats.org/drawingml/2006/wordprocessingDrawing" xmlns:w10="urn:schemas-microsoft-com:office:word" xmlns:w="http://schemas.openxmlformats.org/wordprocessingml/2006/main" xmlns:w14="http://schemas.microsoft.com/office/word/2010/wordml" xmlns:wpg="http://schemas.microsoft.com/office/word/2010/wordprocessingGroup" xmlns:wpi="http://schemas.microsoft.com/office/word/2010/wordprocessingInk" xmlns:wne="http://schemas.microsoft.com/office/word/2006/wordml" xmlns:wps="http://schemas.microsoft.com/office/word/2010/wordprocessingShape" mc:Ignorable="w14 wp14">
   <w:body>
     <w:p>
       <w:pPr>
@@ -136,17 +136,7 @@
           <w:bdr w:val="none" w:sz="0" w:space="0" w:color="auto" w:frame="1"/>
           <w:shd w:val="clear" w:color="auto" w:fill="FFFFFF"/>
         </w:rPr>
-        <w:t>/</w:t>
-      </w:r>
-      <w:r>
-        <w:rPr>
-          <w:rStyle w:val="neutral"/>
-          <w:rFonts w:ascii="Arial" w:hAnsi="Arial" w:cs="Arial"/>
-          <w:color w:val="000000"/>
-          <w:bdr w:val="none" w:sz="0" w:space="0" w:color="auto" w:frame="1"/>
-          <w:shd w:val="clear" w:color="auto" w:fill="FFFFFF"/>
-        </w:rPr>
-        <w:t xml:space="preserve"> :</w:t>
+        <w:t>/ :</w:t>
       </w:r>
       <w:proofErr w:type="gramEnd"/>
       <w:r>
@@ -386,6 +376,1539 @@
           <w:shd w:val="clear" w:color="auto" w:fill="FFFFFF"/>
         </w:rPr>
         <w:t xml:space="preserve"> , damage, or pain</w:t>
+      </w:r>
+    </w:p>
+    <w:p>
+      <w:pPr>
+        <w:rPr>
+          <w:rStyle w:val="neutral"/>
+          <w:rFonts w:ascii="Arial" w:hAnsi="Arial" w:cs="Arial"/>
+          <w:color w:val="000000"/>
+          <w:bdr w:val="none" w:sz="0" w:space="0" w:color="auto" w:frame="1"/>
+          <w:shd w:val="clear" w:color="auto" w:fill="FFFFFF"/>
+        </w:rPr>
+      </w:pPr>
+      <w:r>
+        <w:rPr>
+          <w:rStyle w:val="neutral"/>
+          <w:rFonts w:ascii="Arial" w:hAnsi="Arial" w:cs="Arial"/>
+          <w:color w:val="000000"/>
+          <w:bdr w:val="none" w:sz="0" w:space="0" w:color="auto" w:frame="1"/>
+          <w:shd w:val="clear" w:color="auto" w:fill="FFFFFF"/>
+        </w:rPr>
+        <w:tab/>
+        <w:t>He suffered terrible injuries</w:t>
+      </w:r>
+    </w:p>
+    <w:p>
+      <w:pPr>
+        <w:rPr>
+          <w:rStyle w:val="neutral"/>
+          <w:rFonts w:ascii="Arial" w:hAnsi="Arial" w:cs="Arial"/>
+          <w:color w:val="000000"/>
+          <w:bdr w:val="none" w:sz="0" w:space="0" w:color="auto" w:frame="1"/>
+          <w:shd w:val="clear" w:color="auto" w:fill="FFFFFF"/>
+        </w:rPr>
+      </w:pPr>
+    </w:p>
+    <w:p>
+      <w:pPr>
+        <w:rPr>
+          <w:rStyle w:val="neutral"/>
+          <w:rFonts w:ascii="Arial" w:hAnsi="Arial" w:cs="Arial"/>
+          <w:color w:val="000000"/>
+          <w:bdr w:val="none" w:sz="0" w:space="0" w:color="auto" w:frame="1"/>
+          <w:shd w:val="clear" w:color="auto" w:fill="FFFFFF"/>
+        </w:rPr>
+      </w:pPr>
+    </w:p>
+    <w:p>
+      <w:pPr>
+        <w:rPr>
+          <w:rStyle w:val="neutral"/>
+          <w:rFonts w:ascii="Arial" w:hAnsi="Arial" w:cs="Arial"/>
+          <w:color w:val="000000"/>
+          <w:bdr w:val="none" w:sz="0" w:space="0" w:color="auto" w:frame="1"/>
+          <w:shd w:val="clear" w:color="auto" w:fill="FFFFFF"/>
+        </w:rPr>
+      </w:pPr>
+    </w:p>
+    <w:p>
+      <w:pPr>
+        <w:rPr>
+          <w:rStyle w:val="neutral"/>
+          <w:rFonts w:ascii="Arial" w:hAnsi="Arial" w:cs="Arial"/>
+          <w:color w:val="000000"/>
+          <w:bdr w:val="none" w:sz="0" w:space="0" w:color="auto" w:frame="1"/>
+          <w:shd w:val="clear" w:color="auto" w:fill="FFFFFF"/>
+        </w:rPr>
+      </w:pPr>
+    </w:p>
+    <w:p>
+      <w:pPr>
+        <w:rPr>
+          <w:rStyle w:val="neutral"/>
+          <w:rFonts w:ascii="Arial" w:hAnsi="Arial" w:cs="Arial"/>
+          <w:color w:val="000000"/>
+          <w:bdr w:val="none" w:sz="0" w:space="0" w:color="auto" w:frame="1"/>
+          <w:shd w:val="clear" w:color="auto" w:fill="FFFFFF"/>
+        </w:rPr>
+      </w:pPr>
+    </w:p>
+    <w:p>
+      <w:pPr>
+        <w:rPr>
+          <w:rStyle w:val="neutral"/>
+          <w:rFonts w:ascii="Arial" w:hAnsi="Arial" w:cs="Arial"/>
+          <w:color w:val="000000"/>
+          <w:bdr w:val="none" w:sz="0" w:space="0" w:color="auto" w:frame="1"/>
+          <w:shd w:val="clear" w:color="auto" w:fill="FFFFFF"/>
+        </w:rPr>
+      </w:pPr>
+    </w:p>
+    <w:p>
+      <w:pPr>
+        <w:rPr>
+          <w:rStyle w:val="neutral"/>
+          <w:rFonts w:ascii="Arial" w:hAnsi="Arial" w:cs="Arial"/>
+          <w:color w:val="000000"/>
+          <w:bdr w:val="none" w:sz="0" w:space="0" w:color="auto" w:frame="1"/>
+          <w:shd w:val="clear" w:color="auto" w:fill="FFFFFF"/>
+        </w:rPr>
+      </w:pPr>
+    </w:p>
+    <w:p>
+      <w:pPr>
+        <w:rPr>
+          <w:rStyle w:val="neutral"/>
+          <w:rFonts w:ascii="Arial" w:hAnsi="Arial" w:cs="Arial"/>
+          <w:color w:val="000000"/>
+          <w:bdr w:val="none" w:sz="0" w:space="0" w:color="auto" w:frame="1"/>
+          <w:shd w:val="clear" w:color="auto" w:fill="FFFFFF"/>
+        </w:rPr>
+      </w:pPr>
+    </w:p>
+    <w:p>
+      <w:pPr>
+        <w:rPr>
+          <w:rStyle w:val="neutral"/>
+          <w:rFonts w:ascii="Arial" w:hAnsi="Arial" w:cs="Arial"/>
+          <w:color w:val="000000"/>
+          <w:bdr w:val="none" w:sz="0" w:space="0" w:color="auto" w:frame="1"/>
+          <w:shd w:val="clear" w:color="auto" w:fill="FFFFFF"/>
+        </w:rPr>
+      </w:pPr>
+    </w:p>
+    <w:p>
+      <w:pPr>
+        <w:rPr>
+          <w:rStyle w:val="neutral"/>
+          <w:rFonts w:ascii="Arial" w:hAnsi="Arial" w:cs="Arial"/>
+          <w:color w:val="000000"/>
+          <w:bdr w:val="none" w:sz="0" w:space="0" w:color="auto" w:frame="1"/>
+          <w:shd w:val="clear" w:color="auto" w:fill="FFFFFF"/>
+        </w:rPr>
+      </w:pPr>
+    </w:p>
+    <w:p>
+      <w:pPr>
+        <w:rPr>
+          <w:rStyle w:val="neutral"/>
+          <w:rFonts w:ascii="Arial" w:hAnsi="Arial" w:cs="Arial"/>
+          <w:color w:val="000000"/>
+          <w:bdr w:val="none" w:sz="0" w:space="0" w:color="auto" w:frame="1"/>
+          <w:shd w:val="clear" w:color="auto" w:fill="FFFFFF"/>
+        </w:rPr>
+      </w:pPr>
+    </w:p>
+    <w:p>
+      <w:pPr>
+        <w:rPr>
+          <w:rStyle w:val="neutral"/>
+          <w:rFonts w:ascii="Arial" w:hAnsi="Arial" w:cs="Arial"/>
+          <w:color w:val="000000"/>
+          <w:bdr w:val="none" w:sz="0" w:space="0" w:color="auto" w:frame="1"/>
+          <w:shd w:val="clear" w:color="auto" w:fill="FFFFFF"/>
+        </w:rPr>
+      </w:pPr>
+    </w:p>
+    <w:p>
+      <w:pPr>
+        <w:rPr>
+          <w:rStyle w:val="neutral"/>
+          <w:rFonts w:ascii="Arial" w:hAnsi="Arial" w:cs="Arial"/>
+          <w:color w:val="000000"/>
+          <w:bdr w:val="none" w:sz="0" w:space="0" w:color="auto" w:frame="1"/>
+          <w:shd w:val="clear" w:color="auto" w:fill="FFFFFF"/>
+        </w:rPr>
+      </w:pPr>
+    </w:p>
+    <w:p>
+      <w:pPr>
+        <w:rPr>
+          <w:rStyle w:val="neutral"/>
+          <w:rFonts w:ascii="Arial" w:hAnsi="Arial" w:cs="Arial"/>
+          <w:color w:val="000000"/>
+          <w:bdr w:val="none" w:sz="0" w:space="0" w:color="auto" w:frame="1"/>
+          <w:shd w:val="clear" w:color="auto" w:fill="FFFFFF"/>
+        </w:rPr>
+      </w:pPr>
+    </w:p>
+    <w:p>
+      <w:pPr>
+        <w:rPr>
+          <w:rStyle w:val="neutral"/>
+          <w:rFonts w:ascii="Arial" w:hAnsi="Arial" w:cs="Arial"/>
+          <w:color w:val="000000"/>
+          <w:bdr w:val="none" w:sz="0" w:space="0" w:color="auto" w:frame="1"/>
+          <w:shd w:val="clear" w:color="auto" w:fill="FFFFFF"/>
+        </w:rPr>
+      </w:pPr>
+    </w:p>
+    <w:p>
+      <w:pPr>
+        <w:rPr>
+          <w:rStyle w:val="neutral"/>
+          <w:rFonts w:ascii="Arial" w:hAnsi="Arial" w:cs="Arial"/>
+          <w:color w:val="000000"/>
+          <w:bdr w:val="none" w:sz="0" w:space="0" w:color="auto" w:frame="1"/>
+          <w:shd w:val="clear" w:color="auto" w:fill="FFFFFF"/>
+        </w:rPr>
+      </w:pPr>
+    </w:p>
+    <w:p>
+      <w:pPr>
+        <w:rPr>
+          <w:rStyle w:val="neutral"/>
+          <w:rFonts w:ascii="Arial" w:hAnsi="Arial" w:cs="Arial"/>
+          <w:color w:val="000000"/>
+          <w:bdr w:val="none" w:sz="0" w:space="0" w:color="auto" w:frame="1"/>
+          <w:shd w:val="clear" w:color="auto" w:fill="FFFFFF"/>
+        </w:rPr>
+      </w:pPr>
+    </w:p>
+    <w:p>
+      <w:pPr>
+        <w:rPr>
+          <w:rStyle w:val="neutral"/>
+          <w:rFonts w:ascii="Arial" w:hAnsi="Arial" w:cs="Arial"/>
+          <w:color w:val="000000"/>
+          <w:bdr w:val="none" w:sz="0" w:space="0" w:color="auto" w:frame="1"/>
+          <w:shd w:val="clear" w:color="auto" w:fill="FFFFFF"/>
+        </w:rPr>
+      </w:pPr>
+    </w:p>
+    <w:p>
+      <w:pPr>
+        <w:rPr>
+          <w:rStyle w:val="neutral"/>
+          <w:rFonts w:ascii="Arial" w:hAnsi="Arial" w:cs="Arial"/>
+          <w:color w:val="000000"/>
+          <w:bdr w:val="none" w:sz="0" w:space="0" w:color="auto" w:frame="1"/>
+          <w:shd w:val="clear" w:color="auto" w:fill="FFFFFF"/>
+        </w:rPr>
+      </w:pPr>
+    </w:p>
+    <w:p>
+      <w:pPr>
+        <w:rPr>
+          <w:rStyle w:val="neutral"/>
+          <w:rFonts w:ascii="Arial" w:hAnsi="Arial" w:cs="Arial"/>
+          <w:color w:val="000000"/>
+          <w:bdr w:val="none" w:sz="0" w:space="0" w:color="auto" w:frame="1"/>
+          <w:shd w:val="clear" w:color="auto" w:fill="FFFFFF"/>
+        </w:rPr>
+      </w:pPr>
+    </w:p>
+    <w:p>
+      <w:pPr>
+        <w:rPr>
+          <w:rStyle w:val="example"/>
+          <w:rFonts w:ascii="Arial" w:hAnsi="Arial" w:cs="Arial"/>
+          <w:color w:val="808080"/>
+          <w:bdr w:val="none" w:sz="0" w:space="0" w:color="auto" w:frame="1"/>
+          <w:shd w:val="clear" w:color="auto" w:fill="FFFFFF"/>
+        </w:rPr>
+      </w:pPr>
+      <w:proofErr w:type="spellStart"/>
+      <w:r>
+        <w:rPr>
+          <w:rStyle w:val="hyphenation"/>
+          <w:rFonts w:ascii="Arial" w:hAnsi="Arial" w:cs="Arial"/>
+          <w:b/>
+          <w:bCs/>
+          <w:color w:val="FF0000"/>
+          <w:sz w:val="38"/>
+          <w:szCs w:val="38"/>
+          <w:bdr w:val="none" w:sz="0" w:space="0" w:color="auto" w:frame="1"/>
+          <w:shd w:val="clear" w:color="auto" w:fill="FFFFFF"/>
+        </w:rPr>
+        <w:lastRenderedPageBreak/>
+        <w:t>au</w:t>
+      </w:r>
+      <w:r>
+        <w:rPr>
+          <w:rStyle w:val="hyphenation"/>
+          <w:rFonts w:ascii="MS Gothic" w:eastAsia="MS Gothic" w:hAnsi="MS Gothic" w:cs="MS Gothic" w:hint="eastAsia"/>
+          <w:b/>
+          <w:bCs/>
+          <w:color w:val="FF0000"/>
+          <w:sz w:val="38"/>
+          <w:szCs w:val="38"/>
+          <w:bdr w:val="none" w:sz="0" w:space="0" w:color="auto" w:frame="1"/>
+          <w:shd w:val="clear" w:color="auto" w:fill="FFFFFF"/>
+        </w:rPr>
+        <w:t>‧</w:t>
+      </w:r>
+      <w:r>
+        <w:rPr>
+          <w:rStyle w:val="hyphenation"/>
+          <w:rFonts w:ascii="Arial" w:hAnsi="Arial" w:cs="Arial"/>
+          <w:b/>
+          <w:bCs/>
+          <w:color w:val="FF0000"/>
+          <w:sz w:val="38"/>
+          <w:szCs w:val="38"/>
+          <w:bdr w:val="none" w:sz="0" w:space="0" w:color="auto" w:frame="1"/>
+          <w:shd w:val="clear" w:color="auto" w:fill="FFFFFF"/>
+        </w:rPr>
+        <w:t>tumn</w:t>
+      </w:r>
+      <w:proofErr w:type="spellEnd"/>
+      <w:r>
+        <w:rPr>
+          <w:rStyle w:val="neutral"/>
+          <w:rFonts w:ascii="Arial" w:hAnsi="Arial" w:cs="Arial"/>
+          <w:color w:val="000000"/>
+          <w:bdr w:val="none" w:sz="0" w:space="0" w:color="auto" w:frame="1"/>
+          <w:shd w:val="clear" w:color="auto" w:fill="FFFFFF"/>
+        </w:rPr>
+        <w:t> /</w:t>
+      </w:r>
+      <w:r>
+        <w:rPr>
+          <w:rStyle w:val="pron"/>
+          <w:rFonts w:ascii="Arial" w:hAnsi="Arial" w:cs="Arial"/>
+          <w:color w:val="333333"/>
+          <w:bdr w:val="none" w:sz="0" w:space="0" w:color="auto" w:frame="1"/>
+          <w:shd w:val="clear" w:color="auto" w:fill="FFFFFF"/>
+        </w:rPr>
+        <w:t>ˈ</w:t>
+      </w:r>
+      <w:proofErr w:type="spellStart"/>
+      <w:r>
+        <w:rPr>
+          <w:rStyle w:val="pron"/>
+          <w:rFonts w:ascii="Arial" w:hAnsi="Arial" w:cs="Arial"/>
+          <w:color w:val="333333"/>
+          <w:bdr w:val="none" w:sz="0" w:space="0" w:color="auto" w:frame="1"/>
+          <w:shd w:val="clear" w:color="auto" w:fill="FFFFFF"/>
+        </w:rPr>
+        <w:t>ɔːtəm</w:t>
+      </w:r>
+      <w:proofErr w:type="spellEnd"/>
+      <w:r>
+        <w:rPr>
+          <w:rStyle w:val="neutral"/>
+          <w:rFonts w:ascii="Arial" w:hAnsi="Arial" w:cs="Arial"/>
+          <w:color w:val="000000"/>
+          <w:bdr w:val="none" w:sz="0" w:space="0" w:color="auto" w:frame="1"/>
+          <w:shd w:val="clear" w:color="auto" w:fill="FFFFFF"/>
+        </w:rPr>
+        <w:t> $ </w:t>
+      </w:r>
+      <w:r>
+        <w:rPr>
+          <w:rStyle w:val="amevarpron"/>
+          <w:rFonts w:ascii="Arial" w:hAnsi="Arial" w:cs="Arial"/>
+          <w:color w:val="333333"/>
+          <w:bdr w:val="none" w:sz="0" w:space="0" w:color="auto" w:frame="1"/>
+          <w:shd w:val="clear" w:color="auto" w:fill="FFFFFF"/>
+        </w:rPr>
+        <w:t>ˈɒː-</w:t>
+      </w:r>
+      <w:r>
+        <w:rPr>
+          <w:rStyle w:val="neutral"/>
+          <w:rFonts w:ascii="Arial" w:hAnsi="Arial" w:cs="Arial"/>
+          <w:color w:val="000000"/>
+          <w:bdr w:val="none" w:sz="0" w:space="0" w:color="auto" w:frame="1"/>
+          <w:shd w:val="clear" w:color="auto" w:fill="FFFFFF"/>
+        </w:rPr>
+        <w:t>/</w:t>
+      </w:r>
+      <w:r>
+        <w:rPr>
+          <w:rStyle w:val="frequent"/>
+          <w:rFonts w:ascii="Arial" w:hAnsi="Arial" w:cs="Arial"/>
+          <w:color w:val="333333"/>
+          <w:bdr w:val="none" w:sz="0" w:space="0" w:color="auto" w:frame="1"/>
+          <w:shd w:val="clear" w:color="auto" w:fill="FFFFFF"/>
+        </w:rPr>
+        <w:t> </w:t>
+      </w:r>
+      <w:r>
+        <w:rPr>
+          <w:rStyle w:val="tooltip"/>
+          <w:rFonts w:ascii="Arial" w:hAnsi="Arial" w:cs="Arial"/>
+          <w:color w:val="FF0000"/>
+          <w:sz w:val="29"/>
+          <w:szCs w:val="29"/>
+          <w:bdr w:val="none" w:sz="0" w:space="0" w:color="auto" w:frame="1"/>
+          <w:shd w:val="clear" w:color="auto" w:fill="FFFFFF"/>
+        </w:rPr>
+        <w:t>●●●</w:t>
+      </w:r>
+      <w:r>
+        <w:rPr>
+          <w:rStyle w:val="frequent"/>
+          <w:rFonts w:ascii="Arial" w:hAnsi="Arial" w:cs="Arial"/>
+          <w:color w:val="333333"/>
+          <w:bdr w:val="none" w:sz="0" w:space="0" w:color="auto" w:frame="1"/>
+          <w:shd w:val="clear" w:color="auto" w:fill="FFFFFF"/>
+        </w:rPr>
+        <w:t> </w:t>
+      </w:r>
+      <w:r>
+        <w:rPr>
+          <w:rStyle w:val="freq"/>
+          <w:rFonts w:ascii="Arial" w:hAnsi="Arial" w:cs="Arial"/>
+          <w:b/>
+          <w:bCs/>
+          <w:caps/>
+          <w:color w:val="FF0000"/>
+          <w:bdr w:val="single" w:sz="6" w:space="0" w:color="auto" w:frame="1"/>
+          <w:shd w:val="clear" w:color="auto" w:fill="FFFFFF"/>
+        </w:rPr>
+        <w:t>W3</w:t>
+      </w:r>
+      <w:r>
+        <w:rPr>
+          <w:rStyle w:val="neutral"/>
+          <w:rFonts w:ascii="Arial" w:hAnsi="Arial" w:cs="Arial"/>
+          <w:color w:val="000000"/>
+          <w:bdr w:val="none" w:sz="0" w:space="0" w:color="auto" w:frame="1"/>
+          <w:shd w:val="clear" w:color="auto" w:fill="FFFFFF"/>
+        </w:rPr>
+        <w:t> (</w:t>
+      </w:r>
+      <w:r>
+        <w:rPr>
+          <w:rStyle w:val="linkword"/>
+          <w:rFonts w:ascii="Arial" w:hAnsi="Arial" w:cs="Arial"/>
+          <w:color w:val="364395"/>
+          <w:bdr w:val="none" w:sz="0" w:space="0" w:color="auto" w:frame="1"/>
+          <w:shd w:val="clear" w:color="auto" w:fill="FFFFFF"/>
+        </w:rPr>
+        <w:t>also</w:t>
+      </w:r>
+      <w:r>
+        <w:rPr>
+          <w:rStyle w:val="lexvar"/>
+          <w:rFonts w:ascii="Arial" w:hAnsi="Arial" w:cs="Arial"/>
+          <w:b/>
+          <w:bCs/>
+          <w:color w:val="333333"/>
+          <w:bdr w:val="none" w:sz="0" w:space="0" w:color="auto" w:frame="1"/>
+          <w:shd w:val="clear" w:color="auto" w:fill="FFFFFF"/>
+        </w:rPr>
+        <w:t> fall</w:t>
+      </w:r>
+      <w:r>
+        <w:rPr>
+          <w:rStyle w:val="geo"/>
+          <w:rFonts w:ascii="Arial" w:hAnsi="Arial" w:cs="Arial"/>
+          <w:i/>
+          <w:iCs/>
+          <w:color w:val="364395"/>
+          <w:bdr w:val="none" w:sz="0" w:space="0" w:color="auto" w:frame="1"/>
+          <w:shd w:val="clear" w:color="auto" w:fill="FFFFFF"/>
+        </w:rPr>
+        <w:t> American English</w:t>
+      </w:r>
+      <w:r>
+        <w:rPr>
+          <w:rStyle w:val="neutral"/>
+          <w:rFonts w:ascii="Arial" w:hAnsi="Arial" w:cs="Arial"/>
+          <w:color w:val="000000"/>
+          <w:bdr w:val="none" w:sz="0" w:space="0" w:color="auto" w:frame="1"/>
+          <w:shd w:val="clear" w:color="auto" w:fill="FFFFFF"/>
+        </w:rPr>
+        <w:t>)</w:t>
+      </w:r>
+      <w:r>
+        <w:rPr>
+          <w:rStyle w:val="pos"/>
+          <w:rFonts w:ascii="Arial" w:hAnsi="Arial" w:cs="Arial"/>
+          <w:b/>
+          <w:bCs/>
+          <w:color w:val="008000"/>
+          <w:bdr w:val="none" w:sz="0" w:space="0" w:color="auto" w:frame="1"/>
+          <w:shd w:val="clear" w:color="auto" w:fill="FFFFFF"/>
+        </w:rPr>
+        <w:t> noun</w:t>
+      </w:r>
+      <w:r>
+        <w:rPr>
+          <w:rStyle w:val="neutral"/>
+          <w:rFonts w:ascii="Arial" w:hAnsi="Arial" w:cs="Arial"/>
+          <w:color w:val="000000"/>
+          <w:bdr w:val="none" w:sz="0" w:space="0" w:color="auto" w:frame="1"/>
+          <w:shd w:val="clear" w:color="auto" w:fill="FFFFFF"/>
+        </w:rPr>
+        <w:t> [</w:t>
+      </w:r>
+      <w:r>
+        <w:rPr>
+          <w:rStyle w:val="gram"/>
+          <w:rFonts w:ascii="Arial" w:hAnsi="Arial" w:cs="Arial"/>
+          <w:b/>
+          <w:bCs/>
+          <w:color w:val="008000"/>
+          <w:bdr w:val="none" w:sz="0" w:space="0" w:color="auto" w:frame="1"/>
+          <w:shd w:val="clear" w:color="auto" w:fill="FFFFFF"/>
+        </w:rPr>
+        <w:t>countable, uncountable</w:t>
+      </w:r>
+      <w:r>
+        <w:rPr>
+          <w:rStyle w:val="neutral"/>
+          <w:rFonts w:ascii="Arial" w:hAnsi="Arial" w:cs="Arial"/>
+          <w:color w:val="000000"/>
+          <w:bdr w:val="none" w:sz="0" w:space="0" w:color="auto" w:frame="1"/>
+          <w:shd w:val="clear" w:color="auto" w:fill="FFFFFF"/>
+        </w:rPr>
+        <w:t>]</w:t>
+      </w:r>
+      <w:r>
+        <w:rPr>
+          <w:rStyle w:val="frequent"/>
+          <w:rFonts w:ascii="Arial" w:hAnsi="Arial" w:cs="Arial"/>
+          <w:color w:val="333333"/>
+          <w:bdr w:val="none" w:sz="0" w:space="0" w:color="auto" w:frame="1"/>
+          <w:shd w:val="clear" w:color="auto" w:fill="FFFFFF"/>
+        </w:rPr>
+        <w:t> </w:t>
+      </w:r>
+      <w:r>
+        <w:rPr>
+          <w:rStyle w:val="speaker"/>
+          <w:rFonts w:ascii="Font Awesome 5 Free" w:hAnsi="Font Awesome 5 Free" w:cs="Arial"/>
+          <w:b/>
+          <w:bCs/>
+          <w:color w:val="FA6360"/>
+          <w:sz w:val="31"/>
+          <w:szCs w:val="31"/>
+          <w:bdr w:val="none" w:sz="0" w:space="0" w:color="auto" w:frame="1"/>
+          <w:shd w:val="clear" w:color="auto" w:fill="FFFFFF"/>
+        </w:rPr>
+        <w:t> </w:t>
+      </w:r>
+      <w:r>
+        <w:rPr>
+          <w:rStyle w:val="frequent"/>
+          <w:rFonts w:ascii="Arial" w:hAnsi="Arial" w:cs="Arial"/>
+          <w:color w:val="333333"/>
+          <w:bdr w:val="none" w:sz="0" w:space="0" w:color="auto" w:frame="1"/>
+          <w:shd w:val="clear" w:color="auto" w:fill="FFFFFF"/>
+        </w:rPr>
+        <w:t> </w:t>
+      </w:r>
+      <w:r>
+        <w:rPr>
+          <w:rStyle w:val="speaker"/>
+          <w:rFonts w:ascii="Font Awesome 5 Free" w:hAnsi="Font Awesome 5 Free" w:cs="Arial"/>
+          <w:b/>
+          <w:bCs/>
+          <w:color w:val="4693DB"/>
+          <w:sz w:val="31"/>
+          <w:szCs w:val="31"/>
+          <w:bdr w:val="none" w:sz="0" w:space="0" w:color="auto" w:frame="1"/>
+          <w:shd w:val="clear" w:color="auto" w:fill="FFFFFF"/>
+        </w:rPr>
+        <w:t> </w:t>
+      </w:r>
+      <w:r>
+        <w:rPr>
+          <w:rStyle w:val="def"/>
+          <w:rFonts w:ascii="Arial" w:hAnsi="Arial" w:cs="Arial"/>
+          <w:color w:val="333333"/>
+          <w:bdr w:val="none" w:sz="0" w:space="0" w:color="auto" w:frame="1"/>
+          <w:shd w:val="clear" w:color="auto" w:fill="FFFFFF"/>
+        </w:rPr>
+        <w:t>the </w:t>
+      </w:r>
+      <w:hyperlink r:id="rId5" w:tooltip="season" w:history="1">
+        <w:r>
+          <w:rPr>
+            <w:rStyle w:val="Hyperlink"/>
+            <w:rFonts w:ascii="Arial" w:hAnsi="Arial" w:cs="Arial"/>
+            <w:bdr w:val="none" w:sz="0" w:space="0" w:color="auto" w:frame="1"/>
+            <w:shd w:val="clear" w:color="auto" w:fill="FFFFFF"/>
+          </w:rPr>
+          <w:t>season</w:t>
+        </w:r>
+      </w:hyperlink>
+      <w:r>
+        <w:rPr>
+          <w:rStyle w:val="def"/>
+          <w:rFonts w:ascii="Arial" w:hAnsi="Arial" w:cs="Arial"/>
+          <w:color w:val="333333"/>
+          <w:bdr w:val="none" w:sz="0" w:space="0" w:color="auto" w:frame="1"/>
+          <w:shd w:val="clear" w:color="auto" w:fill="FFFFFF"/>
+        </w:rPr>
+        <w:t> between </w:t>
+      </w:r>
+      <w:hyperlink r:id="rId6" w:tooltip="summer" w:history="1">
+        <w:r>
+          <w:rPr>
+            <w:rStyle w:val="Hyperlink"/>
+            <w:rFonts w:ascii="Arial" w:hAnsi="Arial" w:cs="Arial"/>
+            <w:bdr w:val="none" w:sz="0" w:space="0" w:color="auto" w:frame="1"/>
+            <w:shd w:val="clear" w:color="auto" w:fill="FFFFFF"/>
+          </w:rPr>
+          <w:t>summer</w:t>
+        </w:r>
+      </w:hyperlink>
+      <w:r>
+        <w:rPr>
+          <w:rStyle w:val="def"/>
+          <w:rFonts w:ascii="Arial" w:hAnsi="Arial" w:cs="Arial"/>
+          <w:color w:val="333333"/>
+          <w:bdr w:val="none" w:sz="0" w:space="0" w:color="auto" w:frame="1"/>
+          <w:shd w:val="clear" w:color="auto" w:fill="FFFFFF"/>
+        </w:rPr>
+        <w:t> and </w:t>
+      </w:r>
+      <w:hyperlink r:id="rId7" w:tooltip="winter" w:history="1">
+        <w:r>
+          <w:rPr>
+            <w:rStyle w:val="Hyperlink"/>
+            <w:rFonts w:ascii="Arial" w:hAnsi="Arial" w:cs="Arial"/>
+            <w:bdr w:val="none" w:sz="0" w:space="0" w:color="auto" w:frame="1"/>
+            <w:shd w:val="clear" w:color="auto" w:fill="FFFFFF"/>
+          </w:rPr>
+          <w:t>winter</w:t>
+        </w:r>
+      </w:hyperlink>
+      <w:r>
+        <w:rPr>
+          <w:rStyle w:val="def"/>
+          <w:rFonts w:ascii="Arial" w:hAnsi="Arial" w:cs="Arial"/>
+          <w:color w:val="333333"/>
+          <w:bdr w:val="none" w:sz="0" w:space="0" w:color="auto" w:frame="1"/>
+          <w:shd w:val="clear" w:color="auto" w:fill="FFFFFF"/>
+        </w:rPr>
+        <w:t>, when leaves change </w:t>
+      </w:r>
+      <w:proofErr w:type="spellStart"/>
+      <w:r>
+        <w:rPr>
+          <w:rStyle w:val="def"/>
+          <w:rFonts w:ascii="Arial" w:hAnsi="Arial" w:cs="Arial"/>
+          <w:color w:val="333333"/>
+          <w:bdr w:val="none" w:sz="0" w:space="0" w:color="auto" w:frame="1"/>
+          <w:shd w:val="clear" w:color="auto" w:fill="FFFFFF"/>
+        </w:rPr>
+        <w:fldChar w:fldCharType="begin"/>
+      </w:r>
+      <w:r>
+        <w:rPr>
+          <w:rStyle w:val="def"/>
+          <w:rFonts w:ascii="Arial" w:hAnsi="Arial" w:cs="Arial"/>
+          <w:color w:val="333333"/>
+          <w:bdr w:val="none" w:sz="0" w:space="0" w:color="auto" w:frame="1"/>
+          <w:shd w:val="clear" w:color="auto" w:fill="FFFFFF"/>
+        </w:rPr>
+        <w:instrText xml:space="preserve"> HYPERLINK "https://www.ldoceonline.com/dictionary/colour" \o "colour" </w:instrText>
+      </w:r>
+      <w:r>
+        <w:rPr>
+          <w:rStyle w:val="def"/>
+          <w:rFonts w:ascii="Arial" w:hAnsi="Arial" w:cs="Arial"/>
+          <w:color w:val="333333"/>
+          <w:bdr w:val="none" w:sz="0" w:space="0" w:color="auto" w:frame="1"/>
+          <w:shd w:val="clear" w:color="auto" w:fill="FFFFFF"/>
+        </w:rPr>
+        <w:fldChar w:fldCharType="separate"/>
+      </w:r>
+      <w:r>
+        <w:rPr>
+          <w:rStyle w:val="Hyperlink"/>
+          <w:rFonts w:ascii="Arial" w:hAnsi="Arial" w:cs="Arial"/>
+          <w:bdr w:val="none" w:sz="0" w:space="0" w:color="auto" w:frame="1"/>
+          <w:shd w:val="clear" w:color="auto" w:fill="FFFFFF"/>
+        </w:rPr>
+        <w:t>colour</w:t>
+      </w:r>
+      <w:proofErr w:type="spellEnd"/>
+      <w:r>
+        <w:rPr>
+          <w:rStyle w:val="def"/>
+          <w:rFonts w:ascii="Arial" w:hAnsi="Arial" w:cs="Arial"/>
+          <w:color w:val="333333"/>
+          <w:bdr w:val="none" w:sz="0" w:space="0" w:color="auto" w:frame="1"/>
+          <w:shd w:val="clear" w:color="auto" w:fill="FFFFFF"/>
+        </w:rPr>
+        <w:fldChar w:fldCharType="end"/>
+      </w:r>
+      <w:r>
+        <w:rPr>
+          <w:rStyle w:val="def"/>
+          <w:rFonts w:ascii="Arial" w:hAnsi="Arial" w:cs="Arial"/>
+          <w:color w:val="333333"/>
+          <w:bdr w:val="none" w:sz="0" w:space="0" w:color="auto" w:frame="1"/>
+          <w:shd w:val="clear" w:color="auto" w:fill="FFFFFF"/>
+        </w:rPr>
+        <w:t> and the </w:t>
+      </w:r>
+      <w:hyperlink r:id="rId8" w:tooltip="weather" w:history="1">
+        <w:r>
+          <w:rPr>
+            <w:rStyle w:val="Hyperlink"/>
+            <w:rFonts w:ascii="Arial" w:hAnsi="Arial" w:cs="Arial"/>
+            <w:bdr w:val="none" w:sz="0" w:space="0" w:color="auto" w:frame="1"/>
+            <w:shd w:val="clear" w:color="auto" w:fill="FFFFFF"/>
+          </w:rPr>
+          <w:t>weather</w:t>
+        </w:r>
+      </w:hyperlink>
+      <w:r>
+        <w:rPr>
+          <w:rStyle w:val="def"/>
+          <w:rFonts w:ascii="Arial" w:hAnsi="Arial" w:cs="Arial"/>
+          <w:color w:val="333333"/>
+          <w:bdr w:val="none" w:sz="0" w:space="0" w:color="auto" w:frame="1"/>
+          <w:shd w:val="clear" w:color="auto" w:fill="FFFFFF"/>
+        </w:rPr>
+        <w:t> becomes </w:t>
+      </w:r>
+      <w:hyperlink r:id="rId9" w:tooltip="cool" w:history="1">
+        <w:r>
+          <w:rPr>
+            <w:rStyle w:val="Hyperlink"/>
+            <w:rFonts w:ascii="Arial" w:hAnsi="Arial" w:cs="Arial"/>
+            <w:bdr w:val="none" w:sz="0" w:space="0" w:color="auto" w:frame="1"/>
+            <w:shd w:val="clear" w:color="auto" w:fill="FFFFFF"/>
+          </w:rPr>
+          <w:t>cooler</w:t>
+        </w:r>
+      </w:hyperlink>
+      <w:r>
+        <w:rPr>
+          <w:rStyle w:val="speaker"/>
+          <w:rFonts w:ascii="Font Awesome 5 Free" w:hAnsi="Font Awesome 5 Free" w:cs="Arial"/>
+          <w:b/>
+          <w:bCs/>
+          <w:color w:val="808080"/>
+          <w:sz w:val="29"/>
+          <w:szCs w:val="29"/>
+          <w:bdr w:val="none" w:sz="0" w:space="0" w:color="auto" w:frame="1"/>
+          <w:shd w:val="clear" w:color="auto" w:fill="FFFFFF"/>
+        </w:rPr>
+        <w:t> </w:t>
+      </w:r>
+      <w:r>
+        <w:rPr>
+          <w:rStyle w:val="example"/>
+          <w:rFonts w:ascii="Arial" w:hAnsi="Arial" w:cs="Arial"/>
+          <w:color w:val="808080"/>
+          <w:bdr w:val="none" w:sz="0" w:space="0" w:color="auto" w:frame="1"/>
+          <w:shd w:val="clear" w:color="auto" w:fill="FFFFFF"/>
+        </w:rPr>
+        <w:t>autumn mists</w:t>
+      </w:r>
+    </w:p>
+    <w:p>
+      <w:pPr>
+        <w:rPr>
+          <w:rStyle w:val="heading"/>
+          <w:rFonts w:ascii="Arial" w:hAnsi="Arial" w:cs="Arial"/>
+          <w:b/>
+          <w:bCs/>
+          <w:color w:val="364395"/>
+          <w:sz w:val="29"/>
+          <w:szCs w:val="29"/>
+          <w:bdr w:val="none" w:sz="0" w:space="0" w:color="auto" w:frame="1"/>
+          <w:shd w:val="clear" w:color="auto" w:fill="FFFFFF"/>
+        </w:rPr>
+      </w:pPr>
+      <w:r>
+        <w:rPr>
+          <w:rStyle w:val="heading"/>
+          <w:rFonts w:ascii="Arial" w:hAnsi="Arial" w:cs="Arial"/>
+          <w:b/>
+          <w:bCs/>
+          <w:color w:val="364395"/>
+          <w:sz w:val="29"/>
+          <w:szCs w:val="29"/>
+          <w:bdr w:val="none" w:sz="0" w:space="0" w:color="auto" w:frame="1"/>
+          <w:shd w:val="clear" w:color="auto" w:fill="FFFFFF"/>
+        </w:rPr>
+        <w:t>GRAMMAR: Patterns with autumn</w:t>
+      </w:r>
+    </w:p>
+    <w:p>
+      <w:pPr>
+        <w:rPr>
+          <w:rStyle w:val="expl"/>
+          <w:rFonts w:ascii="Arial" w:hAnsi="Arial" w:cs="Arial"/>
+          <w:color w:val="000000"/>
+          <w:bdr w:val="none" w:sz="0" w:space="0" w:color="auto" w:frame="1"/>
+          <w:shd w:val="clear" w:color="auto" w:fill="FFFFFF"/>
+        </w:rPr>
+      </w:pPr>
+      <w:bookmarkStart w:id="0" w:name="_GoBack"/>
+      <w:bookmarkEnd w:id="0"/>
+      <w:proofErr w:type="gramStart"/>
+      <w:r>
+        <w:rPr>
+          <w:rStyle w:val="display"/>
+          <w:rFonts w:ascii="Arial" w:hAnsi="Arial" w:cs="Arial"/>
+          <w:b/>
+          <w:bCs/>
+          <w:color w:val="000000"/>
+          <w:bdr w:val="none" w:sz="0" w:space="0" w:color="auto" w:frame="1"/>
+          <w:shd w:val="clear" w:color="auto" w:fill="FFFFFF"/>
+        </w:rPr>
+        <w:t>in</w:t>
+      </w:r>
+      <w:proofErr w:type="gramEnd"/>
+      <w:r>
+        <w:rPr>
+          <w:rStyle w:val="display"/>
+          <w:rFonts w:ascii="Arial" w:hAnsi="Arial" w:cs="Arial"/>
+          <w:b/>
+          <w:bCs/>
+          <w:color w:val="000000"/>
+          <w:bdr w:val="none" w:sz="0" w:space="0" w:color="auto" w:frame="1"/>
+          <w:shd w:val="clear" w:color="auto" w:fill="FFFFFF"/>
+        </w:rPr>
+        <w:t xml:space="preserve"> autumn/in the autumn</w:t>
+      </w:r>
+      <w:r>
+        <w:rPr>
+          <w:rStyle w:val="neutral"/>
+          <w:rFonts w:ascii="Arial" w:hAnsi="Arial" w:cs="Arial"/>
+          <w:color w:val="000000"/>
+          <w:bdr w:val="none" w:sz="0" w:space="0" w:color="auto" w:frame="1"/>
+          <w:shd w:val="clear" w:color="auto" w:fill="FFFFFF"/>
+        </w:rPr>
+        <w:t>• </w:t>
+      </w:r>
+      <w:r>
+        <w:rPr>
+          <w:rStyle w:val="expl"/>
+          <w:rFonts w:ascii="Arial" w:hAnsi="Arial" w:cs="Arial"/>
+          <w:color w:val="000000"/>
+          <w:bdr w:val="none" w:sz="0" w:space="0" w:color="auto" w:frame="1"/>
+          <w:shd w:val="clear" w:color="auto" w:fill="FFFFFF"/>
+        </w:rPr>
+        <w:t>You use </w:t>
+      </w:r>
+      <w:r>
+        <w:rPr>
+          <w:rStyle w:val="expr"/>
+          <w:rFonts w:ascii="Arial" w:hAnsi="Arial" w:cs="Arial"/>
+          <w:b/>
+          <w:bCs/>
+          <w:color w:val="000000"/>
+          <w:bdr w:val="none" w:sz="0" w:space="0" w:color="auto" w:frame="1"/>
+          <w:shd w:val="clear" w:color="auto" w:fill="FFFFFF"/>
+        </w:rPr>
+        <w:t>in autumn</w:t>
+      </w:r>
+      <w:r>
+        <w:rPr>
+          <w:rStyle w:val="expl"/>
+          <w:rFonts w:ascii="Arial" w:hAnsi="Arial" w:cs="Arial"/>
+          <w:color w:val="000000"/>
+          <w:bdr w:val="none" w:sz="0" w:space="0" w:color="auto" w:frame="1"/>
+          <w:shd w:val="clear" w:color="auto" w:fill="FFFFFF"/>
+        </w:rPr>
+        <w:t> or </w:t>
+      </w:r>
+      <w:r>
+        <w:rPr>
+          <w:rStyle w:val="expr"/>
+          <w:rFonts w:ascii="Arial" w:hAnsi="Arial" w:cs="Arial"/>
+          <w:b/>
+          <w:bCs/>
+          <w:color w:val="000000"/>
+          <w:bdr w:val="none" w:sz="0" w:space="0" w:color="auto" w:frame="1"/>
+          <w:shd w:val="clear" w:color="auto" w:fill="FFFFFF"/>
+        </w:rPr>
+        <w:t>in the autumn</w:t>
+      </w:r>
+      <w:r>
+        <w:rPr>
+          <w:rStyle w:val="expl"/>
+          <w:rFonts w:ascii="Arial" w:hAnsi="Arial" w:cs="Arial"/>
+          <w:color w:val="000000"/>
+          <w:bdr w:val="none" w:sz="0" w:space="0" w:color="auto" w:frame="1"/>
+          <w:shd w:val="clear" w:color="auto" w:fill="FFFFFF"/>
+        </w:rPr>
+        <w:t> when saying that something happens at that time:</w:t>
+      </w:r>
+    </w:p>
+    <w:p>
+      <w:pPr>
+        <w:rPr>
+          <w:rStyle w:val="example"/>
+          <w:rFonts w:ascii="Arial" w:hAnsi="Arial" w:cs="Arial"/>
+          <w:color w:val="808080"/>
+          <w:bdr w:val="none" w:sz="0" w:space="0" w:color="auto" w:frame="1"/>
+          <w:shd w:val="clear" w:color="auto" w:fill="FFFFFF"/>
+        </w:rPr>
+      </w:pPr>
+      <w:r>
+        <w:rPr>
+          <w:rStyle w:val="example"/>
+          <w:rFonts w:ascii="Arial" w:hAnsi="Arial" w:cs="Arial"/>
+          <w:color w:val="808080"/>
+          <w:bdr w:val="none" w:sz="0" w:space="0" w:color="auto" w:frame="1"/>
+          <w:shd w:val="clear" w:color="auto" w:fill="FFFFFF"/>
+        </w:rPr>
+        <w:t>In autumn the leaves turn red.</w:t>
+      </w:r>
+    </w:p>
+    <w:p>
+      <w:pPr>
+        <w:rPr>
+          <w:rStyle w:val="example"/>
+          <w:rFonts w:ascii="Arial" w:hAnsi="Arial" w:cs="Arial"/>
+          <w:color w:val="808080"/>
+          <w:bdr w:val="none" w:sz="0" w:space="0" w:color="auto" w:frame="1"/>
+          <w:shd w:val="clear" w:color="auto" w:fill="FFFFFF"/>
+        </w:rPr>
+      </w:pPr>
+      <w:r>
+        <w:rPr>
+          <w:rStyle w:val="example"/>
+          <w:rFonts w:ascii="Arial" w:hAnsi="Arial" w:cs="Arial"/>
+          <w:color w:val="808080"/>
+          <w:bdr w:val="none" w:sz="0" w:space="0" w:color="auto" w:frame="1"/>
+          <w:shd w:val="clear" w:color="auto" w:fill="FFFFFF"/>
+        </w:rPr>
+        <w:t>She is planning to go back to college in the autumn.</w:t>
+      </w:r>
+    </w:p>
+    <w:p>
+      <w:pPr>
+        <w:rPr>
+          <w:rStyle w:val="display"/>
+          <w:rFonts w:ascii="Arial" w:hAnsi="Arial" w:cs="Arial"/>
+          <w:b/>
+          <w:bCs/>
+          <w:color w:val="000000"/>
+          <w:bdr w:val="none" w:sz="0" w:space="0" w:color="auto" w:frame="1"/>
+          <w:shd w:val="clear" w:color="auto" w:fill="FFFFFF"/>
+        </w:rPr>
+      </w:pPr>
+      <w:proofErr w:type="gramStart"/>
+      <w:r>
+        <w:rPr>
+          <w:rStyle w:val="display"/>
+          <w:rFonts w:ascii="Arial" w:hAnsi="Arial" w:cs="Arial"/>
+          <w:b/>
+          <w:bCs/>
+          <w:color w:val="000000"/>
+          <w:bdr w:val="none" w:sz="0" w:space="0" w:color="auto" w:frame="1"/>
+          <w:shd w:val="clear" w:color="auto" w:fill="FFFFFF"/>
+        </w:rPr>
+        <w:t>last</w:t>
+      </w:r>
+      <w:proofErr w:type="gramEnd"/>
+      <w:r>
+        <w:rPr>
+          <w:rStyle w:val="display"/>
+          <w:rFonts w:ascii="Arial" w:hAnsi="Arial" w:cs="Arial"/>
+          <w:b/>
+          <w:bCs/>
+          <w:color w:val="000000"/>
+          <w:bdr w:val="none" w:sz="0" w:space="0" w:color="auto" w:frame="1"/>
+          <w:shd w:val="clear" w:color="auto" w:fill="FFFFFF"/>
+        </w:rPr>
+        <w:t xml:space="preserve"> autumn/this autumn </w:t>
+      </w:r>
+      <w:proofErr w:type="spellStart"/>
+      <w:r>
+        <w:rPr>
+          <w:rStyle w:val="display"/>
+          <w:rFonts w:ascii="Arial" w:hAnsi="Arial" w:cs="Arial"/>
+          <w:b/>
+          <w:bCs/>
+          <w:color w:val="000000"/>
+          <w:bdr w:val="none" w:sz="0" w:space="0" w:color="auto" w:frame="1"/>
+          <w:shd w:val="clear" w:color="auto" w:fill="FFFFFF"/>
+        </w:rPr>
+        <w:t>etc</w:t>
+      </w:r>
+      <w:proofErr w:type="spellEnd"/>
+    </w:p>
+    <w:p>
+      <w:pPr>
+        <w:rPr>
+          <w:rStyle w:val="neutral"/>
+          <w:rFonts w:ascii="Arial" w:hAnsi="Arial" w:cs="Arial"/>
+          <w:color w:val="000000"/>
+          <w:bdr w:val="none" w:sz="0" w:space="0" w:color="auto" w:frame="1"/>
+          <w:shd w:val="clear" w:color="auto" w:fill="FFFFFF"/>
+        </w:rPr>
+      </w:pPr>
+      <w:r>
+        <w:rPr>
+          <w:rStyle w:val="expl"/>
+          <w:rFonts w:ascii="Arial" w:hAnsi="Arial" w:cs="Arial"/>
+          <w:color w:val="000000"/>
+          <w:bdr w:val="none" w:sz="0" w:space="0" w:color="auto" w:frame="1"/>
+          <w:shd w:val="clear" w:color="auto" w:fill="FFFFFF"/>
+        </w:rPr>
+        <w:t>Don’t use </w:t>
+      </w:r>
+      <w:r>
+        <w:rPr>
+          <w:rStyle w:val="expr"/>
+          <w:rFonts w:ascii="Arial" w:hAnsi="Arial" w:cs="Arial"/>
+          <w:b/>
+          <w:bCs/>
+          <w:color w:val="000000"/>
+          <w:bdr w:val="none" w:sz="0" w:space="0" w:color="auto" w:frame="1"/>
+          <w:shd w:val="clear" w:color="auto" w:fill="FFFFFF"/>
+        </w:rPr>
+        <w:t>in</w:t>
+      </w:r>
+      <w:r>
+        <w:rPr>
+          <w:rStyle w:val="expl"/>
+          <w:rFonts w:ascii="Arial" w:hAnsi="Arial" w:cs="Arial"/>
+          <w:color w:val="000000"/>
+          <w:bdr w:val="none" w:sz="0" w:space="0" w:color="auto" w:frame="1"/>
+          <w:shd w:val="clear" w:color="auto" w:fill="FFFFFF"/>
+        </w:rPr>
+        <w:t> with these words</w:t>
+      </w:r>
+      <w:proofErr w:type="gramStart"/>
+      <w:r>
+        <w:rPr>
+          <w:rStyle w:val="expl"/>
+          <w:rFonts w:ascii="Arial" w:hAnsi="Arial" w:cs="Arial"/>
+          <w:color w:val="000000"/>
+          <w:bdr w:val="none" w:sz="0" w:space="0" w:color="auto" w:frame="1"/>
+          <w:shd w:val="clear" w:color="auto" w:fill="FFFFFF"/>
+        </w:rPr>
+        <w:t>:</w:t>
+      </w:r>
+      <w:r>
+        <w:rPr>
+          <w:rStyle w:val="neutral"/>
+          <w:rFonts w:ascii="Arial" w:hAnsi="Arial" w:cs="Arial"/>
+          <w:color w:val="000000"/>
+          <w:bdr w:val="none" w:sz="0" w:space="0" w:color="auto" w:frame="1"/>
+          <w:shd w:val="clear" w:color="auto" w:fill="FFFFFF"/>
+        </w:rPr>
+        <w:t>•</w:t>
+      </w:r>
+      <w:proofErr w:type="gramEnd"/>
+      <w:r>
+        <w:rPr>
+          <w:rStyle w:val="neutral"/>
+          <w:rFonts w:ascii="Arial" w:hAnsi="Arial" w:cs="Arial"/>
+          <w:color w:val="000000"/>
+          <w:bdr w:val="none" w:sz="0" w:space="0" w:color="auto" w:frame="1"/>
+          <w:shd w:val="clear" w:color="auto" w:fill="FFFFFF"/>
+        </w:rPr>
+        <w:t> </w:t>
+      </w:r>
+    </w:p>
+    <w:p>
+      <w:pPr>
+        <w:rPr>
+          <w:rStyle w:val="expl"/>
+          <w:rFonts w:ascii="Arial" w:hAnsi="Arial" w:cs="Arial"/>
+          <w:color w:val="000000"/>
+          <w:bdr w:val="none" w:sz="0" w:space="0" w:color="auto" w:frame="1"/>
+          <w:shd w:val="clear" w:color="auto" w:fill="FFFFFF"/>
+        </w:rPr>
+      </w:pPr>
+      <w:r>
+        <w:rPr>
+          <w:rStyle w:val="expl"/>
+          <w:rFonts w:ascii="Arial" w:hAnsi="Arial" w:cs="Arial"/>
+          <w:color w:val="000000"/>
+          <w:bdr w:val="none" w:sz="0" w:space="0" w:color="auto" w:frame="1"/>
+          <w:shd w:val="clear" w:color="auto" w:fill="FFFFFF"/>
+        </w:rPr>
+        <w:t>You say </w:t>
+      </w:r>
+      <w:r>
+        <w:rPr>
+          <w:rStyle w:val="expr"/>
+          <w:rFonts w:ascii="Arial" w:hAnsi="Arial" w:cs="Arial"/>
+          <w:b/>
+          <w:bCs/>
+          <w:color w:val="000000"/>
+          <w:bdr w:val="none" w:sz="0" w:space="0" w:color="auto" w:frame="1"/>
+          <w:shd w:val="clear" w:color="auto" w:fill="FFFFFF"/>
+        </w:rPr>
+        <w:t>last autumn</w:t>
+      </w:r>
+      <w:r>
+        <w:rPr>
+          <w:rStyle w:val="expl"/>
+          <w:rFonts w:ascii="Arial" w:hAnsi="Arial" w:cs="Arial"/>
+          <w:color w:val="000000"/>
+          <w:bdr w:val="none" w:sz="0" w:space="0" w:color="auto" w:frame="1"/>
+          <w:shd w:val="clear" w:color="auto" w:fill="FFFFFF"/>
+        </w:rPr>
+        <w:t>:</w:t>
+      </w:r>
+    </w:p>
+    <w:p>
+      <w:pPr>
+        <w:rPr>
+          <w:rStyle w:val="example"/>
+          <w:rFonts w:ascii="Arial" w:hAnsi="Arial" w:cs="Arial"/>
+          <w:color w:val="808080"/>
+          <w:bdr w:val="none" w:sz="0" w:space="0" w:color="auto" w:frame="1"/>
+          <w:shd w:val="clear" w:color="auto" w:fill="FFFFFF"/>
+        </w:rPr>
+      </w:pPr>
+      <w:r>
+        <w:rPr>
+          <w:rStyle w:val="example"/>
+          <w:rFonts w:ascii="Arial" w:hAnsi="Arial" w:cs="Arial"/>
+          <w:color w:val="808080"/>
+          <w:bdr w:val="none" w:sz="0" w:space="0" w:color="auto" w:frame="1"/>
+          <w:shd w:val="clear" w:color="auto" w:fill="FFFFFF"/>
+        </w:rPr>
+        <w:t>They got married last autumn.</w:t>
+      </w:r>
+    </w:p>
+    <w:p>
+      <w:pPr>
+        <w:rPr>
+          <w:rStyle w:val="neutral"/>
+          <w:rFonts w:ascii="Arial" w:hAnsi="Arial" w:cs="Arial"/>
+          <w:color w:val="000000"/>
+          <w:bdr w:val="none" w:sz="0" w:space="0" w:color="auto" w:frame="1"/>
+          <w:shd w:val="clear" w:color="auto" w:fill="FFFFFF"/>
+        </w:rPr>
+      </w:pPr>
+      <w:r>
+        <w:rPr>
+          <w:rStyle w:val="neutral"/>
+          <w:rFonts w:ascii="MS Gothic" w:eastAsia="MS Gothic" w:hAnsi="MS Gothic" w:cs="MS Gothic" w:hint="eastAsia"/>
+          <w:color w:val="FF0000"/>
+          <w:bdr w:val="none" w:sz="0" w:space="0" w:color="auto" w:frame="1"/>
+          <w:shd w:val="clear" w:color="auto" w:fill="FFFFFF"/>
+        </w:rPr>
+        <w:t>✗</w:t>
+      </w:r>
+      <w:r>
+        <w:rPr>
+          <w:rStyle w:val="expl"/>
+          <w:rFonts w:ascii="Arial" w:hAnsi="Arial" w:cs="Arial"/>
+          <w:color w:val="000000"/>
+          <w:bdr w:val="none" w:sz="0" w:space="0" w:color="auto" w:frame="1"/>
+          <w:shd w:val="clear" w:color="auto" w:fill="FFFFFF"/>
+        </w:rPr>
+        <w:t>Don’t say: </w:t>
+      </w:r>
+      <w:r>
+        <w:rPr>
+          <w:rStyle w:val="badexa"/>
+          <w:rFonts w:ascii="Arial" w:hAnsi="Arial" w:cs="Arial"/>
+          <w:color w:val="FF0000"/>
+          <w:bdr w:val="none" w:sz="0" w:space="0" w:color="auto" w:frame="1"/>
+          <w:shd w:val="clear" w:color="auto" w:fill="FFFFFF"/>
+        </w:rPr>
+        <w:t>They got married in last autumn</w:t>
+      </w:r>
+      <w:proofErr w:type="gramStart"/>
+      <w:r>
+        <w:rPr>
+          <w:rStyle w:val="badexa"/>
+          <w:rFonts w:ascii="Arial" w:hAnsi="Arial" w:cs="Arial"/>
+          <w:color w:val="FF0000"/>
+          <w:bdr w:val="none" w:sz="0" w:space="0" w:color="auto" w:frame="1"/>
+          <w:shd w:val="clear" w:color="auto" w:fill="FFFFFF"/>
+        </w:rPr>
+        <w:t>.</w:t>
+      </w:r>
+      <w:r>
+        <w:rPr>
+          <w:rStyle w:val="neutral"/>
+          <w:rFonts w:ascii="Arial" w:hAnsi="Arial" w:cs="Arial"/>
+          <w:color w:val="000000"/>
+          <w:bdr w:val="none" w:sz="0" w:space="0" w:color="auto" w:frame="1"/>
+          <w:shd w:val="clear" w:color="auto" w:fill="FFFFFF"/>
+        </w:rPr>
+        <w:t>•</w:t>
+      </w:r>
+      <w:proofErr w:type="gramEnd"/>
+      <w:r>
+        <w:rPr>
+          <w:rStyle w:val="neutral"/>
+          <w:rFonts w:ascii="Arial" w:hAnsi="Arial" w:cs="Arial"/>
+          <w:color w:val="000000"/>
+          <w:bdr w:val="none" w:sz="0" w:space="0" w:color="auto" w:frame="1"/>
+          <w:shd w:val="clear" w:color="auto" w:fill="FFFFFF"/>
+        </w:rPr>
+        <w:t> </w:t>
+      </w:r>
+    </w:p>
+    <w:p>
+      <w:pPr>
+        <w:rPr>
+          <w:rStyle w:val="expl"/>
+          <w:rFonts w:ascii="Arial" w:hAnsi="Arial" w:cs="Arial"/>
+          <w:color w:val="000000"/>
+          <w:bdr w:val="none" w:sz="0" w:space="0" w:color="auto" w:frame="1"/>
+          <w:shd w:val="clear" w:color="auto" w:fill="FFFFFF"/>
+        </w:rPr>
+      </w:pPr>
+      <w:r>
+        <w:rPr>
+          <w:rStyle w:val="expl"/>
+          <w:rFonts w:ascii="Arial" w:hAnsi="Arial" w:cs="Arial"/>
+          <w:color w:val="000000"/>
+          <w:bdr w:val="none" w:sz="0" w:space="0" w:color="auto" w:frame="1"/>
+          <w:shd w:val="clear" w:color="auto" w:fill="FFFFFF"/>
+        </w:rPr>
+        <w:t>You say </w:t>
+      </w:r>
+      <w:r>
+        <w:rPr>
+          <w:rStyle w:val="expr"/>
+          <w:rFonts w:ascii="Arial" w:hAnsi="Arial" w:cs="Arial"/>
+          <w:b/>
+          <w:bCs/>
+          <w:color w:val="000000"/>
+          <w:bdr w:val="none" w:sz="0" w:space="0" w:color="auto" w:frame="1"/>
+          <w:shd w:val="clear" w:color="auto" w:fill="FFFFFF"/>
+        </w:rPr>
+        <w:t>this autumn</w:t>
+      </w:r>
+      <w:r>
+        <w:rPr>
+          <w:rStyle w:val="expl"/>
+          <w:rFonts w:ascii="Arial" w:hAnsi="Arial" w:cs="Arial"/>
+          <w:color w:val="000000"/>
+          <w:bdr w:val="none" w:sz="0" w:space="0" w:color="auto" w:frame="1"/>
+          <w:shd w:val="clear" w:color="auto" w:fill="FFFFFF"/>
+        </w:rPr>
+        <w:t>:</w:t>
+      </w:r>
+    </w:p>
+    <w:p>
+      <w:pPr>
+        <w:rPr>
+          <w:rStyle w:val="example"/>
+          <w:rFonts w:ascii="Arial" w:hAnsi="Arial" w:cs="Arial"/>
+          <w:color w:val="808080"/>
+          <w:bdr w:val="none" w:sz="0" w:space="0" w:color="auto" w:frame="1"/>
+          <w:shd w:val="clear" w:color="auto" w:fill="FFFFFF"/>
+        </w:rPr>
+      </w:pPr>
+      <w:r>
+        <w:rPr>
+          <w:rStyle w:val="example"/>
+          <w:rFonts w:ascii="Arial" w:hAnsi="Arial" w:cs="Arial"/>
+          <w:color w:val="808080"/>
+          <w:bdr w:val="none" w:sz="0" w:space="0" w:color="auto" w:frame="1"/>
+          <w:shd w:val="clear" w:color="auto" w:fill="FFFFFF"/>
+        </w:rPr>
+        <w:t>The frost is early this autumn.</w:t>
+      </w:r>
+    </w:p>
+    <w:p>
+      <w:pPr>
+        <w:rPr>
+          <w:rStyle w:val="neutral"/>
+          <w:rFonts w:ascii="Arial" w:hAnsi="Arial" w:cs="Arial"/>
+          <w:color w:val="000000"/>
+          <w:bdr w:val="none" w:sz="0" w:space="0" w:color="auto" w:frame="1"/>
+          <w:shd w:val="clear" w:color="auto" w:fill="FFFFFF"/>
+        </w:rPr>
+      </w:pPr>
+      <w:r>
+        <w:rPr>
+          <w:rStyle w:val="neutral"/>
+          <w:rFonts w:ascii="MS Gothic" w:eastAsia="MS Gothic" w:hAnsi="MS Gothic" w:cs="MS Gothic" w:hint="eastAsia"/>
+          <w:color w:val="FF0000"/>
+          <w:bdr w:val="none" w:sz="0" w:space="0" w:color="auto" w:frame="1"/>
+          <w:shd w:val="clear" w:color="auto" w:fill="FFFFFF"/>
+        </w:rPr>
+        <w:t>✗</w:t>
+      </w:r>
+      <w:r>
+        <w:rPr>
+          <w:rStyle w:val="expl"/>
+          <w:rFonts w:ascii="Arial" w:hAnsi="Arial" w:cs="Arial"/>
+          <w:color w:val="000000"/>
+          <w:bdr w:val="none" w:sz="0" w:space="0" w:color="auto" w:frame="1"/>
+          <w:shd w:val="clear" w:color="auto" w:fill="FFFFFF"/>
+        </w:rPr>
+        <w:t>Don’t say: </w:t>
+      </w:r>
+      <w:r>
+        <w:rPr>
+          <w:rStyle w:val="badexa"/>
+          <w:rFonts w:ascii="Arial" w:hAnsi="Arial" w:cs="Arial"/>
+          <w:color w:val="FF0000"/>
+          <w:bdr w:val="none" w:sz="0" w:space="0" w:color="auto" w:frame="1"/>
+          <w:shd w:val="clear" w:color="auto" w:fill="FFFFFF"/>
+        </w:rPr>
+        <w:t>The frost is early in this autumn</w:t>
+      </w:r>
+      <w:proofErr w:type="gramStart"/>
+      <w:r>
+        <w:rPr>
+          <w:rStyle w:val="badexa"/>
+          <w:rFonts w:ascii="Arial" w:hAnsi="Arial" w:cs="Arial"/>
+          <w:color w:val="FF0000"/>
+          <w:bdr w:val="none" w:sz="0" w:space="0" w:color="auto" w:frame="1"/>
+          <w:shd w:val="clear" w:color="auto" w:fill="FFFFFF"/>
+        </w:rPr>
+        <w:t>.</w:t>
+      </w:r>
+      <w:r>
+        <w:rPr>
+          <w:rStyle w:val="neutral"/>
+          <w:rFonts w:ascii="Arial" w:hAnsi="Arial" w:cs="Arial"/>
+          <w:color w:val="000000"/>
+          <w:bdr w:val="none" w:sz="0" w:space="0" w:color="auto" w:frame="1"/>
+          <w:shd w:val="clear" w:color="auto" w:fill="FFFFFF"/>
+        </w:rPr>
+        <w:t>•</w:t>
+      </w:r>
+      <w:proofErr w:type="gramEnd"/>
+      <w:r>
+        <w:rPr>
+          <w:rStyle w:val="neutral"/>
+          <w:rFonts w:ascii="Arial" w:hAnsi="Arial" w:cs="Arial"/>
+          <w:color w:val="000000"/>
+          <w:bdr w:val="none" w:sz="0" w:space="0" w:color="auto" w:frame="1"/>
+          <w:shd w:val="clear" w:color="auto" w:fill="FFFFFF"/>
+        </w:rPr>
+        <w:t> </w:t>
+      </w:r>
+    </w:p>
+    <w:p>
+      <w:pPr>
+        <w:rPr>
+          <w:rStyle w:val="expl"/>
+          <w:rFonts w:ascii="Arial" w:hAnsi="Arial" w:cs="Arial"/>
+          <w:color w:val="000000"/>
+          <w:bdr w:val="none" w:sz="0" w:space="0" w:color="auto" w:frame="1"/>
+          <w:shd w:val="clear" w:color="auto" w:fill="FFFFFF"/>
+        </w:rPr>
+      </w:pPr>
+      <w:r>
+        <w:rPr>
+          <w:rStyle w:val="expl"/>
+          <w:rFonts w:ascii="Arial" w:hAnsi="Arial" w:cs="Arial"/>
+          <w:color w:val="000000"/>
+          <w:bdr w:val="none" w:sz="0" w:space="0" w:color="auto" w:frame="1"/>
+          <w:shd w:val="clear" w:color="auto" w:fill="FFFFFF"/>
+        </w:rPr>
+        <w:t>You say </w:t>
+      </w:r>
+      <w:r>
+        <w:rPr>
+          <w:rStyle w:val="expr"/>
+          <w:rFonts w:ascii="Arial" w:hAnsi="Arial" w:cs="Arial"/>
+          <w:b/>
+          <w:bCs/>
+          <w:color w:val="000000"/>
+          <w:bdr w:val="none" w:sz="0" w:space="0" w:color="auto" w:frame="1"/>
+          <w:shd w:val="clear" w:color="auto" w:fill="FFFFFF"/>
+        </w:rPr>
+        <w:t>next autumn</w:t>
+      </w:r>
+      <w:r>
+        <w:rPr>
+          <w:rStyle w:val="expl"/>
+          <w:rFonts w:ascii="Arial" w:hAnsi="Arial" w:cs="Arial"/>
+          <w:color w:val="000000"/>
+          <w:bdr w:val="none" w:sz="0" w:space="0" w:color="auto" w:frame="1"/>
+          <w:shd w:val="clear" w:color="auto" w:fill="FFFFFF"/>
+        </w:rPr>
+        <w:t>:</w:t>
+      </w:r>
+    </w:p>
+    <w:p>
+      <w:pPr>
+        <w:rPr>
+          <w:rStyle w:val="example"/>
+          <w:rFonts w:ascii="Arial" w:hAnsi="Arial" w:cs="Arial"/>
+          <w:color w:val="808080"/>
+          <w:bdr w:val="none" w:sz="0" w:space="0" w:color="auto" w:frame="1"/>
+          <w:shd w:val="clear" w:color="auto" w:fill="FFFFFF"/>
+        </w:rPr>
+      </w:pPr>
+      <w:r>
+        <w:rPr>
+          <w:rStyle w:val="example"/>
+          <w:rFonts w:ascii="Arial" w:hAnsi="Arial" w:cs="Arial"/>
+          <w:color w:val="808080"/>
+          <w:bdr w:val="none" w:sz="0" w:space="0" w:color="auto" w:frame="1"/>
+          <w:shd w:val="clear" w:color="auto" w:fill="FFFFFF"/>
+        </w:rPr>
+        <w:t>The novel will be published next autumn.</w:t>
+      </w:r>
+    </w:p>
+    <w:p>
+      <w:pPr>
+        <w:rPr>
+          <w:rStyle w:val="neutral"/>
+          <w:rFonts w:ascii="Arial" w:hAnsi="Arial" w:cs="Arial"/>
+          <w:color w:val="000000"/>
+          <w:bdr w:val="none" w:sz="0" w:space="0" w:color="auto" w:frame="1"/>
+          <w:shd w:val="clear" w:color="auto" w:fill="FFFFFF"/>
+        </w:rPr>
+      </w:pPr>
+      <w:r>
+        <w:rPr>
+          <w:rStyle w:val="neutral"/>
+          <w:rFonts w:ascii="MS Gothic" w:eastAsia="MS Gothic" w:hAnsi="MS Gothic" w:cs="MS Gothic" w:hint="eastAsia"/>
+          <w:color w:val="FF0000"/>
+          <w:bdr w:val="none" w:sz="0" w:space="0" w:color="auto" w:frame="1"/>
+          <w:shd w:val="clear" w:color="auto" w:fill="FFFFFF"/>
+        </w:rPr>
+        <w:t>✗</w:t>
+      </w:r>
+      <w:r>
+        <w:rPr>
+          <w:rStyle w:val="expl"/>
+          <w:rFonts w:ascii="Arial" w:hAnsi="Arial" w:cs="Arial"/>
+          <w:color w:val="000000"/>
+          <w:bdr w:val="none" w:sz="0" w:space="0" w:color="auto" w:frame="1"/>
+          <w:shd w:val="clear" w:color="auto" w:fill="FFFFFF"/>
+        </w:rPr>
+        <w:t>Don’t say: </w:t>
+      </w:r>
+      <w:r>
+        <w:rPr>
+          <w:rStyle w:val="badexa"/>
+          <w:rFonts w:ascii="Arial" w:hAnsi="Arial" w:cs="Arial"/>
+          <w:color w:val="FF0000"/>
+          <w:bdr w:val="none" w:sz="0" w:space="0" w:color="auto" w:frame="1"/>
+          <w:shd w:val="clear" w:color="auto" w:fill="FFFFFF"/>
+        </w:rPr>
+        <w:t>The novel will be published in next autumn</w:t>
+      </w:r>
+      <w:proofErr w:type="gramStart"/>
+      <w:r>
+        <w:rPr>
+          <w:rStyle w:val="badexa"/>
+          <w:rFonts w:ascii="Arial" w:hAnsi="Arial" w:cs="Arial"/>
+          <w:color w:val="FF0000"/>
+          <w:bdr w:val="none" w:sz="0" w:space="0" w:color="auto" w:frame="1"/>
+          <w:shd w:val="clear" w:color="auto" w:fill="FFFFFF"/>
+        </w:rPr>
+        <w:t>.</w:t>
+      </w:r>
+      <w:r>
+        <w:rPr>
+          <w:rStyle w:val="neutral"/>
+          <w:rFonts w:ascii="Arial" w:hAnsi="Arial" w:cs="Arial"/>
+          <w:color w:val="000000"/>
+          <w:bdr w:val="none" w:sz="0" w:space="0" w:color="auto" w:frame="1"/>
+          <w:shd w:val="clear" w:color="auto" w:fill="FFFFFF"/>
+        </w:rPr>
+        <w:t>•</w:t>
+      </w:r>
+      <w:proofErr w:type="gramEnd"/>
+      <w:r>
+        <w:rPr>
+          <w:rStyle w:val="neutral"/>
+          <w:rFonts w:ascii="Arial" w:hAnsi="Arial" w:cs="Arial"/>
+          <w:color w:val="000000"/>
+          <w:bdr w:val="none" w:sz="0" w:space="0" w:color="auto" w:frame="1"/>
+          <w:shd w:val="clear" w:color="auto" w:fill="FFFFFF"/>
+        </w:rPr>
+        <w:t> </w:t>
+      </w:r>
+    </w:p>
+    <w:p>
+      <w:pPr>
+        <w:rPr>
+          <w:rStyle w:val="example"/>
+          <w:rFonts w:ascii="Arial" w:hAnsi="Arial" w:cs="Arial"/>
+          <w:color w:val="808080"/>
+          <w:bdr w:val="none" w:sz="0" w:space="0" w:color="auto" w:frame="1"/>
+          <w:shd w:val="clear" w:color="auto" w:fill="FFFFFF"/>
+        </w:rPr>
+      </w:pPr>
+      <w:r>
+        <w:rPr>
+          <w:rStyle w:val="expl"/>
+          <w:rFonts w:ascii="Arial" w:hAnsi="Arial" w:cs="Arial"/>
+          <w:color w:val="000000"/>
+          <w:bdr w:val="none" w:sz="0" w:space="0" w:color="auto" w:frame="1"/>
+          <w:shd w:val="clear" w:color="auto" w:fill="FFFFFF"/>
+        </w:rPr>
+        <w:t>You say </w:t>
+      </w:r>
+      <w:r>
+        <w:rPr>
+          <w:rStyle w:val="expr"/>
+          <w:rFonts w:ascii="Arial" w:hAnsi="Arial" w:cs="Arial"/>
+          <w:b/>
+          <w:bCs/>
+          <w:color w:val="000000"/>
+          <w:bdr w:val="none" w:sz="0" w:space="0" w:color="auto" w:frame="1"/>
+          <w:shd w:val="clear" w:color="auto" w:fill="FFFFFF"/>
+        </w:rPr>
+        <w:t xml:space="preserve">that </w:t>
+      </w:r>
+      <w:proofErr w:type="spellStart"/>
+      <w:r>
+        <w:rPr>
+          <w:rStyle w:val="expr"/>
+          <w:rFonts w:ascii="Arial" w:hAnsi="Arial" w:cs="Arial"/>
+          <w:b/>
+          <w:bCs/>
+          <w:color w:val="000000"/>
+          <w:bdr w:val="none" w:sz="0" w:space="0" w:color="auto" w:frame="1"/>
+          <w:shd w:val="clear" w:color="auto" w:fill="FFFFFF"/>
+        </w:rPr>
+        <w:t>autumn</w:t>
+      </w:r>
+      <w:proofErr w:type="gramStart"/>
+      <w:r>
+        <w:rPr>
+          <w:rStyle w:val="expl"/>
+          <w:rFonts w:ascii="Arial" w:hAnsi="Arial" w:cs="Arial"/>
+          <w:color w:val="000000"/>
+          <w:bdr w:val="none" w:sz="0" w:space="0" w:color="auto" w:frame="1"/>
+          <w:shd w:val="clear" w:color="auto" w:fill="FFFFFF"/>
+        </w:rPr>
+        <w:t>:</w:t>
+      </w:r>
+      <w:r>
+        <w:rPr>
+          <w:rStyle w:val="example"/>
+          <w:rFonts w:ascii="Arial" w:hAnsi="Arial" w:cs="Arial"/>
+          <w:color w:val="808080"/>
+          <w:bdr w:val="none" w:sz="0" w:space="0" w:color="auto" w:frame="1"/>
+          <w:shd w:val="clear" w:color="auto" w:fill="FFFFFF"/>
+        </w:rPr>
+        <w:t>It</w:t>
+      </w:r>
+      <w:proofErr w:type="spellEnd"/>
+      <w:proofErr w:type="gramEnd"/>
+      <w:r>
+        <w:rPr>
+          <w:rStyle w:val="example"/>
+          <w:rFonts w:ascii="Arial" w:hAnsi="Arial" w:cs="Arial"/>
+          <w:color w:val="808080"/>
+          <w:bdr w:val="none" w:sz="0" w:space="0" w:color="auto" w:frame="1"/>
+          <w:shd w:val="clear" w:color="auto" w:fill="FFFFFF"/>
+        </w:rPr>
+        <w:t xml:space="preserve"> was very stormy that autumn.</w:t>
       </w:r>
     </w:p>
     <w:p>
@@ -399,16 +1922,33 @@
       <w:r>
         <w:rPr>
           <w:rStyle w:val="neutral"/>
-          <w:rFonts w:ascii="Arial" w:hAnsi="Arial" w:cs="Arial"/>
-          <w:color w:val="000000"/>
-          <w:bdr w:val="none" w:sz="0" w:space="0" w:color="auto" w:frame="1"/>
-          <w:shd w:val="clear" w:color="auto" w:fill="FFFFFF"/>
-        </w:rPr>
-        <w:tab/>
-        <w:t>He suffered terrible injuries</w:t>
-      </w:r>
-      <w:bookmarkStart w:id="0" w:name="_GoBack"/>
-      <w:bookmarkEnd w:id="0"/>
+          <w:rFonts w:ascii="MS Gothic" w:eastAsia="MS Gothic" w:hAnsi="MS Gothic" w:cs="MS Gothic" w:hint="eastAsia"/>
+          <w:color w:val="FF0000"/>
+          <w:bdr w:val="none" w:sz="0" w:space="0" w:color="auto" w:frame="1"/>
+          <w:shd w:val="clear" w:color="auto" w:fill="FFFFFF"/>
+        </w:rPr>
+        <w:t>✗</w:t>
+      </w:r>
+      <w:r>
+        <w:rPr>
+          <w:rStyle w:val="expl"/>
+          <w:rFonts w:ascii="Arial" w:hAnsi="Arial" w:cs="Arial"/>
+          <w:color w:val="000000"/>
+          <w:bdr w:val="none" w:sz="0" w:space="0" w:color="auto" w:frame="1"/>
+          <w:shd w:val="clear" w:color="auto" w:fill="FFFFFF"/>
+        </w:rPr>
+        <w:t>Don’t say: </w:t>
+      </w:r>
+      <w:r>
+        <w:rPr>
+          <w:rStyle w:val="badexa"/>
+          <w:rFonts w:ascii="Arial" w:hAnsi="Arial" w:cs="Arial"/>
+          <w:color w:val="FF0000"/>
+          <w:bdr w:val="none" w:sz="0" w:space="0" w:color="auto" w:frame="1"/>
+          <w:shd w:val="clear" w:color="auto" w:fill="FFFFFF"/>
+        </w:rPr>
+        <w:t>It was very stormy in that autumn.</w:t>
+      </w:r>
     </w:p>
     <w:sectPr>
       <w:pgSz w:w="12240" w:h="15840"/>
@@ -421,7 +1961,7 @@
 </file>
 
 <file path=word/styles.xml><?xml version="1.0" encoding="utf-8"?>
-<w:styles xmlns:mc="http://schemas.openxmlformats.org/markup-compatibility/2006" xmlns:r="http://schemas.openxmlformats.org/officeDocument/2006/relationships" xmlns:w="http://schemas.openxmlformats.org/wordprocessingml/2006/main" xmlns:w14="http://schemas.microsoft.com/office/word/2010/wordml" xmlns:w15="http://schemas.microsoft.com/office/word/2012/wordml" xmlns:w16se="http://schemas.microsoft.com/office/word/2015/wordml/symex" mc:Ignorable="w14 w15 w16se">
+<w:styles xmlns:mc="http://schemas.openxmlformats.org/markup-compatibility/2006" xmlns:r="http://schemas.openxmlformats.org/officeDocument/2006/relationships" xmlns:w="http://schemas.openxmlformats.org/wordprocessingml/2006/main" xmlns:w14="http://schemas.microsoft.com/office/word/2010/wordml" mc:Ignorable="w14">
   <w:docDefaults>
     <w:rPrDefault>
       <w:rPr>
@@ -437,378 +1977,144 @@
       </w:pPr>
     </w:pPrDefault>
   </w:docDefaults>
-  <w:latentStyles w:defLockedState="0" w:defUIPriority="99" w:defSemiHidden="0" w:defUnhideWhenUsed="0" w:defQFormat="0" w:count="371">
-    <w:lsdException w:name="Normal" w:uiPriority="0" w:qFormat="1"/>
-    <w:lsdException w:name="heading 1" w:uiPriority="9" w:qFormat="1"/>
-    <w:lsdException w:name="heading 2" w:semiHidden="1" w:uiPriority="9" w:unhideWhenUsed="1" w:qFormat="1"/>
-    <w:lsdException w:name="heading 3" w:semiHidden="1" w:uiPriority="9" w:unhideWhenUsed="1" w:qFormat="1"/>
-    <w:lsdException w:name="heading 4" w:semiHidden="1" w:uiPriority="9" w:unhideWhenUsed="1" w:qFormat="1"/>
-    <w:lsdException w:name="heading 5" w:semiHidden="1" w:uiPriority="9" w:unhideWhenUsed="1" w:qFormat="1"/>
-    <w:lsdException w:name="heading 6" w:semiHidden="1" w:uiPriority="9" w:unhideWhenUsed="1" w:qFormat="1"/>
-    <w:lsdException w:name="heading 7" w:semiHidden="1" w:uiPriority="9" w:unhideWhenUsed="1" w:qFormat="1"/>
-    <w:lsdException w:name="heading 8" w:semiHidden="1" w:uiPriority="9" w:unhideWhenUsed="1" w:qFormat="1"/>
-    <w:lsdException w:name="heading 9" w:semiHidden="1" w:uiPriority="9" w:unhideWhenUsed="1" w:qFormat="1"/>
-    <w:lsdException w:name="index 1" w:semiHidden="1" w:unhideWhenUsed="1"/>
-    <w:lsdException w:name="index 2" w:semiHidden="1" w:unhideWhenUsed="1"/>
-    <w:lsdException w:name="index 3" w:semiHidden="1" w:unhideWhenUsed="1"/>
-    <w:lsdException w:name="index 4" w:semiHidden="1" w:unhideWhenUsed="1"/>
-    <w:lsdException w:name="index 5" w:semiHidden="1" w:unhideWhenUsed="1"/>
-    <w:lsdException w:name="index 6" w:semiHidden="1" w:unhideWhenUsed="1"/>
-    <w:lsdException w:name="index 7" w:semiHidden="1" w:unhideWhenUsed="1"/>
-    <w:lsdException w:name="index 8" w:semiHidden="1" w:unhideWhenUsed="1"/>
-    <w:lsdException w:name="index 9" w:semiHidden="1" w:unhideWhenUsed="1"/>
-    <w:lsdException w:name="toc 1" w:semiHidden="1" w:uiPriority="39" w:unhideWhenUsed="1"/>
-    <w:lsdException w:name="toc 2" w:semiHidden="1" w:uiPriority="39" w:unhideWhenUsed="1"/>
-    <w:lsdException w:name="toc 3" w:semiHidden="1" w:uiPriority="39" w:unhideWhenUsed="1"/>
-    <w:lsdException w:name="toc 4" w:semiHidden="1" w:uiPriority="39" w:unhideWhenUsed="1"/>
-    <w:lsdException w:name="toc 5" w:semiHidden="1" w:uiPriority="39" w:unhideWhenUsed="1"/>
-    <w:lsdException w:name="toc 6" w:semiHidden="1" w:uiPriority="39" w:unhideWhenUsed="1"/>
-    <w:lsdException w:name="toc 7" w:semiHidden="1" w:uiPriority="39" w:unhideWhenUsed="1"/>
-    <w:lsdException w:name="toc 8" w:semiHidden="1" w:uiPriority="39" w:unhideWhenUsed="1"/>
-    <w:lsdException w:name="toc 9" w:semiHidden="1" w:uiPriority="39" w:unhideWhenUsed="1"/>
-    <w:lsdException w:name="Normal Indent" w:semiHidden="1" w:unhideWhenUsed="1"/>
-    <w:lsdException w:name="footnote text" w:semiHidden="1" w:unhideWhenUsed="1"/>
-    <w:lsdException w:name="annotation text" w:semiHidden="1" w:unhideWhenUsed="1"/>
-    <w:lsdException w:name="header" w:semiHidden="1" w:unhideWhenUsed="1"/>
-    <w:lsdException w:name="footer" w:semiHidden="1" w:unhideWhenUsed="1"/>
-    <w:lsdException w:name="index heading" w:semiHidden="1" w:unhideWhenUsed="1"/>
-    <w:lsdException w:name="caption" w:semiHidden="1" w:uiPriority="35" w:unhideWhenUsed="1" w:qFormat="1"/>
-    <w:lsdException w:name="table of figures" w:semiHidden="1" w:unhideWhenUsed="1"/>
-    <w:lsdException w:name="envelope address" w:semiHidden="1" w:unhideWhenUsed="1"/>
-    <w:lsdException w:name="envelope return" w:semiHidden="1" w:unhideWhenUsed="1"/>
-    <w:lsdException w:name="footnote reference" w:semiHidden="1" w:unhideWhenUsed="1"/>
-    <w:lsdException w:name="annotation reference" w:semiHidden="1" w:unhideWhenUsed="1"/>
-    <w:lsdException w:name="line number" w:semiHidden="1" w:unhideWhenUsed="1"/>
-    <w:lsdException w:name="page number" w:semiHidden="1" w:unhideWhenUsed="1"/>
-    <w:lsdException w:name="endnote reference" w:semiHidden="1" w:unhideWhenUsed="1"/>
-    <w:lsdException w:name="endnote text" w:semiHidden="1" w:unhideWhenUsed="1"/>
-    <w:lsdException w:name="table of authorities" w:semiHidden="1" w:unhideWhenUsed="1"/>
-    <w:lsdException w:name="macro" w:semiHidden="1" w:unhideWhenUsed="1"/>
-    <w:lsdException w:name="toa heading" w:semiHidden="1" w:unhideWhenUsed="1"/>
-    <w:lsdException w:name="List" w:semiHidden="1" w:unhideWhenUsed="1"/>
-    <w:lsdException w:name="List Bullet" w:semiHidden="1" w:unhideWhenUsed="1"/>
-    <w:lsdException w:name="List Number" w:semiHidden="1" w:unhideWhenUsed="1"/>
-    <w:lsdException w:name="List 2" w:semiHidden="1" w:unhideWhenUsed="1"/>
-    <w:lsdException w:name="List 3" w:semiHidden="1" w:unhideWhenUsed="1"/>
-    <w:lsdException w:name="List 4" w:semiHidden="1" w:unhideWhenUsed="1"/>
-    <w:lsdException w:name="List 5" w:semiHidden="1" w:unhideWhenUsed="1"/>
-    <w:lsdException w:name="List Bullet 2" w:semiHidden="1" w:unhideWhenUsed="1"/>
-    <w:lsdException w:name="List Bullet 3" w:semiHidden="1" w:unhideWhenUsed="1"/>
-    <w:lsdException w:name="List Bullet 4" w:semiHidden="1" w:unhideWhenUsed="1"/>
-    <w:lsdException w:name="List Bullet 5" w:semiHidden="1" w:unhideWhenUsed="1"/>
-    <w:lsdException w:name="List Number 2" w:semiHidden="1" w:unhideWhenUsed="1"/>
-    <w:lsdException w:name="List Number 3" w:semiHidden="1" w:unhideWhenUsed="1"/>
-    <w:lsdException w:name="List Number 4" w:semiHidden="1" w:unhideWhenUsed="1"/>
-    <w:lsdException w:name="List Number 5" w:semiHidden="1" w:unhideWhenUsed="1"/>
-    <w:lsdException w:name="Title" w:uiPriority="10" w:qFormat="1"/>
-    <w:lsdException w:name="Closing" w:semiHidden="1" w:unhideWhenUsed="1"/>
-    <w:lsdException w:name="Signature" w:semiHidden="1" w:unhideWhenUsed="1"/>
-    <w:lsdException w:name="Default Paragraph Font" w:semiHidden="1" w:uiPriority="1" w:unhideWhenUsed="1"/>
-    <w:lsdException w:name="Body Text" w:semiHidden="1" w:unhideWhenUsed="1"/>
-    <w:lsdException w:name="Body Text Indent" w:semiHidden="1" w:unhideWhenUsed="1"/>
-    <w:lsdException w:name="List Continue" w:semiHidden="1" w:unhideWhenUsed="1"/>
-    <w:lsdException w:name="List Continue 2" w:semiHidden="1" w:unhideWhenUsed="1"/>
-    <w:lsdException w:name="List Continue 3" w:semiHidden="1" w:unhideWhenUsed="1"/>
-    <w:lsdException w:name="List Continue 4" w:semiHidden="1" w:unhideWhenUsed="1"/>
-    <w:lsdException w:name="List Continue 5" w:semiHidden="1" w:unhideWhenUsed="1"/>
-    <w:lsdException w:name="Message Header" w:semiHidden="1" w:unhideWhenUsed="1"/>
-    <w:lsdException w:name="Subtitle" w:uiPriority="11" w:qFormat="1"/>
-    <w:lsdException w:name="Salutation" w:semiHidden="1" w:unhideWhenUsed="1"/>
-    <w:lsdException w:name="Date" w:semiHidden="1" w:unhideWhenUsed="1"/>
-    <w:lsdException w:name="Body Text First Indent" w:semiHidden="1" w:unhideWhenUsed="1"/>
-    <w:lsdException w:name="Body Text First Indent 2" w:semiHidden="1" w:unhideWhenUsed="1"/>
-    <w:lsdException w:name="Note Heading" w:semiHidden="1" w:unhideWhenUsed="1"/>
-    <w:lsdException w:name="Body Text 2" w:semiHidden="1" w:unhideWhenUsed="1"/>
-    <w:lsdException w:name="Body Text 3" w:semiHidden="1" w:unhideWhenUsed="1"/>
-    <w:lsdException w:name="Body Text Indent 2" w:semiHidden="1" w:unhideWhenUsed="1"/>
-    <w:lsdException w:name="Body Text Indent 3" w:semiHidden="1" w:unhideWhenUsed="1"/>
-    <w:lsdException w:name="Block Text" w:semiHidden="1" w:unhideWhenUsed="1"/>
-    <w:lsdException w:name="Hyperlink" w:semiHidden="1" w:unhideWhenUsed="1"/>
-    <w:lsdException w:name="FollowedHyperlink" w:semiHidden="1" w:unhideWhenUsed="1"/>
-    <w:lsdException w:name="Strong" w:uiPriority="22" w:qFormat="1"/>
-    <w:lsdException w:name="Emphasis" w:uiPriority="20" w:qFormat="1"/>
-    <w:lsdException w:name="Document Map" w:semiHidden="1" w:unhideWhenUsed="1"/>
-    <w:lsdException w:name="Plain Text" w:semiHidden="1" w:unhideWhenUsed="1"/>
-    <w:lsdException w:name="E-mail Signature" w:semiHidden="1" w:unhideWhenUsed="1"/>
-    <w:lsdException w:name="HTML Top of Form" w:semiHidden="1" w:unhideWhenUsed="1"/>
-    <w:lsdException w:name="HTML Bottom of Form" w:semiHidden="1" w:unhideWhenUsed="1"/>
-    <w:lsdException w:name="Normal (Web)" w:semiHidden="1" w:unhideWhenUsed="1"/>
-    <w:lsdException w:name="HTML Acronym" w:semiHidden="1" w:unhideWhenUsed="1"/>
-    <w:lsdException w:name="HTML Address" w:semiHidden="1" w:unhideWhenUsed="1"/>
-    <w:lsdException w:name="HTML Cite" w:semiHidden="1" w:unhideWhenUsed="1"/>
-    <w:lsdException w:name="HTML Code" w:semiHidden="1" w:unhideWhenUsed="1"/>
-    <w:lsdException w:name="HTML Definition" w:semiHidden="1" w:unhideWhenUsed="1"/>
-    <w:lsdException w:name="HTML Keyboard" w:semiHidden="1" w:unhideWhenUsed="1"/>
-    <w:lsdException w:name="HTML Preformatted" w:semiHidden="1" w:unhideWhenUsed="1"/>
-    <w:lsdException w:name="HTML Sample" w:semiHidden="1" w:unhideWhenUsed="1"/>
-    <w:lsdException w:name="HTML Typewriter" w:semiHidden="1" w:unhideWhenUsed="1"/>
-    <w:lsdException w:name="HTML Variable" w:semiHidden="1" w:unhideWhenUsed="1"/>
-    <w:lsdException w:name="Normal Table" w:semiHidden="1" w:unhideWhenUsed="1"/>
-    <w:lsdException w:name="annotation subject" w:semiHidden="1" w:unhideWhenUsed="1"/>
-    <w:lsdException w:name="No List" w:semiHidden="1" w:unhideWhenUsed="1"/>
-    <w:lsdException w:name="Outline List 1" w:semiHidden="1" w:unhideWhenUsed="1"/>
-    <w:lsdException w:name="Outline List 2" w:semiHidden="1" w:unhideWhenUsed="1"/>
-    <w:lsdException w:name="Outline List 3" w:semiHidden="1" w:unhideWhenUsed="1"/>
-    <w:lsdException w:name="Table Simple 1" w:semiHidden="1" w:unhideWhenUsed="1"/>
-    <w:lsdException w:name="Table Simple 2" w:semiHidden="1" w:unhideWhenUsed="1"/>
-    <w:lsdException w:name="Table Simple 3" w:semiHidden="1" w:unhideWhenUsed="1"/>
-    <w:lsdException w:name="Table Classic 1" w:semiHidden="1" w:unhideWhenUsed="1"/>
-    <w:lsdException w:name="Table Classic 2" w:semiHidden="1" w:unhideWhenUsed="1"/>
-    <w:lsdException w:name="Table Classic 3" w:semiHidden="1" w:unhideWhenUsed="1"/>
-    <w:lsdException w:name="Table Classic 4" w:semiHidden="1" w:unhideWhenUsed="1"/>
-    <w:lsdException w:name="Table Colorful 1" w:semiHidden="1" w:unhideWhenUsed="1"/>
-    <w:lsdException w:name="Table Colorful 2" w:semiHidden="1" w:unhideWhenUsed="1"/>
-    <w:lsdException w:name="Table Colorful 3" w:semiHidden="1" w:unhideWhenUsed="1"/>
-    <w:lsdException w:name="Table Columns 1" w:semiHidden="1" w:unhideWhenUsed="1"/>
-    <w:lsdException w:name="Table Columns 2" w:semiHidden="1" w:unhideWhenUsed="1"/>
-    <w:lsdException w:name="Table Columns 3" w:semiHidden="1" w:unhideWhenUsed="1"/>
-    <w:lsdException w:name="Table Columns 4" w:semiHidden="1" w:unhideWhenUsed="1"/>
-    <w:lsdException w:name="Table Columns 5" w:semiHidden="1" w:unhideWhenUsed="1"/>
-    <w:lsdException w:name="Table Grid 1" w:semiHidden="1" w:unhideWhenUsed="1"/>
-    <w:lsdException w:name="Table Grid 2" w:semiHidden="1" w:unhideWhenUsed="1"/>
-    <w:lsdException w:name="Table Grid 3" w:semiHidden="1" w:unhideWhenUsed="1"/>
-    <w:lsdException w:name="Table Grid 4" w:semiHidden="1" w:unhideWhenUsed="1"/>
-    <w:lsdException w:name="Table Grid 5" w:semiHidden="1" w:unhideWhenUsed="1"/>
-    <w:lsdException w:name="Table Grid 6" w:semiHidden="1" w:unhideWhenUsed="1"/>
-    <w:lsdException w:name="Table Grid 7" w:semiHidden="1" w:unhideWhenUsed="1"/>
-    <w:lsdException w:name="Table Grid 8" w:semiHidden="1" w:unhideWhenUsed="1"/>
-    <w:lsdException w:name="Table List 1" w:semiHidden="1" w:unhideWhenUsed="1"/>
-    <w:lsdException w:name="Table List 2" w:semiHidden="1" w:unhideWhenUsed="1"/>
-    <w:lsdException w:name="Table List 3" w:semiHidden="1" w:unhideWhenUsed="1"/>
-    <w:lsdException w:name="Table List 4" w:semiHidden="1" w:unhideWhenUsed="1"/>
-    <w:lsdException w:name="Table List 5" w:semiHidden="1" w:unhideWhenUsed="1"/>
-    <w:lsdException w:name="Table List 6" w:semiHidden="1" w:unhideWhenUsed="1"/>
-    <w:lsdException w:name="Table List 7" w:semiHidden="1" w:unhideWhenUsed="1"/>
-    <w:lsdException w:name="Table List 8" w:semiHidden="1" w:unhideWhenUsed="1"/>
-    <w:lsdException w:name="Table 3D effects 1" w:semiHidden="1" w:unhideWhenUsed="1"/>
-    <w:lsdException w:name="Table 3D effects 2" w:semiHidden="1" w:unhideWhenUsed="1"/>
-    <w:lsdException w:name="Table 3D effects 3" w:semiHidden="1" w:unhideWhenUsed="1"/>
-    <w:lsdException w:name="Table Contemporary" w:semiHidden="1" w:unhideWhenUsed="1"/>
-    <w:lsdException w:name="Table Elegant" w:semiHidden="1" w:unhideWhenUsed="1"/>
-    <w:lsdException w:name="Table Professional" w:semiHidden="1" w:unhideWhenUsed="1"/>
-    <w:lsdException w:name="Table Subtle 1" w:semiHidden="1" w:unhideWhenUsed="1"/>
-    <w:lsdException w:name="Table Subtle 2" w:semiHidden="1" w:unhideWhenUsed="1"/>
-    <w:lsdException w:name="Table Web 1" w:semiHidden="1" w:unhideWhenUsed="1"/>
-    <w:lsdException w:name="Table Web 2" w:semiHidden="1" w:unhideWhenUsed="1"/>
-    <w:lsdException w:name="Table Web 3" w:semiHidden="1" w:unhideWhenUsed="1"/>
-    <w:lsdException w:name="Balloon Text" w:semiHidden="1" w:unhideWhenUsed="1"/>
-    <w:lsdException w:name="Table Grid" w:uiPriority="39"/>
-    <w:lsdException w:name="Table Theme" w:semiHidden="1" w:unhideWhenUsed="1"/>
-    <w:lsdException w:name="Placeholder Text" w:semiHidden="1"/>
-    <w:lsdException w:name="No Spacing" w:uiPriority="1" w:qFormat="1"/>
-    <w:lsdException w:name="Light Shading" w:uiPriority="60"/>
-    <w:lsdException w:name="Light List" w:uiPriority="61"/>
-    <w:lsdException w:name="Light Grid" w:uiPriority="62"/>
-    <w:lsdException w:name="Medium Shading 1" w:uiPriority="63"/>
-    <w:lsdException w:name="Medium Shading 2" w:uiPriority="64"/>
-    <w:lsdException w:name="Medium List 1" w:uiPriority="65"/>
-    <w:lsdException w:name="Medium List 2" w:uiPriority="66"/>
-    <w:lsdException w:name="Medium Grid 1" w:uiPriority="67"/>
-    <w:lsdException w:name="Medium Grid 2" w:uiPriority="68"/>
-    <w:lsdException w:name="Medium Grid 3" w:uiPriority="69"/>
-    <w:lsdException w:name="Dark List" w:uiPriority="70"/>
-    <w:lsdException w:name="Colorful Shading" w:uiPriority="71"/>
-    <w:lsdException w:name="Colorful List" w:uiPriority="72"/>
-    <w:lsdException w:name="Colorful Grid" w:uiPriority="73"/>
-    <w:lsdException w:name="Light Shading Accent 1" w:uiPriority="60"/>
-    <w:lsdException w:name="Light List Accent 1" w:uiPriority="61"/>
-    <w:lsdException w:name="Light Grid Accent 1" w:uiPriority="62"/>
-    <w:lsdException w:name="Medium Shading 1 Accent 1" w:uiPriority="63"/>
-    <w:lsdException w:name="Medium Shading 2 Accent 1" w:uiPriority="64"/>
-    <w:lsdException w:name="Medium List 1 Accent 1" w:uiPriority="65"/>
-    <w:lsdException w:name="Revision" w:semiHidden="1"/>
-    <w:lsdException w:name="List Paragraph" w:uiPriority="34" w:qFormat="1"/>
-    <w:lsdException w:name="Quote" w:uiPriority="29" w:qFormat="1"/>
-    <w:lsdException w:name="Intense Quote" w:uiPriority="30" w:qFormat="1"/>
-    <w:lsdException w:name="Medium List 2 Accent 1" w:uiPriority="66"/>
-    <w:lsdException w:name="Medium Grid 1 Accent 1" w:uiPriority="67"/>
-    <w:lsdException w:name="Medium Grid 2 Accent 1" w:uiPriority="68"/>
-    <w:lsdException w:name="Medium Grid 3 Accent 1" w:uiPriority="69"/>
-    <w:lsdException w:name="Dark List Accent 1" w:uiPriority="70"/>
-    <w:lsdException w:name="Colorful Shading Accent 1" w:uiPriority="71"/>
-    <w:lsdException w:name="Colorful List Accent 1" w:uiPriority="72"/>
-    <w:lsdException w:name="Colorful Grid Accent 1" w:uiPriority="73"/>
-    <w:lsdException w:name="Light Shading Accent 2" w:uiPriority="60"/>
-    <w:lsdException w:name="Light List Accent 2" w:uiPriority="61"/>
-    <w:lsdException w:name="Light Grid Accent 2" w:uiPriority="62"/>
-    <w:lsdException w:name="Medium Shading 1 Accent 2" w:uiPriority="63"/>
-    <w:lsdException w:name="Medium Shading 2 Accent 2" w:uiPriority="64"/>
-    <w:lsdException w:name="Medium List 1 Accent 2" w:uiPriority="65"/>
-    <w:lsdException w:name="Medium List 2 Accent 2" w:uiPriority="66"/>
-    <w:lsdException w:name="Medium Grid 1 Accent 2" w:uiPriority="67"/>
-    <w:lsdException w:name="Medium Grid 2 Accent 2" w:uiPriority="68"/>
-    <w:lsdException w:name="Medium Grid 3 Accent 2" w:uiPriority="69"/>
-    <w:lsdException w:name="Dark List Accent 2" w:uiPriority="70"/>
-    <w:lsdException w:name="Colorful Shading Accent 2" w:uiPriority="71"/>
-    <w:lsdException w:name="Colorful List Accent 2" w:uiPriority="72"/>
-    <w:lsdException w:name="Colorful Grid Accent 2" w:uiPriority="73"/>
-    <w:lsdException w:name="Light Shading Accent 3" w:uiPriority="60"/>
-    <w:lsdException w:name="Light List Accent 3" w:uiPriority="61"/>
-    <w:lsdException w:name="Light Grid Accent 3" w:uiPriority="62"/>
-    <w:lsdException w:name="Medium Shading 1 Accent 3" w:uiPriority="63"/>
-    <w:lsdException w:name="Medium Shading 2 Accent 3" w:uiPriority="64"/>
-    <w:lsdException w:name="Medium List 1 Accent 3" w:uiPriority="65"/>
-    <w:lsdException w:name="Medium List 2 Accent 3" w:uiPriority="66"/>
-    <w:lsdException w:name="Medium Grid 1 Accent 3" w:uiPriority="67"/>
-    <w:lsdException w:name="Medium Grid 2 Accent 3" w:uiPriority="68"/>
-    <w:lsdException w:name="Medium Grid 3 Accent 3" w:uiPriority="69"/>
-    <w:lsdException w:name="Dark List Accent 3" w:uiPriority="70"/>
-    <w:lsdException w:name="Colorful Shading Accent 3" w:uiPriority="71"/>
-    <w:lsdException w:name="Colorful List Accent 3" w:uiPriority="72"/>
-    <w:lsdException w:name="Colorful Grid Accent 3" w:uiPriority="73"/>
-    <w:lsdException w:name="Light Shading Accent 4" w:uiPriority="60"/>
-    <w:lsdException w:name="Light List Accent 4" w:uiPriority="61"/>
-    <w:lsdException w:name="Light Grid Accent 4" w:uiPriority="62"/>
-    <w:lsdException w:name="Medium Shading 1 Accent 4" w:uiPriority="63"/>
-    <w:lsdException w:name="Medium Shading 2 Accent 4" w:uiPriority="64"/>
-    <w:lsdException w:name="Medium List 1 Accent 4" w:uiPriority="65"/>
-    <w:lsdException w:name="Medium List 2 Accent 4" w:uiPriority="66"/>
-    <w:lsdException w:name="Medium Grid 1 Accent 4" w:uiPriority="67"/>
-    <w:lsdException w:name="Medium Grid 2 Accent 4" w:uiPriority="68"/>
-    <w:lsdException w:name="Medium Grid 3 Accent 4" w:uiPriority="69"/>
-    <w:lsdException w:name="Dark List Accent 4" w:uiPriority="70"/>
-    <w:lsdException w:name="Colorful Shading Accent 4" w:uiPriority="71"/>
-    <w:lsdException w:name="Colorful List Accent 4" w:uiPriority="72"/>
-    <w:lsdException w:name="Colorful Grid Accent 4" w:uiPriority="73"/>
-    <w:lsdException w:name="Light Shading Accent 5" w:uiPriority="60"/>
-    <w:lsdException w:name="Light List Accent 5" w:uiPriority="61"/>
-    <w:lsdException w:name="Light Grid Accent 5" w:uiPriority="62"/>
-    <w:lsdException w:name="Medium Shading 1 Accent 5" w:uiPriority="63"/>
-    <w:lsdException w:name="Medium Shading 2 Accent 5" w:uiPriority="64"/>
-    <w:lsdException w:name="Medium List 1 Accent 5" w:uiPriority="65"/>
-    <w:lsdException w:name="Medium List 2 Accent 5" w:uiPriority="66"/>
-    <w:lsdException w:name="Medium Grid 1 Accent 5" w:uiPriority="67"/>
-    <w:lsdException w:name="Medium Grid 2 Accent 5" w:uiPriority="68"/>
-    <w:lsdException w:name="Medium Grid 3 Accent 5" w:uiPriority="69"/>
-    <w:lsdException w:name="Dark List Accent 5" w:uiPriority="70"/>
-    <w:lsdException w:name="Colorful Shading Accent 5" w:uiPriority="71"/>
-    <w:lsdException w:name="Colorful List Accent 5" w:uiPriority="72"/>
-    <w:lsdException w:name="Colorful Grid Accent 5" w:uiPriority="73"/>
-    <w:lsdException w:name="Light Shading Accent 6" w:uiPriority="60"/>
-    <w:lsdException w:name="Light List Accent 6" w:uiPriority="61"/>
-    <w:lsdException w:name="Light Grid Accent 6" w:uiPriority="62"/>
-    <w:lsdException w:name="Medium Shading 1 Accent 6" w:uiPriority="63"/>
-    <w:lsdException w:name="Medium Shading 2 Accent 6" w:uiPriority="64"/>
-    <w:lsdException w:name="Medium List 1 Accent 6" w:uiPriority="65"/>
-    <w:lsdException w:name="Medium List 2 Accent 6" w:uiPriority="66"/>
-    <w:lsdException w:name="Medium Grid 1 Accent 6" w:uiPriority="67"/>
-    <w:lsdException w:name="Medium Grid 2 Accent 6" w:uiPriority="68"/>
-    <w:lsdException w:name="Medium Grid 3 Accent 6" w:uiPriority="69"/>
-    <w:lsdException w:name="Dark List Accent 6" w:uiPriority="70"/>
-    <w:lsdException w:name="Colorful Shading Accent 6" w:uiPriority="71"/>
-    <w:lsdException w:name="Colorful List Accent 6" w:uiPriority="72"/>
-    <w:lsdException w:name="Colorful Grid Accent 6" w:uiPriority="73"/>
-    <w:lsdException w:name="Subtle Emphasis" w:uiPriority="19" w:qFormat="1"/>
-    <w:lsdException w:name="Intense Emphasis" w:uiPriority="21" w:qFormat="1"/>
-    <w:lsdException w:name="Subtle Reference" w:uiPriority="31" w:qFormat="1"/>
-    <w:lsdException w:name="Intense Reference" w:uiPriority="32" w:qFormat="1"/>
-    <w:lsdException w:name="Book Title" w:uiPriority="33" w:qFormat="1"/>
-    <w:lsdException w:name="Bibliography" w:semiHidden="1" w:uiPriority="37" w:unhideWhenUsed="1"/>
-    <w:lsdException w:name="TOC Heading" w:semiHidden="1" w:uiPriority="39" w:unhideWhenUsed="1" w:qFormat="1"/>
-    <w:lsdException w:name="Plain Table 1" w:uiPriority="41"/>
-    <w:lsdException w:name="Plain Table 2" w:uiPriority="42"/>
-    <w:lsdException w:name="Plain Table 3" w:uiPriority="43"/>
-    <w:lsdException w:name="Plain Table 4" w:uiPriority="44"/>
-    <w:lsdException w:name="Plain Table 5" w:uiPriority="45"/>
-    <w:lsdException w:name="Grid Table Light" w:uiPriority="40"/>
-    <w:lsdException w:name="Grid Table 1 Light" w:uiPriority="46"/>
-    <w:lsdException w:name="Grid Table 2" w:uiPriority="47"/>
-    <w:lsdException w:name="Grid Table 3" w:uiPriority="48"/>
-    <w:lsdException w:name="Grid Table 4" w:uiPriority="49"/>
-    <w:lsdException w:name="Grid Table 5 Dark" w:uiPriority="50"/>
-    <w:lsdException w:name="Grid Table 6 Colorful" w:uiPriority="51"/>
-    <w:lsdException w:name="Grid Table 7 Colorful" w:uiPriority="52"/>
-    <w:lsdException w:name="Grid Table 1 Light Accent 1" w:uiPriority="46"/>
-    <w:lsdException w:name="Grid Table 2 Accent 1" w:uiPriority="47"/>
-    <w:lsdException w:name="Grid Table 3 Accent 1" w:uiPriority="48"/>
-    <w:lsdException w:name="Grid Table 4 Accent 1" w:uiPriority="49"/>
-    <w:lsdException w:name="Grid Table 5 Dark Accent 1" w:uiPriority="50"/>
-    <w:lsdException w:name="Grid Table 6 Colorful Accent 1" w:uiPriority="51"/>
-    <w:lsdException w:name="Grid Table 7 Colorful Accent 1" w:uiPriority="52"/>
-    <w:lsdException w:name="Grid Table 1 Light Accent 2" w:uiPriority="46"/>
-    <w:lsdException w:name="Grid Table 2 Accent 2" w:uiPriority="47"/>
-    <w:lsdException w:name="Grid Table 3 Accent 2" w:uiPriority="48"/>
-    <w:lsdException w:name="Grid Table 4 Accent 2" w:uiPriority="49"/>
-    <w:lsdException w:name="Grid Table 5 Dark Accent 2" w:uiPriority="50"/>
-    <w:lsdException w:name="Grid Table 6 Colorful Accent 2" w:uiPriority="51"/>
-    <w:lsdException w:name="Grid Table 7 Colorful Accent 2" w:uiPriority="52"/>
-    <w:lsdException w:name="Grid Table 1 Light Accent 3" w:uiPriority="46"/>
-    <w:lsdException w:name="Grid Table 2 Accent 3" w:uiPriority="47"/>
-    <w:lsdException w:name="Grid Table 3 Accent 3" w:uiPriority="48"/>
-    <w:lsdException w:name="Grid Table 4 Accent 3" w:uiPriority="49"/>
-    <w:lsdException w:name="Grid Table 5 Dark Accent 3" w:uiPriority="50"/>
-    <w:lsdException w:name="Grid Table 6 Colorful Accent 3" w:uiPriority="51"/>
-    <w:lsdException w:name="Grid Table 7 Colorful Accent 3" w:uiPriority="52"/>
-    <w:lsdException w:name="Grid Table 1 Light Accent 4" w:uiPriority="46"/>
-    <w:lsdException w:name="Grid Table 2 Accent 4" w:uiPriority="47"/>
-    <w:lsdException w:name="Grid Table 3 Accent 4" w:uiPriority="48"/>
-    <w:lsdException w:name="Grid Table 4 Accent 4" w:uiPriority="49"/>
-    <w:lsdException w:name="Grid Table 5 Dark Accent 4" w:uiPriority="50"/>
-    <w:lsdException w:name="Grid Table 6 Colorful Accent 4" w:uiPriority="51"/>
-    <w:lsdException w:name="Grid Table 7 Colorful Accent 4" w:uiPriority="52"/>
-    <w:lsdException w:name="Grid Table 1 Light Accent 5" w:uiPriority="46"/>
-    <w:lsdException w:name="Grid Table 2 Accent 5" w:uiPriority="47"/>
-    <w:lsdException w:name="Grid Table 3 Accent 5" w:uiPriority="48"/>
-    <w:lsdException w:name="Grid Table 4 Accent 5" w:uiPriority="49"/>
-    <w:lsdException w:name="Grid Table 5 Dark Accent 5" w:uiPriority="50"/>
-    <w:lsdException w:name="Grid Table 6 Colorful Accent 5" w:uiPriority="51"/>
-    <w:lsdException w:name="Grid Table 7 Colorful Accent 5" w:uiPriority="52"/>
-    <w:lsdException w:name="Grid Table 1 Light Accent 6" w:uiPriority="46"/>
-    <w:lsdException w:name="Grid Table 2 Accent 6" w:uiPriority="47"/>
-    <w:lsdException w:name="Grid Table 3 Accent 6" w:uiPriority="48"/>
-    <w:lsdException w:name="Grid Table 4 Accent 6" w:uiPriority="49"/>
-    <w:lsdException w:name="Grid Table 5 Dark Accent 6" w:uiPriority="50"/>
-    <w:lsdException w:name="Grid Table 6 Colorful Accent 6" w:uiPriority="51"/>
-    <w:lsdException w:name="Grid Table 7 Colorful Accent 6" w:uiPriority="52"/>
-    <w:lsdException w:name="List Table 1 Light" w:uiPriority="46"/>
-    <w:lsdException w:name="List Table 2" w:uiPriority="47"/>
-    <w:lsdException w:name="List Table 3" w:uiPriority="48"/>
-    <w:lsdException w:name="List Table 4" w:uiPriority="49"/>
-    <w:lsdException w:name="List Table 5 Dark" w:uiPriority="50"/>
-    <w:lsdException w:name="List Table 6 Colorful" w:uiPriority="51"/>
-    <w:lsdException w:name="List Table 7 Colorful" w:uiPriority="52"/>
-    <w:lsdException w:name="List Table 1 Light Accent 1" w:uiPriority="46"/>
-    <w:lsdException w:name="List Table 2 Accent 1" w:uiPriority="47"/>
-    <w:lsdException w:name="List Table 3 Accent 1" w:uiPriority="48"/>
-    <w:lsdException w:name="List Table 4 Accent 1" w:uiPriority="49"/>
-    <w:lsdException w:name="List Table 5 Dark Accent 1" w:uiPriority="50"/>
-    <w:lsdException w:name="List Table 6 Colorful Accent 1" w:uiPriority="51"/>
-    <w:lsdException w:name="List Table 7 Colorful Accent 1" w:uiPriority="52"/>
-    <w:lsdException w:name="List Table 1 Light Accent 2" w:uiPriority="46"/>
-    <w:lsdException w:name="List Table 2 Accent 2" w:uiPriority="47"/>
-    <w:lsdException w:name="List Table 3 Accent 2" w:uiPriority="48"/>
-    <w:lsdException w:name="List Table 4 Accent 2" w:uiPriority="49"/>
-    <w:lsdException w:name="List Table 5 Dark Accent 2" w:uiPriority="50"/>
-    <w:lsdException w:name="List Table 6 Colorful Accent 2" w:uiPriority="51"/>
-    <w:lsdException w:name="List Table 7 Colorful Accent 2" w:uiPriority="52"/>
-    <w:lsdException w:name="List Table 1 Light Accent 3" w:uiPriority="46"/>
-    <w:lsdException w:name="List Table 2 Accent 3" w:uiPriority="47"/>
-    <w:lsdException w:name="List Table 3 Accent 3" w:uiPriority="48"/>
-    <w:lsdException w:name="List Table 4 Accent 3" w:uiPriority="49"/>
-    <w:lsdException w:name="List Table 5 Dark Accent 3" w:uiPriority="50"/>
-    <w:lsdException w:name="List Table 6 Colorful Accent 3" w:uiPriority="51"/>
-    <w:lsdException w:name="List Table 7 Colorful Accent 3" w:uiPriority="52"/>
-    <w:lsdException w:name="List Table 1 Light Accent 4" w:uiPriority="46"/>
-    <w:lsdException w:name="List Table 2 Accent 4" w:uiPriority="47"/>
-    <w:lsdException w:name="List Table 3 Accent 4" w:uiPriority="48"/>
-    <w:lsdException w:name="List Table 4 Accent 4" w:uiPriority="49"/>
-    <w:lsdException w:name="List Table 5 Dark Accent 4" w:uiPriority="50"/>
-    <w:lsdException w:name="List Table 6 Colorful Accent 4" w:uiPriority="51"/>
-    <w:lsdException w:name="List Table 7 Colorful Accent 4" w:uiPriority="52"/>
-    <w:lsdException w:name="List Table 1 Light Accent 5" w:uiPriority="46"/>
-    <w:lsdException w:name="List Table 2 Accent 5" w:uiPriority="47"/>
-    <w:lsdException w:name="List Table 3 Accent 5" w:uiPriority="48"/>
-    <w:lsdException w:name="List Table 4 Accent 5" w:uiPriority="49"/>
-    <w:lsdException w:name="List Table 5 Dark Accent 5" w:uiPriority="50"/>
-    <w:lsdException w:name="List Table 6 Colorful Accent 5" w:uiPriority="51"/>
-    <w:lsdException w:name="List Table 7 Colorful Accent 5" w:uiPriority="52"/>
-    <w:lsdException w:name="List Table 1 Light Accent 6" w:uiPriority="46"/>
-    <w:lsdException w:name="List Table 2 Accent 6" w:uiPriority="47"/>
-    <w:lsdException w:name="List Table 3 Accent 6" w:uiPriority="48"/>
-    <w:lsdException w:name="List Table 4 Accent 6" w:uiPriority="49"/>
-    <w:lsdException w:name="List Table 5 Dark Accent 6" w:uiPriority="50"/>
-    <w:lsdException w:name="List Table 6 Colorful Accent 6" w:uiPriority="51"/>
-    <w:lsdException w:name="List Table 7 Colorful Accent 6" w:uiPriority="52"/>
+  <w:latentStyles w:defLockedState="0" w:defUIPriority="99" w:defSemiHidden="1" w:defUnhideWhenUsed="1" w:defQFormat="0" w:count="267">
+    <w:lsdException w:name="Normal" w:semiHidden="0" w:uiPriority="0" w:unhideWhenUsed="0" w:qFormat="1"/>
+    <w:lsdException w:name="heading 1" w:semiHidden="0" w:uiPriority="9" w:unhideWhenUsed="0" w:qFormat="1"/>
+    <w:lsdException w:name="heading 2" w:uiPriority="9" w:qFormat="1"/>
+    <w:lsdException w:name="heading 3" w:uiPriority="9" w:qFormat="1"/>
+    <w:lsdException w:name="heading 4" w:uiPriority="9" w:qFormat="1"/>
+    <w:lsdException w:name="heading 5" w:uiPriority="9" w:qFormat="1"/>
+    <w:lsdException w:name="heading 6" w:uiPriority="9" w:qFormat="1"/>
+    <w:lsdException w:name="heading 7" w:uiPriority="9" w:qFormat="1"/>
+    <w:lsdException w:name="heading 8" w:uiPriority="9" w:qFormat="1"/>
+    <w:lsdException w:name="heading 9" w:uiPriority="9" w:qFormat="1"/>
+    <w:lsdException w:name="toc 1" w:uiPriority="39"/>
+    <w:lsdException w:name="toc 2" w:uiPriority="39"/>
+    <w:lsdException w:name="toc 3" w:uiPriority="39"/>
+    <w:lsdException w:name="toc 4" w:uiPriority="39"/>
+    <w:lsdException w:name="toc 5" w:uiPriority="39"/>
+    <w:lsdException w:name="toc 6" w:uiPriority="39"/>
+    <w:lsdException w:name="toc 7" w:uiPriority="39"/>
+    <w:lsdException w:name="toc 8" w:uiPriority="39"/>
+    <w:lsdException w:name="toc 9" w:uiPriority="39"/>
+    <w:lsdException w:name="caption" w:uiPriority="35" w:qFormat="1"/>
+    <w:lsdException w:name="Title" w:semiHidden="0" w:uiPriority="10" w:unhideWhenUsed="0" w:qFormat="1"/>
+    <w:lsdException w:name="Default Paragraph Font" w:uiPriority="1"/>
+    <w:lsdException w:name="Subtitle" w:semiHidden="0" w:uiPriority="11" w:unhideWhenUsed="0" w:qFormat="1"/>
+    <w:lsdException w:name="Strong" w:semiHidden="0" w:uiPriority="22" w:unhideWhenUsed="0" w:qFormat="1"/>
+    <w:lsdException w:name="Emphasis" w:semiHidden="0" w:uiPriority="20" w:unhideWhenUsed="0" w:qFormat="1"/>
+    <w:lsdException w:name="Table Grid" w:semiHidden="0" w:uiPriority="39" w:unhideWhenUsed="0"/>
+    <w:lsdException w:name="Placeholder Text" w:unhideWhenUsed="0"/>
+    <w:lsdException w:name="No Spacing" w:semiHidden="0" w:uiPriority="1" w:unhideWhenUsed="0" w:qFormat="1"/>
+    <w:lsdException w:name="Light Shading" w:semiHidden="0" w:uiPriority="60" w:unhideWhenUsed="0"/>
+    <w:lsdException w:name="Light List" w:semiHidden="0" w:uiPriority="61" w:unhideWhenUsed="0"/>
+    <w:lsdException w:name="Light Grid" w:semiHidden="0" w:uiPriority="62" w:unhideWhenUsed="0"/>
+    <w:lsdException w:name="Medium Shading 1" w:semiHidden="0" w:uiPriority="63" w:unhideWhenUsed="0"/>
+    <w:lsdException w:name="Medium Shading 2" w:semiHidden="0" w:uiPriority="64" w:unhideWhenUsed="0"/>
+    <w:lsdException w:name="Medium List 1" w:semiHidden="0" w:uiPriority="65" w:unhideWhenUsed="0"/>
+    <w:lsdException w:name="Medium List 2" w:semiHidden="0" w:uiPriority="66" w:unhideWhenUsed="0"/>
+    <w:lsdException w:name="Medium Grid 1" w:semiHidden="0" w:uiPriority="67" w:unhideWhenUsed="0"/>
+    <w:lsdException w:name="Medium Grid 2" w:semiHidden="0" w:uiPriority="68" w:unhideWhenUsed="0"/>
+    <w:lsdException w:name="Medium Grid 3" w:semiHidden="0" w:uiPriority="69" w:unhideWhenUsed="0"/>
+    <w:lsdException w:name="Dark List" w:semiHidden="0" w:uiPriority="70" w:unhideWhenUsed="0"/>
+    <w:lsdException w:name="Colorful Shading" w:semiHidden="0" w:uiPriority="71" w:unhideWhenUsed="0"/>
+    <w:lsdException w:name="Colorful List" w:semiHidden="0" w:uiPriority="72" w:unhideWhenUsed="0"/>
+    <w:lsdException w:name="Colorful Grid" w:semiHidden="0" w:uiPriority="73" w:unhideWhenUsed="0"/>
+    <w:lsdException w:name="Light Shading Accent 1" w:semiHidden="0" w:uiPriority="60" w:unhideWhenUsed="0"/>
+    <w:lsdException w:name="Light List Accent 1" w:semiHidden="0" w:uiPriority="61" w:unhideWhenUsed="0"/>
+    <w:lsdException w:name="Light Grid Accent 1" w:semiHidden="0" w:uiPriority="62" w:unhideWhenUsed="0"/>
+    <w:lsdException w:name="Medium Shading 1 Accent 1" w:semiHidden="0" w:uiPriority="63" w:unhideWhenUsed="0"/>
+    <w:lsdException w:name="Medium Shading 2 Accent 1" w:semiHidden="0" w:uiPriority="64" w:unhideWhenUsed="0"/>
+    <w:lsdException w:name="Medium List 1 Accent 1" w:semiHidden="0" w:uiPriority="65" w:unhideWhenUsed="0"/>
+    <w:lsdException w:name="Revision" w:unhideWhenUsed="0"/>
+    <w:lsdException w:name="List Paragraph" w:semiHidden="0" w:uiPriority="34" w:unhideWhenUsed="0" w:qFormat="1"/>
+    <w:lsdException w:name="Quote" w:semiHidden="0" w:uiPriority="29" w:unhideWhenUsed="0" w:qFormat="1"/>
+    <w:lsdException w:name="Intense Quote" w:semiHidden="0" w:uiPriority="30" w:unhideWhenUsed="0" w:qFormat="1"/>
+    <w:lsdException w:name="Medium List 2 Accent 1" w:semiHidden="0" w:uiPriority="66" w:unhideWhenUsed="0"/>
+    <w:lsdException w:name="Medium Grid 1 Accent 1" w:semiHidden="0" w:uiPriority="67" w:unhideWhenUsed="0"/>
+    <w:lsdException w:name="Medium Grid 2 Accent 1" w:semiHidden="0" w:uiPriority="68" w:unhideWhenUsed="0"/>
+    <w:lsdException w:name="Medium Grid 3 Accent 1" w:semiHidden="0" w:uiPriority="69" w:unhideWhenUsed="0"/>
+    <w:lsdException w:name="Dark List Accent 1" w:semiHidden="0" w:uiPriority="70" w:unhideWhenUsed="0"/>
+    <w:lsdException w:name="Colorful Shading Accent 1" w:semiHidden="0" w:uiPriority="71" w:unhideWhenUsed="0"/>
+    <w:lsdException w:name="Colorful List Accent 1" w:semiHidden="0" w:uiPriority="72" w:unhideWhenUsed="0"/>
+    <w:lsdException w:name="Colorful Grid Accent 1" w:semiHidden="0" w:uiPriority="73" w:unhideWhenUsed="0"/>
+    <w:lsdException w:name="Light Shading Accent 2" w:semiHidden="0" w:uiPriority="60" w:unhideWhenUsed="0"/>
+    <w:lsdException w:name="Light List Accent 2" w:semiHidden="0" w:uiPriority="61" w:unhideWhenUsed="0"/>
+    <w:lsdException w:name="Light Grid Accent 2" w:semiHidden="0" w:uiPriority="62" w:unhideWhenUsed="0"/>
+    <w:lsdException w:name="Medium Shading 1 Accent 2" w:semiHidden="0" w:uiPriority="63" w:unhideWhenUsed="0"/>
+    <w:lsdException w:name="Medium Shading 2 Accent 2" w:semiHidden="0" w:uiPriority="64" w:unhideWhenUsed="0"/>
+    <w:lsdException w:name="Medium List 1 Accent 2" w:semiHidden="0" w:uiPriority="65" w:unhideWhenUsed="0"/>
+    <w:lsdException w:name="Medium List 2 Accent 2" w:semiHidden="0" w:uiPriority="66" w:unhideWhenUsed="0"/>
+    <w:lsdException w:name="Medium Grid 1 Accent 2" w:semiHidden="0" w:uiPriority="67" w:unhideWhenUsed="0"/>
+    <w:lsdException w:name="Medium Grid 2 Accent 2" w:semiHidden="0" w:uiPriority="68" w:unhideWhenUsed="0"/>
+    <w:lsdException w:name="Medium Grid 3 Accent 2" w:semiHidden="0" w:uiPriority="69" w:unhideWhenUsed="0"/>
+    <w:lsdException w:name="Dark List Accent 2" w:semiHidden="0" w:uiPriority="70" w:unhideWhenUsed="0"/>
+    <w:lsdException w:name="Colorful Shading Accent 2" w:semiHidden="0" w:uiPriority="71" w:unhideWhenUsed="0"/>
+    <w:lsdException w:name="Colorful List Accent 2" w:semiHidden="0" w:uiPriority="72" w:unhideWhenUsed="0"/>
+    <w:lsdException w:name="Colorful Grid Accent 2" w:semiHidden="0" w:uiPriority="73" w:unhideWhenUsed="0"/>
+    <w:lsdException w:name="Light Shading Accent 3" w:semiHidden="0" w:uiPriority="60" w:unhideWhenUsed="0"/>
+    <w:lsdException w:name="Light List Accent 3" w:semiHidden="0" w:uiPriority="61" w:unhideWhenUsed="0"/>
+    <w:lsdException w:name="Light Grid Accent 3" w:semiHidden="0" w:uiPriority="62" w:unhideWhenUsed="0"/>
+    <w:lsdException w:name="Medium Shading 1 Accent 3" w:semiHidden="0" w:uiPriority="63" w:unhideWhenUsed="0"/>
+    <w:lsdException w:name="Medium Shading 2 Accent 3" w:semiHidden="0" w:uiPriority="64" w:unhideWhenUsed="0"/>
+    <w:lsdException w:name="Medium List 1 Accent 3" w:semiHidden="0" w:uiPriority="65" w:unhideWhenUsed="0"/>
+    <w:lsdException w:name="Medium List 2 Accent 3" w:semiHidden="0" w:uiPriority="66" w:unhideWhenUsed="0"/>
+    <w:lsdException w:name="Medium Grid 1 Accent 3" w:semiHidden="0" w:uiPriority="67" w:unhideWhenUsed="0"/>
+    <w:lsdException w:name="Medium Grid 2 Accent 3" w:semiHidden="0" w:uiPriority="68" w:unhideWhenUsed="0"/>
+    <w:lsdException w:name="Medium Grid 3 Accent 3" w:semiHidden="0" w:uiPriority="69" w:unhideWhenUsed="0"/>
+    <w:lsdException w:name="Dark List Accent 3" w:semiHidden="0" w:uiPriority="70" w:unhideWhenUsed="0"/>
+    <w:lsdException w:name="Colorful Shading Accent 3" w:semiHidden="0" w:uiPriority="71" w:unhideWhenUsed="0"/>
+    <w:lsdException w:name="Colorful List Accent 3" w:semiHidden="0" w:uiPriority="72" w:unhideWhenUsed="0"/>
+    <w:lsdException w:name="Colorful Grid Accent 3" w:semiHidden="0" w:uiPriority="73" w:unhideWhenUsed="0"/>
+    <w:lsdException w:name="Light Shading Accent 4" w:semiHidden="0" w:uiPriority="60" w:unhideWhenUsed="0"/>
+    <w:lsdException w:name="Light List Accent 4" w:semiHidden="0" w:uiPriority="61" w:unhideWhenUsed="0"/>
+    <w:lsdException w:name="Light Grid Accent 4" w:semiHidden="0" w:uiPriority="62" w:unhideWhenUsed="0"/>
+    <w:lsdException w:name="Medium Shading 1 Accent 4" w:semiHidden="0" w:uiPriority="63" w:unhideWhenUsed="0"/>
+    <w:lsdException w:name="Medium Shading 2 Accent 4" w:semiHidden="0" w:uiPriority="64" w:unhideWhenUsed="0"/>
+    <w:lsdException w:name="Medium List 1 Accent 4" w:semiHidden="0" w:uiPriority="65" w:unhideWhenUsed="0"/>
+    <w:lsdException w:name="Medium List 2 Accent 4" w:semiHidden="0" w:uiPriority="66" w:unhideWhenUsed="0"/>
+    <w:lsdException w:name="Medium Grid 1 Accent 4" w:semiHidden="0" w:uiPriority="67" w:unhideWhenUsed="0"/>
+    <w:lsdException w:name="Medium Grid 2 Accent 4" w:semiHidden="0" w:uiPriority="68" w:unhideWhenUsed="0"/>
+    <w:lsdException w:name="Medium Grid 3 Accent 4" w:semiHidden="0" w:uiPriority="69" w:unhideWhenUsed="0"/>
+    <w:lsdException w:name="Dark List Accent 4" w:semiHidden="0" w:uiPriority="70" w:unhideWhenUsed="0"/>
+    <w:lsdException w:name="Colorful Shading Accent 4" w:semiHidden="0" w:uiPriority="71" w:unhideWhenUsed="0"/>
+    <w:lsdException w:name="Colorful List Accent 4" w:semiHidden="0" w:uiPriority="72" w:unhideWhenUsed="0"/>
+    <w:lsdException w:name="Colorful Grid Accent 4" w:semiHidden="0" w:uiPriority="73" w:unhideWhenUsed="0"/>
+    <w:lsdException w:name="Light Shading Accent 5" w:semiHidden="0" w:uiPriority="60" w:unhideWhenUsed="0"/>
+    <w:lsdException w:name="Light List Accent 5" w:semiHidden="0" w:uiPriority="61" w:unhideWhenUsed="0"/>
+    <w:lsdException w:name="Light Grid Accent 5" w:semiHidden="0" w:uiPriority="62" w:unhideWhenUsed="0"/>
+    <w:lsdException w:name="Medium Shading 1 Accent 5" w:semiHidden="0" w:uiPriority="63" w:unhideWhenUsed="0"/>
+    <w:lsdException w:name="Medium Shading 2 Accent 5" w:semiHidden="0" w:uiPriority="64" w:unhideWhenUsed="0"/>
+    <w:lsdException w:name="Medium List 1 Accent 5" w:semiHidden="0" w:uiPriority="65" w:unhideWhenUsed="0"/>
+    <w:lsdException w:name="Medium List 2 Accent 5" w:semiHidden="0" w:uiPriority="66" w:unhideWhenUsed="0"/>
+    <w:lsdException w:name="Medium Grid 1 Accent 5" w:semiHidden="0" w:uiPriority="67" w:unhideWhenUsed="0"/>
+    <w:lsdException w:name="Medium Grid 2 Accent 5" w:semiHidden="0" w:uiPriority="68" w:unhideWhenUsed="0"/>
+    <w:lsdException w:name="Medium Grid 3 Accent 5" w:semiHidden="0" w:uiPriority="69" w:unhideWhenUsed="0"/>
+    <w:lsdException w:name="Dark List Accent 5" w:semiHidden="0" w:uiPriority="70" w:unhideWhenUsed="0"/>
+    <w:lsdException w:name="Colorful Shading Accent 5" w:semiHidden="0" w:uiPriority="71" w:unhideWhenUsed="0"/>
+    <w:lsdException w:name="Colorful List Accent 5" w:semiHidden="0" w:uiPriority="72" w:unhideWhenUsed="0"/>
+    <w:lsdException w:name="Colorful Grid Accent 5" w:semiHidden="0" w:uiPriority="73" w:unhideWhenUsed="0"/>
+    <w:lsdException w:name="Light Shading Accent 6" w:semiHidden="0" w:uiPriority="60" w:unhideWhenUsed="0"/>
+    <w:lsdException w:name="Light List Accent 6" w:semiHidden="0" w:uiPriority="61" w:unhideWhenUsed="0"/>
+    <w:lsdException w:name="Light Grid Accent 6" w:semiHidden="0" w:uiPriority="62" w:unhideWhenUsed="0"/>
+    <w:lsdException w:name="Medium Shading 1 Accent 6" w:semiHidden="0" w:uiPriority="63" w:unhideWhenUsed="0"/>
+    <w:lsdException w:name="Medium Shading 2 Accent 6" w:semiHidden="0" w:uiPriority="64" w:unhideWhenUsed="0"/>
+    <w:lsdException w:name="Medium List 1 Accent 6" w:semiHidden="0" w:uiPriority="65" w:unhideWhenUsed="0"/>
+    <w:lsdException w:name="Medium List 2 Accent 6" w:semiHidden="0" w:uiPriority="66" w:unhideWhenUsed="0"/>
+    <w:lsdException w:name="Medium Grid 1 Accent 6" w:semiHidden="0" w:uiPriority="67" w:unhideWhenUsed="0"/>
+    <w:lsdException w:name="Medium Grid 2 Accent 6" w:semiHidden="0" w:uiPriority="68" w:unhideWhenUsed="0"/>
+    <w:lsdException w:name="Medium Grid 3 Accent 6" w:semiHidden="0" w:uiPriority="69" w:unhideWhenUsed="0"/>
+    <w:lsdException w:name="Dark List Accent 6" w:semiHidden="0" w:uiPriority="70" w:unhideWhenUsed="0"/>
+    <w:lsdException w:name="Colorful Shading Accent 6" w:semiHidden="0" w:uiPriority="71" w:unhideWhenUsed="0"/>
+    <w:lsdException w:name="Colorful List Accent 6" w:semiHidden="0" w:uiPriority="72" w:unhideWhenUsed="0"/>
+    <w:lsdException w:name="Colorful Grid Accent 6" w:semiHidden="0" w:uiPriority="73" w:unhideWhenUsed="0"/>
+    <w:lsdException w:name="Subtle Emphasis" w:semiHidden="0" w:uiPriority="19" w:unhideWhenUsed="0" w:qFormat="1"/>
+    <w:lsdException w:name="Intense Emphasis" w:semiHidden="0" w:uiPriority="21" w:unhideWhenUsed="0" w:qFormat="1"/>
+    <w:lsdException w:name="Subtle Reference" w:semiHidden="0" w:uiPriority="31" w:unhideWhenUsed="0" w:qFormat="1"/>
+    <w:lsdException w:name="Intense Reference" w:semiHidden="0" w:uiPriority="32" w:unhideWhenUsed="0" w:qFormat="1"/>
+    <w:lsdException w:name="Book Title" w:semiHidden="0" w:uiPriority="33" w:unhideWhenUsed="0" w:qFormat="1"/>
+    <w:lsdException w:name="Bibliography" w:uiPriority="37"/>
+    <w:lsdException w:name="TOC Heading" w:uiPriority="39" w:qFormat="1"/>
   </w:latentStyles>
   <w:style w:type="paragraph" w:default="1" w:styleId="Normal">
     <w:name w:val="Normal"/>
@@ -860,6 +2166,400 @@
     <w:name w:val="amevarpron"/>
     <w:basedOn w:val="DefaultParagraphFont"/>
     <w:rsid w:val="00B75590"/>
+  </w:style>
+  <w:style w:type="character" w:customStyle="1" w:styleId="frequent">
+    <w:name w:val="frequent"/>
+    <w:basedOn w:val="DefaultParagraphFont"/>
+    <w:rsid w:val="009840FC"/>
+  </w:style>
+  <w:style w:type="character" w:customStyle="1" w:styleId="tooltip">
+    <w:name w:val="tooltip"/>
+    <w:basedOn w:val="DefaultParagraphFont"/>
+    <w:rsid w:val="009840FC"/>
+  </w:style>
+  <w:style w:type="character" w:customStyle="1" w:styleId="freq">
+    <w:name w:val="freq"/>
+    <w:basedOn w:val="DefaultParagraphFont"/>
+    <w:rsid w:val="009840FC"/>
+  </w:style>
+  <w:style w:type="character" w:customStyle="1" w:styleId="linkword">
+    <w:name w:val="linkword"/>
+    <w:basedOn w:val="DefaultParagraphFont"/>
+    <w:rsid w:val="009840FC"/>
+  </w:style>
+  <w:style w:type="character" w:customStyle="1" w:styleId="lexvar">
+    <w:name w:val="lexvar"/>
+    <w:basedOn w:val="DefaultParagraphFont"/>
+    <w:rsid w:val="009840FC"/>
+  </w:style>
+  <w:style w:type="character" w:customStyle="1" w:styleId="geo">
+    <w:name w:val="geo"/>
+    <w:basedOn w:val="DefaultParagraphFont"/>
+    <w:rsid w:val="009840FC"/>
+  </w:style>
+  <w:style w:type="character" w:customStyle="1" w:styleId="pos">
+    <w:name w:val="pos"/>
+    <w:basedOn w:val="DefaultParagraphFont"/>
+    <w:rsid w:val="009840FC"/>
+  </w:style>
+  <w:style w:type="character" w:customStyle="1" w:styleId="gram">
+    <w:name w:val="gram"/>
+    <w:basedOn w:val="DefaultParagraphFont"/>
+    <w:rsid w:val="009840FC"/>
+  </w:style>
+  <w:style w:type="character" w:customStyle="1" w:styleId="speaker">
+    <w:name w:val="speaker"/>
+    <w:basedOn w:val="DefaultParagraphFont"/>
+    <w:rsid w:val="009840FC"/>
+  </w:style>
+  <w:style w:type="character" w:customStyle="1" w:styleId="def">
+    <w:name w:val="def"/>
+    <w:basedOn w:val="DefaultParagraphFont"/>
+    <w:rsid w:val="009840FC"/>
+  </w:style>
+  <w:style w:type="character" w:styleId="Hyperlink">
+    <w:name w:val="Hyperlink"/>
+    <w:basedOn w:val="DefaultParagraphFont"/>
+    <w:uiPriority w:val="99"/>
+    <w:semiHidden/>
+    <w:unhideWhenUsed/>
+    <w:rsid w:val="009840FC"/>
+    <w:rPr>
+      <w:color w:val="0000FF"/>
+      <w:u w:val="single"/>
+    </w:rPr>
+  </w:style>
+  <w:style w:type="character" w:customStyle="1" w:styleId="example">
+    <w:name w:val="example"/>
+    <w:basedOn w:val="DefaultParagraphFont"/>
+    <w:rsid w:val="009840FC"/>
+  </w:style>
+  <w:style w:type="character" w:customStyle="1" w:styleId="heading">
+    <w:name w:val="heading"/>
+    <w:basedOn w:val="DefaultParagraphFont"/>
+    <w:rsid w:val="009840FC"/>
+  </w:style>
+  <w:style w:type="character" w:customStyle="1" w:styleId="display">
+    <w:name w:val="display"/>
+    <w:basedOn w:val="DefaultParagraphFont"/>
+    <w:rsid w:val="009840FC"/>
+  </w:style>
+  <w:style w:type="character" w:customStyle="1" w:styleId="expl">
+    <w:name w:val="expl"/>
+    <w:basedOn w:val="DefaultParagraphFont"/>
+    <w:rsid w:val="009840FC"/>
+  </w:style>
+  <w:style w:type="character" w:customStyle="1" w:styleId="expr">
+    <w:name w:val="expr"/>
+    <w:basedOn w:val="DefaultParagraphFont"/>
+    <w:rsid w:val="009840FC"/>
+  </w:style>
+  <w:style w:type="character" w:customStyle="1" w:styleId="badexa">
+    <w:name w:val="badexa"/>
+    <w:basedOn w:val="DefaultParagraphFont"/>
+    <w:rsid w:val="009840FC"/>
+  </w:style>
+</w:styles>
+</file>
+
+<file path=word/stylesWithEffects.xml><?xml version="1.0" encoding="utf-8"?>
+<w:styles xmlns:wpc="http://schemas.microsoft.com/office/word/2010/wordprocessingCanvas" xmlns:mc="http://schemas.openxmlformats.org/markup-compatibility/2006" xmlns:o="urn:schemas-microsoft-com:office:office" xmlns:r="http://schemas.openxmlformats.org/officeDocument/2006/relationships" xmlns:m="http://schemas.openxmlformats.org/officeDocument/2006/math" xmlns:v="urn:schemas-microsoft-com:vml" xmlns:wp14="http://schemas.microsoft.com/office/word/2010/wordprocessingDrawing" xmlns:wp="http://schemas.openxmlformats.org/drawingml/2006/wordprocessingDrawing" xmlns:w10="urn:schemas-microsoft-com:office:word" xmlns:w="http://schemas.openxmlformats.org/wordprocessingml/2006/main" xmlns:w14="http://schemas.microsoft.com/office/word/2010/wordml" xmlns:wpg="http://schemas.microsoft.com/office/word/2010/wordprocessingGroup" xmlns:wpi="http://schemas.microsoft.com/office/word/2010/wordprocessingInk" xmlns:wne="http://schemas.microsoft.com/office/word/2006/wordml" xmlns:wps="http://schemas.microsoft.com/office/word/2010/wordprocessingShape" mc:Ignorable="w14 wp14">
+  <w:docDefaults>
+    <w:rPrDefault>
+      <w:rPr>
+        <w:rFonts w:asciiTheme="minorHAnsi" w:eastAsiaTheme="minorHAnsi" w:hAnsiTheme="minorHAnsi" w:cstheme="minorBidi"/>
+        <w:sz w:val="22"/>
+        <w:szCs w:val="22"/>
+        <w:lang w:val="en-US" w:eastAsia="en-US" w:bidi="ar-SA"/>
+      </w:rPr>
+    </w:rPrDefault>
+    <w:pPrDefault>
+      <w:pPr>
+        <w:spacing w:after="160" w:line="259" w:lineRule="auto"/>
+      </w:pPr>
+    </w:pPrDefault>
+  </w:docDefaults>
+  <w:latentStyles w:defLockedState="0" w:defUIPriority="99" w:defSemiHidden="1" w:defUnhideWhenUsed="1" w:defQFormat="0" w:count="267">
+    <w:lsdException w:name="Normal" w:semiHidden="0" w:uiPriority="0" w:unhideWhenUsed="0" w:qFormat="1"/>
+    <w:lsdException w:name="heading 1" w:semiHidden="0" w:uiPriority="9" w:unhideWhenUsed="0" w:qFormat="1"/>
+    <w:lsdException w:name="heading 2" w:uiPriority="9" w:qFormat="1"/>
+    <w:lsdException w:name="heading 3" w:uiPriority="9" w:qFormat="1"/>
+    <w:lsdException w:name="heading 4" w:uiPriority="9" w:qFormat="1"/>
+    <w:lsdException w:name="heading 5" w:uiPriority="9" w:qFormat="1"/>
+    <w:lsdException w:name="heading 6" w:uiPriority="9" w:qFormat="1"/>
+    <w:lsdException w:name="heading 7" w:uiPriority="9" w:qFormat="1"/>
+    <w:lsdException w:name="heading 8" w:uiPriority="9" w:qFormat="1"/>
+    <w:lsdException w:name="heading 9" w:uiPriority="9" w:qFormat="1"/>
+    <w:lsdException w:name="toc 1" w:uiPriority="39"/>
+    <w:lsdException w:name="toc 2" w:uiPriority="39"/>
+    <w:lsdException w:name="toc 3" w:uiPriority="39"/>
+    <w:lsdException w:name="toc 4" w:uiPriority="39"/>
+    <w:lsdException w:name="toc 5" w:uiPriority="39"/>
+    <w:lsdException w:name="toc 6" w:uiPriority="39"/>
+    <w:lsdException w:name="toc 7" w:uiPriority="39"/>
+    <w:lsdException w:name="toc 8" w:uiPriority="39"/>
+    <w:lsdException w:name="toc 9" w:uiPriority="39"/>
+    <w:lsdException w:name="caption" w:uiPriority="35" w:qFormat="1"/>
+    <w:lsdException w:name="Title" w:semiHidden="0" w:uiPriority="10" w:unhideWhenUsed="0" w:qFormat="1"/>
+    <w:lsdException w:name="Default Paragraph Font" w:uiPriority="1"/>
+    <w:lsdException w:name="Subtitle" w:semiHidden="0" w:uiPriority="11" w:unhideWhenUsed="0" w:qFormat="1"/>
+    <w:lsdException w:name="Strong" w:semiHidden="0" w:uiPriority="22" w:unhideWhenUsed="0" w:qFormat="1"/>
+    <w:lsdException w:name="Emphasis" w:semiHidden="0" w:uiPriority="20" w:unhideWhenUsed="0" w:qFormat="1"/>
+    <w:lsdException w:name="Table Grid" w:semiHidden="0" w:uiPriority="39" w:unhideWhenUsed="0"/>
+    <w:lsdException w:name="Placeholder Text" w:unhideWhenUsed="0"/>
+    <w:lsdException w:name="No Spacing" w:semiHidden="0" w:uiPriority="1" w:unhideWhenUsed="0" w:qFormat="1"/>
+    <w:lsdException w:name="Light Shading" w:semiHidden="0" w:uiPriority="60" w:unhideWhenUsed="0"/>
+    <w:lsdException w:name="Light List" w:semiHidden="0" w:uiPriority="61" w:unhideWhenUsed="0"/>
+    <w:lsdException w:name="Light Grid" w:semiHidden="0" w:uiPriority="62" w:unhideWhenUsed="0"/>
+    <w:lsdException w:name="Medium Shading 1" w:semiHidden="0" w:uiPriority="63" w:unhideWhenUsed="0"/>
+    <w:lsdException w:name="Medium Shading 2" w:semiHidden="0" w:uiPriority="64" w:unhideWhenUsed="0"/>
+    <w:lsdException w:name="Medium List 1" w:semiHidden="0" w:uiPriority="65" w:unhideWhenUsed="0"/>
+    <w:lsdException w:name="Medium List 2" w:semiHidden="0" w:uiPriority="66" w:unhideWhenUsed="0"/>
+    <w:lsdException w:name="Medium Grid 1" w:semiHidden="0" w:uiPriority="67" w:unhideWhenUsed="0"/>
+    <w:lsdException w:name="Medium Grid 2" w:semiHidden="0" w:uiPriority="68" w:unhideWhenUsed="0"/>
+    <w:lsdException w:name="Medium Grid 3" w:semiHidden="0" w:uiPriority="69" w:unhideWhenUsed="0"/>
+    <w:lsdException w:name="Dark List" w:semiHidden="0" w:uiPriority="70" w:unhideWhenUsed="0"/>
+    <w:lsdException w:name="Colorful Shading" w:semiHidden="0" w:uiPriority="71" w:unhideWhenUsed="0"/>
+    <w:lsdException w:name="Colorful List" w:semiHidden="0" w:uiPriority="72" w:unhideWhenUsed="0"/>
+    <w:lsdException w:name="Colorful Grid" w:semiHidden="0" w:uiPriority="73" w:unhideWhenUsed="0"/>
+    <w:lsdException w:name="Light Shading Accent 1" w:semiHidden="0" w:uiPriority="60" w:unhideWhenUsed="0"/>
+    <w:lsdException w:name="Light List Accent 1" w:semiHidden="0" w:uiPriority="61" w:unhideWhenUsed="0"/>
+    <w:lsdException w:name="Light Grid Accent 1" w:semiHidden="0" w:uiPriority="62" w:unhideWhenUsed="0"/>
+    <w:lsdException w:name="Medium Shading 1 Accent 1" w:semiHidden="0" w:uiPriority="63" w:unhideWhenUsed="0"/>
+    <w:lsdException w:name="Medium Shading 2 Accent 1" w:semiHidden="0" w:uiPriority="64" w:unhideWhenUsed="0"/>
+    <w:lsdException w:name="Medium List 1 Accent 1" w:semiHidden="0" w:uiPriority="65" w:unhideWhenUsed="0"/>
+    <w:lsdException w:name="Revision" w:unhideWhenUsed="0"/>
+    <w:lsdException w:name="List Paragraph" w:semiHidden="0" w:uiPriority="34" w:unhideWhenUsed="0" w:qFormat="1"/>
+    <w:lsdException w:name="Quote" w:semiHidden="0" w:uiPriority="29" w:unhideWhenUsed="0" w:qFormat="1"/>
+    <w:lsdException w:name="Intense Quote" w:semiHidden="0" w:uiPriority="30" w:unhideWhenUsed="0" w:qFormat="1"/>
+    <w:lsdException w:name="Medium List 2 Accent 1" w:semiHidden="0" w:uiPriority="66" w:unhideWhenUsed="0"/>
+    <w:lsdException w:name="Medium Grid 1 Accent 1" w:semiHidden="0" w:uiPriority="67" w:unhideWhenUsed="0"/>
+    <w:lsdException w:name="Medium Grid 2 Accent 1" w:semiHidden="0" w:uiPriority="68" w:unhideWhenUsed="0"/>
+    <w:lsdException w:name="Medium Grid 3 Accent 1" w:semiHidden="0" w:uiPriority="69" w:unhideWhenUsed="0"/>
+    <w:lsdException w:name="Dark List Accent 1" w:semiHidden="0" w:uiPriority="70" w:unhideWhenUsed="0"/>
+    <w:lsdException w:name="Colorful Shading Accent 1" w:semiHidden="0" w:uiPriority="71" w:unhideWhenUsed="0"/>
+    <w:lsdException w:name="Colorful List Accent 1" w:semiHidden="0" w:uiPriority="72" w:unhideWhenUsed="0"/>
+    <w:lsdException w:name="Colorful Grid Accent 1" w:semiHidden="0" w:uiPriority="73" w:unhideWhenUsed="0"/>
+    <w:lsdException w:name="Light Shading Accent 2" w:semiHidden="0" w:uiPriority="60" w:unhideWhenUsed="0"/>
+    <w:lsdException w:name="Light List Accent 2" w:semiHidden="0" w:uiPriority="61" w:unhideWhenUsed="0"/>
+    <w:lsdException w:name="Light Grid Accent 2" w:semiHidden="0" w:uiPriority="62" w:unhideWhenUsed="0"/>
+    <w:lsdException w:name="Medium Shading 1 Accent 2" w:semiHidden="0" w:uiPriority="63" w:unhideWhenUsed="0"/>
+    <w:lsdException w:name="Medium Shading 2 Accent 2" w:semiHidden="0" w:uiPriority="64" w:unhideWhenUsed="0"/>
+    <w:lsdException w:name="Medium List 1 Accent 2" w:semiHidden="0" w:uiPriority="65" w:unhideWhenUsed="0"/>
+    <w:lsdException w:name="Medium List 2 Accent 2" w:semiHidden="0" w:uiPriority="66" w:unhideWhenUsed="0"/>
+    <w:lsdException w:name="Medium Grid 1 Accent 2" w:semiHidden="0" w:uiPriority="67" w:unhideWhenUsed="0"/>
+    <w:lsdException w:name="Medium Grid 2 Accent 2" w:semiHidden="0" w:uiPriority="68" w:unhideWhenUsed="0"/>
+    <w:lsdException w:name="Medium Grid 3 Accent 2" w:semiHidden="0" w:uiPriority="69" w:unhideWhenUsed="0"/>
+    <w:lsdException w:name="Dark List Accent 2" w:semiHidden="0" w:uiPriority="70" w:unhideWhenUsed="0"/>
+    <w:lsdException w:name="Colorful Shading Accent 2" w:semiHidden="0" w:uiPriority="71" w:unhideWhenUsed="0"/>
+    <w:lsdException w:name="Colorful List Accent 2" w:semiHidden="0" w:uiPriority="72" w:unhideWhenUsed="0"/>
+    <w:lsdException w:name="Colorful Grid Accent 2" w:semiHidden="0" w:uiPriority="73" w:unhideWhenUsed="0"/>
+    <w:lsdException w:name="Light Shading Accent 3" w:semiHidden="0" w:uiPriority="60" w:unhideWhenUsed="0"/>
+    <w:lsdException w:name="Light List Accent 3" w:semiHidden="0" w:uiPriority="61" w:unhideWhenUsed="0"/>
+    <w:lsdException w:name="Light Grid Accent 3" w:semiHidden="0" w:uiPriority="62" w:unhideWhenUsed="0"/>
+    <w:lsdException w:name="Medium Shading 1 Accent 3" w:semiHidden="0" w:uiPriority="63" w:unhideWhenUsed="0"/>
+    <w:lsdException w:name="Medium Shading 2 Accent 3" w:semiHidden="0" w:uiPriority="64" w:unhideWhenUsed="0"/>
+    <w:lsdException w:name="Medium List 1 Accent 3" w:semiHidden="0" w:uiPriority="65" w:unhideWhenUsed="0"/>
+    <w:lsdException w:name="Medium List 2 Accent 3" w:semiHidden="0" w:uiPriority="66" w:unhideWhenUsed="0"/>
+    <w:lsdException w:name="Medium Grid 1 Accent 3" w:semiHidden="0" w:uiPriority="67" w:unhideWhenUsed="0"/>
+    <w:lsdException w:name="Medium Grid 2 Accent 3" w:semiHidden="0" w:uiPriority="68" w:unhideWhenUsed="0"/>
+    <w:lsdException w:name="Medium Grid 3 Accent 3" w:semiHidden="0" w:uiPriority="69" w:unhideWhenUsed="0"/>
+    <w:lsdException w:name="Dark List Accent 3" w:semiHidden="0" w:uiPriority="70" w:unhideWhenUsed="0"/>
+    <w:lsdException w:name="Colorful Shading Accent 3" w:semiHidden="0" w:uiPriority="71" w:unhideWhenUsed="0"/>
+    <w:lsdException w:name="Colorful List Accent 3" w:semiHidden="0" w:uiPriority="72" w:unhideWhenUsed="0"/>
+    <w:lsdException w:name="Colorful Grid Accent 3" w:semiHidden="0" w:uiPriority="73" w:unhideWhenUsed="0"/>
+    <w:lsdException w:name="Light Shading Accent 4" w:semiHidden="0" w:uiPriority="60" w:unhideWhenUsed="0"/>
+    <w:lsdException w:name="Light List Accent 4" w:semiHidden="0" w:uiPriority="61" w:unhideWhenUsed="0"/>
+    <w:lsdException w:name="Light Grid Accent 4" w:semiHidden="0" w:uiPriority="62" w:unhideWhenUsed="0"/>
+    <w:lsdException w:name="Medium Shading 1 Accent 4" w:semiHidden="0" w:uiPriority="63" w:unhideWhenUsed="0"/>
+    <w:lsdException w:name="Medium Shading 2 Accent 4" w:semiHidden="0" w:uiPriority="64" w:unhideWhenUsed="0"/>
+    <w:lsdException w:name="Medium List 1 Accent 4" w:semiHidden="0" w:uiPriority="65" w:unhideWhenUsed="0"/>
+    <w:lsdException w:name="Medium List 2 Accent 4" w:semiHidden="0" w:uiPriority="66" w:unhideWhenUsed="0"/>
+    <w:lsdException w:name="Medium Grid 1 Accent 4" w:semiHidden="0" w:uiPriority="67" w:unhideWhenUsed="0"/>
+    <w:lsdException w:name="Medium Grid 2 Accent 4" w:semiHidden="0" w:uiPriority="68" w:unhideWhenUsed="0"/>
+    <w:lsdException w:name="Medium Grid 3 Accent 4" w:semiHidden="0" w:uiPriority="69" w:unhideWhenUsed="0"/>
+    <w:lsdException w:name="Dark List Accent 4" w:semiHidden="0" w:uiPriority="70" w:unhideWhenUsed="0"/>
+    <w:lsdException w:name="Colorful Shading Accent 4" w:semiHidden="0" w:uiPriority="71" w:unhideWhenUsed="0"/>
+    <w:lsdException w:name="Colorful List Accent 4" w:semiHidden="0" w:uiPriority="72" w:unhideWhenUsed="0"/>
+    <w:lsdException w:name="Colorful Grid Accent 4" w:semiHidden="0" w:uiPriority="73" w:unhideWhenUsed="0"/>
+    <w:lsdException w:name="Light Shading Accent 5" w:semiHidden="0" w:uiPriority="60" w:unhideWhenUsed="0"/>
+    <w:lsdException w:name="Light List Accent 5" w:semiHidden="0" w:uiPriority="61" w:unhideWhenUsed="0"/>
+    <w:lsdException w:name="Light Grid Accent 5" w:semiHidden="0" w:uiPriority="62" w:unhideWhenUsed="0"/>
+    <w:lsdException w:name="Medium Shading 1 Accent 5" w:semiHidden="0" w:uiPriority="63" w:unhideWhenUsed="0"/>
+    <w:lsdException w:name="Medium Shading 2 Accent 5" w:semiHidden="0" w:uiPriority="64" w:unhideWhenUsed="0"/>
+    <w:lsdException w:name="Medium List 1 Accent 5" w:semiHidden="0" w:uiPriority="65" w:unhideWhenUsed="0"/>
+    <w:lsdException w:name="Medium List 2 Accent 5" w:semiHidden="0" w:uiPriority="66" w:unhideWhenUsed="0"/>
+    <w:lsdException w:name="Medium Grid 1 Accent 5" w:semiHidden="0" w:uiPriority="67" w:unhideWhenUsed="0"/>
+    <w:lsdException w:name="Medium Grid 2 Accent 5" w:semiHidden="0" w:uiPriority="68" w:unhideWhenUsed="0"/>
+    <w:lsdException w:name="Medium Grid 3 Accent 5" w:semiHidden="0" w:uiPriority="69" w:unhideWhenUsed="0"/>
+    <w:lsdException w:name="Dark List Accent 5" w:semiHidden="0" w:uiPriority="70" w:unhideWhenUsed="0"/>
+    <w:lsdException w:name="Colorful Shading Accent 5" w:semiHidden="0" w:uiPriority="71" w:unhideWhenUsed="0"/>
+    <w:lsdException w:name="Colorful List Accent 5" w:semiHidden="0" w:uiPriority="72" w:unhideWhenUsed="0"/>
+    <w:lsdException w:name="Colorful Grid Accent 5" w:semiHidden="0" w:uiPriority="73" w:unhideWhenUsed="0"/>
+    <w:lsdException w:name="Light Shading Accent 6" w:semiHidden="0" w:uiPriority="60" w:unhideWhenUsed="0"/>
+    <w:lsdException w:name="Light List Accent 6" w:semiHidden="0" w:uiPriority="61" w:unhideWhenUsed="0"/>
+    <w:lsdException w:name="Light Grid Accent 6" w:semiHidden="0" w:uiPriority="62" w:unhideWhenUsed="0"/>
+    <w:lsdException w:name="Medium Shading 1 Accent 6" w:semiHidden="0" w:uiPriority="63" w:unhideWhenUsed="0"/>
+    <w:lsdException w:name="Medium Shading 2 Accent 6" w:semiHidden="0" w:uiPriority="64" w:unhideWhenUsed="0"/>
+    <w:lsdException w:name="Medium List 1 Accent 6" w:semiHidden="0" w:uiPriority="65" w:unhideWhenUsed="0"/>
+    <w:lsdException w:name="Medium List 2 Accent 6" w:semiHidden="0" w:uiPriority="66" w:unhideWhenUsed="0"/>
+    <w:lsdException w:name="Medium Grid 1 Accent 6" w:semiHidden="0" w:uiPriority="67" w:unhideWhenUsed="0"/>
+    <w:lsdException w:name="Medium Grid 2 Accent 6" w:semiHidden="0" w:uiPriority="68" w:unhideWhenUsed="0"/>
+    <w:lsdException w:name="Medium Grid 3 Accent 6" w:semiHidden="0" w:uiPriority="69" w:unhideWhenUsed="0"/>
+    <w:lsdException w:name="Dark List Accent 6" w:semiHidden="0" w:uiPriority="70" w:unhideWhenUsed="0"/>
+    <w:lsdException w:name="Colorful Shading Accent 6" w:semiHidden="0" w:uiPriority="71" w:unhideWhenUsed="0"/>
+    <w:lsdException w:name="Colorful List Accent 6" w:semiHidden="0" w:uiPriority="72" w:unhideWhenUsed="0"/>
+    <w:lsdException w:name="Colorful Grid Accent 6" w:semiHidden="0" w:uiPriority="73" w:unhideWhenUsed="0"/>
+    <w:lsdException w:name="Subtle Emphasis" w:semiHidden="0" w:uiPriority="19" w:unhideWhenUsed="0" w:qFormat="1"/>
+    <w:lsdException w:name="Intense Emphasis" w:semiHidden="0" w:uiPriority="21" w:unhideWhenUsed="0" w:qFormat="1"/>
+    <w:lsdException w:name="Subtle Reference" w:semiHidden="0" w:uiPriority="31" w:unhideWhenUsed="0" w:qFormat="1"/>
+    <w:lsdException w:name="Intense Reference" w:semiHidden="0" w:uiPriority="32" w:unhideWhenUsed="0" w:qFormat="1"/>
+    <w:lsdException w:name="Book Title" w:semiHidden="0" w:uiPriority="33" w:unhideWhenUsed="0" w:qFormat="1"/>
+    <w:lsdException w:name="Bibliography" w:uiPriority="37"/>
+    <w:lsdException w:name="TOC Heading" w:uiPriority="39" w:qFormat="1"/>
+  </w:latentStyles>
+  <w:style w:type="paragraph" w:default="1" w:styleId="Normal">
+    <w:name w:val="Normal"/>
+    <w:qFormat/>
+  </w:style>
+  <w:style w:type="character" w:default="1" w:styleId="DefaultParagraphFont">
+    <w:name w:val="Default Paragraph Font"/>
+    <w:uiPriority w:val="1"/>
+    <w:semiHidden/>
+    <w:unhideWhenUsed/>
+  </w:style>
+  <w:style w:type="table" w:default="1" w:styleId="TableNormal">
+    <w:name w:val="Normal Table"/>
+    <w:uiPriority w:val="99"/>
+    <w:semiHidden/>
+    <w:unhideWhenUsed/>
+    <w:tblPr>
+      <w:tblInd w:w="0" w:type="dxa"/>
+      <w:tblCellMar>
+        <w:top w:w="0" w:type="dxa"/>
+        <w:left w:w="108" w:type="dxa"/>
+        <w:bottom w:w="0" w:type="dxa"/>
+        <w:right w:w="108" w:type="dxa"/>
+      </w:tblCellMar>
+    </w:tblPr>
+  </w:style>
+  <w:style w:type="numbering" w:default="1" w:styleId="NoList">
+    <w:name w:val="No List"/>
+    <w:uiPriority w:val="99"/>
+    <w:semiHidden/>
+    <w:unhideWhenUsed/>
+  </w:style>
+  <w:style w:type="character" w:customStyle="1" w:styleId="hyphenation">
+    <w:name w:val="hyphenation"/>
+    <w:basedOn w:val="DefaultParagraphFont"/>
+    <w:rsid w:val="00B75590"/>
+  </w:style>
+  <w:style w:type="character" w:customStyle="1" w:styleId="neutral">
+    <w:name w:val="neutral"/>
+    <w:basedOn w:val="DefaultParagraphFont"/>
+    <w:rsid w:val="00B75590"/>
+  </w:style>
+  <w:style w:type="character" w:customStyle="1" w:styleId="pron">
+    <w:name w:val="pron"/>
+    <w:basedOn w:val="DefaultParagraphFont"/>
+    <w:rsid w:val="00B75590"/>
+  </w:style>
+  <w:style w:type="character" w:customStyle="1" w:styleId="amevarpron">
+    <w:name w:val="amevarpron"/>
+    <w:basedOn w:val="DefaultParagraphFont"/>
+    <w:rsid w:val="00B75590"/>
+  </w:style>
+  <w:style w:type="character" w:customStyle="1" w:styleId="frequent">
+    <w:name w:val="frequent"/>
+    <w:basedOn w:val="DefaultParagraphFont"/>
+    <w:rsid w:val="009840FC"/>
+  </w:style>
+  <w:style w:type="character" w:customStyle="1" w:styleId="tooltip">
+    <w:name w:val="tooltip"/>
+    <w:basedOn w:val="DefaultParagraphFont"/>
+    <w:rsid w:val="009840FC"/>
+  </w:style>
+  <w:style w:type="character" w:customStyle="1" w:styleId="freq">
+    <w:name w:val="freq"/>
+    <w:basedOn w:val="DefaultParagraphFont"/>
+    <w:rsid w:val="009840FC"/>
+  </w:style>
+  <w:style w:type="character" w:customStyle="1" w:styleId="linkword">
+    <w:name w:val="linkword"/>
+    <w:basedOn w:val="DefaultParagraphFont"/>
+    <w:rsid w:val="009840FC"/>
+  </w:style>
+  <w:style w:type="character" w:customStyle="1" w:styleId="lexvar">
+    <w:name w:val="lexvar"/>
+    <w:basedOn w:val="DefaultParagraphFont"/>
+    <w:rsid w:val="009840FC"/>
+  </w:style>
+  <w:style w:type="character" w:customStyle="1" w:styleId="geo">
+    <w:name w:val="geo"/>
+    <w:basedOn w:val="DefaultParagraphFont"/>
+    <w:rsid w:val="009840FC"/>
+  </w:style>
+  <w:style w:type="character" w:customStyle="1" w:styleId="pos">
+    <w:name w:val="pos"/>
+    <w:basedOn w:val="DefaultParagraphFont"/>
+    <w:rsid w:val="009840FC"/>
+  </w:style>
+  <w:style w:type="character" w:customStyle="1" w:styleId="gram">
+    <w:name w:val="gram"/>
+    <w:basedOn w:val="DefaultParagraphFont"/>
+    <w:rsid w:val="009840FC"/>
+  </w:style>
+  <w:style w:type="character" w:customStyle="1" w:styleId="speaker">
+    <w:name w:val="speaker"/>
+    <w:basedOn w:val="DefaultParagraphFont"/>
+    <w:rsid w:val="009840FC"/>
+  </w:style>
+  <w:style w:type="character" w:customStyle="1" w:styleId="def">
+    <w:name w:val="def"/>
+    <w:basedOn w:val="DefaultParagraphFont"/>
+    <w:rsid w:val="009840FC"/>
+  </w:style>
+  <w:style w:type="character" w:styleId="Hyperlink">
+    <w:name w:val="Hyperlink"/>
+    <w:basedOn w:val="DefaultParagraphFont"/>
+    <w:uiPriority w:val="99"/>
+    <w:semiHidden/>
+    <w:unhideWhenUsed/>
+    <w:rsid w:val="009840FC"/>
+    <w:rPr>
+      <w:color w:val="0000FF"/>
+      <w:u w:val="single"/>
+    </w:rPr>
+  </w:style>
+  <w:style w:type="character" w:customStyle="1" w:styleId="example">
+    <w:name w:val="example"/>
+    <w:basedOn w:val="DefaultParagraphFont"/>
+    <w:rsid w:val="009840FC"/>
+  </w:style>
+  <w:style w:type="character" w:customStyle="1" w:styleId="heading">
+    <w:name w:val="heading"/>
+    <w:basedOn w:val="DefaultParagraphFont"/>
+    <w:rsid w:val="009840FC"/>
+  </w:style>
+  <w:style w:type="character" w:customStyle="1" w:styleId="display">
+    <w:name w:val="display"/>
+    <w:basedOn w:val="DefaultParagraphFont"/>
+    <w:rsid w:val="009840FC"/>
+  </w:style>
+  <w:style w:type="character" w:customStyle="1" w:styleId="expl">
+    <w:name w:val="expl"/>
+    <w:basedOn w:val="DefaultParagraphFont"/>
+    <w:rsid w:val="009840FC"/>
+  </w:style>
+  <w:style w:type="character" w:customStyle="1" w:styleId="expr">
+    <w:name w:val="expr"/>
+    <w:basedOn w:val="DefaultParagraphFont"/>
+    <w:rsid w:val="009840FC"/>
+  </w:style>
+  <w:style w:type="character" w:customStyle="1" w:styleId="badexa">
+    <w:name w:val="badexa"/>
+    <w:basedOn w:val="DefaultParagraphFont"/>
+    <w:rsid w:val="009840FC"/>
   </w:style>
 </w:styles>
 </file>
@@ -907,7 +2607,7 @@
     </a:clrScheme>
     <a:fontScheme name="Office">
       <a:majorFont>
-        <a:latin typeface="Calibri Light" panose="020F0302020204030204"/>
+        <a:latin typeface="Calibri Light"/>
         <a:ea typeface=""/>
         <a:cs typeface=""/>
         <a:font script="Jpan" typeface="游ゴシック Light"/>
@@ -942,7 +2642,7 @@
         <a:font script="Geor" typeface="Sylfaen"/>
       </a:majorFont>
       <a:minorFont>
-        <a:latin typeface="Calibri" panose="020F0502020204030204"/>
+        <a:latin typeface="Calibri"/>
         <a:ea typeface=""/>
         <a:cs typeface=""/>
         <a:font script="Jpan" typeface="游明朝"/>
@@ -1119,7 +2819,7 @@
   <a:extraClrSchemeLst/>
   <a:extLst>
     <a:ext uri="{05A4C25C-085E-4340-85A3-A5531E510DB2}">
-      <thm15:themeFamily xmlns:thm15="http://schemas.microsoft.com/office/thememl/2012/main" name="Office Theme" id="{62F939B6-93AF-4DB8-9C6B-D6C7DFDC589F}" vid="{4A3C46E8-61CC-4603-A589-7422A47A8E4A}"/>
+      <thm15:themeFamily xmlns:thm15="http://schemas.microsoft.com/office/thememl/2012/main" xmlns="" name="Office Theme" id="{62F939B6-93AF-4DB8-9C6B-D6C7DFDC589F}" vid="{4A3C46E8-61CC-4603-A589-7422A47A8E4A}"/>
     </a:ext>
   </a:extLst>
 </a:theme>

--- a/notes/vocablary.docx
+++ b/notes/vocablary.docx
@@ -938,7 +938,7 @@
         </w:rPr>
         <w:t>the </w:t>
       </w:r>
-      <w:hyperlink r:id="rId5" w:tooltip="season" w:history="1">
+      <w:hyperlink r:id="rId6" w:tooltip="season" w:history="1">
         <w:r>
           <w:rPr>
             <w:rStyle w:val="Hyperlink"/>
@@ -959,7 +959,7 @@
         </w:rPr>
         <w:t> between </w:t>
       </w:r>
-      <w:hyperlink r:id="rId6" w:tooltip="summer" w:history="1">
+      <w:hyperlink r:id="rId7" w:tooltip="summer" w:history="1">
         <w:r>
           <w:rPr>
             <w:rStyle w:val="Hyperlink"/>
@@ -980,7 +980,7 @@
         </w:rPr>
         <w:t> and </w:t>
       </w:r>
-      <w:hyperlink r:id="rId7" w:tooltip="winter" w:history="1">
+      <w:hyperlink r:id="rId8" w:tooltip="winter" w:history="1">
         <w:r>
           <w:rPr>
             <w:rStyle w:val="Hyperlink"/>
@@ -1062,7 +1062,7 @@
         </w:rPr>
         <w:t> and the </w:t>
       </w:r>
-      <w:hyperlink r:id="rId8" w:tooltip="weather" w:history="1">
+      <w:hyperlink r:id="rId9" w:tooltip="weather" w:history="1">
         <w:r>
           <w:rPr>
             <w:rStyle w:val="Hyperlink"/>
@@ -1083,7 +1083,7 @@
         </w:rPr>
         <w:t> becomes </w:t>
       </w:r>
-      <w:hyperlink r:id="rId9" w:tooltip="cool" w:history="1">
+      <w:hyperlink r:id="rId10" w:tooltip="cool" w:history="1">
         <w:r>
           <w:rPr>
             <w:rStyle w:val="Hyperlink"/>
@@ -1158,797 +1158,1048 @@
           <w:shd w:val="clear" w:color="auto" w:fill="FFFFFF"/>
         </w:rPr>
       </w:pPr>
+      <w:proofErr w:type="gramStart"/>
+      <w:r>
+        <w:rPr>
+          <w:rStyle w:val="display"/>
+          <w:rFonts w:ascii="Arial" w:hAnsi="Arial" w:cs="Arial"/>
+          <w:b/>
+          <w:bCs/>
+          <w:color w:val="000000"/>
+          <w:bdr w:val="none" w:sz="0" w:space="0" w:color="auto" w:frame="1"/>
+          <w:shd w:val="clear" w:color="auto" w:fill="FFFFFF"/>
+        </w:rPr>
+        <w:t>in</w:t>
+      </w:r>
+      <w:proofErr w:type="gramEnd"/>
+      <w:r>
+        <w:rPr>
+          <w:rStyle w:val="display"/>
+          <w:rFonts w:ascii="Arial" w:hAnsi="Arial" w:cs="Arial"/>
+          <w:b/>
+          <w:bCs/>
+          <w:color w:val="000000"/>
+          <w:bdr w:val="none" w:sz="0" w:space="0" w:color="auto" w:frame="1"/>
+          <w:shd w:val="clear" w:color="auto" w:fill="FFFFFF"/>
+        </w:rPr>
+        <w:t xml:space="preserve"> autumn/in the autumn</w:t>
+      </w:r>
+      <w:r>
+        <w:rPr>
+          <w:rStyle w:val="neutral"/>
+          <w:rFonts w:ascii="Arial" w:hAnsi="Arial" w:cs="Arial"/>
+          <w:color w:val="000000"/>
+          <w:bdr w:val="none" w:sz="0" w:space="0" w:color="auto" w:frame="1"/>
+          <w:shd w:val="clear" w:color="auto" w:fill="FFFFFF"/>
+        </w:rPr>
+        <w:t>• </w:t>
+      </w:r>
+      <w:r>
+        <w:rPr>
+          <w:rStyle w:val="expl"/>
+          <w:rFonts w:ascii="Arial" w:hAnsi="Arial" w:cs="Arial"/>
+          <w:color w:val="000000"/>
+          <w:bdr w:val="none" w:sz="0" w:space="0" w:color="auto" w:frame="1"/>
+          <w:shd w:val="clear" w:color="auto" w:fill="FFFFFF"/>
+        </w:rPr>
+        <w:t>You use </w:t>
+      </w:r>
+      <w:r>
+        <w:rPr>
+          <w:rStyle w:val="expr"/>
+          <w:rFonts w:ascii="Arial" w:hAnsi="Arial" w:cs="Arial"/>
+          <w:b/>
+          <w:bCs/>
+          <w:color w:val="000000"/>
+          <w:bdr w:val="none" w:sz="0" w:space="0" w:color="auto" w:frame="1"/>
+          <w:shd w:val="clear" w:color="auto" w:fill="FFFFFF"/>
+        </w:rPr>
+        <w:t>in autumn</w:t>
+      </w:r>
+      <w:r>
+        <w:rPr>
+          <w:rStyle w:val="expl"/>
+          <w:rFonts w:ascii="Arial" w:hAnsi="Arial" w:cs="Arial"/>
+          <w:color w:val="000000"/>
+          <w:bdr w:val="none" w:sz="0" w:space="0" w:color="auto" w:frame="1"/>
+          <w:shd w:val="clear" w:color="auto" w:fill="FFFFFF"/>
+        </w:rPr>
+        <w:t> or </w:t>
+      </w:r>
+      <w:r>
+        <w:rPr>
+          <w:rStyle w:val="expr"/>
+          <w:rFonts w:ascii="Arial" w:hAnsi="Arial" w:cs="Arial"/>
+          <w:b/>
+          <w:bCs/>
+          <w:color w:val="000000"/>
+          <w:bdr w:val="none" w:sz="0" w:space="0" w:color="auto" w:frame="1"/>
+          <w:shd w:val="clear" w:color="auto" w:fill="FFFFFF"/>
+        </w:rPr>
+        <w:t>in the autumn</w:t>
+      </w:r>
+      <w:r>
+        <w:rPr>
+          <w:rStyle w:val="expl"/>
+          <w:rFonts w:ascii="Arial" w:hAnsi="Arial" w:cs="Arial"/>
+          <w:color w:val="000000"/>
+          <w:bdr w:val="none" w:sz="0" w:space="0" w:color="auto" w:frame="1"/>
+          <w:shd w:val="clear" w:color="auto" w:fill="FFFFFF"/>
+        </w:rPr>
+        <w:t> when saying that something happens at that time:</w:t>
+      </w:r>
+    </w:p>
+    <w:p>
+      <w:pPr>
+        <w:rPr>
+          <w:rStyle w:val="example"/>
+          <w:rFonts w:ascii="Arial" w:hAnsi="Arial" w:cs="Arial"/>
+          <w:color w:val="808080"/>
+          <w:bdr w:val="none" w:sz="0" w:space="0" w:color="auto" w:frame="1"/>
+          <w:shd w:val="clear" w:color="auto" w:fill="FFFFFF"/>
+        </w:rPr>
+      </w:pPr>
+      <w:r>
+        <w:rPr>
+          <w:rStyle w:val="example"/>
+          <w:rFonts w:ascii="Arial" w:hAnsi="Arial" w:cs="Arial"/>
+          <w:color w:val="808080"/>
+          <w:bdr w:val="none" w:sz="0" w:space="0" w:color="auto" w:frame="1"/>
+          <w:shd w:val="clear" w:color="auto" w:fill="FFFFFF"/>
+        </w:rPr>
+        <w:t>In autumn the leaves turn red.</w:t>
+      </w:r>
+    </w:p>
+    <w:p>
+      <w:pPr>
+        <w:rPr>
+          <w:rStyle w:val="example"/>
+          <w:rFonts w:ascii="Arial" w:hAnsi="Arial" w:cs="Arial"/>
+          <w:color w:val="808080"/>
+          <w:bdr w:val="none" w:sz="0" w:space="0" w:color="auto" w:frame="1"/>
+          <w:shd w:val="clear" w:color="auto" w:fill="FFFFFF"/>
+        </w:rPr>
+      </w:pPr>
+      <w:r>
+        <w:rPr>
+          <w:rStyle w:val="example"/>
+          <w:rFonts w:ascii="Arial" w:hAnsi="Arial" w:cs="Arial"/>
+          <w:color w:val="808080"/>
+          <w:bdr w:val="none" w:sz="0" w:space="0" w:color="auto" w:frame="1"/>
+          <w:shd w:val="clear" w:color="auto" w:fill="FFFFFF"/>
+        </w:rPr>
+        <w:t>She is planning to go back to college in the autumn.</w:t>
+      </w:r>
+    </w:p>
+    <w:p>
+      <w:pPr>
+        <w:rPr>
+          <w:rStyle w:val="display"/>
+          <w:rFonts w:ascii="Arial" w:hAnsi="Arial" w:cs="Arial"/>
+          <w:b/>
+          <w:bCs/>
+          <w:color w:val="000000"/>
+          <w:bdr w:val="none" w:sz="0" w:space="0" w:color="auto" w:frame="1"/>
+          <w:shd w:val="clear" w:color="auto" w:fill="FFFFFF"/>
+        </w:rPr>
+      </w:pPr>
+      <w:proofErr w:type="gramStart"/>
+      <w:r>
+        <w:rPr>
+          <w:rStyle w:val="display"/>
+          <w:rFonts w:ascii="Arial" w:hAnsi="Arial" w:cs="Arial"/>
+          <w:b/>
+          <w:bCs/>
+          <w:color w:val="000000"/>
+          <w:bdr w:val="none" w:sz="0" w:space="0" w:color="auto" w:frame="1"/>
+          <w:shd w:val="clear" w:color="auto" w:fill="FFFFFF"/>
+        </w:rPr>
+        <w:t>last</w:t>
+      </w:r>
+      <w:proofErr w:type="gramEnd"/>
+      <w:r>
+        <w:rPr>
+          <w:rStyle w:val="display"/>
+          <w:rFonts w:ascii="Arial" w:hAnsi="Arial" w:cs="Arial"/>
+          <w:b/>
+          <w:bCs/>
+          <w:color w:val="000000"/>
+          <w:bdr w:val="none" w:sz="0" w:space="0" w:color="auto" w:frame="1"/>
+          <w:shd w:val="clear" w:color="auto" w:fill="FFFFFF"/>
+        </w:rPr>
+        <w:t xml:space="preserve"> autumn/this autumn </w:t>
+      </w:r>
+      <w:proofErr w:type="spellStart"/>
+      <w:r>
+        <w:rPr>
+          <w:rStyle w:val="display"/>
+          <w:rFonts w:ascii="Arial" w:hAnsi="Arial" w:cs="Arial"/>
+          <w:b/>
+          <w:bCs/>
+          <w:color w:val="000000"/>
+          <w:bdr w:val="none" w:sz="0" w:space="0" w:color="auto" w:frame="1"/>
+          <w:shd w:val="clear" w:color="auto" w:fill="FFFFFF"/>
+        </w:rPr>
+        <w:t>etc</w:t>
+      </w:r>
+      <w:proofErr w:type="spellEnd"/>
+    </w:p>
+    <w:p>
+      <w:pPr>
+        <w:rPr>
+          <w:rStyle w:val="neutral"/>
+          <w:rFonts w:ascii="Arial" w:hAnsi="Arial" w:cs="Arial"/>
+          <w:color w:val="000000"/>
+          <w:bdr w:val="none" w:sz="0" w:space="0" w:color="auto" w:frame="1"/>
+          <w:shd w:val="clear" w:color="auto" w:fill="FFFFFF"/>
+        </w:rPr>
+      </w:pPr>
+      <w:r>
+        <w:rPr>
+          <w:rStyle w:val="expl"/>
+          <w:rFonts w:ascii="Arial" w:hAnsi="Arial" w:cs="Arial"/>
+          <w:color w:val="000000"/>
+          <w:bdr w:val="none" w:sz="0" w:space="0" w:color="auto" w:frame="1"/>
+          <w:shd w:val="clear" w:color="auto" w:fill="FFFFFF"/>
+        </w:rPr>
+        <w:t>Don’t use </w:t>
+      </w:r>
+      <w:r>
+        <w:rPr>
+          <w:rStyle w:val="expr"/>
+          <w:rFonts w:ascii="Arial" w:hAnsi="Arial" w:cs="Arial"/>
+          <w:b/>
+          <w:bCs/>
+          <w:color w:val="000000"/>
+          <w:bdr w:val="none" w:sz="0" w:space="0" w:color="auto" w:frame="1"/>
+          <w:shd w:val="clear" w:color="auto" w:fill="FFFFFF"/>
+        </w:rPr>
+        <w:t>in</w:t>
+      </w:r>
+      <w:r>
+        <w:rPr>
+          <w:rStyle w:val="expl"/>
+          <w:rFonts w:ascii="Arial" w:hAnsi="Arial" w:cs="Arial"/>
+          <w:color w:val="000000"/>
+          <w:bdr w:val="none" w:sz="0" w:space="0" w:color="auto" w:frame="1"/>
+          <w:shd w:val="clear" w:color="auto" w:fill="FFFFFF"/>
+        </w:rPr>
+        <w:t> with these words</w:t>
+      </w:r>
+      <w:proofErr w:type="gramStart"/>
+      <w:r>
+        <w:rPr>
+          <w:rStyle w:val="expl"/>
+          <w:rFonts w:ascii="Arial" w:hAnsi="Arial" w:cs="Arial"/>
+          <w:color w:val="000000"/>
+          <w:bdr w:val="none" w:sz="0" w:space="0" w:color="auto" w:frame="1"/>
+          <w:shd w:val="clear" w:color="auto" w:fill="FFFFFF"/>
+        </w:rPr>
+        <w:t>:</w:t>
+      </w:r>
+      <w:r>
+        <w:rPr>
+          <w:rStyle w:val="neutral"/>
+          <w:rFonts w:ascii="Arial" w:hAnsi="Arial" w:cs="Arial"/>
+          <w:color w:val="000000"/>
+          <w:bdr w:val="none" w:sz="0" w:space="0" w:color="auto" w:frame="1"/>
+          <w:shd w:val="clear" w:color="auto" w:fill="FFFFFF"/>
+        </w:rPr>
+        <w:t>•</w:t>
+      </w:r>
+      <w:proofErr w:type="gramEnd"/>
+      <w:r>
+        <w:rPr>
+          <w:rStyle w:val="neutral"/>
+          <w:rFonts w:ascii="Arial" w:hAnsi="Arial" w:cs="Arial"/>
+          <w:color w:val="000000"/>
+          <w:bdr w:val="none" w:sz="0" w:space="0" w:color="auto" w:frame="1"/>
+          <w:shd w:val="clear" w:color="auto" w:fill="FFFFFF"/>
+        </w:rPr>
+        <w:t> </w:t>
+      </w:r>
+    </w:p>
+    <w:p>
+      <w:pPr>
+        <w:rPr>
+          <w:rStyle w:val="expl"/>
+          <w:rFonts w:ascii="Arial" w:hAnsi="Arial" w:cs="Arial"/>
+          <w:color w:val="000000"/>
+          <w:bdr w:val="none" w:sz="0" w:space="0" w:color="auto" w:frame="1"/>
+          <w:shd w:val="clear" w:color="auto" w:fill="FFFFFF"/>
+        </w:rPr>
+      </w:pPr>
+      <w:r>
+        <w:rPr>
+          <w:rStyle w:val="expl"/>
+          <w:rFonts w:ascii="Arial" w:hAnsi="Arial" w:cs="Arial"/>
+          <w:color w:val="000000"/>
+          <w:bdr w:val="none" w:sz="0" w:space="0" w:color="auto" w:frame="1"/>
+          <w:shd w:val="clear" w:color="auto" w:fill="FFFFFF"/>
+        </w:rPr>
+        <w:t>You say </w:t>
+      </w:r>
+      <w:r>
+        <w:rPr>
+          <w:rStyle w:val="expr"/>
+          <w:rFonts w:ascii="Arial" w:hAnsi="Arial" w:cs="Arial"/>
+          <w:b/>
+          <w:bCs/>
+          <w:color w:val="000000"/>
+          <w:bdr w:val="none" w:sz="0" w:space="0" w:color="auto" w:frame="1"/>
+          <w:shd w:val="clear" w:color="auto" w:fill="FFFFFF"/>
+        </w:rPr>
+        <w:t>last autumn</w:t>
+      </w:r>
+      <w:r>
+        <w:rPr>
+          <w:rStyle w:val="expl"/>
+          <w:rFonts w:ascii="Arial" w:hAnsi="Arial" w:cs="Arial"/>
+          <w:color w:val="000000"/>
+          <w:bdr w:val="none" w:sz="0" w:space="0" w:color="auto" w:frame="1"/>
+          <w:shd w:val="clear" w:color="auto" w:fill="FFFFFF"/>
+        </w:rPr>
+        <w:t>:</w:t>
+      </w:r>
+    </w:p>
+    <w:p>
+      <w:pPr>
+        <w:rPr>
+          <w:rStyle w:val="example"/>
+          <w:rFonts w:ascii="Arial" w:hAnsi="Arial" w:cs="Arial"/>
+          <w:color w:val="808080"/>
+          <w:bdr w:val="none" w:sz="0" w:space="0" w:color="auto" w:frame="1"/>
+          <w:shd w:val="clear" w:color="auto" w:fill="FFFFFF"/>
+        </w:rPr>
+      </w:pPr>
+      <w:r>
+        <w:rPr>
+          <w:rStyle w:val="example"/>
+          <w:rFonts w:ascii="Arial" w:hAnsi="Arial" w:cs="Arial"/>
+          <w:color w:val="808080"/>
+          <w:bdr w:val="none" w:sz="0" w:space="0" w:color="auto" w:frame="1"/>
+          <w:shd w:val="clear" w:color="auto" w:fill="FFFFFF"/>
+        </w:rPr>
+        <w:t>They got married last autumn.</w:t>
+      </w:r>
+    </w:p>
+    <w:p>
+      <w:pPr>
+        <w:rPr>
+          <w:rStyle w:val="neutral"/>
+          <w:rFonts w:ascii="Arial" w:hAnsi="Arial" w:cs="Arial"/>
+          <w:color w:val="000000"/>
+          <w:bdr w:val="none" w:sz="0" w:space="0" w:color="auto" w:frame="1"/>
+          <w:shd w:val="clear" w:color="auto" w:fill="FFFFFF"/>
+        </w:rPr>
+      </w:pPr>
+      <w:r>
+        <w:rPr>
+          <w:rStyle w:val="neutral"/>
+          <w:rFonts w:ascii="MS Gothic" w:eastAsia="MS Gothic" w:hAnsi="MS Gothic" w:cs="MS Gothic" w:hint="eastAsia"/>
+          <w:color w:val="FF0000"/>
+          <w:bdr w:val="none" w:sz="0" w:space="0" w:color="auto" w:frame="1"/>
+          <w:shd w:val="clear" w:color="auto" w:fill="FFFFFF"/>
+        </w:rPr>
+        <w:t>✗</w:t>
+      </w:r>
+      <w:r>
+        <w:rPr>
+          <w:rStyle w:val="expl"/>
+          <w:rFonts w:ascii="Arial" w:hAnsi="Arial" w:cs="Arial"/>
+          <w:color w:val="000000"/>
+          <w:bdr w:val="none" w:sz="0" w:space="0" w:color="auto" w:frame="1"/>
+          <w:shd w:val="clear" w:color="auto" w:fill="FFFFFF"/>
+        </w:rPr>
+        <w:t>Don’t say: </w:t>
+      </w:r>
+      <w:r>
+        <w:rPr>
+          <w:rStyle w:val="badexa"/>
+          <w:rFonts w:ascii="Arial" w:hAnsi="Arial" w:cs="Arial"/>
+          <w:color w:val="FF0000"/>
+          <w:bdr w:val="none" w:sz="0" w:space="0" w:color="auto" w:frame="1"/>
+          <w:shd w:val="clear" w:color="auto" w:fill="FFFFFF"/>
+        </w:rPr>
+        <w:t>They got married in last autumn</w:t>
+      </w:r>
+      <w:proofErr w:type="gramStart"/>
+      <w:r>
+        <w:rPr>
+          <w:rStyle w:val="badexa"/>
+          <w:rFonts w:ascii="Arial" w:hAnsi="Arial" w:cs="Arial"/>
+          <w:color w:val="FF0000"/>
+          <w:bdr w:val="none" w:sz="0" w:space="0" w:color="auto" w:frame="1"/>
+          <w:shd w:val="clear" w:color="auto" w:fill="FFFFFF"/>
+        </w:rPr>
+        <w:t>.</w:t>
+      </w:r>
+      <w:r>
+        <w:rPr>
+          <w:rStyle w:val="neutral"/>
+          <w:rFonts w:ascii="Arial" w:hAnsi="Arial" w:cs="Arial"/>
+          <w:color w:val="000000"/>
+          <w:bdr w:val="none" w:sz="0" w:space="0" w:color="auto" w:frame="1"/>
+          <w:shd w:val="clear" w:color="auto" w:fill="FFFFFF"/>
+        </w:rPr>
+        <w:t>•</w:t>
+      </w:r>
+      <w:proofErr w:type="gramEnd"/>
+      <w:r>
+        <w:rPr>
+          <w:rStyle w:val="neutral"/>
+          <w:rFonts w:ascii="Arial" w:hAnsi="Arial" w:cs="Arial"/>
+          <w:color w:val="000000"/>
+          <w:bdr w:val="none" w:sz="0" w:space="0" w:color="auto" w:frame="1"/>
+          <w:shd w:val="clear" w:color="auto" w:fill="FFFFFF"/>
+        </w:rPr>
+        <w:t> </w:t>
+      </w:r>
+    </w:p>
+    <w:p>
+      <w:pPr>
+        <w:rPr>
+          <w:rStyle w:val="expl"/>
+          <w:rFonts w:ascii="Arial" w:hAnsi="Arial" w:cs="Arial"/>
+          <w:color w:val="000000"/>
+          <w:bdr w:val="none" w:sz="0" w:space="0" w:color="auto" w:frame="1"/>
+          <w:shd w:val="clear" w:color="auto" w:fill="FFFFFF"/>
+        </w:rPr>
+      </w:pPr>
+      <w:r>
+        <w:rPr>
+          <w:rStyle w:val="expl"/>
+          <w:rFonts w:ascii="Arial" w:hAnsi="Arial" w:cs="Arial"/>
+          <w:color w:val="000000"/>
+          <w:bdr w:val="none" w:sz="0" w:space="0" w:color="auto" w:frame="1"/>
+          <w:shd w:val="clear" w:color="auto" w:fill="FFFFFF"/>
+        </w:rPr>
+        <w:t>You say </w:t>
+      </w:r>
+      <w:r>
+        <w:rPr>
+          <w:rStyle w:val="expr"/>
+          <w:rFonts w:ascii="Arial" w:hAnsi="Arial" w:cs="Arial"/>
+          <w:b/>
+          <w:bCs/>
+          <w:color w:val="000000"/>
+          <w:bdr w:val="none" w:sz="0" w:space="0" w:color="auto" w:frame="1"/>
+          <w:shd w:val="clear" w:color="auto" w:fill="FFFFFF"/>
+        </w:rPr>
+        <w:t>this autumn</w:t>
+      </w:r>
+      <w:r>
+        <w:rPr>
+          <w:rStyle w:val="expl"/>
+          <w:rFonts w:ascii="Arial" w:hAnsi="Arial" w:cs="Arial"/>
+          <w:color w:val="000000"/>
+          <w:bdr w:val="none" w:sz="0" w:space="0" w:color="auto" w:frame="1"/>
+          <w:shd w:val="clear" w:color="auto" w:fill="FFFFFF"/>
+        </w:rPr>
+        <w:t>:</w:t>
+      </w:r>
+    </w:p>
+    <w:p>
+      <w:pPr>
+        <w:rPr>
+          <w:rStyle w:val="example"/>
+          <w:rFonts w:ascii="Arial" w:hAnsi="Arial" w:cs="Arial"/>
+          <w:color w:val="808080"/>
+          <w:bdr w:val="none" w:sz="0" w:space="0" w:color="auto" w:frame="1"/>
+          <w:shd w:val="clear" w:color="auto" w:fill="FFFFFF"/>
+        </w:rPr>
+      </w:pPr>
+      <w:r>
+        <w:rPr>
+          <w:rStyle w:val="example"/>
+          <w:rFonts w:ascii="Arial" w:hAnsi="Arial" w:cs="Arial"/>
+          <w:color w:val="808080"/>
+          <w:bdr w:val="none" w:sz="0" w:space="0" w:color="auto" w:frame="1"/>
+          <w:shd w:val="clear" w:color="auto" w:fill="FFFFFF"/>
+        </w:rPr>
+        <w:t>The frost is early this autumn.</w:t>
+      </w:r>
+    </w:p>
+    <w:p>
+      <w:pPr>
+        <w:rPr>
+          <w:rStyle w:val="neutral"/>
+          <w:rFonts w:ascii="Arial" w:hAnsi="Arial" w:cs="Arial"/>
+          <w:color w:val="000000"/>
+          <w:bdr w:val="none" w:sz="0" w:space="0" w:color="auto" w:frame="1"/>
+          <w:shd w:val="clear" w:color="auto" w:fill="FFFFFF"/>
+        </w:rPr>
+      </w:pPr>
+      <w:r>
+        <w:rPr>
+          <w:rStyle w:val="neutral"/>
+          <w:rFonts w:ascii="MS Gothic" w:eastAsia="MS Gothic" w:hAnsi="MS Gothic" w:cs="MS Gothic" w:hint="eastAsia"/>
+          <w:color w:val="FF0000"/>
+          <w:bdr w:val="none" w:sz="0" w:space="0" w:color="auto" w:frame="1"/>
+          <w:shd w:val="clear" w:color="auto" w:fill="FFFFFF"/>
+        </w:rPr>
+        <w:t>✗</w:t>
+      </w:r>
+      <w:r>
+        <w:rPr>
+          <w:rStyle w:val="expl"/>
+          <w:rFonts w:ascii="Arial" w:hAnsi="Arial" w:cs="Arial"/>
+          <w:color w:val="000000"/>
+          <w:bdr w:val="none" w:sz="0" w:space="0" w:color="auto" w:frame="1"/>
+          <w:shd w:val="clear" w:color="auto" w:fill="FFFFFF"/>
+        </w:rPr>
+        <w:t>Don’t say: </w:t>
+      </w:r>
+      <w:r>
+        <w:rPr>
+          <w:rStyle w:val="badexa"/>
+          <w:rFonts w:ascii="Arial" w:hAnsi="Arial" w:cs="Arial"/>
+          <w:color w:val="FF0000"/>
+          <w:bdr w:val="none" w:sz="0" w:space="0" w:color="auto" w:frame="1"/>
+          <w:shd w:val="clear" w:color="auto" w:fill="FFFFFF"/>
+        </w:rPr>
+        <w:t>The frost is early in this autumn</w:t>
+      </w:r>
+      <w:proofErr w:type="gramStart"/>
+      <w:r>
+        <w:rPr>
+          <w:rStyle w:val="badexa"/>
+          <w:rFonts w:ascii="Arial" w:hAnsi="Arial" w:cs="Arial"/>
+          <w:color w:val="FF0000"/>
+          <w:bdr w:val="none" w:sz="0" w:space="0" w:color="auto" w:frame="1"/>
+          <w:shd w:val="clear" w:color="auto" w:fill="FFFFFF"/>
+        </w:rPr>
+        <w:t>.</w:t>
+      </w:r>
+      <w:r>
+        <w:rPr>
+          <w:rStyle w:val="neutral"/>
+          <w:rFonts w:ascii="Arial" w:hAnsi="Arial" w:cs="Arial"/>
+          <w:color w:val="000000"/>
+          <w:bdr w:val="none" w:sz="0" w:space="0" w:color="auto" w:frame="1"/>
+          <w:shd w:val="clear" w:color="auto" w:fill="FFFFFF"/>
+        </w:rPr>
+        <w:t>•</w:t>
+      </w:r>
+      <w:proofErr w:type="gramEnd"/>
+      <w:r>
+        <w:rPr>
+          <w:rStyle w:val="neutral"/>
+          <w:rFonts w:ascii="Arial" w:hAnsi="Arial" w:cs="Arial"/>
+          <w:color w:val="000000"/>
+          <w:bdr w:val="none" w:sz="0" w:space="0" w:color="auto" w:frame="1"/>
+          <w:shd w:val="clear" w:color="auto" w:fill="FFFFFF"/>
+        </w:rPr>
+        <w:t> </w:t>
+      </w:r>
+    </w:p>
+    <w:p>
+      <w:pPr>
+        <w:rPr>
+          <w:rStyle w:val="expl"/>
+          <w:rFonts w:ascii="Arial" w:hAnsi="Arial" w:cs="Arial"/>
+          <w:color w:val="000000"/>
+          <w:bdr w:val="none" w:sz="0" w:space="0" w:color="auto" w:frame="1"/>
+          <w:shd w:val="clear" w:color="auto" w:fill="FFFFFF"/>
+        </w:rPr>
+      </w:pPr>
+      <w:r>
+        <w:rPr>
+          <w:rStyle w:val="expl"/>
+          <w:rFonts w:ascii="Arial" w:hAnsi="Arial" w:cs="Arial"/>
+          <w:color w:val="000000"/>
+          <w:bdr w:val="none" w:sz="0" w:space="0" w:color="auto" w:frame="1"/>
+          <w:shd w:val="clear" w:color="auto" w:fill="FFFFFF"/>
+        </w:rPr>
+        <w:t>You say </w:t>
+      </w:r>
+      <w:r>
+        <w:rPr>
+          <w:rStyle w:val="expr"/>
+          <w:rFonts w:ascii="Arial" w:hAnsi="Arial" w:cs="Arial"/>
+          <w:b/>
+          <w:bCs/>
+          <w:color w:val="000000"/>
+          <w:bdr w:val="none" w:sz="0" w:space="0" w:color="auto" w:frame="1"/>
+          <w:shd w:val="clear" w:color="auto" w:fill="FFFFFF"/>
+        </w:rPr>
+        <w:t>next autumn</w:t>
+      </w:r>
+      <w:r>
+        <w:rPr>
+          <w:rStyle w:val="expl"/>
+          <w:rFonts w:ascii="Arial" w:hAnsi="Arial" w:cs="Arial"/>
+          <w:color w:val="000000"/>
+          <w:bdr w:val="none" w:sz="0" w:space="0" w:color="auto" w:frame="1"/>
+          <w:shd w:val="clear" w:color="auto" w:fill="FFFFFF"/>
+        </w:rPr>
+        <w:t>:</w:t>
+      </w:r>
+    </w:p>
+    <w:p>
+      <w:pPr>
+        <w:rPr>
+          <w:rStyle w:val="example"/>
+          <w:rFonts w:ascii="Arial" w:hAnsi="Arial" w:cs="Arial"/>
+          <w:color w:val="808080"/>
+          <w:bdr w:val="none" w:sz="0" w:space="0" w:color="auto" w:frame="1"/>
+          <w:shd w:val="clear" w:color="auto" w:fill="FFFFFF"/>
+        </w:rPr>
+      </w:pPr>
+      <w:r>
+        <w:rPr>
+          <w:rStyle w:val="example"/>
+          <w:rFonts w:ascii="Arial" w:hAnsi="Arial" w:cs="Arial"/>
+          <w:color w:val="808080"/>
+          <w:bdr w:val="none" w:sz="0" w:space="0" w:color="auto" w:frame="1"/>
+          <w:shd w:val="clear" w:color="auto" w:fill="FFFFFF"/>
+        </w:rPr>
+        <w:t>The novel will be published next autumn.</w:t>
+      </w:r>
+    </w:p>
+    <w:p>
+      <w:pPr>
+        <w:rPr>
+          <w:rStyle w:val="neutral"/>
+          <w:rFonts w:ascii="Arial" w:hAnsi="Arial" w:cs="Arial"/>
+          <w:color w:val="000000"/>
+          <w:bdr w:val="none" w:sz="0" w:space="0" w:color="auto" w:frame="1"/>
+          <w:shd w:val="clear" w:color="auto" w:fill="FFFFFF"/>
+        </w:rPr>
+      </w:pPr>
+      <w:r>
+        <w:rPr>
+          <w:rStyle w:val="neutral"/>
+          <w:rFonts w:ascii="MS Gothic" w:eastAsia="MS Gothic" w:hAnsi="MS Gothic" w:cs="MS Gothic" w:hint="eastAsia"/>
+          <w:color w:val="FF0000"/>
+          <w:bdr w:val="none" w:sz="0" w:space="0" w:color="auto" w:frame="1"/>
+          <w:shd w:val="clear" w:color="auto" w:fill="FFFFFF"/>
+        </w:rPr>
+        <w:t>✗</w:t>
+      </w:r>
+      <w:r>
+        <w:rPr>
+          <w:rStyle w:val="expl"/>
+          <w:rFonts w:ascii="Arial" w:hAnsi="Arial" w:cs="Arial"/>
+          <w:color w:val="000000"/>
+          <w:bdr w:val="none" w:sz="0" w:space="0" w:color="auto" w:frame="1"/>
+          <w:shd w:val="clear" w:color="auto" w:fill="FFFFFF"/>
+        </w:rPr>
+        <w:t>Don’t say: </w:t>
+      </w:r>
+      <w:r>
+        <w:rPr>
+          <w:rStyle w:val="badexa"/>
+          <w:rFonts w:ascii="Arial" w:hAnsi="Arial" w:cs="Arial"/>
+          <w:color w:val="FF0000"/>
+          <w:bdr w:val="none" w:sz="0" w:space="0" w:color="auto" w:frame="1"/>
+          <w:shd w:val="clear" w:color="auto" w:fill="FFFFFF"/>
+        </w:rPr>
+        <w:t>The novel will be published in next autumn</w:t>
+      </w:r>
+      <w:proofErr w:type="gramStart"/>
+      <w:r>
+        <w:rPr>
+          <w:rStyle w:val="badexa"/>
+          <w:rFonts w:ascii="Arial" w:hAnsi="Arial" w:cs="Arial"/>
+          <w:color w:val="FF0000"/>
+          <w:bdr w:val="none" w:sz="0" w:space="0" w:color="auto" w:frame="1"/>
+          <w:shd w:val="clear" w:color="auto" w:fill="FFFFFF"/>
+        </w:rPr>
+        <w:t>.</w:t>
+      </w:r>
+      <w:r>
+        <w:rPr>
+          <w:rStyle w:val="neutral"/>
+          <w:rFonts w:ascii="Arial" w:hAnsi="Arial" w:cs="Arial"/>
+          <w:color w:val="000000"/>
+          <w:bdr w:val="none" w:sz="0" w:space="0" w:color="auto" w:frame="1"/>
+          <w:shd w:val="clear" w:color="auto" w:fill="FFFFFF"/>
+        </w:rPr>
+        <w:t>•</w:t>
+      </w:r>
+      <w:proofErr w:type="gramEnd"/>
+      <w:r>
+        <w:rPr>
+          <w:rStyle w:val="neutral"/>
+          <w:rFonts w:ascii="Arial" w:hAnsi="Arial" w:cs="Arial"/>
+          <w:color w:val="000000"/>
+          <w:bdr w:val="none" w:sz="0" w:space="0" w:color="auto" w:frame="1"/>
+          <w:shd w:val="clear" w:color="auto" w:fill="FFFFFF"/>
+        </w:rPr>
+        <w:t> </w:t>
+      </w:r>
+    </w:p>
+    <w:p>
+      <w:pPr>
+        <w:rPr>
+          <w:rStyle w:val="example"/>
+          <w:rFonts w:ascii="Arial" w:hAnsi="Arial" w:cs="Arial"/>
+          <w:color w:val="808080"/>
+          <w:bdr w:val="none" w:sz="0" w:space="0" w:color="auto" w:frame="1"/>
+          <w:shd w:val="clear" w:color="auto" w:fill="FFFFFF"/>
+        </w:rPr>
+      </w:pPr>
+      <w:r>
+        <w:rPr>
+          <w:rStyle w:val="expl"/>
+          <w:rFonts w:ascii="Arial" w:hAnsi="Arial" w:cs="Arial"/>
+          <w:color w:val="000000"/>
+          <w:bdr w:val="none" w:sz="0" w:space="0" w:color="auto" w:frame="1"/>
+          <w:shd w:val="clear" w:color="auto" w:fill="FFFFFF"/>
+        </w:rPr>
+        <w:t>You say </w:t>
+      </w:r>
+      <w:r>
+        <w:rPr>
+          <w:rStyle w:val="expr"/>
+          <w:rFonts w:ascii="Arial" w:hAnsi="Arial" w:cs="Arial"/>
+          <w:b/>
+          <w:bCs/>
+          <w:color w:val="000000"/>
+          <w:bdr w:val="none" w:sz="0" w:space="0" w:color="auto" w:frame="1"/>
+          <w:shd w:val="clear" w:color="auto" w:fill="FFFFFF"/>
+        </w:rPr>
+        <w:t xml:space="preserve">that </w:t>
+      </w:r>
+      <w:proofErr w:type="spellStart"/>
+      <w:r>
+        <w:rPr>
+          <w:rStyle w:val="expr"/>
+          <w:rFonts w:ascii="Arial" w:hAnsi="Arial" w:cs="Arial"/>
+          <w:b/>
+          <w:bCs/>
+          <w:color w:val="000000"/>
+          <w:bdr w:val="none" w:sz="0" w:space="0" w:color="auto" w:frame="1"/>
+          <w:shd w:val="clear" w:color="auto" w:fill="FFFFFF"/>
+        </w:rPr>
+        <w:t>autumn</w:t>
+      </w:r>
+      <w:proofErr w:type="gramStart"/>
+      <w:r>
+        <w:rPr>
+          <w:rStyle w:val="expl"/>
+          <w:rFonts w:ascii="Arial" w:hAnsi="Arial" w:cs="Arial"/>
+          <w:color w:val="000000"/>
+          <w:bdr w:val="none" w:sz="0" w:space="0" w:color="auto" w:frame="1"/>
+          <w:shd w:val="clear" w:color="auto" w:fill="FFFFFF"/>
+        </w:rPr>
+        <w:t>:</w:t>
+      </w:r>
+      <w:r>
+        <w:rPr>
+          <w:rStyle w:val="example"/>
+          <w:rFonts w:ascii="Arial" w:hAnsi="Arial" w:cs="Arial"/>
+          <w:color w:val="808080"/>
+          <w:bdr w:val="none" w:sz="0" w:space="0" w:color="auto" w:frame="1"/>
+          <w:shd w:val="clear" w:color="auto" w:fill="FFFFFF"/>
+        </w:rPr>
+        <w:t>It</w:t>
+      </w:r>
+      <w:proofErr w:type="spellEnd"/>
+      <w:proofErr w:type="gramEnd"/>
+      <w:r>
+        <w:rPr>
+          <w:rStyle w:val="example"/>
+          <w:rFonts w:ascii="Arial" w:hAnsi="Arial" w:cs="Arial"/>
+          <w:color w:val="808080"/>
+          <w:bdr w:val="none" w:sz="0" w:space="0" w:color="auto" w:frame="1"/>
+          <w:shd w:val="clear" w:color="auto" w:fill="FFFFFF"/>
+        </w:rPr>
+        <w:t xml:space="preserve"> was very stormy that autumn.</w:t>
+      </w:r>
+    </w:p>
+    <w:p>
+      <w:pPr>
+        <w:rPr>
+          <w:rStyle w:val="badexa"/>
+          <w:rFonts w:ascii="Arial" w:hAnsi="Arial" w:cs="Arial"/>
+          <w:color w:val="FF0000"/>
+          <w:bdr w:val="none" w:sz="0" w:space="0" w:color="auto" w:frame="1"/>
+          <w:shd w:val="clear" w:color="auto" w:fill="FFFFFF"/>
+        </w:rPr>
+      </w:pPr>
+      <w:r>
+        <w:rPr>
+          <w:rStyle w:val="neutral"/>
+          <w:rFonts w:ascii="MS Gothic" w:eastAsia="MS Gothic" w:hAnsi="MS Gothic" w:cs="MS Gothic" w:hint="eastAsia"/>
+          <w:color w:val="FF0000"/>
+          <w:bdr w:val="none" w:sz="0" w:space="0" w:color="auto" w:frame="1"/>
+          <w:shd w:val="clear" w:color="auto" w:fill="FFFFFF"/>
+        </w:rPr>
+        <w:t>✗</w:t>
+      </w:r>
+      <w:r>
+        <w:rPr>
+          <w:rStyle w:val="expl"/>
+          <w:rFonts w:ascii="Arial" w:hAnsi="Arial" w:cs="Arial"/>
+          <w:color w:val="000000"/>
+          <w:bdr w:val="none" w:sz="0" w:space="0" w:color="auto" w:frame="1"/>
+          <w:shd w:val="clear" w:color="auto" w:fill="FFFFFF"/>
+        </w:rPr>
+        <w:t>Don’t say: </w:t>
+      </w:r>
+      <w:r>
+        <w:rPr>
+          <w:rStyle w:val="badexa"/>
+          <w:rFonts w:ascii="Arial" w:hAnsi="Arial" w:cs="Arial"/>
+          <w:color w:val="FF0000"/>
+          <w:bdr w:val="none" w:sz="0" w:space="0" w:color="auto" w:frame="1"/>
+          <w:shd w:val="clear" w:color="auto" w:fill="FFFFFF"/>
+        </w:rPr>
+        <w:t>It was very stormy in that autumn.</w:t>
+      </w:r>
+    </w:p>
+    <w:p>
+      <w:pPr>
+        <w:rPr>
+          <w:rStyle w:val="badexa"/>
+          <w:rFonts w:ascii="Arial" w:hAnsi="Arial" w:cs="Arial"/>
+          <w:color w:val="FF0000"/>
+          <w:bdr w:val="none" w:sz="0" w:space="0" w:color="auto" w:frame="1"/>
+          <w:shd w:val="clear" w:color="auto" w:fill="FFFFFF"/>
+        </w:rPr>
+      </w:pPr>
+    </w:p>
+    <w:p>
+      <w:pPr>
+        <w:rPr>
+          <w:rStyle w:val="badexa"/>
+          <w:rFonts w:ascii="Arial" w:hAnsi="Arial" w:cs="Arial"/>
+          <w:color w:val="FF0000"/>
+          <w:bdr w:val="none" w:sz="0" w:space="0" w:color="auto" w:frame="1"/>
+          <w:shd w:val="clear" w:color="auto" w:fill="FFFFFF"/>
+        </w:rPr>
+      </w:pPr>
+    </w:p>
+    <w:p>
+      <w:pPr>
+        <w:rPr>
+          <w:rStyle w:val="neutral"/>
+          <w:rFonts w:ascii="Arial" w:hAnsi="Arial" w:cs="Arial"/>
+          <w:color w:val="000000"/>
+          <w:bdr w:val="none" w:sz="0" w:space="0" w:color="auto" w:frame="1"/>
+          <w:shd w:val="clear" w:color="auto" w:fill="FFFFFF"/>
+        </w:rPr>
+      </w:pPr>
+      <w:r>
+        <w:rPr>
+          <w:rFonts w:asciiTheme="majorBidi" w:hAnsiTheme="majorBidi" w:cstheme="majorBidi"/>
+          <w:lang w:bidi="fa-IR"/>
+        </w:rPr>
+        <w:t>Been /</w:t>
+      </w:r>
+      <w:r>
+        <w:rPr>
+          <w:rStyle w:val="hyphenation"/>
+          <w:rFonts w:ascii="Arial" w:hAnsi="Arial" w:cs="Arial"/>
+          <w:color w:val="000000"/>
+          <w:bdr w:val="none" w:sz="0" w:space="0" w:color="auto" w:frame="1"/>
+          <w:shd w:val="clear" w:color="auto" w:fill="FFFFFF"/>
+        </w:rPr>
+        <w:t xml:space="preserve"> </w:t>
+      </w:r>
+      <w:r>
+        <w:rPr>
+          <w:rStyle w:val="neutral"/>
+          <w:rFonts w:ascii="Arial" w:hAnsi="Arial" w:cs="Arial"/>
+          <w:color w:val="000000"/>
+          <w:bdr w:val="none" w:sz="0" w:space="0" w:color="auto" w:frame="1"/>
+          <w:shd w:val="clear" w:color="auto" w:fill="FFFFFF"/>
+        </w:rPr>
+        <w:t>/</w:t>
+      </w:r>
+      <w:proofErr w:type="spellStart"/>
+      <w:r>
+        <w:rPr>
+          <w:rStyle w:val="pron"/>
+          <w:rFonts w:ascii="Arial" w:hAnsi="Arial" w:cs="Arial"/>
+          <w:color w:val="333333"/>
+          <w:bdr w:val="none" w:sz="0" w:space="0" w:color="auto" w:frame="1"/>
+          <w:shd w:val="clear" w:color="auto" w:fill="FFFFFF"/>
+        </w:rPr>
+        <w:t>biːn</w:t>
+      </w:r>
+      <w:proofErr w:type="spellEnd"/>
+      <w:r>
+        <w:rPr>
+          <w:rStyle w:val="pron"/>
+          <w:rFonts w:ascii="Arial" w:hAnsi="Arial" w:cs="Arial"/>
+          <w:color w:val="333333"/>
+          <w:bdr w:val="none" w:sz="0" w:space="0" w:color="auto" w:frame="1"/>
+          <w:shd w:val="clear" w:color="auto" w:fill="FFFFFF"/>
+        </w:rPr>
+        <w:t xml:space="preserve">, </w:t>
+      </w:r>
+      <w:proofErr w:type="spellStart"/>
+      <w:r>
+        <w:rPr>
+          <w:rStyle w:val="pron"/>
+          <w:rFonts w:ascii="Arial" w:hAnsi="Arial" w:cs="Arial"/>
+          <w:color w:val="333333"/>
+          <w:bdr w:val="none" w:sz="0" w:space="0" w:color="auto" w:frame="1"/>
+          <w:shd w:val="clear" w:color="auto" w:fill="FFFFFF"/>
+        </w:rPr>
+        <w:t>bɪn</w:t>
+      </w:r>
+      <w:proofErr w:type="spellEnd"/>
+      <w:r>
+        <w:rPr>
+          <w:rStyle w:val="neutral"/>
+          <w:rFonts w:ascii="Arial" w:hAnsi="Arial" w:cs="Arial"/>
+          <w:color w:val="000000"/>
+          <w:bdr w:val="none" w:sz="0" w:space="0" w:color="auto" w:frame="1"/>
+          <w:shd w:val="clear" w:color="auto" w:fill="FFFFFF"/>
+        </w:rPr>
+        <w:t> $ </w:t>
+      </w:r>
+      <w:proofErr w:type="spellStart"/>
+      <w:r>
+        <w:rPr>
+          <w:rStyle w:val="amevarpron"/>
+          <w:rFonts w:ascii="Arial" w:hAnsi="Arial" w:cs="Arial"/>
+          <w:color w:val="333333"/>
+          <w:bdr w:val="none" w:sz="0" w:space="0" w:color="auto" w:frame="1"/>
+          <w:shd w:val="clear" w:color="auto" w:fill="FFFFFF"/>
+        </w:rPr>
+        <w:t>bɪn</w:t>
+      </w:r>
+      <w:proofErr w:type="spellEnd"/>
+      <w:r>
+        <w:rPr>
+          <w:rStyle w:val="neutral"/>
+          <w:rFonts w:ascii="Arial" w:hAnsi="Arial" w:cs="Arial"/>
+          <w:color w:val="000000"/>
+          <w:bdr w:val="none" w:sz="0" w:space="0" w:color="auto" w:frame="1"/>
+          <w:shd w:val="clear" w:color="auto" w:fill="FFFFFF"/>
+        </w:rPr>
+        <w:t>/ verb</w:t>
+      </w:r>
+    </w:p>
+    <w:p>
+      <w:pPr>
+        <w:pStyle w:val="ListParagraph"/>
+        <w:numPr>
+          <w:ilvl w:val="0"/>
+          <w:numId w:val="1"/>
+        </w:numPr>
+        <w:rPr>
+          <w:rFonts w:asciiTheme="majorBidi" w:hAnsiTheme="majorBidi" w:cstheme="majorBidi"/>
+          <w:lang w:bidi="fa-IR"/>
+        </w:rPr>
+      </w:pPr>
+      <w:r>
+        <w:rPr>
+          <w:rFonts w:asciiTheme="majorBidi" w:hAnsiTheme="majorBidi" w:cstheme="majorBidi"/>
+          <w:lang w:bidi="fa-IR"/>
+        </w:rPr>
+        <w:t>The past participle of be</w:t>
+      </w:r>
+    </w:p>
+    <w:p>
+      <w:pPr>
+        <w:pStyle w:val="ListParagraph"/>
+        <w:numPr>
+          <w:ilvl w:val="0"/>
+          <w:numId w:val="1"/>
+        </w:numPr>
+        <w:rPr>
+          <w:rFonts w:asciiTheme="majorBidi" w:hAnsiTheme="majorBidi" w:cstheme="majorBidi"/>
+          <w:lang w:bidi="fa-IR"/>
+        </w:rPr>
+      </w:pPr>
+      <w:r>
+        <w:rPr>
+          <w:rFonts w:asciiTheme="majorBidi" w:hAnsiTheme="majorBidi" w:cstheme="majorBidi"/>
+          <w:lang w:bidi="fa-IR"/>
+        </w:rPr>
+        <w:t>:</w:t>
+      </w:r>
+    </w:p>
+    <w:p>
+      <w:pPr>
+        <w:pStyle w:val="ListParagraph"/>
+        <w:numPr>
+          <w:ilvl w:val="1"/>
+          <w:numId w:val="1"/>
+        </w:numPr>
+        <w:rPr>
+          <w:rFonts w:asciiTheme="majorBidi" w:hAnsiTheme="majorBidi" w:cstheme="majorBidi"/>
+          <w:lang w:bidi="fa-IR"/>
+        </w:rPr>
+      </w:pPr>
+      <w:r>
+        <w:rPr>
+          <w:rFonts w:asciiTheme="majorBidi" w:hAnsiTheme="majorBidi" w:cstheme="majorBidi"/>
+          <w:lang w:bidi="fa-IR"/>
+        </w:rPr>
+        <w:t>Used to say that someone has gone to a place and come back</w:t>
+      </w:r>
+    </w:p>
+    <w:p>
+      <w:pPr>
+        <w:pStyle w:val="ListParagraph"/>
+        <w:ind w:left="1440"/>
+        <w:rPr>
+          <w:rFonts w:asciiTheme="majorBidi" w:hAnsiTheme="majorBidi" w:cstheme="majorBidi"/>
+          <w:b/>
+          <w:bCs/>
+          <w:lang w:bidi="fa-IR"/>
+        </w:rPr>
+      </w:pPr>
+      <w:proofErr w:type="gramStart"/>
+      <w:r>
+        <w:rPr>
+          <w:rFonts w:asciiTheme="majorBidi" w:hAnsiTheme="majorBidi" w:cstheme="majorBidi"/>
+          <w:b/>
+          <w:bCs/>
+          <w:lang w:bidi="fa-IR"/>
+        </w:rPr>
+        <w:t>b</w:t>
+      </w:r>
+      <w:r>
+        <w:rPr>
+          <w:rFonts w:asciiTheme="majorBidi" w:hAnsiTheme="majorBidi" w:cstheme="majorBidi"/>
+          <w:b/>
+          <w:bCs/>
+          <w:lang w:bidi="fa-IR"/>
+        </w:rPr>
+        <w:t>ean</w:t>
+      </w:r>
+      <w:proofErr w:type="gramEnd"/>
+      <w:r>
+        <w:rPr>
+          <w:rFonts w:asciiTheme="majorBidi" w:hAnsiTheme="majorBidi" w:cstheme="majorBidi"/>
+          <w:b/>
+          <w:bCs/>
+          <w:lang w:bidi="fa-IR"/>
+        </w:rPr>
+        <w:t xml:space="preserve"> to </w:t>
+      </w:r>
+    </w:p>
+    <w:p>
+      <w:pPr>
+        <w:pStyle w:val="ListParagraph"/>
+        <w:ind w:left="1440"/>
+        <w:rPr>
+          <w:rFonts w:asciiTheme="majorBidi" w:hAnsiTheme="majorBidi" w:cstheme="majorBidi"/>
+          <w:b/>
+          <w:bCs/>
+          <w:rtl/>
+          <w:lang w:bidi="fa-IR"/>
+        </w:rPr>
+      </w:pPr>
+      <w:r>
+        <w:rPr>
+          <w:rFonts w:asciiTheme="majorBidi" w:hAnsiTheme="majorBidi" w:cstheme="majorBidi"/>
+          <w:b/>
+          <w:bCs/>
+          <w:lang w:bidi="fa-IR"/>
+        </w:rPr>
+        <w:t xml:space="preserve"> I’ve never been to japan</w:t>
+      </w:r>
       <w:bookmarkStart w:id="0" w:name="_GoBack"/>
       <w:bookmarkEnd w:id="0"/>
-      <w:proofErr w:type="gramStart"/>
-      <w:r>
-        <w:rPr>
-          <w:rStyle w:val="display"/>
-          <w:rFonts w:ascii="Arial" w:hAnsi="Arial" w:cs="Arial"/>
-          <w:b/>
-          <w:bCs/>
-          <w:color w:val="000000"/>
-          <w:bdr w:val="none" w:sz="0" w:space="0" w:color="auto" w:frame="1"/>
-          <w:shd w:val="clear" w:color="auto" w:fill="FFFFFF"/>
-        </w:rPr>
-        <w:t>in</w:t>
-      </w:r>
-      <w:proofErr w:type="gramEnd"/>
-      <w:r>
-        <w:rPr>
-          <w:rStyle w:val="display"/>
-          <w:rFonts w:ascii="Arial" w:hAnsi="Arial" w:cs="Arial"/>
-          <w:b/>
-          <w:bCs/>
-          <w:color w:val="000000"/>
-          <w:bdr w:val="none" w:sz="0" w:space="0" w:color="auto" w:frame="1"/>
-          <w:shd w:val="clear" w:color="auto" w:fill="FFFFFF"/>
-        </w:rPr>
-        <w:t xml:space="preserve"> autumn/in the autumn</w:t>
-      </w:r>
-      <w:r>
-        <w:rPr>
-          <w:rStyle w:val="neutral"/>
-          <w:rFonts w:ascii="Arial" w:hAnsi="Arial" w:cs="Arial"/>
-          <w:color w:val="000000"/>
-          <w:bdr w:val="none" w:sz="0" w:space="0" w:color="auto" w:frame="1"/>
-          <w:shd w:val="clear" w:color="auto" w:fill="FFFFFF"/>
-        </w:rPr>
-        <w:t>• </w:t>
-      </w:r>
-      <w:r>
-        <w:rPr>
-          <w:rStyle w:val="expl"/>
-          <w:rFonts w:ascii="Arial" w:hAnsi="Arial" w:cs="Arial"/>
-          <w:color w:val="000000"/>
-          <w:bdr w:val="none" w:sz="0" w:space="0" w:color="auto" w:frame="1"/>
-          <w:shd w:val="clear" w:color="auto" w:fill="FFFFFF"/>
-        </w:rPr>
-        <w:t>You use </w:t>
-      </w:r>
-      <w:r>
-        <w:rPr>
-          <w:rStyle w:val="expr"/>
-          <w:rFonts w:ascii="Arial" w:hAnsi="Arial" w:cs="Arial"/>
-          <w:b/>
-          <w:bCs/>
-          <w:color w:val="000000"/>
-          <w:bdr w:val="none" w:sz="0" w:space="0" w:color="auto" w:frame="1"/>
-          <w:shd w:val="clear" w:color="auto" w:fill="FFFFFF"/>
-        </w:rPr>
-        <w:t>in autumn</w:t>
-      </w:r>
-      <w:r>
-        <w:rPr>
-          <w:rStyle w:val="expl"/>
-          <w:rFonts w:ascii="Arial" w:hAnsi="Arial" w:cs="Arial"/>
-          <w:color w:val="000000"/>
-          <w:bdr w:val="none" w:sz="0" w:space="0" w:color="auto" w:frame="1"/>
-          <w:shd w:val="clear" w:color="auto" w:fill="FFFFFF"/>
-        </w:rPr>
-        <w:t> or </w:t>
-      </w:r>
-      <w:r>
-        <w:rPr>
-          <w:rStyle w:val="expr"/>
-          <w:rFonts w:ascii="Arial" w:hAnsi="Arial" w:cs="Arial"/>
-          <w:b/>
-          <w:bCs/>
-          <w:color w:val="000000"/>
-          <w:bdr w:val="none" w:sz="0" w:space="0" w:color="auto" w:frame="1"/>
-          <w:shd w:val="clear" w:color="auto" w:fill="FFFFFF"/>
-        </w:rPr>
-        <w:t>in the autumn</w:t>
-      </w:r>
-      <w:r>
-        <w:rPr>
-          <w:rStyle w:val="expl"/>
-          <w:rFonts w:ascii="Arial" w:hAnsi="Arial" w:cs="Arial"/>
-          <w:color w:val="000000"/>
-          <w:bdr w:val="none" w:sz="0" w:space="0" w:color="auto" w:frame="1"/>
-          <w:shd w:val="clear" w:color="auto" w:fill="FFFFFF"/>
-        </w:rPr>
-        <w:t> when saying that something happens at that time:</w:t>
-      </w:r>
-    </w:p>
-    <w:p>
-      <w:pPr>
-        <w:rPr>
-          <w:rStyle w:val="example"/>
-          <w:rFonts w:ascii="Arial" w:hAnsi="Arial" w:cs="Arial"/>
-          <w:color w:val="808080"/>
-          <w:bdr w:val="none" w:sz="0" w:space="0" w:color="auto" w:frame="1"/>
-          <w:shd w:val="clear" w:color="auto" w:fill="FFFFFF"/>
-        </w:rPr>
-      </w:pPr>
-      <w:r>
-        <w:rPr>
-          <w:rStyle w:val="example"/>
-          <w:rFonts w:ascii="Arial" w:hAnsi="Arial" w:cs="Arial"/>
-          <w:color w:val="808080"/>
-          <w:bdr w:val="none" w:sz="0" w:space="0" w:color="auto" w:frame="1"/>
-          <w:shd w:val="clear" w:color="auto" w:fill="FFFFFF"/>
-        </w:rPr>
-        <w:t>In autumn the leaves turn red.</w:t>
-      </w:r>
-    </w:p>
-    <w:p>
-      <w:pPr>
-        <w:rPr>
-          <w:rStyle w:val="example"/>
-          <w:rFonts w:ascii="Arial" w:hAnsi="Arial" w:cs="Arial"/>
-          <w:color w:val="808080"/>
-          <w:bdr w:val="none" w:sz="0" w:space="0" w:color="auto" w:frame="1"/>
-          <w:shd w:val="clear" w:color="auto" w:fill="FFFFFF"/>
-        </w:rPr>
-      </w:pPr>
-      <w:r>
-        <w:rPr>
-          <w:rStyle w:val="example"/>
-          <w:rFonts w:ascii="Arial" w:hAnsi="Arial" w:cs="Arial"/>
-          <w:color w:val="808080"/>
-          <w:bdr w:val="none" w:sz="0" w:space="0" w:color="auto" w:frame="1"/>
-          <w:shd w:val="clear" w:color="auto" w:fill="FFFFFF"/>
-        </w:rPr>
-        <w:t>She is planning to go back to college in the autumn.</w:t>
-      </w:r>
-    </w:p>
-    <w:p>
-      <w:pPr>
-        <w:rPr>
-          <w:rStyle w:val="display"/>
-          <w:rFonts w:ascii="Arial" w:hAnsi="Arial" w:cs="Arial"/>
-          <w:b/>
-          <w:bCs/>
-          <w:color w:val="000000"/>
-          <w:bdr w:val="none" w:sz="0" w:space="0" w:color="auto" w:frame="1"/>
-          <w:shd w:val="clear" w:color="auto" w:fill="FFFFFF"/>
-        </w:rPr>
-      </w:pPr>
-      <w:proofErr w:type="gramStart"/>
-      <w:r>
-        <w:rPr>
-          <w:rStyle w:val="display"/>
-          <w:rFonts w:ascii="Arial" w:hAnsi="Arial" w:cs="Arial"/>
-          <w:b/>
-          <w:bCs/>
-          <w:color w:val="000000"/>
-          <w:bdr w:val="none" w:sz="0" w:space="0" w:color="auto" w:frame="1"/>
-          <w:shd w:val="clear" w:color="auto" w:fill="FFFFFF"/>
-        </w:rPr>
-        <w:t>last</w:t>
-      </w:r>
-      <w:proofErr w:type="gramEnd"/>
-      <w:r>
-        <w:rPr>
-          <w:rStyle w:val="display"/>
-          <w:rFonts w:ascii="Arial" w:hAnsi="Arial" w:cs="Arial"/>
-          <w:b/>
-          <w:bCs/>
-          <w:color w:val="000000"/>
-          <w:bdr w:val="none" w:sz="0" w:space="0" w:color="auto" w:frame="1"/>
-          <w:shd w:val="clear" w:color="auto" w:fill="FFFFFF"/>
-        </w:rPr>
-        <w:t xml:space="preserve"> autumn/this autumn </w:t>
-      </w:r>
-      <w:proofErr w:type="spellStart"/>
-      <w:r>
-        <w:rPr>
-          <w:rStyle w:val="display"/>
-          <w:rFonts w:ascii="Arial" w:hAnsi="Arial" w:cs="Arial"/>
-          <w:b/>
-          <w:bCs/>
-          <w:color w:val="000000"/>
-          <w:bdr w:val="none" w:sz="0" w:space="0" w:color="auto" w:frame="1"/>
-          <w:shd w:val="clear" w:color="auto" w:fill="FFFFFF"/>
-        </w:rPr>
-        <w:t>etc</w:t>
-      </w:r>
-      <w:proofErr w:type="spellEnd"/>
-    </w:p>
-    <w:p>
-      <w:pPr>
-        <w:rPr>
-          <w:rStyle w:val="neutral"/>
-          <w:rFonts w:ascii="Arial" w:hAnsi="Arial" w:cs="Arial"/>
-          <w:color w:val="000000"/>
-          <w:bdr w:val="none" w:sz="0" w:space="0" w:color="auto" w:frame="1"/>
-          <w:shd w:val="clear" w:color="auto" w:fill="FFFFFF"/>
-        </w:rPr>
-      </w:pPr>
-      <w:r>
-        <w:rPr>
-          <w:rStyle w:val="expl"/>
-          <w:rFonts w:ascii="Arial" w:hAnsi="Arial" w:cs="Arial"/>
-          <w:color w:val="000000"/>
-          <w:bdr w:val="none" w:sz="0" w:space="0" w:color="auto" w:frame="1"/>
-          <w:shd w:val="clear" w:color="auto" w:fill="FFFFFF"/>
-        </w:rPr>
-        <w:t>Don’t use </w:t>
-      </w:r>
-      <w:r>
-        <w:rPr>
-          <w:rStyle w:val="expr"/>
-          <w:rFonts w:ascii="Arial" w:hAnsi="Arial" w:cs="Arial"/>
-          <w:b/>
-          <w:bCs/>
-          <w:color w:val="000000"/>
-          <w:bdr w:val="none" w:sz="0" w:space="0" w:color="auto" w:frame="1"/>
-          <w:shd w:val="clear" w:color="auto" w:fill="FFFFFF"/>
-        </w:rPr>
-        <w:t>in</w:t>
-      </w:r>
-      <w:r>
-        <w:rPr>
-          <w:rStyle w:val="expl"/>
-          <w:rFonts w:ascii="Arial" w:hAnsi="Arial" w:cs="Arial"/>
-          <w:color w:val="000000"/>
-          <w:bdr w:val="none" w:sz="0" w:space="0" w:color="auto" w:frame="1"/>
-          <w:shd w:val="clear" w:color="auto" w:fill="FFFFFF"/>
-        </w:rPr>
-        <w:t> with these words</w:t>
-      </w:r>
-      <w:proofErr w:type="gramStart"/>
-      <w:r>
-        <w:rPr>
-          <w:rStyle w:val="expl"/>
-          <w:rFonts w:ascii="Arial" w:hAnsi="Arial" w:cs="Arial"/>
-          <w:color w:val="000000"/>
-          <w:bdr w:val="none" w:sz="0" w:space="0" w:color="auto" w:frame="1"/>
-          <w:shd w:val="clear" w:color="auto" w:fill="FFFFFF"/>
-        </w:rPr>
-        <w:t>:</w:t>
-      </w:r>
-      <w:r>
-        <w:rPr>
-          <w:rStyle w:val="neutral"/>
-          <w:rFonts w:ascii="Arial" w:hAnsi="Arial" w:cs="Arial"/>
-          <w:color w:val="000000"/>
-          <w:bdr w:val="none" w:sz="0" w:space="0" w:color="auto" w:frame="1"/>
-          <w:shd w:val="clear" w:color="auto" w:fill="FFFFFF"/>
-        </w:rPr>
-        <w:t>•</w:t>
-      </w:r>
-      <w:proofErr w:type="gramEnd"/>
-      <w:r>
-        <w:rPr>
-          <w:rStyle w:val="neutral"/>
-          <w:rFonts w:ascii="Arial" w:hAnsi="Arial" w:cs="Arial"/>
-          <w:color w:val="000000"/>
-          <w:bdr w:val="none" w:sz="0" w:space="0" w:color="auto" w:frame="1"/>
-          <w:shd w:val="clear" w:color="auto" w:fill="FFFFFF"/>
-        </w:rPr>
-        <w:t> </w:t>
-      </w:r>
-    </w:p>
-    <w:p>
-      <w:pPr>
-        <w:rPr>
-          <w:rStyle w:val="expl"/>
-          <w:rFonts w:ascii="Arial" w:hAnsi="Arial" w:cs="Arial"/>
-          <w:color w:val="000000"/>
-          <w:bdr w:val="none" w:sz="0" w:space="0" w:color="auto" w:frame="1"/>
-          <w:shd w:val="clear" w:color="auto" w:fill="FFFFFF"/>
-        </w:rPr>
-      </w:pPr>
-      <w:r>
-        <w:rPr>
-          <w:rStyle w:val="expl"/>
-          <w:rFonts w:ascii="Arial" w:hAnsi="Arial" w:cs="Arial"/>
-          <w:color w:val="000000"/>
-          <w:bdr w:val="none" w:sz="0" w:space="0" w:color="auto" w:frame="1"/>
-          <w:shd w:val="clear" w:color="auto" w:fill="FFFFFF"/>
-        </w:rPr>
-        <w:t>You say </w:t>
-      </w:r>
-      <w:r>
-        <w:rPr>
-          <w:rStyle w:val="expr"/>
-          <w:rFonts w:ascii="Arial" w:hAnsi="Arial" w:cs="Arial"/>
-          <w:b/>
-          <w:bCs/>
-          <w:color w:val="000000"/>
-          <w:bdr w:val="none" w:sz="0" w:space="0" w:color="auto" w:frame="1"/>
-          <w:shd w:val="clear" w:color="auto" w:fill="FFFFFF"/>
-        </w:rPr>
-        <w:t>last autumn</w:t>
-      </w:r>
-      <w:r>
-        <w:rPr>
-          <w:rStyle w:val="expl"/>
-          <w:rFonts w:ascii="Arial" w:hAnsi="Arial" w:cs="Arial"/>
-          <w:color w:val="000000"/>
-          <w:bdr w:val="none" w:sz="0" w:space="0" w:color="auto" w:frame="1"/>
-          <w:shd w:val="clear" w:color="auto" w:fill="FFFFFF"/>
-        </w:rPr>
-        <w:t>:</w:t>
-      </w:r>
-    </w:p>
-    <w:p>
-      <w:pPr>
-        <w:rPr>
-          <w:rStyle w:val="example"/>
-          <w:rFonts w:ascii="Arial" w:hAnsi="Arial" w:cs="Arial"/>
-          <w:color w:val="808080"/>
-          <w:bdr w:val="none" w:sz="0" w:space="0" w:color="auto" w:frame="1"/>
-          <w:shd w:val="clear" w:color="auto" w:fill="FFFFFF"/>
-        </w:rPr>
-      </w:pPr>
-      <w:r>
-        <w:rPr>
-          <w:rStyle w:val="example"/>
-          <w:rFonts w:ascii="Arial" w:hAnsi="Arial" w:cs="Arial"/>
-          <w:color w:val="808080"/>
-          <w:bdr w:val="none" w:sz="0" w:space="0" w:color="auto" w:frame="1"/>
-          <w:shd w:val="clear" w:color="auto" w:fill="FFFFFF"/>
-        </w:rPr>
-        <w:t>They got married last autumn.</w:t>
-      </w:r>
-    </w:p>
-    <w:p>
-      <w:pPr>
-        <w:rPr>
-          <w:rStyle w:val="neutral"/>
-          <w:rFonts w:ascii="Arial" w:hAnsi="Arial" w:cs="Arial"/>
-          <w:color w:val="000000"/>
-          <w:bdr w:val="none" w:sz="0" w:space="0" w:color="auto" w:frame="1"/>
-          <w:shd w:val="clear" w:color="auto" w:fill="FFFFFF"/>
-        </w:rPr>
-      </w:pPr>
-      <w:r>
-        <w:rPr>
-          <w:rStyle w:val="neutral"/>
-          <w:rFonts w:ascii="MS Gothic" w:eastAsia="MS Gothic" w:hAnsi="MS Gothic" w:cs="MS Gothic" w:hint="eastAsia"/>
-          <w:color w:val="FF0000"/>
-          <w:bdr w:val="none" w:sz="0" w:space="0" w:color="auto" w:frame="1"/>
-          <w:shd w:val="clear" w:color="auto" w:fill="FFFFFF"/>
-        </w:rPr>
-        <w:t>✗</w:t>
-      </w:r>
-      <w:r>
-        <w:rPr>
-          <w:rStyle w:val="expl"/>
-          <w:rFonts w:ascii="Arial" w:hAnsi="Arial" w:cs="Arial"/>
-          <w:color w:val="000000"/>
-          <w:bdr w:val="none" w:sz="0" w:space="0" w:color="auto" w:frame="1"/>
-          <w:shd w:val="clear" w:color="auto" w:fill="FFFFFF"/>
-        </w:rPr>
-        <w:t>Don’t say: </w:t>
-      </w:r>
-      <w:r>
-        <w:rPr>
-          <w:rStyle w:val="badexa"/>
-          <w:rFonts w:ascii="Arial" w:hAnsi="Arial" w:cs="Arial"/>
-          <w:color w:val="FF0000"/>
-          <w:bdr w:val="none" w:sz="0" w:space="0" w:color="auto" w:frame="1"/>
-          <w:shd w:val="clear" w:color="auto" w:fill="FFFFFF"/>
-        </w:rPr>
-        <w:t>They got married in last autumn</w:t>
-      </w:r>
-      <w:proofErr w:type="gramStart"/>
-      <w:r>
-        <w:rPr>
-          <w:rStyle w:val="badexa"/>
-          <w:rFonts w:ascii="Arial" w:hAnsi="Arial" w:cs="Arial"/>
-          <w:color w:val="FF0000"/>
-          <w:bdr w:val="none" w:sz="0" w:space="0" w:color="auto" w:frame="1"/>
-          <w:shd w:val="clear" w:color="auto" w:fill="FFFFFF"/>
-        </w:rPr>
-        <w:t>.</w:t>
-      </w:r>
-      <w:r>
-        <w:rPr>
-          <w:rStyle w:val="neutral"/>
-          <w:rFonts w:ascii="Arial" w:hAnsi="Arial" w:cs="Arial"/>
-          <w:color w:val="000000"/>
-          <w:bdr w:val="none" w:sz="0" w:space="0" w:color="auto" w:frame="1"/>
-          <w:shd w:val="clear" w:color="auto" w:fill="FFFFFF"/>
-        </w:rPr>
-        <w:t>•</w:t>
-      </w:r>
-      <w:proofErr w:type="gramEnd"/>
-      <w:r>
-        <w:rPr>
-          <w:rStyle w:val="neutral"/>
-          <w:rFonts w:ascii="Arial" w:hAnsi="Arial" w:cs="Arial"/>
-          <w:color w:val="000000"/>
-          <w:bdr w:val="none" w:sz="0" w:space="0" w:color="auto" w:frame="1"/>
-          <w:shd w:val="clear" w:color="auto" w:fill="FFFFFF"/>
-        </w:rPr>
-        <w:t> </w:t>
-      </w:r>
-    </w:p>
-    <w:p>
-      <w:pPr>
-        <w:rPr>
-          <w:rStyle w:val="expl"/>
-          <w:rFonts w:ascii="Arial" w:hAnsi="Arial" w:cs="Arial"/>
-          <w:color w:val="000000"/>
-          <w:bdr w:val="none" w:sz="0" w:space="0" w:color="auto" w:frame="1"/>
-          <w:shd w:val="clear" w:color="auto" w:fill="FFFFFF"/>
-        </w:rPr>
-      </w:pPr>
-      <w:r>
-        <w:rPr>
-          <w:rStyle w:val="expl"/>
-          <w:rFonts w:ascii="Arial" w:hAnsi="Arial" w:cs="Arial"/>
-          <w:color w:val="000000"/>
-          <w:bdr w:val="none" w:sz="0" w:space="0" w:color="auto" w:frame="1"/>
-          <w:shd w:val="clear" w:color="auto" w:fill="FFFFFF"/>
-        </w:rPr>
-        <w:t>You say </w:t>
-      </w:r>
-      <w:r>
-        <w:rPr>
-          <w:rStyle w:val="expr"/>
-          <w:rFonts w:ascii="Arial" w:hAnsi="Arial" w:cs="Arial"/>
-          <w:b/>
-          <w:bCs/>
-          <w:color w:val="000000"/>
-          <w:bdr w:val="none" w:sz="0" w:space="0" w:color="auto" w:frame="1"/>
-          <w:shd w:val="clear" w:color="auto" w:fill="FFFFFF"/>
-        </w:rPr>
-        <w:t>this autumn</w:t>
-      </w:r>
-      <w:r>
-        <w:rPr>
-          <w:rStyle w:val="expl"/>
-          <w:rFonts w:ascii="Arial" w:hAnsi="Arial" w:cs="Arial"/>
-          <w:color w:val="000000"/>
-          <w:bdr w:val="none" w:sz="0" w:space="0" w:color="auto" w:frame="1"/>
-          <w:shd w:val="clear" w:color="auto" w:fill="FFFFFF"/>
-        </w:rPr>
-        <w:t>:</w:t>
-      </w:r>
-    </w:p>
-    <w:p>
-      <w:pPr>
-        <w:rPr>
-          <w:rStyle w:val="example"/>
-          <w:rFonts w:ascii="Arial" w:hAnsi="Arial" w:cs="Arial"/>
-          <w:color w:val="808080"/>
-          <w:bdr w:val="none" w:sz="0" w:space="0" w:color="auto" w:frame="1"/>
-          <w:shd w:val="clear" w:color="auto" w:fill="FFFFFF"/>
-        </w:rPr>
-      </w:pPr>
-      <w:r>
-        <w:rPr>
-          <w:rStyle w:val="example"/>
-          <w:rFonts w:ascii="Arial" w:hAnsi="Arial" w:cs="Arial"/>
-          <w:color w:val="808080"/>
-          <w:bdr w:val="none" w:sz="0" w:space="0" w:color="auto" w:frame="1"/>
-          <w:shd w:val="clear" w:color="auto" w:fill="FFFFFF"/>
-        </w:rPr>
-        <w:t>The frost is early this autumn.</w:t>
-      </w:r>
-    </w:p>
-    <w:p>
-      <w:pPr>
-        <w:rPr>
-          <w:rStyle w:val="neutral"/>
-          <w:rFonts w:ascii="Arial" w:hAnsi="Arial" w:cs="Arial"/>
-          <w:color w:val="000000"/>
-          <w:bdr w:val="none" w:sz="0" w:space="0" w:color="auto" w:frame="1"/>
-          <w:shd w:val="clear" w:color="auto" w:fill="FFFFFF"/>
-        </w:rPr>
-      </w:pPr>
-      <w:r>
-        <w:rPr>
-          <w:rStyle w:val="neutral"/>
-          <w:rFonts w:ascii="MS Gothic" w:eastAsia="MS Gothic" w:hAnsi="MS Gothic" w:cs="MS Gothic" w:hint="eastAsia"/>
-          <w:color w:val="FF0000"/>
-          <w:bdr w:val="none" w:sz="0" w:space="0" w:color="auto" w:frame="1"/>
-          <w:shd w:val="clear" w:color="auto" w:fill="FFFFFF"/>
-        </w:rPr>
-        <w:t>✗</w:t>
-      </w:r>
-      <w:r>
-        <w:rPr>
-          <w:rStyle w:val="expl"/>
-          <w:rFonts w:ascii="Arial" w:hAnsi="Arial" w:cs="Arial"/>
-          <w:color w:val="000000"/>
-          <w:bdr w:val="none" w:sz="0" w:space="0" w:color="auto" w:frame="1"/>
-          <w:shd w:val="clear" w:color="auto" w:fill="FFFFFF"/>
-        </w:rPr>
-        <w:t>Don’t say: </w:t>
-      </w:r>
-      <w:r>
-        <w:rPr>
-          <w:rStyle w:val="badexa"/>
-          <w:rFonts w:ascii="Arial" w:hAnsi="Arial" w:cs="Arial"/>
-          <w:color w:val="FF0000"/>
-          <w:bdr w:val="none" w:sz="0" w:space="0" w:color="auto" w:frame="1"/>
-          <w:shd w:val="clear" w:color="auto" w:fill="FFFFFF"/>
-        </w:rPr>
-        <w:t>The frost is early in this autumn</w:t>
-      </w:r>
-      <w:proofErr w:type="gramStart"/>
-      <w:r>
-        <w:rPr>
-          <w:rStyle w:val="badexa"/>
-          <w:rFonts w:ascii="Arial" w:hAnsi="Arial" w:cs="Arial"/>
-          <w:color w:val="FF0000"/>
-          <w:bdr w:val="none" w:sz="0" w:space="0" w:color="auto" w:frame="1"/>
-          <w:shd w:val="clear" w:color="auto" w:fill="FFFFFF"/>
-        </w:rPr>
-        <w:t>.</w:t>
-      </w:r>
-      <w:r>
-        <w:rPr>
-          <w:rStyle w:val="neutral"/>
-          <w:rFonts w:ascii="Arial" w:hAnsi="Arial" w:cs="Arial"/>
-          <w:color w:val="000000"/>
-          <w:bdr w:val="none" w:sz="0" w:space="0" w:color="auto" w:frame="1"/>
-          <w:shd w:val="clear" w:color="auto" w:fill="FFFFFF"/>
-        </w:rPr>
-        <w:t>•</w:t>
-      </w:r>
-      <w:proofErr w:type="gramEnd"/>
-      <w:r>
-        <w:rPr>
-          <w:rStyle w:val="neutral"/>
-          <w:rFonts w:ascii="Arial" w:hAnsi="Arial" w:cs="Arial"/>
-          <w:color w:val="000000"/>
-          <w:bdr w:val="none" w:sz="0" w:space="0" w:color="auto" w:frame="1"/>
-          <w:shd w:val="clear" w:color="auto" w:fill="FFFFFF"/>
-        </w:rPr>
-        <w:t> </w:t>
-      </w:r>
-    </w:p>
-    <w:p>
-      <w:pPr>
-        <w:rPr>
-          <w:rStyle w:val="expl"/>
-          <w:rFonts w:ascii="Arial" w:hAnsi="Arial" w:cs="Arial"/>
-          <w:color w:val="000000"/>
-          <w:bdr w:val="none" w:sz="0" w:space="0" w:color="auto" w:frame="1"/>
-          <w:shd w:val="clear" w:color="auto" w:fill="FFFFFF"/>
-        </w:rPr>
-      </w:pPr>
-      <w:r>
-        <w:rPr>
-          <w:rStyle w:val="expl"/>
-          <w:rFonts w:ascii="Arial" w:hAnsi="Arial" w:cs="Arial"/>
-          <w:color w:val="000000"/>
-          <w:bdr w:val="none" w:sz="0" w:space="0" w:color="auto" w:frame="1"/>
-          <w:shd w:val="clear" w:color="auto" w:fill="FFFFFF"/>
-        </w:rPr>
-        <w:t>You say </w:t>
-      </w:r>
-      <w:r>
-        <w:rPr>
-          <w:rStyle w:val="expr"/>
-          <w:rFonts w:ascii="Arial" w:hAnsi="Arial" w:cs="Arial"/>
-          <w:b/>
-          <w:bCs/>
-          <w:color w:val="000000"/>
-          <w:bdr w:val="none" w:sz="0" w:space="0" w:color="auto" w:frame="1"/>
-          <w:shd w:val="clear" w:color="auto" w:fill="FFFFFF"/>
-        </w:rPr>
-        <w:t>next autumn</w:t>
-      </w:r>
-      <w:r>
-        <w:rPr>
-          <w:rStyle w:val="expl"/>
-          <w:rFonts w:ascii="Arial" w:hAnsi="Arial" w:cs="Arial"/>
-          <w:color w:val="000000"/>
-          <w:bdr w:val="none" w:sz="0" w:space="0" w:color="auto" w:frame="1"/>
-          <w:shd w:val="clear" w:color="auto" w:fill="FFFFFF"/>
-        </w:rPr>
-        <w:t>:</w:t>
-      </w:r>
-    </w:p>
-    <w:p>
-      <w:pPr>
-        <w:rPr>
-          <w:rStyle w:val="example"/>
-          <w:rFonts w:ascii="Arial" w:hAnsi="Arial" w:cs="Arial"/>
-          <w:color w:val="808080"/>
-          <w:bdr w:val="none" w:sz="0" w:space="0" w:color="auto" w:frame="1"/>
-          <w:shd w:val="clear" w:color="auto" w:fill="FFFFFF"/>
-        </w:rPr>
-      </w:pPr>
-      <w:r>
-        <w:rPr>
-          <w:rStyle w:val="example"/>
-          <w:rFonts w:ascii="Arial" w:hAnsi="Arial" w:cs="Arial"/>
-          <w:color w:val="808080"/>
-          <w:bdr w:val="none" w:sz="0" w:space="0" w:color="auto" w:frame="1"/>
-          <w:shd w:val="clear" w:color="auto" w:fill="FFFFFF"/>
-        </w:rPr>
-        <w:t>The novel will be published next autumn.</w:t>
-      </w:r>
-    </w:p>
-    <w:p>
-      <w:pPr>
-        <w:rPr>
-          <w:rStyle w:val="neutral"/>
-          <w:rFonts w:ascii="Arial" w:hAnsi="Arial" w:cs="Arial"/>
-          <w:color w:val="000000"/>
-          <w:bdr w:val="none" w:sz="0" w:space="0" w:color="auto" w:frame="1"/>
-          <w:shd w:val="clear" w:color="auto" w:fill="FFFFFF"/>
-        </w:rPr>
-      </w:pPr>
-      <w:r>
-        <w:rPr>
-          <w:rStyle w:val="neutral"/>
-          <w:rFonts w:ascii="MS Gothic" w:eastAsia="MS Gothic" w:hAnsi="MS Gothic" w:cs="MS Gothic" w:hint="eastAsia"/>
-          <w:color w:val="FF0000"/>
-          <w:bdr w:val="none" w:sz="0" w:space="0" w:color="auto" w:frame="1"/>
-          <w:shd w:val="clear" w:color="auto" w:fill="FFFFFF"/>
-        </w:rPr>
-        <w:t>✗</w:t>
-      </w:r>
-      <w:r>
-        <w:rPr>
-          <w:rStyle w:val="expl"/>
-          <w:rFonts w:ascii="Arial" w:hAnsi="Arial" w:cs="Arial"/>
-          <w:color w:val="000000"/>
-          <w:bdr w:val="none" w:sz="0" w:space="0" w:color="auto" w:frame="1"/>
-          <w:shd w:val="clear" w:color="auto" w:fill="FFFFFF"/>
-        </w:rPr>
-        <w:t>Don’t say: </w:t>
-      </w:r>
-      <w:r>
-        <w:rPr>
-          <w:rStyle w:val="badexa"/>
-          <w:rFonts w:ascii="Arial" w:hAnsi="Arial" w:cs="Arial"/>
-          <w:color w:val="FF0000"/>
-          <w:bdr w:val="none" w:sz="0" w:space="0" w:color="auto" w:frame="1"/>
-          <w:shd w:val="clear" w:color="auto" w:fill="FFFFFF"/>
-        </w:rPr>
-        <w:t>The novel will be published in next autumn</w:t>
-      </w:r>
-      <w:proofErr w:type="gramStart"/>
-      <w:r>
-        <w:rPr>
-          <w:rStyle w:val="badexa"/>
-          <w:rFonts w:ascii="Arial" w:hAnsi="Arial" w:cs="Arial"/>
-          <w:color w:val="FF0000"/>
-          <w:bdr w:val="none" w:sz="0" w:space="0" w:color="auto" w:frame="1"/>
-          <w:shd w:val="clear" w:color="auto" w:fill="FFFFFF"/>
-        </w:rPr>
-        <w:t>.</w:t>
-      </w:r>
-      <w:r>
-        <w:rPr>
-          <w:rStyle w:val="neutral"/>
-          <w:rFonts w:ascii="Arial" w:hAnsi="Arial" w:cs="Arial"/>
-          <w:color w:val="000000"/>
-          <w:bdr w:val="none" w:sz="0" w:space="0" w:color="auto" w:frame="1"/>
-          <w:shd w:val="clear" w:color="auto" w:fill="FFFFFF"/>
-        </w:rPr>
-        <w:t>•</w:t>
-      </w:r>
-      <w:proofErr w:type="gramEnd"/>
-      <w:r>
-        <w:rPr>
-          <w:rStyle w:val="neutral"/>
-          <w:rFonts w:ascii="Arial" w:hAnsi="Arial" w:cs="Arial"/>
-          <w:color w:val="000000"/>
-          <w:bdr w:val="none" w:sz="0" w:space="0" w:color="auto" w:frame="1"/>
-          <w:shd w:val="clear" w:color="auto" w:fill="FFFFFF"/>
-        </w:rPr>
-        <w:t> </w:t>
-      </w:r>
-    </w:p>
-    <w:p>
-      <w:pPr>
-        <w:rPr>
-          <w:rStyle w:val="example"/>
-          <w:rFonts w:ascii="Arial" w:hAnsi="Arial" w:cs="Arial"/>
-          <w:color w:val="808080"/>
-          <w:bdr w:val="none" w:sz="0" w:space="0" w:color="auto" w:frame="1"/>
-          <w:shd w:val="clear" w:color="auto" w:fill="FFFFFF"/>
-        </w:rPr>
-      </w:pPr>
-      <w:r>
-        <w:rPr>
-          <w:rStyle w:val="expl"/>
-          <w:rFonts w:ascii="Arial" w:hAnsi="Arial" w:cs="Arial"/>
-          <w:color w:val="000000"/>
-          <w:bdr w:val="none" w:sz="0" w:space="0" w:color="auto" w:frame="1"/>
-          <w:shd w:val="clear" w:color="auto" w:fill="FFFFFF"/>
-        </w:rPr>
-        <w:t>You say </w:t>
-      </w:r>
-      <w:r>
-        <w:rPr>
-          <w:rStyle w:val="expr"/>
-          <w:rFonts w:ascii="Arial" w:hAnsi="Arial" w:cs="Arial"/>
-          <w:b/>
-          <w:bCs/>
-          <w:color w:val="000000"/>
-          <w:bdr w:val="none" w:sz="0" w:space="0" w:color="auto" w:frame="1"/>
-          <w:shd w:val="clear" w:color="auto" w:fill="FFFFFF"/>
-        </w:rPr>
-        <w:t xml:space="preserve">that </w:t>
-      </w:r>
-      <w:proofErr w:type="spellStart"/>
-      <w:r>
-        <w:rPr>
-          <w:rStyle w:val="expr"/>
-          <w:rFonts w:ascii="Arial" w:hAnsi="Arial" w:cs="Arial"/>
-          <w:b/>
-          <w:bCs/>
-          <w:color w:val="000000"/>
-          <w:bdr w:val="none" w:sz="0" w:space="0" w:color="auto" w:frame="1"/>
-          <w:shd w:val="clear" w:color="auto" w:fill="FFFFFF"/>
-        </w:rPr>
-        <w:t>autumn</w:t>
-      </w:r>
-      <w:proofErr w:type="gramStart"/>
-      <w:r>
-        <w:rPr>
-          <w:rStyle w:val="expl"/>
-          <w:rFonts w:ascii="Arial" w:hAnsi="Arial" w:cs="Arial"/>
-          <w:color w:val="000000"/>
-          <w:bdr w:val="none" w:sz="0" w:space="0" w:color="auto" w:frame="1"/>
-          <w:shd w:val="clear" w:color="auto" w:fill="FFFFFF"/>
-        </w:rPr>
-        <w:t>:</w:t>
-      </w:r>
-      <w:r>
-        <w:rPr>
-          <w:rStyle w:val="example"/>
-          <w:rFonts w:ascii="Arial" w:hAnsi="Arial" w:cs="Arial"/>
-          <w:color w:val="808080"/>
-          <w:bdr w:val="none" w:sz="0" w:space="0" w:color="auto" w:frame="1"/>
-          <w:shd w:val="clear" w:color="auto" w:fill="FFFFFF"/>
-        </w:rPr>
-        <w:t>It</w:t>
-      </w:r>
-      <w:proofErr w:type="spellEnd"/>
-      <w:proofErr w:type="gramEnd"/>
-      <w:r>
-        <w:rPr>
-          <w:rStyle w:val="example"/>
-          <w:rFonts w:ascii="Arial" w:hAnsi="Arial" w:cs="Arial"/>
-          <w:color w:val="808080"/>
-          <w:bdr w:val="none" w:sz="0" w:space="0" w:color="auto" w:frame="1"/>
-          <w:shd w:val="clear" w:color="auto" w:fill="FFFFFF"/>
-        </w:rPr>
-        <w:t xml:space="preserve"> was very stormy that autumn.</w:t>
-      </w:r>
-    </w:p>
-    <w:p>
-      <w:pPr>
-        <w:rPr>
-          <w:rFonts w:asciiTheme="majorBidi" w:hAnsiTheme="majorBidi" w:cstheme="majorBidi"/>
-          <w:rtl/>
-          <w:lang w:bidi="fa-IR"/>
-        </w:rPr>
-      </w:pPr>
-      <w:r>
-        <w:rPr>
-          <w:rStyle w:val="neutral"/>
-          <w:rFonts w:ascii="MS Gothic" w:eastAsia="MS Gothic" w:hAnsi="MS Gothic" w:cs="MS Gothic" w:hint="eastAsia"/>
-          <w:color w:val="FF0000"/>
-          <w:bdr w:val="none" w:sz="0" w:space="0" w:color="auto" w:frame="1"/>
-          <w:shd w:val="clear" w:color="auto" w:fill="FFFFFF"/>
-        </w:rPr>
-        <w:t>✗</w:t>
-      </w:r>
-      <w:r>
-        <w:rPr>
-          <w:rStyle w:val="expl"/>
-          <w:rFonts w:ascii="Arial" w:hAnsi="Arial" w:cs="Arial"/>
-          <w:color w:val="000000"/>
-          <w:bdr w:val="none" w:sz="0" w:space="0" w:color="auto" w:frame="1"/>
-          <w:shd w:val="clear" w:color="auto" w:fill="FFFFFF"/>
-        </w:rPr>
-        <w:t>Don’t say: </w:t>
-      </w:r>
-      <w:r>
-        <w:rPr>
-          <w:rStyle w:val="badexa"/>
-          <w:rFonts w:ascii="Arial" w:hAnsi="Arial" w:cs="Arial"/>
-          <w:color w:val="FF0000"/>
-          <w:bdr w:val="none" w:sz="0" w:space="0" w:color="auto" w:frame="1"/>
-          <w:shd w:val="clear" w:color="auto" w:fill="FFFFFF"/>
-        </w:rPr>
-        <w:t>It was very stormy in that autumn.</w:t>
-      </w:r>
     </w:p>
     <w:sectPr>
       <w:pgSz w:w="12240" w:h="15840"/>
@@ -1958,6 +2209,100 @@
     </w:sectPr>
   </w:body>
 </w:document>
+</file>
+
+<file path=word/numbering.xml><?xml version="1.0" encoding="utf-8"?>
+<w:numbering xmlns:wpc="http://schemas.microsoft.com/office/word/2010/wordprocessingCanvas" xmlns:mc="http://schemas.openxmlformats.org/markup-compatibility/2006" xmlns:o="urn:schemas-microsoft-com:office:office" xmlns:r="http://schemas.openxmlformats.org/officeDocument/2006/relationships" xmlns:m="http://schemas.openxmlformats.org/officeDocument/2006/math" xmlns:v="urn:schemas-microsoft-com:vml" xmlns:wp14="http://schemas.microsoft.com/office/word/2010/wordprocessingDrawing" xmlns:wp="http://schemas.openxmlformats.org/drawingml/2006/wordprocessingDrawing" xmlns:w10="urn:schemas-microsoft-com:office:word" xmlns:w="http://schemas.openxmlformats.org/wordprocessingml/2006/main" xmlns:w14="http://schemas.microsoft.com/office/word/2010/wordml" xmlns:wpg="http://schemas.microsoft.com/office/word/2010/wordprocessingGroup" xmlns:wpi="http://schemas.microsoft.com/office/word/2010/wordprocessingInk" xmlns:wne="http://schemas.microsoft.com/office/word/2006/wordml" xmlns:wps="http://schemas.microsoft.com/office/word/2010/wordprocessingShape" mc:Ignorable="w14 wp14">
+  <w:abstractNum w:abstractNumId="0">
+    <w:nsid w:val="72EC1707"/>
+    <w:multiLevelType w:val="hybridMultilevel"/>
+    <w:tmpl w:val="5450E6DC"/>
+    <w:lvl w:ilvl="0" w:tplc="0409000F">
+      <w:start w:val="1"/>
+      <w:numFmt w:val="decimal"/>
+      <w:lvlText w:val="%1."/>
+      <w:lvlJc w:val="left"/>
+      <w:pPr>
+        <w:ind w:left="720" w:hanging="360"/>
+      </w:pPr>
+    </w:lvl>
+    <w:lvl w:ilvl="1" w:tplc="04090019">
+      <w:start w:val="1"/>
+      <w:numFmt w:val="lowerLetter"/>
+      <w:lvlText w:val="%2."/>
+      <w:lvlJc w:val="left"/>
+      <w:pPr>
+        <w:ind w:left="1440" w:hanging="360"/>
+      </w:pPr>
+    </w:lvl>
+    <w:lvl w:ilvl="2" w:tplc="0409001B" w:tentative="1">
+      <w:start w:val="1"/>
+      <w:numFmt w:val="lowerRoman"/>
+      <w:lvlText w:val="%3."/>
+      <w:lvlJc w:val="right"/>
+      <w:pPr>
+        <w:ind w:left="2160" w:hanging="180"/>
+      </w:pPr>
+    </w:lvl>
+    <w:lvl w:ilvl="3" w:tplc="0409000F" w:tentative="1">
+      <w:start w:val="1"/>
+      <w:numFmt w:val="decimal"/>
+      <w:lvlText w:val="%4."/>
+      <w:lvlJc w:val="left"/>
+      <w:pPr>
+        <w:ind w:left="2880" w:hanging="360"/>
+      </w:pPr>
+    </w:lvl>
+    <w:lvl w:ilvl="4" w:tplc="04090019" w:tentative="1">
+      <w:start w:val="1"/>
+      <w:numFmt w:val="lowerLetter"/>
+      <w:lvlText w:val="%5."/>
+      <w:lvlJc w:val="left"/>
+      <w:pPr>
+        <w:ind w:left="3600" w:hanging="360"/>
+      </w:pPr>
+    </w:lvl>
+    <w:lvl w:ilvl="5" w:tplc="0409001B" w:tentative="1">
+      <w:start w:val="1"/>
+      <w:numFmt w:val="lowerRoman"/>
+      <w:lvlText w:val="%6."/>
+      <w:lvlJc w:val="right"/>
+      <w:pPr>
+        <w:ind w:left="4320" w:hanging="180"/>
+      </w:pPr>
+    </w:lvl>
+    <w:lvl w:ilvl="6" w:tplc="0409000F" w:tentative="1">
+      <w:start w:val="1"/>
+      <w:numFmt w:val="decimal"/>
+      <w:lvlText w:val="%7."/>
+      <w:lvlJc w:val="left"/>
+      <w:pPr>
+        <w:ind w:left="5040" w:hanging="360"/>
+      </w:pPr>
+    </w:lvl>
+    <w:lvl w:ilvl="7" w:tplc="04090019" w:tentative="1">
+      <w:start w:val="1"/>
+      <w:numFmt w:val="lowerLetter"/>
+      <w:lvlText w:val="%8."/>
+      <w:lvlJc w:val="left"/>
+      <w:pPr>
+        <w:ind w:left="5760" w:hanging="360"/>
+      </w:pPr>
+    </w:lvl>
+    <w:lvl w:ilvl="8" w:tplc="0409001B" w:tentative="1">
+      <w:start w:val="1"/>
+      <w:numFmt w:val="lowerRoman"/>
+      <w:lvlText w:val="%9."/>
+      <w:lvlJc w:val="right"/>
+      <w:pPr>
+        <w:ind w:left="6480" w:hanging="180"/>
+      </w:pPr>
+    </w:lvl>
+  </w:abstractNum>
+  <w:num w:numId="1">
+    <w:abstractNumId w:val="0"/>
+  </w:num>
+</w:numbering>
 </file>
 
 <file path=word/styles.xml><?xml version="1.0" encoding="utf-8"?>
@@ -2259,6 +2604,17 @@
     <w:basedOn w:val="DefaultParagraphFont"/>
     <w:rsid w:val="009840FC"/>
   </w:style>
+  <w:style w:type="paragraph" w:styleId="ListParagraph">
+    <w:name w:val="List Paragraph"/>
+    <w:basedOn w:val="Normal"/>
+    <w:uiPriority w:val="34"/>
+    <w:qFormat/>
+    <w:rsid w:val="006D18AC"/>
+    <w:pPr>
+      <w:ind w:left="720"/>
+      <w:contextualSpacing/>
+    </w:pPr>
+  </w:style>
 </w:styles>
 </file>
 
@@ -2560,6 +2916,17 @@
     <w:name w:val="badexa"/>
     <w:basedOn w:val="DefaultParagraphFont"/>
     <w:rsid w:val="009840FC"/>
+  </w:style>
+  <w:style w:type="paragraph" w:styleId="ListParagraph">
+    <w:name w:val="List Paragraph"/>
+    <w:basedOn w:val="Normal"/>
+    <w:uiPriority w:val="34"/>
+    <w:qFormat/>
+    <w:rsid w:val="006D18AC"/>
+    <w:pPr>
+      <w:ind w:left="720"/>
+      <w:contextualSpacing/>
+    </w:pPr>
   </w:style>
 </w:styles>
 </file>
@@ -2819,7 +3186,7 @@
   <a:extraClrSchemeLst/>
   <a:extLst>
     <a:ext uri="{05A4C25C-085E-4340-85A3-A5531E510DB2}">
-      <thm15:themeFamily xmlns:thm15="http://schemas.microsoft.com/office/thememl/2012/main" xmlns="" name="Office Theme" id="{62F939B6-93AF-4DB8-9C6B-D6C7DFDC589F}" vid="{4A3C46E8-61CC-4603-A589-7422A47A8E4A}"/>
+      <thm15:themeFamily xmlns="" xmlns:thm15="http://schemas.microsoft.com/office/thememl/2012/main" name="Office Theme" id="{62F939B6-93AF-4DB8-9C6B-D6C7DFDC589F}" vid="{4A3C46E8-61CC-4603-A589-7422A47A8E4A}"/>
     </a:ext>
   </a:extLst>
 </a:theme>

--- a/notes/vocablary.docx
+++ b/notes/vocablary.docx
@@ -1,6 +1,6 @@
 
 <file path=word/document.xml><?xml version="1.0" encoding="utf-8"?>
-<w:document xmlns:wpc="http://schemas.microsoft.com/office/word/2010/wordprocessingCanvas" xmlns:mc="http://schemas.openxmlformats.org/markup-compatibility/2006" xmlns:o="urn:schemas-microsoft-com:office:office" xmlns:r="http://schemas.openxmlformats.org/officeDocument/2006/relationships" xmlns:m="http://schemas.openxmlformats.org/officeDocument/2006/math" xmlns:v="urn:schemas-microsoft-com:vml" xmlns:wp14="http://schemas.microsoft.com/office/word/2010/wordprocessingDrawing" xmlns:wp="http://schemas.openxmlformats.org/drawingml/2006/wordprocessingDrawing" xmlns:w10="urn:schemas-microsoft-com:office:word" xmlns:w="http://schemas.openxmlformats.org/wordprocessingml/2006/main" xmlns:w14="http://schemas.microsoft.com/office/word/2010/wordml" xmlns:wpg="http://schemas.microsoft.com/office/word/2010/wordprocessingGroup" xmlns:wpi="http://schemas.microsoft.com/office/word/2010/wordprocessingInk" xmlns:wne="http://schemas.microsoft.com/office/word/2006/wordml" xmlns:wps="http://schemas.microsoft.com/office/word/2010/wordprocessingShape" mc:Ignorable="w14 wp14">
+<w:document xmlns:wpc="http://schemas.microsoft.com/office/word/2010/wordprocessingCanvas" xmlns:cx="http://schemas.microsoft.com/office/drawing/2014/chartex" xmlns:cx1="http://schemas.microsoft.com/office/drawing/2015/9/8/chartex" xmlns:mc="http://schemas.openxmlformats.org/markup-compatibility/2006" xmlns:o="urn:schemas-microsoft-com:office:office" xmlns:r="http://schemas.openxmlformats.org/officeDocument/2006/relationships" xmlns:m="http://schemas.openxmlformats.org/officeDocument/2006/math" xmlns:v="urn:schemas-microsoft-com:vml" xmlns:wp14="http://schemas.microsoft.com/office/word/2010/wordprocessingDrawing" xmlns:wp="http://schemas.openxmlformats.org/drawingml/2006/wordprocessingDrawing" xmlns:w10="urn:schemas-microsoft-com:office:word" xmlns:w="http://schemas.openxmlformats.org/wordprocessingml/2006/main" xmlns:w14="http://schemas.microsoft.com/office/word/2010/wordml" xmlns:w15="http://schemas.microsoft.com/office/word/2012/wordml" xmlns:w16se="http://schemas.microsoft.com/office/word/2015/wordml/symex" xmlns:wpg="http://schemas.microsoft.com/office/word/2010/wordprocessingGroup" xmlns:wpi="http://schemas.microsoft.com/office/word/2010/wordprocessingInk" xmlns:wne="http://schemas.microsoft.com/office/word/2006/wordml" xmlns:wps="http://schemas.microsoft.com/office/word/2010/wordprocessingShape" mc:Ignorable="w14 w15 w16se wp14">
   <w:body>
     <w:p>
       <w:pPr>
@@ -938,7 +938,7 @@
         </w:rPr>
         <w:t>the </w:t>
       </w:r>
-      <w:hyperlink r:id="rId6" w:tooltip="season" w:history="1">
+      <w:hyperlink r:id="rId5" w:tooltip="season" w:history="1">
         <w:r>
           <w:rPr>
             <w:rStyle w:val="Hyperlink"/>
@@ -959,7 +959,7 @@
         </w:rPr>
         <w:t> between </w:t>
       </w:r>
-      <w:hyperlink r:id="rId7" w:tooltip="summer" w:history="1">
+      <w:hyperlink r:id="rId6" w:tooltip="summer" w:history="1">
         <w:r>
           <w:rPr>
             <w:rStyle w:val="Hyperlink"/>
@@ -980,7 +980,7 @@
         </w:rPr>
         <w:t> and </w:t>
       </w:r>
-      <w:hyperlink r:id="rId8" w:tooltip="winter" w:history="1">
+      <w:hyperlink r:id="rId7" w:tooltip="winter" w:history="1">
         <w:r>
           <w:rPr>
             <w:rStyle w:val="Hyperlink"/>
@@ -1062,7 +1062,7 @@
         </w:rPr>
         <w:t> and the </w:t>
       </w:r>
-      <w:hyperlink r:id="rId9" w:tooltip="weather" w:history="1">
+      <w:hyperlink r:id="rId8" w:tooltip="weather" w:history="1">
         <w:r>
           <w:rPr>
             <w:rStyle w:val="Hyperlink"/>
@@ -1083,7 +1083,7 @@
         </w:rPr>
         <w:t> becomes </w:t>
       </w:r>
-      <w:hyperlink r:id="rId10" w:tooltip="cool" w:history="1">
+      <w:hyperlink r:id="rId9" w:tooltip="cool" w:history="1">
         <w:r>
           <w:rPr>
             <w:rStyle w:val="Hyperlink"/>
@@ -1982,12 +1982,21 @@
           <w:shd w:val="clear" w:color="auto" w:fill="FFFFFF"/>
         </w:rPr>
       </w:pPr>
+      <w:proofErr w:type="spellStart"/>
       <w:r>
         <w:rPr>
           <w:rFonts w:asciiTheme="majorBidi" w:hAnsiTheme="majorBidi" w:cstheme="majorBidi"/>
           <w:lang w:bidi="fa-IR"/>
         </w:rPr>
-        <w:t>Been /</w:t>
+        <w:t>Been</w:t>
+      </w:r>
+      <w:proofErr w:type="spellEnd"/>
+      <w:r>
+        <w:rPr>
+          <w:rFonts w:asciiTheme="majorBidi" w:hAnsiTheme="majorBidi" w:cstheme="majorBidi"/>
+          <w:lang w:bidi="fa-IR"/>
+        </w:rPr>
+        <w:t xml:space="preserve"> /</w:t>
       </w:r>
       <w:r>
         <w:rPr>
@@ -2183,23 +2192,631 @@
         <w:ind w:left="1440"/>
         <w:rPr>
           <w:rFonts w:asciiTheme="majorBidi" w:hAnsiTheme="majorBidi" w:cstheme="majorBidi"/>
-          <w:b/>
-          <w:bCs/>
+          <w:lang w:bidi="fa-IR"/>
+        </w:rPr>
+      </w:pPr>
+      <w:r>
+        <w:rPr>
+          <w:rFonts w:asciiTheme="majorBidi" w:hAnsiTheme="majorBidi" w:cstheme="majorBidi"/>
+          <w:b/>
+          <w:bCs/>
+          <w:lang w:bidi="fa-IR"/>
+        </w:rPr>
+        <w:t xml:space="preserve"> </w:t>
+      </w:r>
+      <w:proofErr w:type="gramStart"/>
+      <w:r>
+        <w:rPr>
+          <w:rFonts w:asciiTheme="majorBidi" w:hAnsiTheme="majorBidi" w:cstheme="majorBidi"/>
+          <w:lang w:bidi="fa-IR"/>
+        </w:rPr>
+        <w:t>I’ve</w:t>
+      </w:r>
+      <w:proofErr w:type="gramEnd"/>
+      <w:r>
+        <w:rPr>
+          <w:rFonts w:asciiTheme="majorBidi" w:hAnsiTheme="majorBidi" w:cstheme="majorBidi"/>
+          <w:lang w:bidi="fa-IR"/>
+        </w:rPr>
+        <w:t xml:space="preserve"> never been to japan</w:t>
+      </w:r>
+    </w:p>
+    <w:p>
+      <w:pPr>
+        <w:pStyle w:val="ListParagraph"/>
+        <w:ind w:left="1440"/>
+        <w:rPr>
+          <w:rFonts w:asciiTheme="majorBidi" w:hAnsiTheme="majorBidi" w:cstheme="majorBidi"/>
+          <w:lang w:bidi="fa-IR"/>
+        </w:rPr>
+      </w:pPr>
+    </w:p>
+    <w:p>
+      <w:pPr>
+        <w:pStyle w:val="ListParagraph"/>
+        <w:rPr>
+          <w:rFonts w:asciiTheme="majorBidi" w:hAnsiTheme="majorBidi" w:cstheme="majorBidi"/>
+          <w:b/>
+          <w:bCs/>
+          <w:lang w:bidi="fa-IR"/>
+        </w:rPr>
+      </w:pPr>
+      <w:r>
+        <w:rPr>
+          <w:rFonts w:asciiTheme="majorBidi" w:hAnsiTheme="majorBidi" w:cstheme="majorBidi"/>
+          <w:b/>
+          <w:bCs/>
+          <w:lang w:bidi="fa-IR"/>
+        </w:rPr>
+        <w:tab/>
+        <w:t xml:space="preserve">Have been to do </w:t>
+      </w:r>
+      <w:proofErr w:type="gramStart"/>
+      <w:r>
+        <w:rPr>
+          <w:rFonts w:asciiTheme="majorBidi" w:hAnsiTheme="majorBidi" w:cstheme="majorBidi"/>
+          <w:b/>
+          <w:bCs/>
+          <w:lang w:bidi="fa-IR"/>
+        </w:rPr>
+        <w:t>something :</w:t>
+      </w:r>
+      <w:proofErr w:type="gramEnd"/>
+    </w:p>
+    <w:p>
+      <w:pPr>
+        <w:pStyle w:val="ListParagraph"/>
+        <w:rPr>
+          <w:rFonts w:asciiTheme="majorBidi" w:hAnsiTheme="majorBidi" w:cstheme="majorBidi"/>
+          <w:lang w:bidi="fa-IR"/>
+        </w:rPr>
+      </w:pPr>
+      <w:r>
+        <w:rPr>
+          <w:rFonts w:asciiTheme="majorBidi" w:hAnsiTheme="majorBidi" w:cstheme="majorBidi"/>
+          <w:b/>
+          <w:bCs/>
+          <w:lang w:bidi="fa-IR"/>
+        </w:rPr>
+        <w:tab/>
+      </w:r>
+      <w:r>
+        <w:rPr>
+          <w:rFonts w:asciiTheme="majorBidi" w:hAnsiTheme="majorBidi" w:cstheme="majorBidi"/>
+          <w:lang w:bidi="fa-IR"/>
+        </w:rPr>
+        <w:t xml:space="preserve">Have you been to see the van </w:t>
+      </w:r>
+      <w:proofErr w:type="spellStart"/>
+      <w:r>
+        <w:rPr>
+          <w:rFonts w:asciiTheme="majorBidi" w:hAnsiTheme="majorBidi" w:cstheme="majorBidi"/>
+          <w:lang w:bidi="fa-IR"/>
+        </w:rPr>
+        <w:t>gogh</w:t>
+      </w:r>
+      <w:proofErr w:type="spellEnd"/>
+      <w:r>
+        <w:rPr>
+          <w:rFonts w:asciiTheme="majorBidi" w:hAnsiTheme="majorBidi" w:cstheme="majorBidi"/>
+          <w:lang w:bidi="fa-IR"/>
+        </w:rPr>
+        <w:t xml:space="preserve"> exhibition yet?</w:t>
+      </w:r>
+    </w:p>
+    <w:p>
+      <w:pPr>
+        <w:pStyle w:val="ListParagraph"/>
+        <w:rPr>
+          <w:rStyle w:val="neutral"/>
+          <w:rFonts w:ascii="Arial" w:hAnsi="Arial" w:cs="Arial"/>
+          <w:color w:val="000000"/>
+          <w:bdr w:val="none" w:sz="0" w:space="0" w:color="auto" w:frame="1"/>
+        </w:rPr>
+      </w:pPr>
+      <w:r>
+        <w:rPr>
+          <w:rStyle w:val="heading"/>
+          <w:rFonts w:ascii="Arial" w:hAnsi="Arial" w:cs="Arial"/>
+          <w:b/>
+          <w:bCs/>
+          <w:color w:val="364395"/>
+          <w:sz w:val="29"/>
+          <w:szCs w:val="29"/>
+          <w:bdr w:val="none" w:sz="0" w:space="0" w:color="auto" w:frame="1"/>
+        </w:rPr>
+        <w:lastRenderedPageBreak/>
+        <w:t xml:space="preserve">GRAMMAR: </w:t>
+      </w:r>
+      <w:proofErr w:type="spellStart"/>
+      <w:r>
+        <w:rPr>
+          <w:rStyle w:val="heading"/>
+          <w:rFonts w:ascii="Arial" w:hAnsi="Arial" w:cs="Arial"/>
+          <w:b/>
+          <w:bCs/>
+          <w:color w:val="364395"/>
+          <w:sz w:val="29"/>
+          <w:szCs w:val="29"/>
+          <w:bdr w:val="none" w:sz="0" w:space="0" w:color="auto" w:frame="1"/>
+        </w:rPr>
+        <w:t>Comparison</w:t>
+      </w:r>
+      <w:r>
+        <w:rPr>
+          <w:rStyle w:val="display"/>
+          <w:rFonts w:ascii="Arial" w:hAnsi="Arial" w:cs="Arial"/>
+          <w:b/>
+          <w:bCs/>
+          <w:color w:val="000000"/>
+          <w:bdr w:val="none" w:sz="0" w:space="0" w:color="auto" w:frame="1"/>
+        </w:rPr>
+        <w:t>have</w:t>
+      </w:r>
+      <w:proofErr w:type="spellEnd"/>
+      <w:r>
+        <w:rPr>
+          <w:rStyle w:val="display"/>
+          <w:rFonts w:ascii="Arial" w:hAnsi="Arial" w:cs="Arial"/>
+          <w:b/>
+          <w:bCs/>
+          <w:color w:val="000000"/>
+          <w:bdr w:val="none" w:sz="0" w:space="0" w:color="auto" w:frame="1"/>
+        </w:rPr>
+        <w:t xml:space="preserve"> been</w:t>
+      </w:r>
+      <w:r>
+        <w:rPr>
+          <w:rStyle w:val="neutral"/>
+          <w:rFonts w:ascii="Arial" w:hAnsi="Arial" w:cs="Arial"/>
+          <w:color w:val="000000"/>
+          <w:bdr w:val="none" w:sz="0" w:space="0" w:color="auto" w:frame="1"/>
+        </w:rPr>
+        <w:t>•</w:t>
+      </w:r>
+      <w:bookmarkStart w:id="0" w:name="_GoBack"/>
+      <w:bookmarkEnd w:id="0"/>
+    </w:p>
+    <w:p>
+      <w:pPr>
+        <w:pStyle w:val="ListParagraph"/>
+        <w:rPr>
+          <w:rStyle w:val="expl"/>
+          <w:rFonts w:ascii="Arial" w:hAnsi="Arial" w:cs="Arial"/>
+          <w:color w:val="000000"/>
+          <w:bdr w:val="none" w:sz="0" w:space="0" w:color="auto" w:frame="1"/>
+        </w:rPr>
+      </w:pPr>
+      <w:r>
+        <w:rPr>
+          <w:rStyle w:val="neutral"/>
+          <w:rFonts w:ascii="Arial" w:hAnsi="Arial" w:cs="Arial"/>
+          <w:color w:val="000000"/>
+          <w:bdr w:val="none" w:sz="0" w:space="0" w:color="auto" w:frame="1"/>
+        </w:rPr>
+        <w:t> </w:t>
+      </w:r>
+      <w:r>
+        <w:rPr>
+          <w:rStyle w:val="expl"/>
+          <w:rFonts w:ascii="Arial" w:hAnsi="Arial" w:cs="Arial"/>
+          <w:color w:val="000000"/>
+          <w:bdr w:val="none" w:sz="0" w:space="0" w:color="auto" w:frame="1"/>
+        </w:rPr>
+        <w:t>You use </w:t>
+      </w:r>
+      <w:r>
+        <w:rPr>
+          <w:rStyle w:val="expr"/>
+          <w:rFonts w:ascii="Arial" w:hAnsi="Arial" w:cs="Arial"/>
+          <w:b/>
+          <w:bCs/>
+          <w:color w:val="000000"/>
+          <w:bdr w:val="none" w:sz="0" w:space="0" w:color="auto" w:frame="1"/>
+        </w:rPr>
+        <w:t>have been to</w:t>
+      </w:r>
+      <w:r>
+        <w:rPr>
+          <w:rStyle w:val="expl"/>
+          <w:rFonts w:ascii="Arial" w:hAnsi="Arial" w:cs="Arial"/>
+          <w:color w:val="000000"/>
+          <w:bdr w:val="none" w:sz="0" w:space="0" w:color="auto" w:frame="1"/>
+        </w:rPr>
+        <w:t> when someone has visited a place and come back again:</w:t>
+      </w:r>
+    </w:p>
+    <w:p>
+      <w:pPr>
+        <w:pStyle w:val="ListParagraph"/>
+        <w:rPr>
+          <w:rStyle w:val="example"/>
+          <w:rFonts w:ascii="Arial" w:hAnsi="Arial" w:cs="Arial"/>
+          <w:color w:val="808080"/>
+          <w:bdr w:val="none" w:sz="0" w:space="0" w:color="auto" w:frame="1"/>
+        </w:rPr>
+      </w:pPr>
+      <w:proofErr w:type="gramStart"/>
+      <w:r>
+        <w:rPr>
+          <w:rStyle w:val="example"/>
+          <w:rFonts w:ascii="Arial" w:hAnsi="Arial" w:cs="Arial"/>
+          <w:color w:val="808080"/>
+          <w:bdr w:val="none" w:sz="0" w:space="0" w:color="auto" w:frame="1"/>
+        </w:rPr>
+        <w:t>She’s</w:t>
+      </w:r>
+      <w:proofErr w:type="gramEnd"/>
+      <w:r>
+        <w:rPr>
+          <w:rStyle w:val="example"/>
+          <w:rFonts w:ascii="Arial" w:hAnsi="Arial" w:cs="Arial"/>
+          <w:color w:val="808080"/>
+          <w:bdr w:val="none" w:sz="0" w:space="0" w:color="auto" w:frame="1"/>
+        </w:rPr>
+        <w:t xml:space="preserve"> been to the hospital for a check-up</w:t>
+      </w:r>
+    </w:p>
+    <w:p>
+      <w:pPr>
+        <w:pStyle w:val="ListParagraph"/>
+        <w:rPr>
+          <w:rStyle w:val="newline"/>
+          <w:rFonts w:ascii="Arial" w:hAnsi="Arial" w:cs="Arial"/>
+          <w:color w:val="000000"/>
+          <w:bdr w:val="none" w:sz="0" w:space="0" w:color="auto" w:frame="1"/>
+        </w:rPr>
+      </w:pPr>
+      <w:proofErr w:type="gramStart"/>
+      <w:r>
+        <w:rPr>
+          <w:rStyle w:val="example"/>
+          <w:rFonts w:ascii="Arial" w:hAnsi="Arial" w:cs="Arial"/>
+          <w:color w:val="808080"/>
+          <w:bdr w:val="none" w:sz="0" w:space="0" w:color="auto" w:frame="1"/>
+        </w:rPr>
+        <w:t>.</w:t>
+      </w:r>
+      <w:r>
+        <w:rPr>
+          <w:rStyle w:val="neutral"/>
+          <w:rFonts w:ascii="Arial" w:hAnsi="Arial" w:cs="Arial"/>
+          <w:color w:val="000000"/>
+          <w:bdr w:val="none" w:sz="0" w:space="0" w:color="auto" w:frame="1"/>
+        </w:rPr>
+        <w:t>•</w:t>
+      </w:r>
+      <w:proofErr w:type="gramEnd"/>
+      <w:r>
+        <w:rPr>
+          <w:rStyle w:val="neutral"/>
+          <w:rFonts w:ascii="Arial" w:hAnsi="Arial" w:cs="Arial"/>
+          <w:color w:val="000000"/>
+          <w:bdr w:val="none" w:sz="0" w:space="0" w:color="auto" w:frame="1"/>
+        </w:rPr>
+        <w:t> </w:t>
+      </w:r>
+      <w:r>
+        <w:rPr>
+          <w:rStyle w:val="newline"/>
+          <w:rFonts w:ascii="Arial" w:hAnsi="Arial" w:cs="Arial"/>
+          <w:color w:val="000000"/>
+          <w:bdr w:val="none" w:sz="0" w:space="0" w:color="auto" w:frame="1"/>
+        </w:rPr>
+        <w:t>You use </w:t>
+      </w:r>
+      <w:r>
+        <w:rPr>
+          <w:rStyle w:val="expr"/>
+          <w:rFonts w:ascii="Arial" w:hAnsi="Arial" w:cs="Arial"/>
+          <w:b/>
+          <w:bCs/>
+          <w:color w:val="000000"/>
+          <w:bdr w:val="none" w:sz="0" w:space="0" w:color="auto" w:frame="1"/>
+        </w:rPr>
+        <w:t>have been in</w:t>
+      </w:r>
+      <w:r>
+        <w:rPr>
+          <w:rStyle w:val="newline"/>
+          <w:rFonts w:ascii="Arial" w:hAnsi="Arial" w:cs="Arial"/>
+          <w:color w:val="000000"/>
+          <w:bdr w:val="none" w:sz="0" w:space="0" w:color="auto" w:frame="1"/>
+        </w:rPr>
+        <w:t> when someone has lived or stayed in the same place:</w:t>
+      </w:r>
+    </w:p>
+    <w:p>
+      <w:pPr>
+        <w:pStyle w:val="ListParagraph"/>
+        <w:rPr>
+          <w:rStyle w:val="example"/>
+          <w:rFonts w:ascii="Arial" w:hAnsi="Arial" w:cs="Arial"/>
+          <w:color w:val="808080"/>
+          <w:bdr w:val="none" w:sz="0" w:space="0" w:color="auto" w:frame="1"/>
+        </w:rPr>
+      </w:pPr>
+      <w:r>
+        <w:rPr>
+          <w:rStyle w:val="example"/>
+          <w:rFonts w:ascii="Arial" w:hAnsi="Arial" w:cs="Arial"/>
+          <w:color w:val="808080"/>
+          <w:bdr w:val="none" w:sz="0" w:space="0" w:color="auto" w:frame="1"/>
+        </w:rPr>
+        <w:t>How long have you been in London?</w:t>
+      </w:r>
+    </w:p>
+    <w:p>
+      <w:pPr>
+        <w:pStyle w:val="ListParagraph"/>
+        <w:rPr>
+          <w:rStyle w:val="expl"/>
+          <w:rFonts w:ascii="Arial" w:hAnsi="Arial" w:cs="Arial"/>
+          <w:color w:val="000000"/>
+          <w:bdr w:val="none" w:sz="0" w:space="0" w:color="auto" w:frame="1"/>
+        </w:rPr>
+      </w:pPr>
+      <w:proofErr w:type="gramStart"/>
+      <w:r>
+        <w:rPr>
+          <w:rStyle w:val="display"/>
+          <w:rFonts w:ascii="Arial" w:hAnsi="Arial" w:cs="Arial"/>
+          <w:b/>
+          <w:bCs/>
+          <w:color w:val="000000"/>
+          <w:bdr w:val="none" w:sz="0" w:space="0" w:color="auto" w:frame="1"/>
+        </w:rPr>
+        <w:t>have</w:t>
+      </w:r>
+      <w:proofErr w:type="gramEnd"/>
+      <w:r>
+        <w:rPr>
+          <w:rStyle w:val="display"/>
+          <w:rFonts w:ascii="Arial" w:hAnsi="Arial" w:cs="Arial"/>
+          <w:b/>
+          <w:bCs/>
+          <w:color w:val="000000"/>
+          <w:bdr w:val="none" w:sz="0" w:space="0" w:color="auto" w:frame="1"/>
+        </w:rPr>
+        <w:t xml:space="preserve"> gone</w:t>
+      </w:r>
+      <w:r>
+        <w:rPr>
+          <w:rStyle w:val="neutral"/>
+          <w:rFonts w:ascii="Arial" w:hAnsi="Arial" w:cs="Arial"/>
+          <w:color w:val="000000"/>
+          <w:bdr w:val="none" w:sz="0" w:space="0" w:color="auto" w:frame="1"/>
+        </w:rPr>
+        <w:t>• </w:t>
+      </w:r>
+      <w:r>
+        <w:rPr>
+          <w:rStyle w:val="expl"/>
+          <w:rFonts w:ascii="Arial" w:hAnsi="Arial" w:cs="Arial"/>
+          <w:color w:val="000000"/>
+          <w:bdr w:val="none" w:sz="0" w:space="0" w:color="auto" w:frame="1"/>
+        </w:rPr>
+        <w:t>You use </w:t>
+      </w:r>
+      <w:r>
+        <w:rPr>
+          <w:rStyle w:val="expr"/>
+          <w:rFonts w:ascii="Arial" w:hAnsi="Arial" w:cs="Arial"/>
+          <w:b/>
+          <w:bCs/>
+          <w:color w:val="000000"/>
+          <w:bdr w:val="none" w:sz="0" w:space="0" w:color="auto" w:frame="1"/>
+        </w:rPr>
+        <w:t>have gone to</w:t>
+      </w:r>
+      <w:r>
+        <w:rPr>
+          <w:rStyle w:val="expl"/>
+          <w:rFonts w:ascii="Arial" w:hAnsi="Arial" w:cs="Arial"/>
+          <w:color w:val="000000"/>
+          <w:bdr w:val="none" w:sz="0" w:space="0" w:color="auto" w:frame="1"/>
+        </w:rPr>
+        <w:t> when someone has travelled to a place and not come back:</w:t>
+      </w:r>
+    </w:p>
+    <w:p>
+      <w:pPr>
+        <w:pStyle w:val="ListParagraph"/>
+        <w:rPr>
+          <w:rStyle w:val="display"/>
+          <w:rFonts w:ascii="Arial" w:hAnsi="Arial" w:cs="Arial"/>
+          <w:b/>
+          <w:bCs/>
+          <w:color w:val="000000"/>
+          <w:bdr w:val="none" w:sz="0" w:space="0" w:color="auto" w:frame="1"/>
+        </w:rPr>
+      </w:pPr>
+      <w:proofErr w:type="gramStart"/>
+      <w:r>
+        <w:rPr>
+          <w:rStyle w:val="example"/>
+          <w:rFonts w:ascii="Arial" w:hAnsi="Arial" w:cs="Arial"/>
+          <w:color w:val="808080"/>
+          <w:bdr w:val="none" w:sz="0" w:space="0" w:color="auto" w:frame="1"/>
+        </w:rPr>
+        <w:t>Mark’s</w:t>
+      </w:r>
+      <w:proofErr w:type="gramEnd"/>
+      <w:r>
+        <w:rPr>
+          <w:rStyle w:val="example"/>
+          <w:rFonts w:ascii="Arial" w:hAnsi="Arial" w:cs="Arial"/>
+          <w:color w:val="808080"/>
+          <w:bdr w:val="none" w:sz="0" w:space="0" w:color="auto" w:frame="1"/>
+        </w:rPr>
+        <w:t xml:space="preserve"> not here. </w:t>
+      </w:r>
+      <w:proofErr w:type="gramStart"/>
+      <w:r>
+        <w:rPr>
+          <w:rStyle w:val="example"/>
+          <w:rFonts w:ascii="Arial" w:hAnsi="Arial" w:cs="Arial"/>
+          <w:color w:val="808080"/>
+          <w:bdr w:val="none" w:sz="0" w:space="0" w:color="auto" w:frame="1"/>
+        </w:rPr>
+        <w:t>He’s</w:t>
+      </w:r>
+      <w:proofErr w:type="gramEnd"/>
+      <w:r>
+        <w:rPr>
+          <w:rStyle w:val="example"/>
+          <w:rFonts w:ascii="Arial" w:hAnsi="Arial" w:cs="Arial"/>
+          <w:color w:val="808080"/>
+          <w:bdr w:val="none" w:sz="0" w:space="0" w:color="auto" w:frame="1"/>
+        </w:rPr>
+        <w:t xml:space="preserve"> gone to the </w:t>
+      </w:r>
+      <w:proofErr w:type="spellStart"/>
+      <w:r>
+        <w:rPr>
+          <w:rStyle w:val="example"/>
+          <w:rFonts w:ascii="Arial" w:hAnsi="Arial" w:cs="Arial"/>
+          <w:color w:val="808080"/>
+          <w:bdr w:val="none" w:sz="0" w:space="0" w:color="auto" w:frame="1"/>
+        </w:rPr>
+        <w:t>shops.</w:t>
+      </w:r>
+      <w:r>
+        <w:rPr>
+          <w:rStyle w:val="display"/>
+          <w:rFonts w:ascii="Arial" w:hAnsi="Arial" w:cs="Arial"/>
+          <w:b/>
+          <w:bCs/>
+          <w:color w:val="000000"/>
+          <w:bdr w:val="none" w:sz="0" w:space="0" w:color="auto" w:frame="1"/>
+        </w:rPr>
+        <w:t>went</w:t>
+      </w:r>
+      <w:proofErr w:type="spellEnd"/>
+    </w:p>
+    <w:p>
+      <w:pPr>
+        <w:pStyle w:val="ListParagraph"/>
+        <w:rPr>
+          <w:rStyle w:val="expl"/>
+          <w:rFonts w:ascii="Arial" w:hAnsi="Arial" w:cs="Arial"/>
+          <w:color w:val="000000"/>
+          <w:bdr w:val="none" w:sz="0" w:space="0" w:color="auto" w:frame="1"/>
+        </w:rPr>
+      </w:pPr>
+      <w:r>
+        <w:rPr>
+          <w:rStyle w:val="neutral"/>
+          <w:rFonts w:ascii="Arial" w:hAnsi="Arial" w:cs="Arial"/>
+          <w:color w:val="000000"/>
+          <w:bdr w:val="none" w:sz="0" w:space="0" w:color="auto" w:frame="1"/>
+        </w:rPr>
+        <w:t>• </w:t>
+      </w:r>
+      <w:r>
+        <w:rPr>
+          <w:rStyle w:val="expl"/>
+          <w:rFonts w:ascii="Arial" w:hAnsi="Arial" w:cs="Arial"/>
+          <w:color w:val="000000"/>
+          <w:bdr w:val="none" w:sz="0" w:space="0" w:color="auto" w:frame="1"/>
+        </w:rPr>
+        <w:t>You use </w:t>
+      </w:r>
+      <w:r>
+        <w:rPr>
+          <w:rStyle w:val="expr"/>
+          <w:rFonts w:ascii="Arial" w:hAnsi="Arial" w:cs="Arial"/>
+          <w:b/>
+          <w:bCs/>
+          <w:color w:val="000000"/>
+          <w:bdr w:val="none" w:sz="0" w:space="0" w:color="auto" w:frame="1"/>
+        </w:rPr>
+        <w:t>went to</w:t>
+      </w:r>
+      <w:r>
+        <w:rPr>
+          <w:rStyle w:val="expl"/>
+          <w:rFonts w:ascii="Arial" w:hAnsi="Arial" w:cs="Arial"/>
+          <w:color w:val="000000"/>
+          <w:bdr w:val="none" w:sz="0" w:space="0" w:color="auto" w:frame="1"/>
+        </w:rPr>
+        <w:t> </w:t>
+      </w:r>
+      <w:proofErr w:type="spellStart"/>
+      <w:r>
+        <w:rPr>
+          <w:rStyle w:val="expl"/>
+          <w:rFonts w:ascii="Arial" w:hAnsi="Arial" w:cs="Arial"/>
+          <w:color w:val="000000"/>
+          <w:bdr w:val="none" w:sz="0" w:space="0" w:color="auto" w:frame="1"/>
+        </w:rPr>
+        <w:t>to</w:t>
+      </w:r>
+      <w:proofErr w:type="spellEnd"/>
+      <w:r>
+        <w:rPr>
+          <w:rStyle w:val="expl"/>
+          <w:rFonts w:ascii="Arial" w:hAnsi="Arial" w:cs="Arial"/>
+          <w:color w:val="000000"/>
+          <w:bdr w:val="none" w:sz="0" w:space="0" w:color="auto" w:frame="1"/>
+        </w:rPr>
+        <w:t xml:space="preserve"> talk about a trip that someone made in the past:</w:t>
+      </w:r>
+    </w:p>
+    <w:p>
+      <w:pPr>
+        <w:pStyle w:val="ListParagraph"/>
+        <w:rPr>
+          <w:rFonts w:asciiTheme="majorBidi" w:hAnsiTheme="majorBidi" w:cstheme="majorBidi"/>
           <w:rtl/>
           <w:lang w:bidi="fa-IR"/>
         </w:rPr>
       </w:pPr>
       <w:r>
         <w:rPr>
+          <w:rStyle w:val="example"/>
+          <w:rFonts w:ascii="Arial" w:hAnsi="Arial" w:cs="Arial"/>
+          <w:color w:val="808080"/>
+          <w:bdr w:val="none" w:sz="0" w:space="0" w:color="auto" w:frame="1"/>
+        </w:rPr>
+        <w:t>Last May I went to a conference in Montreal.</w:t>
+      </w:r>
+      <w:r>
+        <w:rPr>
           <w:rFonts w:asciiTheme="majorBidi" w:hAnsiTheme="majorBidi" w:cstheme="majorBidi"/>
           <w:b/>
           <w:bCs/>
           <w:lang w:bidi="fa-IR"/>
         </w:rPr>
-        <w:t xml:space="preserve"> I’ve never been to japan</w:t>
-      </w:r>
-      <w:bookmarkStart w:id="0" w:name="_GoBack"/>
-      <w:bookmarkEnd w:id="0"/>
+        <w:tab/>
+      </w:r>
+      <w:r>
+        <w:rPr>
+          <w:rFonts w:asciiTheme="majorBidi" w:hAnsiTheme="majorBidi" w:cstheme="majorBidi"/>
+          <w:b/>
+          <w:bCs/>
+          <w:lang w:bidi="fa-IR"/>
+        </w:rPr>
+        <w:tab/>
+      </w:r>
+      <w:r>
+        <w:rPr>
+          <w:rFonts w:asciiTheme="majorBidi" w:hAnsiTheme="majorBidi" w:cstheme="majorBidi"/>
+          <w:b/>
+          <w:bCs/>
+          <w:lang w:bidi="fa-IR"/>
+        </w:rPr>
+        <w:tab/>
+      </w:r>
+      <w:r>
+        <w:rPr>
+          <w:rFonts w:asciiTheme="majorBidi" w:hAnsiTheme="majorBidi" w:cstheme="majorBidi"/>
+          <w:b/>
+          <w:bCs/>
+          <w:lang w:bidi="fa-IR"/>
+        </w:rPr>
+        <w:tab/>
+      </w:r>
     </w:p>
     <w:sectPr>
       <w:pgSz w:w="12240" w:h="15840"/>
@@ -2212,11 +2829,183 @@
 </file>
 
 <file path=word/numbering.xml><?xml version="1.0" encoding="utf-8"?>
-<w:numbering xmlns:wpc="http://schemas.microsoft.com/office/word/2010/wordprocessingCanvas" xmlns:mc="http://schemas.openxmlformats.org/markup-compatibility/2006" xmlns:o="urn:schemas-microsoft-com:office:office" xmlns:r="http://schemas.openxmlformats.org/officeDocument/2006/relationships" xmlns:m="http://schemas.openxmlformats.org/officeDocument/2006/math" xmlns:v="urn:schemas-microsoft-com:vml" xmlns:wp14="http://schemas.microsoft.com/office/word/2010/wordprocessingDrawing" xmlns:wp="http://schemas.openxmlformats.org/drawingml/2006/wordprocessingDrawing" xmlns:w10="urn:schemas-microsoft-com:office:word" xmlns:w="http://schemas.openxmlformats.org/wordprocessingml/2006/main" xmlns:w14="http://schemas.microsoft.com/office/word/2010/wordml" xmlns:wpg="http://schemas.microsoft.com/office/word/2010/wordprocessingGroup" xmlns:wpi="http://schemas.microsoft.com/office/word/2010/wordprocessingInk" xmlns:wne="http://schemas.microsoft.com/office/word/2006/wordml" xmlns:wps="http://schemas.microsoft.com/office/word/2010/wordprocessingShape" mc:Ignorable="w14 wp14">
-  <w:abstractNum w:abstractNumId="0">
+<w:numbering xmlns:wpc="http://schemas.microsoft.com/office/word/2010/wordprocessingCanvas" xmlns:cx="http://schemas.microsoft.com/office/drawing/2014/chartex" xmlns:cx1="http://schemas.microsoft.com/office/drawing/2015/9/8/chartex" xmlns:mc="http://schemas.openxmlformats.org/markup-compatibility/2006" xmlns:o="urn:schemas-microsoft-com:office:office" xmlns:r="http://schemas.openxmlformats.org/officeDocument/2006/relationships" xmlns:m="http://schemas.openxmlformats.org/officeDocument/2006/math" xmlns:v="urn:schemas-microsoft-com:vml" xmlns:wp14="http://schemas.microsoft.com/office/word/2010/wordprocessingDrawing" xmlns:wp="http://schemas.openxmlformats.org/drawingml/2006/wordprocessingDrawing" xmlns:w10="urn:schemas-microsoft-com:office:word" xmlns:w="http://schemas.openxmlformats.org/wordprocessingml/2006/main" xmlns:w14="http://schemas.microsoft.com/office/word/2010/wordml" xmlns:w15="http://schemas.microsoft.com/office/word/2012/wordml" xmlns:w16se="http://schemas.microsoft.com/office/word/2015/wordml/symex" xmlns:wpg="http://schemas.microsoft.com/office/word/2010/wordprocessingGroup" xmlns:wpi="http://schemas.microsoft.com/office/word/2010/wordprocessingInk" xmlns:wne="http://schemas.microsoft.com/office/word/2006/wordml" xmlns:wps="http://schemas.microsoft.com/office/word/2010/wordprocessingShape" mc:Ignorable="w14 w15 w16se wp14">
+  <w:abstractNum w:abstractNumId="0" w15:restartNumberingAfterBreak="0">
+    <w:nsid w:val="41A52684"/>
+    <w:multiLevelType w:val="hybridMultilevel"/>
+    <w:tmpl w:val="AA3A1CA4"/>
+    <w:lvl w:ilvl="0" w:tplc="0409000F">
+      <w:start w:val="1"/>
+      <w:numFmt w:val="decimal"/>
+      <w:lvlText w:val="%1."/>
+      <w:lvlJc w:val="left"/>
+      <w:pPr>
+        <w:ind w:left="2160" w:hanging="360"/>
+      </w:pPr>
+    </w:lvl>
+    <w:lvl w:ilvl="1" w:tplc="04090019" w:tentative="1">
+      <w:start w:val="1"/>
+      <w:numFmt w:val="lowerLetter"/>
+      <w:lvlText w:val="%2."/>
+      <w:lvlJc w:val="left"/>
+      <w:pPr>
+        <w:ind w:left="2880" w:hanging="360"/>
+      </w:pPr>
+    </w:lvl>
+    <w:lvl w:ilvl="2" w:tplc="0409001B" w:tentative="1">
+      <w:start w:val="1"/>
+      <w:numFmt w:val="lowerRoman"/>
+      <w:lvlText w:val="%3."/>
+      <w:lvlJc w:val="right"/>
+      <w:pPr>
+        <w:ind w:left="3600" w:hanging="180"/>
+      </w:pPr>
+    </w:lvl>
+    <w:lvl w:ilvl="3" w:tplc="0409000F" w:tentative="1">
+      <w:start w:val="1"/>
+      <w:numFmt w:val="decimal"/>
+      <w:lvlText w:val="%4."/>
+      <w:lvlJc w:val="left"/>
+      <w:pPr>
+        <w:ind w:left="4320" w:hanging="360"/>
+      </w:pPr>
+    </w:lvl>
+    <w:lvl w:ilvl="4" w:tplc="04090019" w:tentative="1">
+      <w:start w:val="1"/>
+      <w:numFmt w:val="lowerLetter"/>
+      <w:lvlText w:val="%5."/>
+      <w:lvlJc w:val="left"/>
+      <w:pPr>
+        <w:ind w:left="5040" w:hanging="360"/>
+      </w:pPr>
+    </w:lvl>
+    <w:lvl w:ilvl="5" w:tplc="0409001B" w:tentative="1">
+      <w:start w:val="1"/>
+      <w:numFmt w:val="lowerRoman"/>
+      <w:lvlText w:val="%6."/>
+      <w:lvlJc w:val="right"/>
+      <w:pPr>
+        <w:ind w:left="5760" w:hanging="180"/>
+      </w:pPr>
+    </w:lvl>
+    <w:lvl w:ilvl="6" w:tplc="0409000F" w:tentative="1">
+      <w:start w:val="1"/>
+      <w:numFmt w:val="decimal"/>
+      <w:lvlText w:val="%7."/>
+      <w:lvlJc w:val="left"/>
+      <w:pPr>
+        <w:ind w:left="6480" w:hanging="360"/>
+      </w:pPr>
+    </w:lvl>
+    <w:lvl w:ilvl="7" w:tplc="04090019" w:tentative="1">
+      <w:start w:val="1"/>
+      <w:numFmt w:val="lowerLetter"/>
+      <w:lvlText w:val="%8."/>
+      <w:lvlJc w:val="left"/>
+      <w:pPr>
+        <w:ind w:left="7200" w:hanging="360"/>
+      </w:pPr>
+    </w:lvl>
+    <w:lvl w:ilvl="8" w:tplc="0409001B" w:tentative="1">
+      <w:start w:val="1"/>
+      <w:numFmt w:val="lowerRoman"/>
+      <w:lvlText w:val="%9."/>
+      <w:lvlJc w:val="right"/>
+      <w:pPr>
+        <w:ind w:left="7920" w:hanging="180"/>
+      </w:pPr>
+    </w:lvl>
+  </w:abstractNum>
+  <w:abstractNum w:abstractNumId="1" w15:restartNumberingAfterBreak="0">
+    <w:nsid w:val="5C061C75"/>
+    <w:multiLevelType w:val="hybridMultilevel"/>
+    <w:tmpl w:val="CC74FBEC"/>
+    <w:lvl w:ilvl="0" w:tplc="0409000F">
+      <w:start w:val="1"/>
+      <w:numFmt w:val="decimal"/>
+      <w:lvlText w:val="%1."/>
+      <w:lvlJc w:val="left"/>
+      <w:pPr>
+        <w:ind w:left="2160" w:hanging="360"/>
+      </w:pPr>
+    </w:lvl>
+    <w:lvl w:ilvl="1" w:tplc="04090019" w:tentative="1">
+      <w:start w:val="1"/>
+      <w:numFmt w:val="lowerLetter"/>
+      <w:lvlText w:val="%2."/>
+      <w:lvlJc w:val="left"/>
+      <w:pPr>
+        <w:ind w:left="2880" w:hanging="360"/>
+      </w:pPr>
+    </w:lvl>
+    <w:lvl w:ilvl="2" w:tplc="0409001B" w:tentative="1">
+      <w:start w:val="1"/>
+      <w:numFmt w:val="lowerRoman"/>
+      <w:lvlText w:val="%3."/>
+      <w:lvlJc w:val="right"/>
+      <w:pPr>
+        <w:ind w:left="3600" w:hanging="180"/>
+      </w:pPr>
+    </w:lvl>
+    <w:lvl w:ilvl="3" w:tplc="0409000F" w:tentative="1">
+      <w:start w:val="1"/>
+      <w:numFmt w:val="decimal"/>
+      <w:lvlText w:val="%4."/>
+      <w:lvlJc w:val="left"/>
+      <w:pPr>
+        <w:ind w:left="4320" w:hanging="360"/>
+      </w:pPr>
+    </w:lvl>
+    <w:lvl w:ilvl="4" w:tplc="04090019" w:tentative="1">
+      <w:start w:val="1"/>
+      <w:numFmt w:val="lowerLetter"/>
+      <w:lvlText w:val="%5."/>
+      <w:lvlJc w:val="left"/>
+      <w:pPr>
+        <w:ind w:left="5040" w:hanging="360"/>
+      </w:pPr>
+    </w:lvl>
+    <w:lvl w:ilvl="5" w:tplc="0409001B" w:tentative="1">
+      <w:start w:val="1"/>
+      <w:numFmt w:val="lowerRoman"/>
+      <w:lvlText w:val="%6."/>
+      <w:lvlJc w:val="right"/>
+      <w:pPr>
+        <w:ind w:left="5760" w:hanging="180"/>
+      </w:pPr>
+    </w:lvl>
+    <w:lvl w:ilvl="6" w:tplc="0409000F" w:tentative="1">
+      <w:start w:val="1"/>
+      <w:numFmt w:val="decimal"/>
+      <w:lvlText w:val="%7."/>
+      <w:lvlJc w:val="left"/>
+      <w:pPr>
+        <w:ind w:left="6480" w:hanging="360"/>
+      </w:pPr>
+    </w:lvl>
+    <w:lvl w:ilvl="7" w:tplc="04090019" w:tentative="1">
+      <w:start w:val="1"/>
+      <w:numFmt w:val="lowerLetter"/>
+      <w:lvlText w:val="%8."/>
+      <w:lvlJc w:val="left"/>
+      <w:pPr>
+        <w:ind w:left="7200" w:hanging="360"/>
+      </w:pPr>
+    </w:lvl>
+    <w:lvl w:ilvl="8" w:tplc="0409001B" w:tentative="1">
+      <w:start w:val="1"/>
+      <w:numFmt w:val="lowerRoman"/>
+      <w:lvlText w:val="%9."/>
+      <w:lvlJc w:val="right"/>
+      <w:pPr>
+        <w:ind w:left="7920" w:hanging="180"/>
+      </w:pPr>
+    </w:lvl>
+  </w:abstractNum>
+  <w:abstractNum w:abstractNumId="2" w15:restartNumberingAfterBreak="0">
     <w:nsid w:val="72EC1707"/>
     <w:multiLevelType w:val="hybridMultilevel"/>
-    <w:tmpl w:val="5450E6DC"/>
+    <w:tmpl w:val="55BC6534"/>
     <w:lvl w:ilvl="0" w:tplc="0409000F">
       <w:start w:val="1"/>
       <w:numFmt w:val="decimal"/>
@@ -2300,13 +3089,19 @@
     </w:lvl>
   </w:abstractNum>
   <w:num w:numId="1">
+    <w:abstractNumId w:val="2"/>
+  </w:num>
+  <w:num w:numId="2">
     <w:abstractNumId w:val="0"/>
+  </w:num>
+  <w:num w:numId="3">
+    <w:abstractNumId w:val="1"/>
   </w:num>
 </w:numbering>
 </file>
 
 <file path=word/styles.xml><?xml version="1.0" encoding="utf-8"?>
-<w:styles xmlns:mc="http://schemas.openxmlformats.org/markup-compatibility/2006" xmlns:r="http://schemas.openxmlformats.org/officeDocument/2006/relationships" xmlns:w="http://schemas.openxmlformats.org/wordprocessingml/2006/main" xmlns:w14="http://schemas.microsoft.com/office/word/2010/wordml" mc:Ignorable="w14">
+<w:styles xmlns:mc="http://schemas.openxmlformats.org/markup-compatibility/2006" xmlns:r="http://schemas.openxmlformats.org/officeDocument/2006/relationships" xmlns:w="http://schemas.openxmlformats.org/wordprocessingml/2006/main" xmlns:w14="http://schemas.microsoft.com/office/word/2010/wordml" xmlns:w15="http://schemas.microsoft.com/office/word/2012/wordml" xmlns:w16se="http://schemas.microsoft.com/office/word/2015/wordml/symex" mc:Ignorable="w14 w15 w16se">
   <w:docDefaults>
     <w:rPrDefault>
       <w:rPr>
@@ -2322,144 +3117,378 @@
       </w:pPr>
     </w:pPrDefault>
   </w:docDefaults>
-  <w:latentStyles w:defLockedState="0" w:defUIPriority="99" w:defSemiHidden="1" w:defUnhideWhenUsed="1" w:defQFormat="0" w:count="267">
-    <w:lsdException w:name="Normal" w:semiHidden="0" w:uiPriority="0" w:unhideWhenUsed="0" w:qFormat="1"/>
-    <w:lsdException w:name="heading 1" w:semiHidden="0" w:uiPriority="9" w:unhideWhenUsed="0" w:qFormat="1"/>
-    <w:lsdException w:name="heading 2" w:uiPriority="9" w:qFormat="1"/>
-    <w:lsdException w:name="heading 3" w:uiPriority="9" w:qFormat="1"/>
-    <w:lsdException w:name="heading 4" w:uiPriority="9" w:qFormat="1"/>
-    <w:lsdException w:name="heading 5" w:uiPriority="9" w:qFormat="1"/>
-    <w:lsdException w:name="heading 6" w:uiPriority="9" w:qFormat="1"/>
-    <w:lsdException w:name="heading 7" w:uiPriority="9" w:qFormat="1"/>
-    <w:lsdException w:name="heading 8" w:uiPriority="9" w:qFormat="1"/>
-    <w:lsdException w:name="heading 9" w:uiPriority="9" w:qFormat="1"/>
-    <w:lsdException w:name="toc 1" w:uiPriority="39"/>
-    <w:lsdException w:name="toc 2" w:uiPriority="39"/>
-    <w:lsdException w:name="toc 3" w:uiPriority="39"/>
-    <w:lsdException w:name="toc 4" w:uiPriority="39"/>
-    <w:lsdException w:name="toc 5" w:uiPriority="39"/>
-    <w:lsdException w:name="toc 6" w:uiPriority="39"/>
-    <w:lsdException w:name="toc 7" w:uiPriority="39"/>
-    <w:lsdException w:name="toc 8" w:uiPriority="39"/>
-    <w:lsdException w:name="toc 9" w:uiPriority="39"/>
-    <w:lsdException w:name="caption" w:uiPriority="35" w:qFormat="1"/>
-    <w:lsdException w:name="Title" w:semiHidden="0" w:uiPriority="10" w:unhideWhenUsed="0" w:qFormat="1"/>
-    <w:lsdException w:name="Default Paragraph Font" w:uiPriority="1"/>
-    <w:lsdException w:name="Subtitle" w:semiHidden="0" w:uiPriority="11" w:unhideWhenUsed="0" w:qFormat="1"/>
-    <w:lsdException w:name="Strong" w:semiHidden="0" w:uiPriority="22" w:unhideWhenUsed="0" w:qFormat="1"/>
-    <w:lsdException w:name="Emphasis" w:semiHidden="0" w:uiPriority="20" w:unhideWhenUsed="0" w:qFormat="1"/>
-    <w:lsdException w:name="Table Grid" w:semiHidden="0" w:uiPriority="39" w:unhideWhenUsed="0"/>
-    <w:lsdException w:name="Placeholder Text" w:unhideWhenUsed="0"/>
-    <w:lsdException w:name="No Spacing" w:semiHidden="0" w:uiPriority="1" w:unhideWhenUsed="0" w:qFormat="1"/>
-    <w:lsdException w:name="Light Shading" w:semiHidden="0" w:uiPriority="60" w:unhideWhenUsed="0"/>
-    <w:lsdException w:name="Light List" w:semiHidden="0" w:uiPriority="61" w:unhideWhenUsed="0"/>
-    <w:lsdException w:name="Light Grid" w:semiHidden="0" w:uiPriority="62" w:unhideWhenUsed="0"/>
-    <w:lsdException w:name="Medium Shading 1" w:semiHidden="0" w:uiPriority="63" w:unhideWhenUsed="0"/>
-    <w:lsdException w:name="Medium Shading 2" w:semiHidden="0" w:uiPriority="64" w:unhideWhenUsed="0"/>
-    <w:lsdException w:name="Medium List 1" w:semiHidden="0" w:uiPriority="65" w:unhideWhenUsed="0"/>
-    <w:lsdException w:name="Medium List 2" w:semiHidden="0" w:uiPriority="66" w:unhideWhenUsed="0"/>
-    <w:lsdException w:name="Medium Grid 1" w:semiHidden="0" w:uiPriority="67" w:unhideWhenUsed="0"/>
-    <w:lsdException w:name="Medium Grid 2" w:semiHidden="0" w:uiPriority="68" w:unhideWhenUsed="0"/>
-    <w:lsdException w:name="Medium Grid 3" w:semiHidden="0" w:uiPriority="69" w:unhideWhenUsed="0"/>
-    <w:lsdException w:name="Dark List" w:semiHidden="0" w:uiPriority="70" w:unhideWhenUsed="0"/>
-    <w:lsdException w:name="Colorful Shading" w:semiHidden="0" w:uiPriority="71" w:unhideWhenUsed="0"/>
-    <w:lsdException w:name="Colorful List" w:semiHidden="0" w:uiPriority="72" w:unhideWhenUsed="0"/>
-    <w:lsdException w:name="Colorful Grid" w:semiHidden="0" w:uiPriority="73" w:unhideWhenUsed="0"/>
-    <w:lsdException w:name="Light Shading Accent 1" w:semiHidden="0" w:uiPriority="60" w:unhideWhenUsed="0"/>
-    <w:lsdException w:name="Light List Accent 1" w:semiHidden="0" w:uiPriority="61" w:unhideWhenUsed="0"/>
-    <w:lsdException w:name="Light Grid Accent 1" w:semiHidden="0" w:uiPriority="62" w:unhideWhenUsed="0"/>
-    <w:lsdException w:name="Medium Shading 1 Accent 1" w:semiHidden="0" w:uiPriority="63" w:unhideWhenUsed="0"/>
-    <w:lsdException w:name="Medium Shading 2 Accent 1" w:semiHidden="0" w:uiPriority="64" w:unhideWhenUsed="0"/>
-    <w:lsdException w:name="Medium List 1 Accent 1" w:semiHidden="0" w:uiPriority="65" w:unhideWhenUsed="0"/>
-    <w:lsdException w:name="Revision" w:unhideWhenUsed="0"/>
-    <w:lsdException w:name="List Paragraph" w:semiHidden="0" w:uiPriority="34" w:unhideWhenUsed="0" w:qFormat="1"/>
-    <w:lsdException w:name="Quote" w:semiHidden="0" w:uiPriority="29" w:unhideWhenUsed="0" w:qFormat="1"/>
-    <w:lsdException w:name="Intense Quote" w:semiHidden="0" w:uiPriority="30" w:unhideWhenUsed="0" w:qFormat="1"/>
-    <w:lsdException w:name="Medium List 2 Accent 1" w:semiHidden="0" w:uiPriority="66" w:unhideWhenUsed="0"/>
-    <w:lsdException w:name="Medium Grid 1 Accent 1" w:semiHidden="0" w:uiPriority="67" w:unhideWhenUsed="0"/>
-    <w:lsdException w:name="Medium Grid 2 Accent 1" w:semiHidden="0" w:uiPriority="68" w:unhideWhenUsed="0"/>
-    <w:lsdException w:name="Medium Grid 3 Accent 1" w:semiHidden="0" w:uiPriority="69" w:unhideWhenUsed="0"/>
-    <w:lsdException w:name="Dark List Accent 1" w:semiHidden="0" w:uiPriority="70" w:unhideWhenUsed="0"/>
-    <w:lsdException w:name="Colorful Shading Accent 1" w:semiHidden="0" w:uiPriority="71" w:unhideWhenUsed="0"/>
-    <w:lsdException w:name="Colorful List Accent 1" w:semiHidden="0" w:uiPriority="72" w:unhideWhenUsed="0"/>
-    <w:lsdException w:name="Colorful Grid Accent 1" w:semiHidden="0" w:uiPriority="73" w:unhideWhenUsed="0"/>
-    <w:lsdException w:name="Light Shading Accent 2" w:semiHidden="0" w:uiPriority="60" w:unhideWhenUsed="0"/>
-    <w:lsdException w:name="Light List Accent 2" w:semiHidden="0" w:uiPriority="61" w:unhideWhenUsed="0"/>
-    <w:lsdException w:name="Light Grid Accent 2" w:semiHidden="0" w:uiPriority="62" w:unhideWhenUsed="0"/>
-    <w:lsdException w:name="Medium Shading 1 Accent 2" w:semiHidden="0" w:uiPriority="63" w:unhideWhenUsed="0"/>
-    <w:lsdException w:name="Medium Shading 2 Accent 2" w:semiHidden="0" w:uiPriority="64" w:unhideWhenUsed="0"/>
-    <w:lsdException w:name="Medium List 1 Accent 2" w:semiHidden="0" w:uiPriority="65" w:unhideWhenUsed="0"/>
-    <w:lsdException w:name="Medium List 2 Accent 2" w:semiHidden="0" w:uiPriority="66" w:unhideWhenUsed="0"/>
-    <w:lsdException w:name="Medium Grid 1 Accent 2" w:semiHidden="0" w:uiPriority="67" w:unhideWhenUsed="0"/>
-    <w:lsdException w:name="Medium Grid 2 Accent 2" w:semiHidden="0" w:uiPriority="68" w:unhideWhenUsed="0"/>
-    <w:lsdException w:name="Medium Grid 3 Accent 2" w:semiHidden="0" w:uiPriority="69" w:unhideWhenUsed="0"/>
-    <w:lsdException w:name="Dark List Accent 2" w:semiHidden="0" w:uiPriority="70" w:unhideWhenUsed="0"/>
-    <w:lsdException w:name="Colorful Shading Accent 2" w:semiHidden="0" w:uiPriority="71" w:unhideWhenUsed="0"/>
-    <w:lsdException w:name="Colorful List Accent 2" w:semiHidden="0" w:uiPriority="72" w:unhideWhenUsed="0"/>
-    <w:lsdException w:name="Colorful Grid Accent 2" w:semiHidden="0" w:uiPriority="73" w:unhideWhenUsed="0"/>
-    <w:lsdException w:name="Light Shading Accent 3" w:semiHidden="0" w:uiPriority="60" w:unhideWhenUsed="0"/>
-    <w:lsdException w:name="Light List Accent 3" w:semiHidden="0" w:uiPriority="61" w:unhideWhenUsed="0"/>
-    <w:lsdException w:name="Light Grid Accent 3" w:semiHidden="0" w:uiPriority="62" w:unhideWhenUsed="0"/>
-    <w:lsdException w:name="Medium Shading 1 Accent 3" w:semiHidden="0" w:uiPriority="63" w:unhideWhenUsed="0"/>
-    <w:lsdException w:name="Medium Shading 2 Accent 3" w:semiHidden="0" w:uiPriority="64" w:unhideWhenUsed="0"/>
-    <w:lsdException w:name="Medium List 1 Accent 3" w:semiHidden="0" w:uiPriority="65" w:unhideWhenUsed="0"/>
-    <w:lsdException w:name="Medium List 2 Accent 3" w:semiHidden="0" w:uiPriority="66" w:unhideWhenUsed="0"/>
-    <w:lsdException w:name="Medium Grid 1 Accent 3" w:semiHidden="0" w:uiPriority="67" w:unhideWhenUsed="0"/>
-    <w:lsdException w:name="Medium Grid 2 Accent 3" w:semiHidden="0" w:uiPriority="68" w:unhideWhenUsed="0"/>
-    <w:lsdException w:name="Medium Grid 3 Accent 3" w:semiHidden="0" w:uiPriority="69" w:unhideWhenUsed="0"/>
-    <w:lsdException w:name="Dark List Accent 3" w:semiHidden="0" w:uiPriority="70" w:unhideWhenUsed="0"/>
-    <w:lsdException w:name="Colorful Shading Accent 3" w:semiHidden="0" w:uiPriority="71" w:unhideWhenUsed="0"/>
-    <w:lsdException w:name="Colorful List Accent 3" w:semiHidden="0" w:uiPriority="72" w:unhideWhenUsed="0"/>
-    <w:lsdException w:name="Colorful Grid Accent 3" w:semiHidden="0" w:uiPriority="73" w:unhideWhenUsed="0"/>
-    <w:lsdException w:name="Light Shading Accent 4" w:semiHidden="0" w:uiPriority="60" w:unhideWhenUsed="0"/>
-    <w:lsdException w:name="Light List Accent 4" w:semiHidden="0" w:uiPriority="61" w:unhideWhenUsed="0"/>
-    <w:lsdException w:name="Light Grid Accent 4" w:semiHidden="0" w:uiPriority="62" w:unhideWhenUsed="0"/>
-    <w:lsdException w:name="Medium Shading 1 Accent 4" w:semiHidden="0" w:uiPriority="63" w:unhideWhenUsed="0"/>
-    <w:lsdException w:name="Medium Shading 2 Accent 4" w:semiHidden="0" w:uiPriority="64" w:unhideWhenUsed="0"/>
-    <w:lsdException w:name="Medium List 1 Accent 4" w:semiHidden="0" w:uiPriority="65" w:unhideWhenUsed="0"/>
-    <w:lsdException w:name="Medium List 2 Accent 4" w:semiHidden="0" w:uiPriority="66" w:unhideWhenUsed="0"/>
-    <w:lsdException w:name="Medium Grid 1 Accent 4" w:semiHidden="0" w:uiPriority="67" w:unhideWhenUsed="0"/>
-    <w:lsdException w:name="Medium Grid 2 Accent 4" w:semiHidden="0" w:uiPriority="68" w:unhideWhenUsed="0"/>
-    <w:lsdException w:name="Medium Grid 3 Accent 4" w:semiHidden="0" w:uiPriority="69" w:unhideWhenUsed="0"/>
-    <w:lsdException w:name="Dark List Accent 4" w:semiHidden="0" w:uiPriority="70" w:unhideWhenUsed="0"/>
-    <w:lsdException w:name="Colorful Shading Accent 4" w:semiHidden="0" w:uiPriority="71" w:unhideWhenUsed="0"/>
-    <w:lsdException w:name="Colorful List Accent 4" w:semiHidden="0" w:uiPriority="72" w:unhideWhenUsed="0"/>
-    <w:lsdException w:name="Colorful Grid Accent 4" w:semiHidden="0" w:uiPriority="73" w:unhideWhenUsed="0"/>
-    <w:lsdException w:name="Light Shading Accent 5" w:semiHidden="0" w:uiPriority="60" w:unhideWhenUsed="0"/>
-    <w:lsdException w:name="Light List Accent 5" w:semiHidden="0" w:uiPriority="61" w:unhideWhenUsed="0"/>
-    <w:lsdException w:name="Light Grid Accent 5" w:semiHidden="0" w:uiPriority="62" w:unhideWhenUsed="0"/>
-    <w:lsdException w:name="Medium Shading 1 Accent 5" w:semiHidden="0" w:uiPriority="63" w:unhideWhenUsed="0"/>
-    <w:lsdException w:name="Medium Shading 2 Accent 5" w:semiHidden="0" w:uiPriority="64" w:unhideWhenUsed="0"/>
-    <w:lsdException w:name="Medium List 1 Accent 5" w:semiHidden="0" w:uiPriority="65" w:unhideWhenUsed="0"/>
-    <w:lsdException w:name="Medium List 2 Accent 5" w:semiHidden="0" w:uiPriority="66" w:unhideWhenUsed="0"/>
-    <w:lsdException w:name="Medium Grid 1 Accent 5" w:semiHidden="0" w:uiPriority="67" w:unhideWhenUsed="0"/>
-    <w:lsdException w:name="Medium Grid 2 Accent 5" w:semiHidden="0" w:uiPriority="68" w:unhideWhenUsed="0"/>
-    <w:lsdException w:name="Medium Grid 3 Accent 5" w:semiHidden="0" w:uiPriority="69" w:unhideWhenUsed="0"/>
-    <w:lsdException w:name="Dark List Accent 5" w:semiHidden="0" w:uiPriority="70" w:unhideWhenUsed="0"/>
-    <w:lsdException w:name="Colorful Shading Accent 5" w:semiHidden="0" w:uiPriority="71" w:unhideWhenUsed="0"/>
-    <w:lsdException w:name="Colorful List Accent 5" w:semiHidden="0" w:uiPriority="72" w:unhideWhenUsed="0"/>
-    <w:lsdException w:name="Colorful Grid Accent 5" w:semiHidden="0" w:uiPriority="73" w:unhideWhenUsed="0"/>
-    <w:lsdException w:name="Light Shading Accent 6" w:semiHidden="0" w:uiPriority="60" w:unhideWhenUsed="0"/>
-    <w:lsdException w:name="Light List Accent 6" w:semiHidden="0" w:uiPriority="61" w:unhideWhenUsed="0"/>
-    <w:lsdException w:name="Light Grid Accent 6" w:semiHidden="0" w:uiPriority="62" w:unhideWhenUsed="0"/>
-    <w:lsdException w:name="Medium Shading 1 Accent 6" w:semiHidden="0" w:uiPriority="63" w:unhideWhenUsed="0"/>
-    <w:lsdException w:name="Medium Shading 2 Accent 6" w:semiHidden="0" w:uiPriority="64" w:unhideWhenUsed="0"/>
-    <w:lsdException w:name="Medium List 1 Accent 6" w:semiHidden="0" w:uiPriority="65" w:unhideWhenUsed="0"/>
-    <w:lsdException w:name="Medium List 2 Accent 6" w:semiHidden="0" w:uiPriority="66" w:unhideWhenUsed="0"/>
-    <w:lsdException w:name="Medium Grid 1 Accent 6" w:semiHidden="0" w:uiPriority="67" w:unhideWhenUsed="0"/>
-    <w:lsdException w:name="Medium Grid 2 Accent 6" w:semiHidden="0" w:uiPriority="68" w:unhideWhenUsed="0"/>
-    <w:lsdException w:name="Medium Grid 3 Accent 6" w:semiHidden="0" w:uiPriority="69" w:unhideWhenUsed="0"/>
-    <w:lsdException w:name="Dark List Accent 6" w:semiHidden="0" w:uiPriority="70" w:unhideWhenUsed="0"/>
-    <w:lsdException w:name="Colorful Shading Accent 6" w:semiHidden="0" w:uiPriority="71" w:unhideWhenUsed="0"/>
-    <w:lsdException w:name="Colorful List Accent 6" w:semiHidden="0" w:uiPriority="72" w:unhideWhenUsed="0"/>
-    <w:lsdException w:name="Colorful Grid Accent 6" w:semiHidden="0" w:uiPriority="73" w:unhideWhenUsed="0"/>
-    <w:lsdException w:name="Subtle Emphasis" w:semiHidden="0" w:uiPriority="19" w:unhideWhenUsed="0" w:qFormat="1"/>
-    <w:lsdException w:name="Intense Emphasis" w:semiHidden="0" w:uiPriority="21" w:unhideWhenUsed="0" w:qFormat="1"/>
-    <w:lsdException w:name="Subtle Reference" w:semiHidden="0" w:uiPriority="31" w:unhideWhenUsed="0" w:qFormat="1"/>
-    <w:lsdException w:name="Intense Reference" w:semiHidden="0" w:uiPriority="32" w:unhideWhenUsed="0" w:qFormat="1"/>
-    <w:lsdException w:name="Book Title" w:semiHidden="0" w:uiPriority="33" w:unhideWhenUsed="0" w:qFormat="1"/>
-    <w:lsdException w:name="Bibliography" w:uiPriority="37"/>
-    <w:lsdException w:name="TOC Heading" w:uiPriority="39" w:qFormat="1"/>
+  <w:latentStyles w:defLockedState="0" w:defUIPriority="99" w:defSemiHidden="0" w:defUnhideWhenUsed="0" w:defQFormat="0" w:count="371">
+    <w:lsdException w:name="Normal" w:uiPriority="0" w:qFormat="1"/>
+    <w:lsdException w:name="heading 1" w:uiPriority="9" w:qFormat="1"/>
+    <w:lsdException w:name="heading 2" w:semiHidden="1" w:uiPriority="9" w:unhideWhenUsed="1" w:qFormat="1"/>
+    <w:lsdException w:name="heading 3" w:semiHidden="1" w:uiPriority="9" w:unhideWhenUsed="1" w:qFormat="1"/>
+    <w:lsdException w:name="heading 4" w:semiHidden="1" w:uiPriority="9" w:unhideWhenUsed="1" w:qFormat="1"/>
+    <w:lsdException w:name="heading 5" w:semiHidden="1" w:uiPriority="9" w:unhideWhenUsed="1" w:qFormat="1"/>
+    <w:lsdException w:name="heading 6" w:semiHidden="1" w:uiPriority="9" w:unhideWhenUsed="1" w:qFormat="1"/>
+    <w:lsdException w:name="heading 7" w:semiHidden="1" w:uiPriority="9" w:unhideWhenUsed="1" w:qFormat="1"/>
+    <w:lsdException w:name="heading 8" w:semiHidden="1" w:uiPriority="9" w:unhideWhenUsed="1" w:qFormat="1"/>
+    <w:lsdException w:name="heading 9" w:semiHidden="1" w:uiPriority="9" w:unhideWhenUsed="1" w:qFormat="1"/>
+    <w:lsdException w:name="index 1" w:semiHidden="1" w:unhideWhenUsed="1"/>
+    <w:lsdException w:name="index 2" w:semiHidden="1" w:unhideWhenUsed="1"/>
+    <w:lsdException w:name="index 3" w:semiHidden="1" w:unhideWhenUsed="1"/>
+    <w:lsdException w:name="index 4" w:semiHidden="1" w:unhideWhenUsed="1"/>
+    <w:lsdException w:name="index 5" w:semiHidden="1" w:unhideWhenUsed="1"/>
+    <w:lsdException w:name="index 6" w:semiHidden="1" w:unhideWhenUsed="1"/>
+    <w:lsdException w:name="index 7" w:semiHidden="1" w:unhideWhenUsed="1"/>
+    <w:lsdException w:name="index 8" w:semiHidden="1" w:unhideWhenUsed="1"/>
+    <w:lsdException w:name="index 9" w:semiHidden="1" w:unhideWhenUsed="1"/>
+    <w:lsdException w:name="toc 1" w:semiHidden="1" w:uiPriority="39" w:unhideWhenUsed="1"/>
+    <w:lsdException w:name="toc 2" w:semiHidden="1" w:uiPriority="39" w:unhideWhenUsed="1"/>
+    <w:lsdException w:name="toc 3" w:semiHidden="1" w:uiPriority="39" w:unhideWhenUsed="1"/>
+    <w:lsdException w:name="toc 4" w:semiHidden="1" w:uiPriority="39" w:unhideWhenUsed="1"/>
+    <w:lsdException w:name="toc 5" w:semiHidden="1" w:uiPriority="39" w:unhideWhenUsed="1"/>
+    <w:lsdException w:name="toc 6" w:semiHidden="1" w:uiPriority="39" w:unhideWhenUsed="1"/>
+    <w:lsdException w:name="toc 7" w:semiHidden="1" w:uiPriority="39" w:unhideWhenUsed="1"/>
+    <w:lsdException w:name="toc 8" w:semiHidden="1" w:uiPriority="39" w:unhideWhenUsed="1"/>
+    <w:lsdException w:name="toc 9" w:semiHidden="1" w:uiPriority="39" w:unhideWhenUsed="1"/>
+    <w:lsdException w:name="Normal Indent" w:semiHidden="1" w:unhideWhenUsed="1"/>
+    <w:lsdException w:name="footnote text" w:semiHidden="1" w:unhideWhenUsed="1"/>
+    <w:lsdException w:name="annotation text" w:semiHidden="1" w:unhideWhenUsed="1"/>
+    <w:lsdException w:name="header" w:semiHidden="1" w:unhideWhenUsed="1"/>
+    <w:lsdException w:name="footer" w:semiHidden="1" w:unhideWhenUsed="1"/>
+    <w:lsdException w:name="index heading" w:semiHidden="1" w:unhideWhenUsed="1"/>
+    <w:lsdException w:name="caption" w:semiHidden="1" w:uiPriority="35" w:unhideWhenUsed="1" w:qFormat="1"/>
+    <w:lsdException w:name="table of figures" w:semiHidden="1" w:unhideWhenUsed="1"/>
+    <w:lsdException w:name="envelope address" w:semiHidden="1" w:unhideWhenUsed="1"/>
+    <w:lsdException w:name="envelope return" w:semiHidden="1" w:unhideWhenUsed="1"/>
+    <w:lsdException w:name="footnote reference" w:semiHidden="1" w:unhideWhenUsed="1"/>
+    <w:lsdException w:name="annotation reference" w:semiHidden="1" w:unhideWhenUsed="1"/>
+    <w:lsdException w:name="line number" w:semiHidden="1" w:unhideWhenUsed="1"/>
+    <w:lsdException w:name="page number" w:semiHidden="1" w:unhideWhenUsed="1"/>
+    <w:lsdException w:name="endnote reference" w:semiHidden="1" w:unhideWhenUsed="1"/>
+    <w:lsdException w:name="endnote text" w:semiHidden="1" w:unhideWhenUsed="1"/>
+    <w:lsdException w:name="table of authorities" w:semiHidden="1" w:unhideWhenUsed="1"/>
+    <w:lsdException w:name="macro" w:semiHidden="1" w:unhideWhenUsed="1"/>
+    <w:lsdException w:name="toa heading" w:semiHidden="1" w:unhideWhenUsed="1"/>
+    <w:lsdException w:name="List" w:semiHidden="1" w:unhideWhenUsed="1"/>
+    <w:lsdException w:name="List Bullet" w:semiHidden="1" w:unhideWhenUsed="1"/>
+    <w:lsdException w:name="List Number" w:semiHidden="1" w:unhideWhenUsed="1"/>
+    <w:lsdException w:name="List 2" w:semiHidden="1" w:unhideWhenUsed="1"/>
+    <w:lsdException w:name="List 3" w:semiHidden="1" w:unhideWhenUsed="1"/>
+    <w:lsdException w:name="List 4" w:semiHidden="1" w:unhideWhenUsed="1"/>
+    <w:lsdException w:name="List 5" w:semiHidden="1" w:unhideWhenUsed="1"/>
+    <w:lsdException w:name="List Bullet 2" w:semiHidden="1" w:unhideWhenUsed="1"/>
+    <w:lsdException w:name="List Bullet 3" w:semiHidden="1" w:unhideWhenUsed="1"/>
+    <w:lsdException w:name="List Bullet 4" w:semiHidden="1" w:unhideWhenUsed="1"/>
+    <w:lsdException w:name="List Bullet 5" w:semiHidden="1" w:unhideWhenUsed="1"/>
+    <w:lsdException w:name="List Number 2" w:semiHidden="1" w:unhideWhenUsed="1"/>
+    <w:lsdException w:name="List Number 3" w:semiHidden="1" w:unhideWhenUsed="1"/>
+    <w:lsdException w:name="List Number 4" w:semiHidden="1" w:unhideWhenUsed="1"/>
+    <w:lsdException w:name="List Number 5" w:semiHidden="1" w:unhideWhenUsed="1"/>
+    <w:lsdException w:name="Title" w:uiPriority="10" w:qFormat="1"/>
+    <w:lsdException w:name="Closing" w:semiHidden="1" w:unhideWhenUsed="1"/>
+    <w:lsdException w:name="Signature" w:semiHidden="1" w:unhideWhenUsed="1"/>
+    <w:lsdException w:name="Default Paragraph Font" w:semiHidden="1" w:uiPriority="1" w:unhideWhenUsed="1"/>
+    <w:lsdException w:name="Body Text" w:semiHidden="1" w:unhideWhenUsed="1"/>
+    <w:lsdException w:name="Body Text Indent" w:semiHidden="1" w:unhideWhenUsed="1"/>
+    <w:lsdException w:name="List Continue" w:semiHidden="1" w:unhideWhenUsed="1"/>
+    <w:lsdException w:name="List Continue 2" w:semiHidden="1" w:unhideWhenUsed="1"/>
+    <w:lsdException w:name="List Continue 3" w:semiHidden="1" w:unhideWhenUsed="1"/>
+    <w:lsdException w:name="List Continue 4" w:semiHidden="1" w:unhideWhenUsed="1"/>
+    <w:lsdException w:name="List Continue 5" w:semiHidden="1" w:unhideWhenUsed="1"/>
+    <w:lsdException w:name="Message Header" w:semiHidden="1" w:unhideWhenUsed="1"/>
+    <w:lsdException w:name="Subtitle" w:uiPriority="11" w:qFormat="1"/>
+    <w:lsdException w:name="Salutation" w:semiHidden="1" w:unhideWhenUsed="1"/>
+    <w:lsdException w:name="Date" w:semiHidden="1" w:unhideWhenUsed="1"/>
+    <w:lsdException w:name="Body Text First Indent" w:semiHidden="1" w:unhideWhenUsed="1"/>
+    <w:lsdException w:name="Body Text First Indent 2" w:semiHidden="1" w:unhideWhenUsed="1"/>
+    <w:lsdException w:name="Note Heading" w:semiHidden="1" w:unhideWhenUsed="1"/>
+    <w:lsdException w:name="Body Text 2" w:semiHidden="1" w:unhideWhenUsed="1"/>
+    <w:lsdException w:name="Body Text 3" w:semiHidden="1" w:unhideWhenUsed="1"/>
+    <w:lsdException w:name="Body Text Indent 2" w:semiHidden="1" w:unhideWhenUsed="1"/>
+    <w:lsdException w:name="Body Text Indent 3" w:semiHidden="1" w:unhideWhenUsed="1"/>
+    <w:lsdException w:name="Block Text" w:semiHidden="1" w:unhideWhenUsed="1"/>
+    <w:lsdException w:name="Hyperlink" w:semiHidden="1" w:unhideWhenUsed="1"/>
+    <w:lsdException w:name="FollowedHyperlink" w:semiHidden="1" w:unhideWhenUsed="1"/>
+    <w:lsdException w:name="Strong" w:uiPriority="22" w:qFormat="1"/>
+    <w:lsdException w:name="Emphasis" w:uiPriority="20" w:qFormat="1"/>
+    <w:lsdException w:name="Document Map" w:semiHidden="1" w:unhideWhenUsed="1"/>
+    <w:lsdException w:name="Plain Text" w:semiHidden="1" w:unhideWhenUsed="1"/>
+    <w:lsdException w:name="E-mail Signature" w:semiHidden="1" w:unhideWhenUsed="1"/>
+    <w:lsdException w:name="HTML Top of Form" w:semiHidden="1" w:unhideWhenUsed="1"/>
+    <w:lsdException w:name="HTML Bottom of Form" w:semiHidden="1" w:unhideWhenUsed="1"/>
+    <w:lsdException w:name="Normal (Web)" w:semiHidden="1" w:unhideWhenUsed="1"/>
+    <w:lsdException w:name="HTML Acronym" w:semiHidden="1" w:unhideWhenUsed="1"/>
+    <w:lsdException w:name="HTML Address" w:semiHidden="1" w:unhideWhenUsed="1"/>
+    <w:lsdException w:name="HTML Cite" w:semiHidden="1" w:unhideWhenUsed="1"/>
+    <w:lsdException w:name="HTML Code" w:semiHidden="1" w:unhideWhenUsed="1"/>
+    <w:lsdException w:name="HTML Definition" w:semiHidden="1" w:unhideWhenUsed="1"/>
+    <w:lsdException w:name="HTML Keyboard" w:semiHidden="1" w:unhideWhenUsed="1"/>
+    <w:lsdException w:name="HTML Preformatted" w:semiHidden="1" w:unhideWhenUsed="1"/>
+    <w:lsdException w:name="HTML Sample" w:semiHidden="1" w:unhideWhenUsed="1"/>
+    <w:lsdException w:name="HTML Typewriter" w:semiHidden="1" w:unhideWhenUsed="1"/>
+    <w:lsdException w:name="HTML Variable" w:semiHidden="1" w:unhideWhenUsed="1"/>
+    <w:lsdException w:name="Normal Table" w:semiHidden="1" w:unhideWhenUsed="1"/>
+    <w:lsdException w:name="annotation subject" w:semiHidden="1" w:unhideWhenUsed="1"/>
+    <w:lsdException w:name="No List" w:semiHidden="1" w:unhideWhenUsed="1"/>
+    <w:lsdException w:name="Outline List 1" w:semiHidden="1" w:unhideWhenUsed="1"/>
+    <w:lsdException w:name="Outline List 2" w:semiHidden="1" w:unhideWhenUsed="1"/>
+    <w:lsdException w:name="Outline List 3" w:semiHidden="1" w:unhideWhenUsed="1"/>
+    <w:lsdException w:name="Table Simple 1" w:semiHidden="1" w:unhideWhenUsed="1"/>
+    <w:lsdException w:name="Table Simple 2" w:semiHidden="1" w:unhideWhenUsed="1"/>
+    <w:lsdException w:name="Table Simple 3" w:semiHidden="1" w:unhideWhenUsed="1"/>
+    <w:lsdException w:name="Table Classic 1" w:semiHidden="1" w:unhideWhenUsed="1"/>
+    <w:lsdException w:name="Table Classic 2" w:semiHidden="1" w:unhideWhenUsed="1"/>
+    <w:lsdException w:name="Table Classic 3" w:semiHidden="1" w:unhideWhenUsed="1"/>
+    <w:lsdException w:name="Table Classic 4" w:semiHidden="1" w:unhideWhenUsed="1"/>
+    <w:lsdException w:name="Table Colorful 1" w:semiHidden="1" w:unhideWhenUsed="1"/>
+    <w:lsdException w:name="Table Colorful 2" w:semiHidden="1" w:unhideWhenUsed="1"/>
+    <w:lsdException w:name="Table Colorful 3" w:semiHidden="1" w:unhideWhenUsed="1"/>
+    <w:lsdException w:name="Table Columns 1" w:semiHidden="1" w:unhideWhenUsed="1"/>
+    <w:lsdException w:name="Table Columns 2" w:semiHidden="1" w:unhideWhenUsed="1"/>
+    <w:lsdException w:name="Table Columns 3" w:semiHidden="1" w:unhideWhenUsed="1"/>
+    <w:lsdException w:name="Table Columns 4" w:semiHidden="1" w:unhideWhenUsed="1"/>
+    <w:lsdException w:name="Table Columns 5" w:semiHidden="1" w:unhideWhenUsed="1"/>
+    <w:lsdException w:name="Table Grid 1" w:semiHidden="1" w:unhideWhenUsed="1"/>
+    <w:lsdException w:name="Table Grid 2" w:semiHidden="1" w:unhideWhenUsed="1"/>
+    <w:lsdException w:name="Table Grid 3" w:semiHidden="1" w:unhideWhenUsed="1"/>
+    <w:lsdException w:name="Table Grid 4" w:semiHidden="1" w:unhideWhenUsed="1"/>
+    <w:lsdException w:name="Table Grid 5" w:semiHidden="1" w:unhideWhenUsed="1"/>
+    <w:lsdException w:name="Table Grid 6" w:semiHidden="1" w:unhideWhenUsed="1"/>
+    <w:lsdException w:name="Table Grid 7" w:semiHidden="1" w:unhideWhenUsed="1"/>
+    <w:lsdException w:name="Table Grid 8" w:semiHidden="1" w:unhideWhenUsed="1"/>
+    <w:lsdException w:name="Table List 1" w:semiHidden="1" w:unhideWhenUsed="1"/>
+    <w:lsdException w:name="Table List 2" w:semiHidden="1" w:unhideWhenUsed="1"/>
+    <w:lsdException w:name="Table List 3" w:semiHidden="1" w:unhideWhenUsed="1"/>
+    <w:lsdException w:name="Table List 4" w:semiHidden="1" w:unhideWhenUsed="1"/>
+    <w:lsdException w:name="Table List 5" w:semiHidden="1" w:unhideWhenUsed="1"/>
+    <w:lsdException w:name="Table List 6" w:semiHidden="1" w:unhideWhenUsed="1"/>
+    <w:lsdException w:name="Table List 7" w:semiHidden="1" w:unhideWhenUsed="1"/>
+    <w:lsdException w:name="Table List 8" w:semiHidden="1" w:unhideWhenUsed="1"/>
+    <w:lsdException w:name="Table 3D effects 1" w:semiHidden="1" w:unhideWhenUsed="1"/>
+    <w:lsdException w:name="Table 3D effects 2" w:semiHidden="1" w:unhideWhenUsed="1"/>
+    <w:lsdException w:name="Table 3D effects 3" w:semiHidden="1" w:unhideWhenUsed="1"/>
+    <w:lsdException w:name="Table Contemporary" w:semiHidden="1" w:unhideWhenUsed="1"/>
+    <w:lsdException w:name="Table Elegant" w:semiHidden="1" w:unhideWhenUsed="1"/>
+    <w:lsdException w:name="Table Professional" w:semiHidden="1" w:unhideWhenUsed="1"/>
+    <w:lsdException w:name="Table Subtle 1" w:semiHidden="1" w:unhideWhenUsed="1"/>
+    <w:lsdException w:name="Table Subtle 2" w:semiHidden="1" w:unhideWhenUsed="1"/>
+    <w:lsdException w:name="Table Web 1" w:semiHidden="1" w:unhideWhenUsed="1"/>
+    <w:lsdException w:name="Table Web 2" w:semiHidden="1" w:unhideWhenUsed="1"/>
+    <w:lsdException w:name="Table Web 3" w:semiHidden="1" w:unhideWhenUsed="1"/>
+    <w:lsdException w:name="Balloon Text" w:semiHidden="1" w:unhideWhenUsed="1"/>
+    <w:lsdException w:name="Table Grid" w:uiPriority="39"/>
+    <w:lsdException w:name="Table Theme" w:semiHidden="1" w:unhideWhenUsed="1"/>
+    <w:lsdException w:name="Placeholder Text" w:semiHidden="1"/>
+    <w:lsdException w:name="No Spacing" w:uiPriority="1" w:qFormat="1"/>
+    <w:lsdException w:name="Light Shading" w:uiPriority="60"/>
+    <w:lsdException w:name="Light List" w:uiPriority="61"/>
+    <w:lsdException w:name="Light Grid" w:uiPriority="62"/>
+    <w:lsdException w:name="Medium Shading 1" w:uiPriority="63"/>
+    <w:lsdException w:name="Medium Shading 2" w:uiPriority="64"/>
+    <w:lsdException w:name="Medium List 1" w:uiPriority="65"/>
+    <w:lsdException w:name="Medium List 2" w:uiPriority="66"/>
+    <w:lsdException w:name="Medium Grid 1" w:uiPriority="67"/>
+    <w:lsdException w:name="Medium Grid 2" w:uiPriority="68"/>
+    <w:lsdException w:name="Medium Grid 3" w:uiPriority="69"/>
+    <w:lsdException w:name="Dark List" w:uiPriority="70"/>
+    <w:lsdException w:name="Colorful Shading" w:uiPriority="71"/>
+    <w:lsdException w:name="Colorful List" w:uiPriority="72"/>
+    <w:lsdException w:name="Colorful Grid" w:uiPriority="73"/>
+    <w:lsdException w:name="Light Shading Accent 1" w:uiPriority="60"/>
+    <w:lsdException w:name="Light List Accent 1" w:uiPriority="61"/>
+    <w:lsdException w:name="Light Grid Accent 1" w:uiPriority="62"/>
+    <w:lsdException w:name="Medium Shading 1 Accent 1" w:uiPriority="63"/>
+    <w:lsdException w:name="Medium Shading 2 Accent 1" w:uiPriority="64"/>
+    <w:lsdException w:name="Medium List 1 Accent 1" w:uiPriority="65"/>
+    <w:lsdException w:name="Revision" w:semiHidden="1"/>
+    <w:lsdException w:name="List Paragraph" w:uiPriority="34" w:qFormat="1"/>
+    <w:lsdException w:name="Quote" w:uiPriority="29" w:qFormat="1"/>
+    <w:lsdException w:name="Intense Quote" w:uiPriority="30" w:qFormat="1"/>
+    <w:lsdException w:name="Medium List 2 Accent 1" w:uiPriority="66"/>
+    <w:lsdException w:name="Medium Grid 1 Accent 1" w:uiPriority="67"/>
+    <w:lsdException w:name="Medium Grid 2 Accent 1" w:uiPriority="68"/>
+    <w:lsdException w:name="Medium Grid 3 Accent 1" w:uiPriority="69"/>
+    <w:lsdException w:name="Dark List Accent 1" w:uiPriority="70"/>
+    <w:lsdException w:name="Colorful Shading Accent 1" w:uiPriority="71"/>
+    <w:lsdException w:name="Colorful List Accent 1" w:uiPriority="72"/>
+    <w:lsdException w:name="Colorful Grid Accent 1" w:uiPriority="73"/>
+    <w:lsdException w:name="Light Shading Accent 2" w:uiPriority="60"/>
+    <w:lsdException w:name="Light List Accent 2" w:uiPriority="61"/>
+    <w:lsdException w:name="Light Grid Accent 2" w:uiPriority="62"/>
+    <w:lsdException w:name="Medium Shading 1 Accent 2" w:uiPriority="63"/>
+    <w:lsdException w:name="Medium Shading 2 Accent 2" w:uiPriority="64"/>
+    <w:lsdException w:name="Medium List 1 Accent 2" w:uiPriority="65"/>
+    <w:lsdException w:name="Medium List 2 Accent 2" w:uiPriority="66"/>
+    <w:lsdException w:name="Medium Grid 1 Accent 2" w:uiPriority="67"/>
+    <w:lsdException w:name="Medium Grid 2 Accent 2" w:uiPriority="68"/>
+    <w:lsdException w:name="Medium Grid 3 Accent 2" w:uiPriority="69"/>
+    <w:lsdException w:name="Dark List Accent 2" w:uiPriority="70"/>
+    <w:lsdException w:name="Colorful Shading Accent 2" w:uiPriority="71"/>
+    <w:lsdException w:name="Colorful List Accent 2" w:uiPriority="72"/>
+    <w:lsdException w:name="Colorful Grid Accent 2" w:uiPriority="73"/>
+    <w:lsdException w:name="Light Shading Accent 3" w:uiPriority="60"/>
+    <w:lsdException w:name="Light List Accent 3" w:uiPriority="61"/>
+    <w:lsdException w:name="Light Grid Accent 3" w:uiPriority="62"/>
+    <w:lsdException w:name="Medium Shading 1 Accent 3" w:uiPriority="63"/>
+    <w:lsdException w:name="Medium Shading 2 Accent 3" w:uiPriority="64"/>
+    <w:lsdException w:name="Medium List 1 Accent 3" w:uiPriority="65"/>
+    <w:lsdException w:name="Medium List 2 Accent 3" w:uiPriority="66"/>
+    <w:lsdException w:name="Medium Grid 1 Accent 3" w:uiPriority="67"/>
+    <w:lsdException w:name="Medium Grid 2 Accent 3" w:uiPriority="68"/>
+    <w:lsdException w:name="Medium Grid 3 Accent 3" w:uiPriority="69"/>
+    <w:lsdException w:name="Dark List Accent 3" w:uiPriority="70"/>
+    <w:lsdException w:name="Colorful Shading Accent 3" w:uiPriority="71"/>
+    <w:lsdException w:name="Colorful List Accent 3" w:uiPriority="72"/>
+    <w:lsdException w:name="Colorful Grid Accent 3" w:uiPriority="73"/>
+    <w:lsdException w:name="Light Shading Accent 4" w:uiPriority="60"/>
+    <w:lsdException w:name="Light List Accent 4" w:uiPriority="61"/>
+    <w:lsdException w:name="Light Grid Accent 4" w:uiPriority="62"/>
+    <w:lsdException w:name="Medium Shading 1 Accent 4" w:uiPriority="63"/>
+    <w:lsdException w:name="Medium Shading 2 Accent 4" w:uiPriority="64"/>
+    <w:lsdException w:name="Medium List 1 Accent 4" w:uiPriority="65"/>
+    <w:lsdException w:name="Medium List 2 Accent 4" w:uiPriority="66"/>
+    <w:lsdException w:name="Medium Grid 1 Accent 4" w:uiPriority="67"/>
+    <w:lsdException w:name="Medium Grid 2 Accent 4" w:uiPriority="68"/>
+    <w:lsdException w:name="Medium Grid 3 Accent 4" w:uiPriority="69"/>
+    <w:lsdException w:name="Dark List Accent 4" w:uiPriority="70"/>
+    <w:lsdException w:name="Colorful Shading Accent 4" w:uiPriority="71"/>
+    <w:lsdException w:name="Colorful List Accent 4" w:uiPriority="72"/>
+    <w:lsdException w:name="Colorful Grid Accent 4" w:uiPriority="73"/>
+    <w:lsdException w:name="Light Shading Accent 5" w:uiPriority="60"/>
+    <w:lsdException w:name="Light List Accent 5" w:uiPriority="61"/>
+    <w:lsdException w:name="Light Grid Accent 5" w:uiPriority="62"/>
+    <w:lsdException w:name="Medium Shading 1 Accent 5" w:uiPriority="63"/>
+    <w:lsdException w:name="Medium Shading 2 Accent 5" w:uiPriority="64"/>
+    <w:lsdException w:name="Medium List 1 Accent 5" w:uiPriority="65"/>
+    <w:lsdException w:name="Medium List 2 Accent 5" w:uiPriority="66"/>
+    <w:lsdException w:name="Medium Grid 1 Accent 5" w:uiPriority="67"/>
+    <w:lsdException w:name="Medium Grid 2 Accent 5" w:uiPriority="68"/>
+    <w:lsdException w:name="Medium Grid 3 Accent 5" w:uiPriority="69"/>
+    <w:lsdException w:name="Dark List Accent 5" w:uiPriority="70"/>
+    <w:lsdException w:name="Colorful Shading Accent 5" w:uiPriority="71"/>
+    <w:lsdException w:name="Colorful List Accent 5" w:uiPriority="72"/>
+    <w:lsdException w:name="Colorful Grid Accent 5" w:uiPriority="73"/>
+    <w:lsdException w:name="Light Shading Accent 6" w:uiPriority="60"/>
+    <w:lsdException w:name="Light List Accent 6" w:uiPriority="61"/>
+    <w:lsdException w:name="Light Grid Accent 6" w:uiPriority="62"/>
+    <w:lsdException w:name="Medium Shading 1 Accent 6" w:uiPriority="63"/>
+    <w:lsdException w:name="Medium Shading 2 Accent 6" w:uiPriority="64"/>
+    <w:lsdException w:name="Medium List 1 Accent 6" w:uiPriority="65"/>
+    <w:lsdException w:name="Medium List 2 Accent 6" w:uiPriority="66"/>
+    <w:lsdException w:name="Medium Grid 1 Accent 6" w:uiPriority="67"/>
+    <w:lsdException w:name="Medium Grid 2 Accent 6" w:uiPriority="68"/>
+    <w:lsdException w:name="Medium Grid 3 Accent 6" w:uiPriority="69"/>
+    <w:lsdException w:name="Dark List Accent 6" w:uiPriority="70"/>
+    <w:lsdException w:name="Colorful Shading Accent 6" w:uiPriority="71"/>
+    <w:lsdException w:name="Colorful List Accent 6" w:uiPriority="72"/>
+    <w:lsdException w:name="Colorful Grid Accent 6" w:uiPriority="73"/>
+    <w:lsdException w:name="Subtle Emphasis" w:uiPriority="19" w:qFormat="1"/>
+    <w:lsdException w:name="Intense Emphasis" w:uiPriority="21" w:qFormat="1"/>
+    <w:lsdException w:name="Subtle Reference" w:uiPriority="31" w:qFormat="1"/>
+    <w:lsdException w:name="Intense Reference" w:uiPriority="32" w:qFormat="1"/>
+    <w:lsdException w:name="Book Title" w:uiPriority="33" w:qFormat="1"/>
+    <w:lsdException w:name="Bibliography" w:semiHidden="1" w:uiPriority="37" w:unhideWhenUsed="1"/>
+    <w:lsdException w:name="TOC Heading" w:semiHidden="1" w:uiPriority="39" w:unhideWhenUsed="1" w:qFormat="1"/>
+    <w:lsdException w:name="Plain Table 1" w:uiPriority="41"/>
+    <w:lsdException w:name="Plain Table 2" w:uiPriority="42"/>
+    <w:lsdException w:name="Plain Table 3" w:uiPriority="43"/>
+    <w:lsdException w:name="Plain Table 4" w:uiPriority="44"/>
+    <w:lsdException w:name="Plain Table 5" w:uiPriority="45"/>
+    <w:lsdException w:name="Grid Table Light" w:uiPriority="40"/>
+    <w:lsdException w:name="Grid Table 1 Light" w:uiPriority="46"/>
+    <w:lsdException w:name="Grid Table 2" w:uiPriority="47"/>
+    <w:lsdException w:name="Grid Table 3" w:uiPriority="48"/>
+    <w:lsdException w:name="Grid Table 4" w:uiPriority="49"/>
+    <w:lsdException w:name="Grid Table 5 Dark" w:uiPriority="50"/>
+    <w:lsdException w:name="Grid Table 6 Colorful" w:uiPriority="51"/>
+    <w:lsdException w:name="Grid Table 7 Colorful" w:uiPriority="52"/>
+    <w:lsdException w:name="Grid Table 1 Light Accent 1" w:uiPriority="46"/>
+    <w:lsdException w:name="Grid Table 2 Accent 1" w:uiPriority="47"/>
+    <w:lsdException w:name="Grid Table 3 Accent 1" w:uiPriority="48"/>
+    <w:lsdException w:name="Grid Table 4 Accent 1" w:uiPriority="49"/>
+    <w:lsdException w:name="Grid Table 5 Dark Accent 1" w:uiPriority="50"/>
+    <w:lsdException w:name="Grid Table 6 Colorful Accent 1" w:uiPriority="51"/>
+    <w:lsdException w:name="Grid Table 7 Colorful Accent 1" w:uiPriority="52"/>
+    <w:lsdException w:name="Grid Table 1 Light Accent 2" w:uiPriority="46"/>
+    <w:lsdException w:name="Grid Table 2 Accent 2" w:uiPriority="47"/>
+    <w:lsdException w:name="Grid Table 3 Accent 2" w:uiPriority="48"/>
+    <w:lsdException w:name="Grid Table 4 Accent 2" w:uiPriority="49"/>
+    <w:lsdException w:name="Grid Table 5 Dark Accent 2" w:uiPriority="50"/>
+    <w:lsdException w:name="Grid Table 6 Colorful Accent 2" w:uiPriority="51"/>
+    <w:lsdException w:name="Grid Table 7 Colorful Accent 2" w:uiPriority="52"/>
+    <w:lsdException w:name="Grid Table 1 Light Accent 3" w:uiPriority="46"/>
+    <w:lsdException w:name="Grid Table 2 Accent 3" w:uiPriority="47"/>
+    <w:lsdException w:name="Grid Table 3 Accent 3" w:uiPriority="48"/>
+    <w:lsdException w:name="Grid Table 4 Accent 3" w:uiPriority="49"/>
+    <w:lsdException w:name="Grid Table 5 Dark Accent 3" w:uiPriority="50"/>
+    <w:lsdException w:name="Grid Table 6 Colorful Accent 3" w:uiPriority="51"/>
+    <w:lsdException w:name="Grid Table 7 Colorful Accent 3" w:uiPriority="52"/>
+    <w:lsdException w:name="Grid Table 1 Light Accent 4" w:uiPriority="46"/>
+    <w:lsdException w:name="Grid Table 2 Accent 4" w:uiPriority="47"/>
+    <w:lsdException w:name="Grid Table 3 Accent 4" w:uiPriority="48"/>
+    <w:lsdException w:name="Grid Table 4 Accent 4" w:uiPriority="49"/>
+    <w:lsdException w:name="Grid Table 5 Dark Accent 4" w:uiPriority="50"/>
+    <w:lsdException w:name="Grid Table 6 Colorful Accent 4" w:uiPriority="51"/>
+    <w:lsdException w:name="Grid Table 7 Colorful Accent 4" w:uiPriority="52"/>
+    <w:lsdException w:name="Grid Table 1 Light Accent 5" w:uiPriority="46"/>
+    <w:lsdException w:name="Grid Table 2 Accent 5" w:uiPriority="47"/>
+    <w:lsdException w:name="Grid Table 3 Accent 5" w:uiPriority="48"/>
+    <w:lsdException w:name="Grid Table 4 Accent 5" w:uiPriority="49"/>
+    <w:lsdException w:name="Grid Table 5 Dark Accent 5" w:uiPriority="50"/>
+    <w:lsdException w:name="Grid Table 6 Colorful Accent 5" w:uiPriority="51"/>
+    <w:lsdException w:name="Grid Table 7 Colorful Accent 5" w:uiPriority="52"/>
+    <w:lsdException w:name="Grid Table 1 Light Accent 6" w:uiPriority="46"/>
+    <w:lsdException w:name="Grid Table 2 Accent 6" w:uiPriority="47"/>
+    <w:lsdException w:name="Grid Table 3 Accent 6" w:uiPriority="48"/>
+    <w:lsdException w:name="Grid Table 4 Accent 6" w:uiPriority="49"/>
+    <w:lsdException w:name="Grid Table 5 Dark Accent 6" w:uiPriority="50"/>
+    <w:lsdException w:name="Grid Table 6 Colorful Accent 6" w:uiPriority="51"/>
+    <w:lsdException w:name="Grid Table 7 Colorful Accent 6" w:uiPriority="52"/>
+    <w:lsdException w:name="List Table 1 Light" w:uiPriority="46"/>
+    <w:lsdException w:name="List Table 2" w:uiPriority="47"/>
+    <w:lsdException w:name="List Table 3" w:uiPriority="48"/>
+    <w:lsdException w:name="List Table 4" w:uiPriority="49"/>
+    <w:lsdException w:name="List Table 5 Dark" w:uiPriority="50"/>
+    <w:lsdException w:name="List Table 6 Colorful" w:uiPriority="51"/>
+    <w:lsdException w:name="List Table 7 Colorful" w:uiPriority="52"/>
+    <w:lsdException w:name="List Table 1 Light Accent 1" w:uiPriority="46"/>
+    <w:lsdException w:name="List Table 2 Accent 1" w:uiPriority="47"/>
+    <w:lsdException w:name="List Table 3 Accent 1" w:uiPriority="48"/>
+    <w:lsdException w:name="List Table 4 Accent 1" w:uiPriority="49"/>
+    <w:lsdException w:name="List Table 5 Dark Accent 1" w:uiPriority="50"/>
+    <w:lsdException w:name="List Table 6 Colorful Accent 1" w:uiPriority="51"/>
+    <w:lsdException w:name="List Table 7 Colorful Accent 1" w:uiPriority="52"/>
+    <w:lsdException w:name="List Table 1 Light Accent 2" w:uiPriority="46"/>
+    <w:lsdException w:name="List Table 2 Accent 2" w:uiPriority="47"/>
+    <w:lsdException w:name="List Table 3 Accent 2" w:uiPriority="48"/>
+    <w:lsdException w:name="List Table 4 Accent 2" w:uiPriority="49"/>
+    <w:lsdException w:name="List Table 5 Dark Accent 2" w:uiPriority="50"/>
+    <w:lsdException w:name="List Table 6 Colorful Accent 2" w:uiPriority="51"/>
+    <w:lsdException w:name="List Table 7 Colorful Accent 2" w:uiPriority="52"/>
+    <w:lsdException w:name="List Table 1 Light Accent 3" w:uiPriority="46"/>
+    <w:lsdException w:name="List Table 2 Accent 3" w:uiPriority="47"/>
+    <w:lsdException w:name="List Table 3 Accent 3" w:uiPriority="48"/>
+    <w:lsdException w:name="List Table 4 Accent 3" w:uiPriority="49"/>
+    <w:lsdException w:name="List Table 5 Dark Accent 3" w:uiPriority="50"/>
+    <w:lsdException w:name="List Table 6 Colorful Accent 3" w:uiPriority="51"/>
+    <w:lsdException w:name="List Table 7 Colorful Accent 3" w:uiPriority="52"/>
+    <w:lsdException w:name="List Table 1 Light Accent 4" w:uiPriority="46"/>
+    <w:lsdException w:name="List Table 2 Accent 4" w:uiPriority="47"/>
+    <w:lsdException w:name="List Table 3 Accent 4" w:uiPriority="48"/>
+    <w:lsdException w:name="List Table 4 Accent 4" w:uiPriority="49"/>
+    <w:lsdException w:name="List Table 5 Dark Accent 4" w:uiPriority="50"/>
+    <w:lsdException w:name="List Table 6 Colorful Accent 4" w:uiPriority="51"/>
+    <w:lsdException w:name="List Table 7 Colorful Accent 4" w:uiPriority="52"/>
+    <w:lsdException w:name="List Table 1 Light Accent 5" w:uiPriority="46"/>
+    <w:lsdException w:name="List Table 2 Accent 5" w:uiPriority="47"/>
+    <w:lsdException w:name="List Table 3 Accent 5" w:uiPriority="48"/>
+    <w:lsdException w:name="List Table 4 Accent 5" w:uiPriority="49"/>
+    <w:lsdException w:name="List Table 5 Dark Accent 5" w:uiPriority="50"/>
+    <w:lsdException w:name="List Table 6 Colorful Accent 5" w:uiPriority="51"/>
+    <w:lsdException w:name="List Table 7 Colorful Accent 5" w:uiPriority="52"/>
+    <w:lsdException w:name="List Table 1 Light Accent 6" w:uiPriority="46"/>
+    <w:lsdException w:name="List Table 2 Accent 6" w:uiPriority="47"/>
+    <w:lsdException w:name="List Table 3 Accent 6" w:uiPriority="48"/>
+    <w:lsdException w:name="List Table 4 Accent 6" w:uiPriority="49"/>
+    <w:lsdException w:name="List Table 5 Dark Accent 6" w:uiPriority="50"/>
+    <w:lsdException w:name="List Table 6 Colorful Accent 6" w:uiPriority="51"/>
+    <w:lsdException w:name="List Table 7 Colorful Accent 6" w:uiPriority="52"/>
   </w:latentStyles>
   <w:style w:type="paragraph" w:default="1" w:styleId="Normal">
     <w:name w:val="Normal"/>
@@ -2615,318 +3644,10 @@
       <w:contextualSpacing/>
     </w:pPr>
   </w:style>
-</w:styles>
-</file>
-
-<file path=word/stylesWithEffects.xml><?xml version="1.0" encoding="utf-8"?>
-<w:styles xmlns:wpc="http://schemas.microsoft.com/office/word/2010/wordprocessingCanvas" xmlns:mc="http://schemas.openxmlformats.org/markup-compatibility/2006" xmlns:o="urn:schemas-microsoft-com:office:office" xmlns:r="http://schemas.openxmlformats.org/officeDocument/2006/relationships" xmlns:m="http://schemas.openxmlformats.org/officeDocument/2006/math" xmlns:v="urn:schemas-microsoft-com:vml" xmlns:wp14="http://schemas.microsoft.com/office/word/2010/wordprocessingDrawing" xmlns:wp="http://schemas.openxmlformats.org/drawingml/2006/wordprocessingDrawing" xmlns:w10="urn:schemas-microsoft-com:office:word" xmlns:w="http://schemas.openxmlformats.org/wordprocessingml/2006/main" xmlns:w14="http://schemas.microsoft.com/office/word/2010/wordml" xmlns:wpg="http://schemas.microsoft.com/office/word/2010/wordprocessingGroup" xmlns:wpi="http://schemas.microsoft.com/office/word/2010/wordprocessingInk" xmlns:wne="http://schemas.microsoft.com/office/word/2006/wordml" xmlns:wps="http://schemas.microsoft.com/office/word/2010/wordprocessingShape" mc:Ignorable="w14 wp14">
-  <w:docDefaults>
-    <w:rPrDefault>
-      <w:rPr>
-        <w:rFonts w:asciiTheme="minorHAnsi" w:eastAsiaTheme="minorHAnsi" w:hAnsiTheme="minorHAnsi" w:cstheme="minorBidi"/>
-        <w:sz w:val="22"/>
-        <w:szCs w:val="22"/>
-        <w:lang w:val="en-US" w:eastAsia="en-US" w:bidi="ar-SA"/>
-      </w:rPr>
-    </w:rPrDefault>
-    <w:pPrDefault>
-      <w:pPr>
-        <w:spacing w:after="160" w:line="259" w:lineRule="auto"/>
-      </w:pPr>
-    </w:pPrDefault>
-  </w:docDefaults>
-  <w:latentStyles w:defLockedState="0" w:defUIPriority="99" w:defSemiHidden="1" w:defUnhideWhenUsed="1" w:defQFormat="0" w:count="267">
-    <w:lsdException w:name="Normal" w:semiHidden="0" w:uiPriority="0" w:unhideWhenUsed="0" w:qFormat="1"/>
-    <w:lsdException w:name="heading 1" w:semiHidden="0" w:uiPriority="9" w:unhideWhenUsed="0" w:qFormat="1"/>
-    <w:lsdException w:name="heading 2" w:uiPriority="9" w:qFormat="1"/>
-    <w:lsdException w:name="heading 3" w:uiPriority="9" w:qFormat="1"/>
-    <w:lsdException w:name="heading 4" w:uiPriority="9" w:qFormat="1"/>
-    <w:lsdException w:name="heading 5" w:uiPriority="9" w:qFormat="1"/>
-    <w:lsdException w:name="heading 6" w:uiPriority="9" w:qFormat="1"/>
-    <w:lsdException w:name="heading 7" w:uiPriority="9" w:qFormat="1"/>
-    <w:lsdException w:name="heading 8" w:uiPriority="9" w:qFormat="1"/>
-    <w:lsdException w:name="heading 9" w:uiPriority="9" w:qFormat="1"/>
-    <w:lsdException w:name="toc 1" w:uiPriority="39"/>
-    <w:lsdException w:name="toc 2" w:uiPriority="39"/>
-    <w:lsdException w:name="toc 3" w:uiPriority="39"/>
-    <w:lsdException w:name="toc 4" w:uiPriority="39"/>
-    <w:lsdException w:name="toc 5" w:uiPriority="39"/>
-    <w:lsdException w:name="toc 6" w:uiPriority="39"/>
-    <w:lsdException w:name="toc 7" w:uiPriority="39"/>
-    <w:lsdException w:name="toc 8" w:uiPriority="39"/>
-    <w:lsdException w:name="toc 9" w:uiPriority="39"/>
-    <w:lsdException w:name="caption" w:uiPriority="35" w:qFormat="1"/>
-    <w:lsdException w:name="Title" w:semiHidden="0" w:uiPriority="10" w:unhideWhenUsed="0" w:qFormat="1"/>
-    <w:lsdException w:name="Default Paragraph Font" w:uiPriority="1"/>
-    <w:lsdException w:name="Subtitle" w:semiHidden="0" w:uiPriority="11" w:unhideWhenUsed="0" w:qFormat="1"/>
-    <w:lsdException w:name="Strong" w:semiHidden="0" w:uiPriority="22" w:unhideWhenUsed="0" w:qFormat="1"/>
-    <w:lsdException w:name="Emphasis" w:semiHidden="0" w:uiPriority="20" w:unhideWhenUsed="0" w:qFormat="1"/>
-    <w:lsdException w:name="Table Grid" w:semiHidden="0" w:uiPriority="39" w:unhideWhenUsed="0"/>
-    <w:lsdException w:name="Placeholder Text" w:unhideWhenUsed="0"/>
-    <w:lsdException w:name="No Spacing" w:semiHidden="0" w:uiPriority="1" w:unhideWhenUsed="0" w:qFormat="1"/>
-    <w:lsdException w:name="Light Shading" w:semiHidden="0" w:uiPriority="60" w:unhideWhenUsed="0"/>
-    <w:lsdException w:name="Light List" w:semiHidden="0" w:uiPriority="61" w:unhideWhenUsed="0"/>
-    <w:lsdException w:name="Light Grid" w:semiHidden="0" w:uiPriority="62" w:unhideWhenUsed="0"/>
-    <w:lsdException w:name="Medium Shading 1" w:semiHidden="0" w:uiPriority="63" w:unhideWhenUsed="0"/>
-    <w:lsdException w:name="Medium Shading 2" w:semiHidden="0" w:uiPriority="64" w:unhideWhenUsed="0"/>
-    <w:lsdException w:name="Medium List 1" w:semiHidden="0" w:uiPriority="65" w:unhideWhenUsed="0"/>
-    <w:lsdException w:name="Medium List 2" w:semiHidden="0" w:uiPriority="66" w:unhideWhenUsed="0"/>
-    <w:lsdException w:name="Medium Grid 1" w:semiHidden="0" w:uiPriority="67" w:unhideWhenUsed="0"/>
-    <w:lsdException w:name="Medium Grid 2" w:semiHidden="0" w:uiPriority="68" w:unhideWhenUsed="0"/>
-    <w:lsdException w:name="Medium Grid 3" w:semiHidden="0" w:uiPriority="69" w:unhideWhenUsed="0"/>
-    <w:lsdException w:name="Dark List" w:semiHidden="0" w:uiPriority="70" w:unhideWhenUsed="0"/>
-    <w:lsdException w:name="Colorful Shading" w:semiHidden="0" w:uiPriority="71" w:unhideWhenUsed="0"/>
-    <w:lsdException w:name="Colorful List" w:semiHidden="0" w:uiPriority="72" w:unhideWhenUsed="0"/>
-    <w:lsdException w:name="Colorful Grid" w:semiHidden="0" w:uiPriority="73" w:unhideWhenUsed="0"/>
-    <w:lsdException w:name="Light Shading Accent 1" w:semiHidden="0" w:uiPriority="60" w:unhideWhenUsed="0"/>
-    <w:lsdException w:name="Light List Accent 1" w:semiHidden="0" w:uiPriority="61" w:unhideWhenUsed="0"/>
-    <w:lsdException w:name="Light Grid Accent 1" w:semiHidden="0" w:uiPriority="62" w:unhideWhenUsed="0"/>
-    <w:lsdException w:name="Medium Shading 1 Accent 1" w:semiHidden="0" w:uiPriority="63" w:unhideWhenUsed="0"/>
-    <w:lsdException w:name="Medium Shading 2 Accent 1" w:semiHidden="0" w:uiPriority="64" w:unhideWhenUsed="0"/>
-    <w:lsdException w:name="Medium List 1 Accent 1" w:semiHidden="0" w:uiPriority="65" w:unhideWhenUsed="0"/>
-    <w:lsdException w:name="Revision" w:unhideWhenUsed="0"/>
-    <w:lsdException w:name="List Paragraph" w:semiHidden="0" w:uiPriority="34" w:unhideWhenUsed="0" w:qFormat="1"/>
-    <w:lsdException w:name="Quote" w:semiHidden="0" w:uiPriority="29" w:unhideWhenUsed="0" w:qFormat="1"/>
-    <w:lsdException w:name="Intense Quote" w:semiHidden="0" w:uiPriority="30" w:unhideWhenUsed="0" w:qFormat="1"/>
-    <w:lsdException w:name="Medium List 2 Accent 1" w:semiHidden="0" w:uiPriority="66" w:unhideWhenUsed="0"/>
-    <w:lsdException w:name="Medium Grid 1 Accent 1" w:semiHidden="0" w:uiPriority="67" w:unhideWhenUsed="0"/>
-    <w:lsdException w:name="Medium Grid 2 Accent 1" w:semiHidden="0" w:uiPriority="68" w:unhideWhenUsed="0"/>
-    <w:lsdException w:name="Medium Grid 3 Accent 1" w:semiHidden="0" w:uiPriority="69" w:unhideWhenUsed="0"/>
-    <w:lsdException w:name="Dark List Accent 1" w:semiHidden="0" w:uiPriority="70" w:unhideWhenUsed="0"/>
-    <w:lsdException w:name="Colorful Shading Accent 1" w:semiHidden="0" w:uiPriority="71" w:unhideWhenUsed="0"/>
-    <w:lsdException w:name="Colorful List Accent 1" w:semiHidden="0" w:uiPriority="72" w:unhideWhenUsed="0"/>
-    <w:lsdException w:name="Colorful Grid Accent 1" w:semiHidden="0" w:uiPriority="73" w:unhideWhenUsed="0"/>
-    <w:lsdException w:name="Light Shading Accent 2" w:semiHidden="0" w:uiPriority="60" w:unhideWhenUsed="0"/>
-    <w:lsdException w:name="Light List Accent 2" w:semiHidden="0" w:uiPriority="61" w:unhideWhenUsed="0"/>
-    <w:lsdException w:name="Light Grid Accent 2" w:semiHidden="0" w:uiPriority="62" w:unhideWhenUsed="0"/>
-    <w:lsdException w:name="Medium Shading 1 Accent 2" w:semiHidden="0" w:uiPriority="63" w:unhideWhenUsed="0"/>
-    <w:lsdException w:name="Medium Shading 2 Accent 2" w:semiHidden="0" w:uiPriority="64" w:unhideWhenUsed="0"/>
-    <w:lsdException w:name="Medium List 1 Accent 2" w:semiHidden="0" w:uiPriority="65" w:unhideWhenUsed="0"/>
-    <w:lsdException w:name="Medium List 2 Accent 2" w:semiHidden="0" w:uiPriority="66" w:unhideWhenUsed="0"/>
-    <w:lsdException w:name="Medium Grid 1 Accent 2" w:semiHidden="0" w:uiPriority="67" w:unhideWhenUsed="0"/>
-    <w:lsdException w:name="Medium Grid 2 Accent 2" w:semiHidden="0" w:uiPriority="68" w:unhideWhenUsed="0"/>
-    <w:lsdException w:name="Medium Grid 3 Accent 2" w:semiHidden="0" w:uiPriority="69" w:unhideWhenUsed="0"/>
-    <w:lsdException w:name="Dark List Accent 2" w:semiHidden="0" w:uiPriority="70" w:unhideWhenUsed="0"/>
-    <w:lsdException w:name="Colorful Shading Accent 2" w:semiHidden="0" w:uiPriority="71" w:unhideWhenUsed="0"/>
-    <w:lsdException w:name="Colorful List Accent 2" w:semiHidden="0" w:uiPriority="72" w:unhideWhenUsed="0"/>
-    <w:lsdException w:name="Colorful Grid Accent 2" w:semiHidden="0" w:uiPriority="73" w:unhideWhenUsed="0"/>
-    <w:lsdException w:name="Light Shading Accent 3" w:semiHidden="0" w:uiPriority="60" w:unhideWhenUsed="0"/>
-    <w:lsdException w:name="Light List Accent 3" w:semiHidden="0" w:uiPriority="61" w:unhideWhenUsed="0"/>
-    <w:lsdException w:name="Light Grid Accent 3" w:semiHidden="0" w:uiPriority="62" w:unhideWhenUsed="0"/>
-    <w:lsdException w:name="Medium Shading 1 Accent 3" w:semiHidden="0" w:uiPriority="63" w:unhideWhenUsed="0"/>
-    <w:lsdException w:name="Medium Shading 2 Accent 3" w:semiHidden="0" w:uiPriority="64" w:unhideWhenUsed="0"/>
-    <w:lsdException w:name="Medium List 1 Accent 3" w:semiHidden="0" w:uiPriority="65" w:unhideWhenUsed="0"/>
-    <w:lsdException w:name="Medium List 2 Accent 3" w:semiHidden="0" w:uiPriority="66" w:unhideWhenUsed="0"/>
-    <w:lsdException w:name="Medium Grid 1 Accent 3" w:semiHidden="0" w:uiPriority="67" w:unhideWhenUsed="0"/>
-    <w:lsdException w:name="Medium Grid 2 Accent 3" w:semiHidden="0" w:uiPriority="68" w:unhideWhenUsed="0"/>
-    <w:lsdException w:name="Medium Grid 3 Accent 3" w:semiHidden="0" w:uiPriority="69" w:unhideWhenUsed="0"/>
-    <w:lsdException w:name="Dark List Accent 3" w:semiHidden="0" w:uiPriority="70" w:unhideWhenUsed="0"/>
-    <w:lsdException w:name="Colorful Shading Accent 3" w:semiHidden="0" w:uiPriority="71" w:unhideWhenUsed="0"/>
-    <w:lsdException w:name="Colorful List Accent 3" w:semiHidden="0" w:uiPriority="72" w:unhideWhenUsed="0"/>
-    <w:lsdException w:name="Colorful Grid Accent 3" w:semiHidden="0" w:uiPriority="73" w:unhideWhenUsed="0"/>
-    <w:lsdException w:name="Light Shading Accent 4" w:semiHidden="0" w:uiPriority="60" w:unhideWhenUsed="0"/>
-    <w:lsdException w:name="Light List Accent 4" w:semiHidden="0" w:uiPriority="61" w:unhideWhenUsed="0"/>
-    <w:lsdException w:name="Light Grid Accent 4" w:semiHidden="0" w:uiPriority="62" w:unhideWhenUsed="0"/>
-    <w:lsdException w:name="Medium Shading 1 Accent 4" w:semiHidden="0" w:uiPriority="63" w:unhideWhenUsed="0"/>
-    <w:lsdException w:name="Medium Shading 2 Accent 4" w:semiHidden="0" w:uiPriority="64" w:unhideWhenUsed="0"/>
-    <w:lsdException w:name="Medium List 1 Accent 4" w:semiHidden="0" w:uiPriority="65" w:unhideWhenUsed="0"/>
-    <w:lsdException w:name="Medium List 2 Accent 4" w:semiHidden="0" w:uiPriority="66" w:unhideWhenUsed="0"/>
-    <w:lsdException w:name="Medium Grid 1 Accent 4" w:semiHidden="0" w:uiPriority="67" w:unhideWhenUsed="0"/>
-    <w:lsdException w:name="Medium Grid 2 Accent 4" w:semiHidden="0" w:uiPriority="68" w:unhideWhenUsed="0"/>
-    <w:lsdException w:name="Medium Grid 3 Accent 4" w:semiHidden="0" w:uiPriority="69" w:unhideWhenUsed="0"/>
-    <w:lsdException w:name="Dark List Accent 4" w:semiHidden="0" w:uiPriority="70" w:unhideWhenUsed="0"/>
-    <w:lsdException w:name="Colorful Shading Accent 4" w:semiHidden="0" w:uiPriority="71" w:unhideWhenUsed="0"/>
-    <w:lsdException w:name="Colorful List Accent 4" w:semiHidden="0" w:uiPriority="72" w:unhideWhenUsed="0"/>
-    <w:lsdException w:name="Colorful Grid Accent 4" w:semiHidden="0" w:uiPriority="73" w:unhideWhenUsed="0"/>
-    <w:lsdException w:name="Light Shading Accent 5" w:semiHidden="0" w:uiPriority="60" w:unhideWhenUsed="0"/>
-    <w:lsdException w:name="Light List Accent 5" w:semiHidden="0" w:uiPriority="61" w:unhideWhenUsed="0"/>
-    <w:lsdException w:name="Light Grid Accent 5" w:semiHidden="0" w:uiPriority="62" w:unhideWhenUsed="0"/>
-    <w:lsdException w:name="Medium Shading 1 Accent 5" w:semiHidden="0" w:uiPriority="63" w:unhideWhenUsed="0"/>
-    <w:lsdException w:name="Medium Shading 2 Accent 5" w:semiHidden="0" w:uiPriority="64" w:unhideWhenUsed="0"/>
-    <w:lsdException w:name="Medium List 1 Accent 5" w:semiHidden="0" w:uiPriority="65" w:unhideWhenUsed="0"/>
-    <w:lsdException w:name="Medium List 2 Accent 5" w:semiHidden="0" w:uiPriority="66" w:unhideWhenUsed="0"/>
-    <w:lsdException w:name="Medium Grid 1 Accent 5" w:semiHidden="0" w:uiPriority="67" w:unhideWhenUsed="0"/>
-    <w:lsdException w:name="Medium Grid 2 Accent 5" w:semiHidden="0" w:uiPriority="68" w:unhideWhenUsed="0"/>
-    <w:lsdException w:name="Medium Grid 3 Accent 5" w:semiHidden="0" w:uiPriority="69" w:unhideWhenUsed="0"/>
-    <w:lsdException w:name="Dark List Accent 5" w:semiHidden="0" w:uiPriority="70" w:unhideWhenUsed="0"/>
-    <w:lsdException w:name="Colorful Shading Accent 5" w:semiHidden="0" w:uiPriority="71" w:unhideWhenUsed="0"/>
-    <w:lsdException w:name="Colorful List Accent 5" w:semiHidden="0" w:uiPriority="72" w:unhideWhenUsed="0"/>
-    <w:lsdException w:name="Colorful Grid Accent 5" w:semiHidden="0" w:uiPriority="73" w:unhideWhenUsed="0"/>
-    <w:lsdException w:name="Light Shading Accent 6" w:semiHidden="0" w:uiPriority="60" w:unhideWhenUsed="0"/>
-    <w:lsdException w:name="Light List Accent 6" w:semiHidden="0" w:uiPriority="61" w:unhideWhenUsed="0"/>
-    <w:lsdException w:name="Light Grid Accent 6" w:semiHidden="0" w:uiPriority="62" w:unhideWhenUsed="0"/>
-    <w:lsdException w:name="Medium Shading 1 Accent 6" w:semiHidden="0" w:uiPriority="63" w:unhideWhenUsed="0"/>
-    <w:lsdException w:name="Medium Shading 2 Accent 6" w:semiHidden="0" w:uiPriority="64" w:unhideWhenUsed="0"/>
-    <w:lsdException w:name="Medium List 1 Accent 6" w:semiHidden="0" w:uiPriority="65" w:unhideWhenUsed="0"/>
-    <w:lsdException w:name="Medium List 2 Accent 6" w:semiHidden="0" w:uiPriority="66" w:unhideWhenUsed="0"/>
-    <w:lsdException w:name="Medium Grid 1 Accent 6" w:semiHidden="0" w:uiPriority="67" w:unhideWhenUsed="0"/>
-    <w:lsdException w:name="Medium Grid 2 Accent 6" w:semiHidden="0" w:uiPriority="68" w:unhideWhenUsed="0"/>
-    <w:lsdException w:name="Medium Grid 3 Accent 6" w:semiHidden="0" w:uiPriority="69" w:unhideWhenUsed="0"/>
-    <w:lsdException w:name="Dark List Accent 6" w:semiHidden="0" w:uiPriority="70" w:unhideWhenUsed="0"/>
-    <w:lsdException w:name="Colorful Shading Accent 6" w:semiHidden="0" w:uiPriority="71" w:unhideWhenUsed="0"/>
-    <w:lsdException w:name="Colorful List Accent 6" w:semiHidden="0" w:uiPriority="72" w:unhideWhenUsed="0"/>
-    <w:lsdException w:name="Colorful Grid Accent 6" w:semiHidden="0" w:uiPriority="73" w:unhideWhenUsed="0"/>
-    <w:lsdException w:name="Subtle Emphasis" w:semiHidden="0" w:uiPriority="19" w:unhideWhenUsed="0" w:qFormat="1"/>
-    <w:lsdException w:name="Intense Emphasis" w:semiHidden="0" w:uiPriority="21" w:unhideWhenUsed="0" w:qFormat="1"/>
-    <w:lsdException w:name="Subtle Reference" w:semiHidden="0" w:uiPriority="31" w:unhideWhenUsed="0" w:qFormat="1"/>
-    <w:lsdException w:name="Intense Reference" w:semiHidden="0" w:uiPriority="32" w:unhideWhenUsed="0" w:qFormat="1"/>
-    <w:lsdException w:name="Book Title" w:semiHidden="0" w:uiPriority="33" w:unhideWhenUsed="0" w:qFormat="1"/>
-    <w:lsdException w:name="Bibliography" w:uiPriority="37"/>
-    <w:lsdException w:name="TOC Heading" w:uiPriority="39" w:qFormat="1"/>
-  </w:latentStyles>
-  <w:style w:type="paragraph" w:default="1" w:styleId="Normal">
-    <w:name w:val="Normal"/>
-    <w:qFormat/>
-  </w:style>
-  <w:style w:type="character" w:default="1" w:styleId="DefaultParagraphFont">
-    <w:name w:val="Default Paragraph Font"/>
-    <w:uiPriority w:val="1"/>
-    <w:semiHidden/>
-    <w:unhideWhenUsed/>
-  </w:style>
-  <w:style w:type="table" w:default="1" w:styleId="TableNormal">
-    <w:name w:val="Normal Table"/>
-    <w:uiPriority w:val="99"/>
-    <w:semiHidden/>
-    <w:unhideWhenUsed/>
-    <w:tblPr>
-      <w:tblInd w:w="0" w:type="dxa"/>
-      <w:tblCellMar>
-        <w:top w:w="0" w:type="dxa"/>
-        <w:left w:w="108" w:type="dxa"/>
-        <w:bottom w:w="0" w:type="dxa"/>
-        <w:right w:w="108" w:type="dxa"/>
-      </w:tblCellMar>
-    </w:tblPr>
-  </w:style>
-  <w:style w:type="numbering" w:default="1" w:styleId="NoList">
-    <w:name w:val="No List"/>
-    <w:uiPriority w:val="99"/>
-    <w:semiHidden/>
-    <w:unhideWhenUsed/>
-  </w:style>
-  <w:style w:type="character" w:customStyle="1" w:styleId="hyphenation">
-    <w:name w:val="hyphenation"/>
+  <w:style w:type="character" w:customStyle="1" w:styleId="newline">
+    <w:name w:val="newline"/>
     <w:basedOn w:val="DefaultParagraphFont"/>
-    <w:rsid w:val="00B75590"/>
-  </w:style>
-  <w:style w:type="character" w:customStyle="1" w:styleId="neutral">
-    <w:name w:val="neutral"/>
-    <w:basedOn w:val="DefaultParagraphFont"/>
-    <w:rsid w:val="00B75590"/>
-  </w:style>
-  <w:style w:type="character" w:customStyle="1" w:styleId="pron">
-    <w:name w:val="pron"/>
-    <w:basedOn w:val="DefaultParagraphFont"/>
-    <w:rsid w:val="00B75590"/>
-  </w:style>
-  <w:style w:type="character" w:customStyle="1" w:styleId="amevarpron">
-    <w:name w:val="amevarpron"/>
-    <w:basedOn w:val="DefaultParagraphFont"/>
-    <w:rsid w:val="00B75590"/>
-  </w:style>
-  <w:style w:type="character" w:customStyle="1" w:styleId="frequent">
-    <w:name w:val="frequent"/>
-    <w:basedOn w:val="DefaultParagraphFont"/>
-    <w:rsid w:val="009840FC"/>
-  </w:style>
-  <w:style w:type="character" w:customStyle="1" w:styleId="tooltip">
-    <w:name w:val="tooltip"/>
-    <w:basedOn w:val="DefaultParagraphFont"/>
-    <w:rsid w:val="009840FC"/>
-  </w:style>
-  <w:style w:type="character" w:customStyle="1" w:styleId="freq">
-    <w:name w:val="freq"/>
-    <w:basedOn w:val="DefaultParagraphFont"/>
-    <w:rsid w:val="009840FC"/>
-  </w:style>
-  <w:style w:type="character" w:customStyle="1" w:styleId="linkword">
-    <w:name w:val="linkword"/>
-    <w:basedOn w:val="DefaultParagraphFont"/>
-    <w:rsid w:val="009840FC"/>
-  </w:style>
-  <w:style w:type="character" w:customStyle="1" w:styleId="lexvar">
-    <w:name w:val="lexvar"/>
-    <w:basedOn w:val="DefaultParagraphFont"/>
-    <w:rsid w:val="009840FC"/>
-  </w:style>
-  <w:style w:type="character" w:customStyle="1" w:styleId="geo">
-    <w:name w:val="geo"/>
-    <w:basedOn w:val="DefaultParagraphFont"/>
-    <w:rsid w:val="009840FC"/>
-  </w:style>
-  <w:style w:type="character" w:customStyle="1" w:styleId="pos">
-    <w:name w:val="pos"/>
-    <w:basedOn w:val="DefaultParagraphFont"/>
-    <w:rsid w:val="009840FC"/>
-  </w:style>
-  <w:style w:type="character" w:customStyle="1" w:styleId="gram">
-    <w:name w:val="gram"/>
-    <w:basedOn w:val="DefaultParagraphFont"/>
-    <w:rsid w:val="009840FC"/>
-  </w:style>
-  <w:style w:type="character" w:customStyle="1" w:styleId="speaker">
-    <w:name w:val="speaker"/>
-    <w:basedOn w:val="DefaultParagraphFont"/>
-    <w:rsid w:val="009840FC"/>
-  </w:style>
-  <w:style w:type="character" w:customStyle="1" w:styleId="def">
-    <w:name w:val="def"/>
-    <w:basedOn w:val="DefaultParagraphFont"/>
-    <w:rsid w:val="009840FC"/>
-  </w:style>
-  <w:style w:type="character" w:styleId="Hyperlink">
-    <w:name w:val="Hyperlink"/>
-    <w:basedOn w:val="DefaultParagraphFont"/>
-    <w:uiPriority w:val="99"/>
-    <w:semiHidden/>
-    <w:unhideWhenUsed/>
-    <w:rsid w:val="009840FC"/>
-    <w:rPr>
-      <w:color w:val="0000FF"/>
-      <w:u w:val="single"/>
-    </w:rPr>
-  </w:style>
-  <w:style w:type="character" w:customStyle="1" w:styleId="example">
-    <w:name w:val="example"/>
-    <w:basedOn w:val="DefaultParagraphFont"/>
-    <w:rsid w:val="009840FC"/>
-  </w:style>
-  <w:style w:type="character" w:customStyle="1" w:styleId="heading">
-    <w:name w:val="heading"/>
-    <w:basedOn w:val="DefaultParagraphFont"/>
-    <w:rsid w:val="009840FC"/>
-  </w:style>
-  <w:style w:type="character" w:customStyle="1" w:styleId="display">
-    <w:name w:val="display"/>
-    <w:basedOn w:val="DefaultParagraphFont"/>
-    <w:rsid w:val="009840FC"/>
-  </w:style>
-  <w:style w:type="character" w:customStyle="1" w:styleId="expl">
-    <w:name w:val="expl"/>
-    <w:basedOn w:val="DefaultParagraphFont"/>
-    <w:rsid w:val="009840FC"/>
-  </w:style>
-  <w:style w:type="character" w:customStyle="1" w:styleId="expr">
-    <w:name w:val="expr"/>
-    <w:basedOn w:val="DefaultParagraphFont"/>
-    <w:rsid w:val="009840FC"/>
-  </w:style>
-  <w:style w:type="character" w:customStyle="1" w:styleId="badexa">
-    <w:name w:val="badexa"/>
-    <w:basedOn w:val="DefaultParagraphFont"/>
-    <w:rsid w:val="009840FC"/>
-  </w:style>
-  <w:style w:type="paragraph" w:styleId="ListParagraph">
-    <w:name w:val="List Paragraph"/>
-    <w:basedOn w:val="Normal"/>
-    <w:uiPriority w:val="34"/>
-    <w:qFormat/>
-    <w:rsid w:val="006D18AC"/>
-    <w:pPr>
-      <w:ind w:left="720"/>
-      <w:contextualSpacing/>
-    </w:pPr>
+    <w:rsid w:val="00A0543F"/>
   </w:style>
 </w:styles>
 </file>
@@ -3186,7 +3907,7 @@
   <a:extraClrSchemeLst/>
   <a:extLst>
     <a:ext uri="{05A4C25C-085E-4340-85A3-A5531E510DB2}">
-      <thm15:themeFamily xmlns="" xmlns:thm15="http://schemas.microsoft.com/office/thememl/2012/main" name="Office Theme" id="{62F939B6-93AF-4DB8-9C6B-D6C7DFDC589F}" vid="{4A3C46E8-61CC-4603-A589-7422A47A8E4A}"/>
+      <thm15:themeFamily xmlns:thm15="http://schemas.microsoft.com/office/thememl/2012/main" name="Office Theme" id="{62F939B6-93AF-4DB8-9C6B-D6C7DFDC589F}" vid="{4A3C46E8-61CC-4603-A589-7422A47A8E4A}"/>
     </a:ext>
   </a:extLst>
 </a:theme>

--- a/notes/vocablary.docx
+++ b/notes/vocablary.docx
@@ -2374,12 +2374,1461 @@
         </w:rPr>
         <w:t>•</w:t>
       </w:r>
+    </w:p>
+    <w:p>
+      <w:pPr>
+        <w:pStyle w:val="ListParagraph"/>
+        <w:rPr>
+          <w:rStyle w:val="expl"/>
+          <w:rFonts w:ascii="Arial" w:hAnsi="Arial" w:cs="Arial"/>
+          <w:color w:val="000000"/>
+          <w:bdr w:val="none" w:sz="0" w:space="0" w:color="auto" w:frame="1"/>
+        </w:rPr>
+      </w:pPr>
+      <w:r>
+        <w:rPr>
+          <w:rStyle w:val="neutral"/>
+          <w:rFonts w:ascii="Arial" w:hAnsi="Arial" w:cs="Arial"/>
+          <w:color w:val="000000"/>
+          <w:bdr w:val="none" w:sz="0" w:space="0" w:color="auto" w:frame="1"/>
+        </w:rPr>
+        <w:t> </w:t>
+      </w:r>
+      <w:r>
+        <w:rPr>
+          <w:rStyle w:val="expl"/>
+          <w:rFonts w:ascii="Arial" w:hAnsi="Arial" w:cs="Arial"/>
+          <w:color w:val="000000"/>
+          <w:bdr w:val="none" w:sz="0" w:space="0" w:color="auto" w:frame="1"/>
+        </w:rPr>
+        <w:t>You use </w:t>
+      </w:r>
+      <w:r>
+        <w:rPr>
+          <w:rStyle w:val="expr"/>
+          <w:rFonts w:ascii="Arial" w:hAnsi="Arial" w:cs="Arial"/>
+          <w:b/>
+          <w:bCs/>
+          <w:color w:val="000000"/>
+          <w:bdr w:val="none" w:sz="0" w:space="0" w:color="auto" w:frame="1"/>
+        </w:rPr>
+        <w:t>have been to</w:t>
+      </w:r>
+      <w:r>
+        <w:rPr>
+          <w:rStyle w:val="expl"/>
+          <w:rFonts w:ascii="Arial" w:hAnsi="Arial" w:cs="Arial"/>
+          <w:color w:val="000000"/>
+          <w:bdr w:val="none" w:sz="0" w:space="0" w:color="auto" w:frame="1"/>
+        </w:rPr>
+        <w:t> when someone has visited a place and come back again:</w:t>
+      </w:r>
+    </w:p>
+    <w:p>
+      <w:pPr>
+        <w:pStyle w:val="ListParagraph"/>
+        <w:rPr>
+          <w:rStyle w:val="example"/>
+          <w:rFonts w:ascii="Arial" w:hAnsi="Arial" w:cs="Arial"/>
+          <w:color w:val="808080"/>
+          <w:bdr w:val="none" w:sz="0" w:space="0" w:color="auto" w:frame="1"/>
+        </w:rPr>
+      </w:pPr>
+      <w:proofErr w:type="gramStart"/>
+      <w:r>
+        <w:rPr>
+          <w:rStyle w:val="example"/>
+          <w:rFonts w:ascii="Arial" w:hAnsi="Arial" w:cs="Arial"/>
+          <w:color w:val="808080"/>
+          <w:bdr w:val="none" w:sz="0" w:space="0" w:color="auto" w:frame="1"/>
+        </w:rPr>
+        <w:t>She’s</w:t>
+      </w:r>
+      <w:proofErr w:type="gramEnd"/>
+      <w:r>
+        <w:rPr>
+          <w:rStyle w:val="example"/>
+          <w:rFonts w:ascii="Arial" w:hAnsi="Arial" w:cs="Arial"/>
+          <w:color w:val="808080"/>
+          <w:bdr w:val="none" w:sz="0" w:space="0" w:color="auto" w:frame="1"/>
+        </w:rPr>
+        <w:t xml:space="preserve"> been to the hospital for a check-up</w:t>
+      </w:r>
+    </w:p>
+    <w:p>
+      <w:pPr>
+        <w:pStyle w:val="ListParagraph"/>
+        <w:rPr>
+          <w:rStyle w:val="newline"/>
+          <w:rFonts w:ascii="Arial" w:hAnsi="Arial" w:cs="Arial"/>
+          <w:color w:val="000000"/>
+          <w:bdr w:val="none" w:sz="0" w:space="0" w:color="auto" w:frame="1"/>
+        </w:rPr>
+      </w:pPr>
+      <w:proofErr w:type="gramStart"/>
+      <w:r>
+        <w:rPr>
+          <w:rStyle w:val="example"/>
+          <w:rFonts w:ascii="Arial" w:hAnsi="Arial" w:cs="Arial"/>
+          <w:color w:val="808080"/>
+          <w:bdr w:val="none" w:sz="0" w:space="0" w:color="auto" w:frame="1"/>
+        </w:rPr>
+        <w:t>.</w:t>
+      </w:r>
+      <w:r>
+        <w:rPr>
+          <w:rStyle w:val="neutral"/>
+          <w:rFonts w:ascii="Arial" w:hAnsi="Arial" w:cs="Arial"/>
+          <w:color w:val="000000"/>
+          <w:bdr w:val="none" w:sz="0" w:space="0" w:color="auto" w:frame="1"/>
+        </w:rPr>
+        <w:t>•</w:t>
+      </w:r>
+      <w:proofErr w:type="gramEnd"/>
+      <w:r>
+        <w:rPr>
+          <w:rStyle w:val="neutral"/>
+          <w:rFonts w:ascii="Arial" w:hAnsi="Arial" w:cs="Arial"/>
+          <w:color w:val="000000"/>
+          <w:bdr w:val="none" w:sz="0" w:space="0" w:color="auto" w:frame="1"/>
+        </w:rPr>
+        <w:t> </w:t>
+      </w:r>
+      <w:r>
+        <w:rPr>
+          <w:rStyle w:val="newline"/>
+          <w:rFonts w:ascii="Arial" w:hAnsi="Arial" w:cs="Arial"/>
+          <w:color w:val="000000"/>
+          <w:bdr w:val="none" w:sz="0" w:space="0" w:color="auto" w:frame="1"/>
+        </w:rPr>
+        <w:t>You use </w:t>
+      </w:r>
+      <w:r>
+        <w:rPr>
+          <w:rStyle w:val="expr"/>
+          <w:rFonts w:ascii="Arial" w:hAnsi="Arial" w:cs="Arial"/>
+          <w:b/>
+          <w:bCs/>
+          <w:color w:val="000000"/>
+          <w:bdr w:val="none" w:sz="0" w:space="0" w:color="auto" w:frame="1"/>
+        </w:rPr>
+        <w:t>have been in</w:t>
+      </w:r>
+      <w:r>
+        <w:rPr>
+          <w:rStyle w:val="newline"/>
+          <w:rFonts w:ascii="Arial" w:hAnsi="Arial" w:cs="Arial"/>
+          <w:color w:val="000000"/>
+          <w:bdr w:val="none" w:sz="0" w:space="0" w:color="auto" w:frame="1"/>
+        </w:rPr>
+        <w:t> when someone has lived or stayed in the same place:</w:t>
+      </w:r>
+    </w:p>
+    <w:p>
+      <w:pPr>
+        <w:pStyle w:val="ListParagraph"/>
+        <w:rPr>
+          <w:rStyle w:val="example"/>
+          <w:rFonts w:ascii="Arial" w:hAnsi="Arial" w:cs="Arial"/>
+          <w:color w:val="808080"/>
+          <w:bdr w:val="none" w:sz="0" w:space="0" w:color="auto" w:frame="1"/>
+        </w:rPr>
+      </w:pPr>
+      <w:r>
+        <w:rPr>
+          <w:rStyle w:val="example"/>
+          <w:rFonts w:ascii="Arial" w:hAnsi="Arial" w:cs="Arial"/>
+          <w:color w:val="808080"/>
+          <w:bdr w:val="none" w:sz="0" w:space="0" w:color="auto" w:frame="1"/>
+        </w:rPr>
+        <w:t>How long have you been in London?</w:t>
+      </w:r>
+    </w:p>
+    <w:p>
+      <w:pPr>
+        <w:pStyle w:val="ListParagraph"/>
+        <w:rPr>
+          <w:rStyle w:val="expl"/>
+          <w:rFonts w:ascii="Arial" w:hAnsi="Arial" w:cs="Arial"/>
+          <w:color w:val="000000"/>
+          <w:bdr w:val="none" w:sz="0" w:space="0" w:color="auto" w:frame="1"/>
+        </w:rPr>
+      </w:pPr>
+      <w:proofErr w:type="gramStart"/>
+      <w:r>
+        <w:rPr>
+          <w:rStyle w:val="display"/>
+          <w:rFonts w:ascii="Arial" w:hAnsi="Arial" w:cs="Arial"/>
+          <w:b/>
+          <w:bCs/>
+          <w:color w:val="000000"/>
+          <w:bdr w:val="none" w:sz="0" w:space="0" w:color="auto" w:frame="1"/>
+        </w:rPr>
+        <w:t>have</w:t>
+      </w:r>
+      <w:proofErr w:type="gramEnd"/>
+      <w:r>
+        <w:rPr>
+          <w:rStyle w:val="display"/>
+          <w:rFonts w:ascii="Arial" w:hAnsi="Arial" w:cs="Arial"/>
+          <w:b/>
+          <w:bCs/>
+          <w:color w:val="000000"/>
+          <w:bdr w:val="none" w:sz="0" w:space="0" w:color="auto" w:frame="1"/>
+        </w:rPr>
+        <w:t xml:space="preserve"> gone</w:t>
+      </w:r>
+      <w:r>
+        <w:rPr>
+          <w:rStyle w:val="neutral"/>
+          <w:rFonts w:ascii="Arial" w:hAnsi="Arial" w:cs="Arial"/>
+          <w:color w:val="000000"/>
+          <w:bdr w:val="none" w:sz="0" w:space="0" w:color="auto" w:frame="1"/>
+        </w:rPr>
+        <w:t>• </w:t>
+      </w:r>
+      <w:r>
+        <w:rPr>
+          <w:rStyle w:val="expl"/>
+          <w:rFonts w:ascii="Arial" w:hAnsi="Arial" w:cs="Arial"/>
+          <w:color w:val="000000"/>
+          <w:bdr w:val="none" w:sz="0" w:space="0" w:color="auto" w:frame="1"/>
+        </w:rPr>
+        <w:t>You use </w:t>
+      </w:r>
+      <w:r>
+        <w:rPr>
+          <w:rStyle w:val="expr"/>
+          <w:rFonts w:ascii="Arial" w:hAnsi="Arial" w:cs="Arial"/>
+          <w:b/>
+          <w:bCs/>
+          <w:color w:val="000000"/>
+          <w:bdr w:val="none" w:sz="0" w:space="0" w:color="auto" w:frame="1"/>
+        </w:rPr>
+        <w:t>have gone to</w:t>
+      </w:r>
+      <w:r>
+        <w:rPr>
+          <w:rStyle w:val="expl"/>
+          <w:rFonts w:ascii="Arial" w:hAnsi="Arial" w:cs="Arial"/>
+          <w:color w:val="000000"/>
+          <w:bdr w:val="none" w:sz="0" w:space="0" w:color="auto" w:frame="1"/>
+        </w:rPr>
+        <w:t> when someone has travelled to a place and not come back:</w:t>
+      </w:r>
+    </w:p>
+    <w:p>
+      <w:pPr>
+        <w:pStyle w:val="ListParagraph"/>
+        <w:rPr>
+          <w:rStyle w:val="display"/>
+          <w:rFonts w:ascii="Arial" w:hAnsi="Arial" w:cs="Arial"/>
+          <w:b/>
+          <w:bCs/>
+          <w:color w:val="000000"/>
+          <w:bdr w:val="none" w:sz="0" w:space="0" w:color="auto" w:frame="1"/>
+        </w:rPr>
+      </w:pPr>
+      <w:proofErr w:type="gramStart"/>
+      <w:r>
+        <w:rPr>
+          <w:rStyle w:val="example"/>
+          <w:rFonts w:ascii="Arial" w:hAnsi="Arial" w:cs="Arial"/>
+          <w:color w:val="808080"/>
+          <w:bdr w:val="none" w:sz="0" w:space="0" w:color="auto" w:frame="1"/>
+        </w:rPr>
+        <w:t>Mark’s</w:t>
+      </w:r>
+      <w:proofErr w:type="gramEnd"/>
+      <w:r>
+        <w:rPr>
+          <w:rStyle w:val="example"/>
+          <w:rFonts w:ascii="Arial" w:hAnsi="Arial" w:cs="Arial"/>
+          <w:color w:val="808080"/>
+          <w:bdr w:val="none" w:sz="0" w:space="0" w:color="auto" w:frame="1"/>
+        </w:rPr>
+        <w:t xml:space="preserve"> not here. </w:t>
+      </w:r>
+      <w:proofErr w:type="gramStart"/>
+      <w:r>
+        <w:rPr>
+          <w:rStyle w:val="example"/>
+          <w:rFonts w:ascii="Arial" w:hAnsi="Arial" w:cs="Arial"/>
+          <w:color w:val="808080"/>
+          <w:bdr w:val="none" w:sz="0" w:space="0" w:color="auto" w:frame="1"/>
+        </w:rPr>
+        <w:t>He’s</w:t>
+      </w:r>
+      <w:proofErr w:type="gramEnd"/>
+      <w:r>
+        <w:rPr>
+          <w:rStyle w:val="example"/>
+          <w:rFonts w:ascii="Arial" w:hAnsi="Arial" w:cs="Arial"/>
+          <w:color w:val="808080"/>
+          <w:bdr w:val="none" w:sz="0" w:space="0" w:color="auto" w:frame="1"/>
+        </w:rPr>
+        <w:t xml:space="preserve"> gone to the </w:t>
+      </w:r>
+      <w:proofErr w:type="spellStart"/>
+      <w:r>
+        <w:rPr>
+          <w:rStyle w:val="example"/>
+          <w:rFonts w:ascii="Arial" w:hAnsi="Arial" w:cs="Arial"/>
+          <w:color w:val="808080"/>
+          <w:bdr w:val="none" w:sz="0" w:space="0" w:color="auto" w:frame="1"/>
+        </w:rPr>
+        <w:t>shops.</w:t>
+      </w:r>
+      <w:r>
+        <w:rPr>
+          <w:rStyle w:val="display"/>
+          <w:rFonts w:ascii="Arial" w:hAnsi="Arial" w:cs="Arial"/>
+          <w:b/>
+          <w:bCs/>
+          <w:color w:val="000000"/>
+          <w:bdr w:val="none" w:sz="0" w:space="0" w:color="auto" w:frame="1"/>
+        </w:rPr>
+        <w:t>went</w:t>
+      </w:r>
+      <w:proofErr w:type="spellEnd"/>
+    </w:p>
+    <w:p>
+      <w:pPr>
+        <w:pStyle w:val="ListParagraph"/>
+        <w:rPr>
+          <w:rStyle w:val="expl"/>
+          <w:rFonts w:ascii="Arial" w:hAnsi="Arial" w:cs="Arial"/>
+          <w:color w:val="000000"/>
+          <w:bdr w:val="none" w:sz="0" w:space="0" w:color="auto" w:frame="1"/>
+        </w:rPr>
+      </w:pPr>
+      <w:r>
+        <w:rPr>
+          <w:rStyle w:val="neutral"/>
+          <w:rFonts w:ascii="Arial" w:hAnsi="Arial" w:cs="Arial"/>
+          <w:color w:val="000000"/>
+          <w:bdr w:val="none" w:sz="0" w:space="0" w:color="auto" w:frame="1"/>
+        </w:rPr>
+        <w:t>• </w:t>
+      </w:r>
+      <w:r>
+        <w:rPr>
+          <w:rStyle w:val="expl"/>
+          <w:rFonts w:ascii="Arial" w:hAnsi="Arial" w:cs="Arial"/>
+          <w:color w:val="000000"/>
+          <w:bdr w:val="none" w:sz="0" w:space="0" w:color="auto" w:frame="1"/>
+        </w:rPr>
+        <w:t>You use </w:t>
+      </w:r>
+      <w:r>
+        <w:rPr>
+          <w:rStyle w:val="expr"/>
+          <w:rFonts w:ascii="Arial" w:hAnsi="Arial" w:cs="Arial"/>
+          <w:b/>
+          <w:bCs/>
+          <w:color w:val="000000"/>
+          <w:bdr w:val="none" w:sz="0" w:space="0" w:color="auto" w:frame="1"/>
+        </w:rPr>
+        <w:t>went to</w:t>
+      </w:r>
+      <w:r>
+        <w:rPr>
+          <w:rStyle w:val="expl"/>
+          <w:rFonts w:ascii="Arial" w:hAnsi="Arial" w:cs="Arial"/>
+          <w:color w:val="000000"/>
+          <w:bdr w:val="none" w:sz="0" w:space="0" w:color="auto" w:frame="1"/>
+        </w:rPr>
+        <w:t> </w:t>
+      </w:r>
+      <w:proofErr w:type="spellStart"/>
+      <w:r>
+        <w:rPr>
+          <w:rStyle w:val="expl"/>
+          <w:rFonts w:ascii="Arial" w:hAnsi="Arial" w:cs="Arial"/>
+          <w:color w:val="000000"/>
+          <w:bdr w:val="none" w:sz="0" w:space="0" w:color="auto" w:frame="1"/>
+        </w:rPr>
+        <w:t>to</w:t>
+      </w:r>
+      <w:proofErr w:type="spellEnd"/>
+      <w:r>
+        <w:rPr>
+          <w:rStyle w:val="expl"/>
+          <w:rFonts w:ascii="Arial" w:hAnsi="Arial" w:cs="Arial"/>
+          <w:color w:val="000000"/>
+          <w:bdr w:val="none" w:sz="0" w:space="0" w:color="auto" w:frame="1"/>
+        </w:rPr>
+        <w:t xml:space="preserve"> talk about a trip that someone made in the past:</w:t>
+      </w:r>
+    </w:p>
+    <w:p>
+      <w:pPr>
+        <w:pStyle w:val="ListParagraph"/>
+        <w:rPr>
+          <w:rFonts w:asciiTheme="majorBidi" w:hAnsiTheme="majorBidi" w:cstheme="majorBidi"/>
+          <w:b/>
+          <w:bCs/>
+          <w:lang w:bidi="fa-IR"/>
+        </w:rPr>
+      </w:pPr>
+      <w:r>
+        <w:rPr>
+          <w:rStyle w:val="example"/>
+          <w:rFonts w:ascii="Arial" w:hAnsi="Arial" w:cs="Arial"/>
+          <w:color w:val="808080"/>
+          <w:bdr w:val="none" w:sz="0" w:space="0" w:color="auto" w:frame="1"/>
+        </w:rPr>
+        <w:t>Last May I went to a conference in Montreal.</w:t>
+      </w:r>
+      <w:r>
+        <w:rPr>
+          <w:rFonts w:asciiTheme="majorBidi" w:hAnsiTheme="majorBidi" w:cstheme="majorBidi"/>
+          <w:b/>
+          <w:bCs/>
+          <w:lang w:bidi="fa-IR"/>
+        </w:rPr>
+        <w:tab/>
+      </w:r>
+    </w:p>
+    <w:p>
+      <w:pPr>
+        <w:pStyle w:val="ListParagraph"/>
+        <w:rPr>
+          <w:rFonts w:asciiTheme="majorBidi" w:hAnsiTheme="majorBidi" w:cstheme="majorBidi"/>
+          <w:b/>
+          <w:bCs/>
+          <w:lang w:bidi="fa-IR"/>
+        </w:rPr>
+      </w:pPr>
+    </w:p>
+    <w:p>
+      <w:pPr>
+        <w:pStyle w:val="ListParagraph"/>
+        <w:rPr>
+          <w:rFonts w:asciiTheme="majorBidi" w:hAnsiTheme="majorBidi" w:cstheme="majorBidi"/>
+          <w:b/>
+          <w:bCs/>
+          <w:lang w:bidi="fa-IR"/>
+        </w:rPr>
+      </w:pPr>
+    </w:p>
+    <w:p>
+      <w:pPr>
+        <w:pStyle w:val="ListParagraph"/>
+        <w:rPr>
+          <w:rFonts w:asciiTheme="majorBidi" w:hAnsiTheme="majorBidi" w:cstheme="majorBidi"/>
+          <w:b/>
+          <w:bCs/>
+          <w:lang w:bidi="fa-IR"/>
+        </w:rPr>
+      </w:pPr>
+    </w:p>
+    <w:p>
+      <w:pPr>
+        <w:pStyle w:val="ListParagraph"/>
+        <w:rPr>
+          <w:rFonts w:asciiTheme="majorBidi" w:hAnsiTheme="majorBidi" w:cstheme="majorBidi"/>
+          <w:b/>
+          <w:bCs/>
+          <w:lang w:bidi="fa-IR"/>
+        </w:rPr>
+      </w:pPr>
+    </w:p>
+    <w:p>
+      <w:pPr>
+        <w:shd w:val="clear" w:color="auto" w:fill="FFFFFF"/>
+        <w:spacing w:after="300" w:line="360" w:lineRule="atLeast"/>
+        <w:outlineLvl w:val="0"/>
+        <w:rPr>
+          <w:rFonts w:ascii="Arial" w:eastAsia="Times New Roman" w:hAnsi="Arial" w:cs="Arial"/>
+          <w:b/>
+          <w:bCs/>
+          <w:color w:val="333333"/>
+          <w:kern w:val="36"/>
+          <w:sz w:val="38"/>
+          <w:szCs w:val="38"/>
+        </w:rPr>
+      </w:pPr>
+      <w:proofErr w:type="gramStart"/>
+      <w:r>
+        <w:rPr>
+          <w:rFonts w:ascii="Arial" w:eastAsia="Times New Roman" w:hAnsi="Arial" w:cs="Arial"/>
+          <w:b/>
+          <w:bCs/>
+          <w:color w:val="333333"/>
+          <w:kern w:val="36"/>
+          <w:sz w:val="38"/>
+          <w:szCs w:val="38"/>
+        </w:rPr>
+        <w:t>already</w:t>
+      </w:r>
+      <w:proofErr w:type="gramEnd"/>
+    </w:p>
+    <w:p>
+      <w:pPr>
+        <w:pStyle w:val="ListParagraph"/>
+        <w:rPr>
+          <w:rFonts w:ascii="Arial" w:hAnsi="Arial" w:cs="Arial"/>
+          <w:color w:val="333333"/>
+          <w:shd w:val="clear" w:color="auto" w:fill="FFFFFF"/>
+        </w:rPr>
+      </w:pPr>
+      <w:proofErr w:type="spellStart"/>
+      <w:r>
+        <w:rPr>
+          <w:rStyle w:val="hyphenation"/>
+          <w:rFonts w:ascii="Arial" w:hAnsi="Arial" w:cs="Arial"/>
+          <w:b/>
+          <w:bCs/>
+          <w:color w:val="FF0000"/>
+          <w:sz w:val="38"/>
+          <w:szCs w:val="38"/>
+          <w:bdr w:val="none" w:sz="0" w:space="0" w:color="auto" w:frame="1"/>
+          <w:shd w:val="clear" w:color="auto" w:fill="FFFFFF"/>
+        </w:rPr>
+        <w:t>al</w:t>
+      </w:r>
+      <w:r>
+        <w:rPr>
+          <w:rStyle w:val="hyphenation"/>
+          <w:rFonts w:ascii="MS Gothic" w:eastAsia="MS Gothic" w:hAnsi="MS Gothic" w:cs="MS Gothic" w:hint="eastAsia"/>
+          <w:b/>
+          <w:bCs/>
+          <w:color w:val="FF0000"/>
+          <w:sz w:val="38"/>
+          <w:szCs w:val="38"/>
+          <w:bdr w:val="none" w:sz="0" w:space="0" w:color="auto" w:frame="1"/>
+          <w:shd w:val="clear" w:color="auto" w:fill="FFFFFF"/>
+        </w:rPr>
+        <w:t>‧</w:t>
+      </w:r>
+      <w:r>
+        <w:rPr>
+          <w:rStyle w:val="hyphenation"/>
+          <w:rFonts w:ascii="Arial" w:hAnsi="Arial" w:cs="Arial"/>
+          <w:b/>
+          <w:bCs/>
+          <w:color w:val="FF0000"/>
+          <w:sz w:val="38"/>
+          <w:szCs w:val="38"/>
+          <w:bdr w:val="none" w:sz="0" w:space="0" w:color="auto" w:frame="1"/>
+          <w:shd w:val="clear" w:color="auto" w:fill="FFFFFF"/>
+        </w:rPr>
+        <w:t>read</w:t>
+      </w:r>
+      <w:r>
+        <w:rPr>
+          <w:rStyle w:val="hyphenation"/>
+          <w:rFonts w:ascii="MS Gothic" w:eastAsia="MS Gothic" w:hAnsi="MS Gothic" w:cs="MS Gothic" w:hint="eastAsia"/>
+          <w:b/>
+          <w:bCs/>
+          <w:color w:val="FF0000"/>
+          <w:sz w:val="38"/>
+          <w:szCs w:val="38"/>
+          <w:bdr w:val="none" w:sz="0" w:space="0" w:color="auto" w:frame="1"/>
+          <w:shd w:val="clear" w:color="auto" w:fill="FFFFFF"/>
+        </w:rPr>
+        <w:t>‧</w:t>
+      </w:r>
+      <w:r>
+        <w:rPr>
+          <w:rStyle w:val="hyphenation"/>
+          <w:rFonts w:ascii="Arial" w:hAnsi="Arial" w:cs="Arial"/>
+          <w:b/>
+          <w:bCs/>
+          <w:color w:val="FF0000"/>
+          <w:sz w:val="38"/>
+          <w:szCs w:val="38"/>
+          <w:bdr w:val="none" w:sz="0" w:space="0" w:color="auto" w:frame="1"/>
+          <w:shd w:val="clear" w:color="auto" w:fill="FFFFFF"/>
+        </w:rPr>
+        <w:t>y</w:t>
+      </w:r>
+      <w:proofErr w:type="spellEnd"/>
+      <w:r>
+        <w:rPr>
+          <w:rStyle w:val="neutral"/>
+          <w:rFonts w:ascii="Arial" w:hAnsi="Arial" w:cs="Arial"/>
+          <w:color w:val="000000"/>
+          <w:bdr w:val="none" w:sz="0" w:space="0" w:color="auto" w:frame="1"/>
+          <w:shd w:val="clear" w:color="auto" w:fill="FFFFFF"/>
+        </w:rPr>
+        <w:t> /</w:t>
+      </w:r>
+      <w:proofErr w:type="spellStart"/>
+      <w:r>
+        <w:rPr>
+          <w:rStyle w:val="pron"/>
+          <w:rFonts w:ascii="Arial" w:hAnsi="Arial" w:cs="Arial"/>
+          <w:color w:val="333333"/>
+          <w:bdr w:val="none" w:sz="0" w:space="0" w:color="auto" w:frame="1"/>
+          <w:shd w:val="clear" w:color="auto" w:fill="FFFFFF"/>
+        </w:rPr>
+        <w:t>ɔːlˈredi</w:t>
+      </w:r>
+      <w:proofErr w:type="spellEnd"/>
+      <w:r>
+        <w:rPr>
+          <w:rStyle w:val="neutral"/>
+          <w:rFonts w:ascii="Arial" w:hAnsi="Arial" w:cs="Arial"/>
+          <w:color w:val="000000"/>
+          <w:bdr w:val="none" w:sz="0" w:space="0" w:color="auto" w:frame="1"/>
+          <w:shd w:val="clear" w:color="auto" w:fill="FFFFFF"/>
+        </w:rPr>
+        <w:t> $ </w:t>
+      </w:r>
+      <w:proofErr w:type="spellStart"/>
+      <w:r>
+        <w:rPr>
+          <w:rStyle w:val="amevarpron"/>
+          <w:rFonts w:ascii="Arial" w:hAnsi="Arial" w:cs="Arial"/>
+          <w:color w:val="333333"/>
+          <w:bdr w:val="none" w:sz="0" w:space="0" w:color="auto" w:frame="1"/>
+          <w:shd w:val="clear" w:color="auto" w:fill="FFFFFF"/>
+        </w:rPr>
+        <w:t>ɒːl</w:t>
+      </w:r>
+      <w:proofErr w:type="spellEnd"/>
+      <w:r>
+        <w:rPr>
+          <w:rStyle w:val="amevarpron"/>
+          <w:rFonts w:ascii="Arial" w:hAnsi="Arial" w:cs="Arial"/>
+          <w:color w:val="333333"/>
+          <w:bdr w:val="none" w:sz="0" w:space="0" w:color="auto" w:frame="1"/>
+          <w:shd w:val="clear" w:color="auto" w:fill="FFFFFF"/>
+        </w:rPr>
+        <w:t>-</w:t>
+      </w:r>
+      <w:r>
+        <w:rPr>
+          <w:rStyle w:val="neutral"/>
+          <w:rFonts w:ascii="Arial" w:hAnsi="Arial" w:cs="Arial"/>
+          <w:color w:val="000000"/>
+          <w:bdr w:val="none" w:sz="0" w:space="0" w:color="auto" w:frame="1"/>
+          <w:shd w:val="clear" w:color="auto" w:fill="FFFFFF"/>
+        </w:rPr>
+        <w:t>/</w:t>
+      </w:r>
+      <w:r>
+        <w:rPr>
+          <w:rFonts w:ascii="Arial" w:hAnsi="Arial" w:cs="Arial"/>
+          <w:color w:val="333333"/>
+          <w:shd w:val="clear" w:color="auto" w:fill="FFFFFF"/>
+        </w:rPr>
+        <w:t> </w:t>
+      </w:r>
+      <w:r>
+        <w:rPr>
+          <w:rStyle w:val="tooltip"/>
+          <w:rFonts w:ascii="Arial" w:hAnsi="Arial" w:cs="Arial"/>
+          <w:color w:val="FF0000"/>
+          <w:sz w:val="29"/>
+          <w:szCs w:val="29"/>
+          <w:bdr w:val="none" w:sz="0" w:space="0" w:color="auto" w:frame="1"/>
+          <w:shd w:val="clear" w:color="auto" w:fill="FFFFFF"/>
+        </w:rPr>
+        <w:t>●●●</w:t>
+      </w:r>
+      <w:r>
+        <w:rPr>
+          <w:rFonts w:ascii="Arial" w:hAnsi="Arial" w:cs="Arial"/>
+          <w:color w:val="333333"/>
+          <w:shd w:val="clear" w:color="auto" w:fill="FFFFFF"/>
+        </w:rPr>
+        <w:t> </w:t>
+      </w:r>
+      <w:r>
+        <w:rPr>
+          <w:rStyle w:val="freq"/>
+          <w:rFonts w:ascii="Arial" w:hAnsi="Arial" w:cs="Arial"/>
+          <w:b/>
+          <w:bCs/>
+          <w:caps/>
+          <w:color w:val="FF0000"/>
+          <w:bdr w:val="single" w:sz="6" w:space="0" w:color="auto" w:frame="1"/>
+          <w:shd w:val="clear" w:color="auto" w:fill="FFFFFF"/>
+        </w:rPr>
+        <w:t>S1</w:t>
+      </w:r>
+      <w:r>
+        <w:rPr>
+          <w:rFonts w:ascii="Arial" w:hAnsi="Arial" w:cs="Arial"/>
+          <w:color w:val="333333"/>
+          <w:shd w:val="clear" w:color="auto" w:fill="FFFFFF"/>
+        </w:rPr>
+        <w:t> </w:t>
+      </w:r>
+      <w:r>
+        <w:rPr>
+          <w:rStyle w:val="freq"/>
+          <w:rFonts w:ascii="Arial" w:hAnsi="Arial" w:cs="Arial"/>
+          <w:b/>
+          <w:bCs/>
+          <w:caps/>
+          <w:color w:val="FF0000"/>
+          <w:bdr w:val="single" w:sz="6" w:space="0" w:color="auto" w:frame="1"/>
+          <w:shd w:val="clear" w:color="auto" w:fill="FFFFFF"/>
+        </w:rPr>
+        <w:t>W1</w:t>
+      </w:r>
+      <w:r>
+        <w:rPr>
+          <w:rStyle w:val="pos"/>
+          <w:rFonts w:ascii="Arial" w:hAnsi="Arial" w:cs="Arial"/>
+          <w:b/>
+          <w:bCs/>
+          <w:color w:val="008000"/>
+          <w:bdr w:val="none" w:sz="0" w:space="0" w:color="auto" w:frame="1"/>
+          <w:shd w:val="clear" w:color="auto" w:fill="FFFFFF"/>
+        </w:rPr>
+        <w:t> adverb</w:t>
+      </w:r>
+      <w:r>
+        <w:rPr>
+          <w:rFonts w:ascii="Arial" w:hAnsi="Arial" w:cs="Arial"/>
+          <w:color w:val="333333"/>
+          <w:shd w:val="clear" w:color="auto" w:fill="FFFFFF"/>
+        </w:rPr>
+        <w:t> </w:t>
+      </w:r>
+    </w:p>
+    <w:p>
+      <w:pPr>
+        <w:pStyle w:val="ListParagraph"/>
+        <w:numPr>
+          <w:ilvl w:val="0"/>
+          <w:numId w:val="4"/>
+        </w:numPr>
+        <w:rPr>
+          <w:rStyle w:val="speaker"/>
+          <w:rFonts w:asciiTheme="majorBidi" w:hAnsiTheme="majorBidi" w:cstheme="majorBidi"/>
+          <w:lang w:bidi="fa-IR"/>
+        </w:rPr>
+      </w:pPr>
+      <w:r>
+        <w:rPr>
+          <w:rStyle w:val="def"/>
+          <w:rFonts w:ascii="Arial" w:hAnsi="Arial" w:cs="Arial"/>
+          <w:color w:val="333333"/>
+          <w:bdr w:val="none" w:sz="0" w:space="0" w:color="auto" w:frame="1"/>
+          <w:shd w:val="clear" w:color="auto" w:fill="FFFFFF"/>
+        </w:rPr>
+        <w:t>before now, or before a particular time</w:t>
+      </w:r>
+      <w:r>
+        <w:rPr>
+          <w:rStyle w:val="speaker"/>
+          <w:rFonts w:ascii="Font Awesome 5 Free" w:hAnsi="Font Awesome 5 Free" w:cs="Arial"/>
+          <w:b/>
+          <w:bCs/>
+          <w:color w:val="808080"/>
+          <w:sz w:val="29"/>
+          <w:szCs w:val="29"/>
+          <w:bdr w:val="none" w:sz="0" w:space="0" w:color="auto" w:frame="1"/>
+          <w:shd w:val="clear" w:color="auto" w:fill="FFFFFF"/>
+        </w:rPr>
+        <w:t> </w:t>
+      </w:r>
+    </w:p>
+    <w:p>
+      <w:pPr>
+        <w:pStyle w:val="ListParagraph"/>
+        <w:numPr>
+          <w:ilvl w:val="0"/>
+          <w:numId w:val="5"/>
+        </w:numPr>
+        <w:rPr>
+          <w:rStyle w:val="example"/>
+          <w:rFonts w:asciiTheme="majorBidi" w:hAnsiTheme="majorBidi" w:cstheme="majorBidi"/>
+          <w:lang w:bidi="fa-IR"/>
+        </w:rPr>
+      </w:pPr>
+      <w:r>
+        <w:rPr>
+          <w:rStyle w:val="example"/>
+          <w:rFonts w:ascii="Arial" w:hAnsi="Arial" w:cs="Arial"/>
+          <w:color w:val="808080"/>
+          <w:bdr w:val="none" w:sz="0" w:space="0" w:color="auto" w:frame="1"/>
+          <w:shd w:val="clear" w:color="auto" w:fill="FFFFFF"/>
+        </w:rPr>
+        <w:t xml:space="preserve">The design of the new house is similar to those that </w:t>
+      </w:r>
+      <w:proofErr w:type="gramStart"/>
+      <w:r>
+        <w:rPr>
+          <w:rStyle w:val="example"/>
+          <w:rFonts w:ascii="Arial" w:hAnsi="Arial" w:cs="Arial"/>
+          <w:color w:val="808080"/>
+          <w:bdr w:val="none" w:sz="0" w:space="0" w:color="auto" w:frame="1"/>
+          <w:shd w:val="clear" w:color="auto" w:fill="FFFFFF"/>
+        </w:rPr>
+        <w:t>have already been built</w:t>
+      </w:r>
+      <w:proofErr w:type="gramEnd"/>
+      <w:r>
+        <w:rPr>
+          <w:rStyle w:val="example"/>
+          <w:rFonts w:ascii="Arial" w:hAnsi="Arial" w:cs="Arial"/>
+          <w:color w:val="808080"/>
+          <w:bdr w:val="none" w:sz="0" w:space="0" w:color="auto" w:frame="1"/>
+          <w:shd w:val="clear" w:color="auto" w:fill="FFFFFF"/>
+        </w:rPr>
+        <w:t>.</w:t>
+      </w:r>
+    </w:p>
+    <w:p>
+      <w:pPr>
+        <w:pStyle w:val="ListParagraph"/>
+        <w:numPr>
+          <w:ilvl w:val="0"/>
+          <w:numId w:val="5"/>
+        </w:numPr>
+        <w:rPr>
+          <w:rFonts w:asciiTheme="majorBidi" w:hAnsiTheme="majorBidi" w:cstheme="majorBidi"/>
+          <w:lang w:bidi="fa-IR"/>
+        </w:rPr>
+      </w:pPr>
+      <w:r>
+        <w:rPr>
+          <w:rStyle w:val="speaker"/>
+          <w:rFonts w:ascii="Font Awesome 5 Free" w:hAnsi="Font Awesome 5 Free" w:cs="Arial"/>
+          <w:b/>
+          <w:bCs/>
+          <w:color w:val="808080"/>
+          <w:sz w:val="29"/>
+          <w:szCs w:val="29"/>
+          <w:bdr w:val="none" w:sz="0" w:space="0" w:color="auto" w:frame="1"/>
+          <w:shd w:val="clear" w:color="auto" w:fill="FFFFFF"/>
+        </w:rPr>
+        <w:t> </w:t>
+      </w:r>
+      <w:r>
+        <w:rPr>
+          <w:rStyle w:val="example"/>
+          <w:rFonts w:ascii="Arial" w:hAnsi="Arial" w:cs="Arial"/>
+          <w:color w:val="808080"/>
+          <w:bdr w:val="none" w:sz="0" w:space="0" w:color="auto" w:frame="1"/>
+          <w:shd w:val="clear" w:color="auto" w:fill="FFFFFF"/>
+        </w:rPr>
+        <w:t>The performance had already started when we arrived.</w:t>
+      </w:r>
+      <w:r>
+        <w:rPr>
+          <w:rFonts w:asciiTheme="majorBidi" w:hAnsiTheme="majorBidi" w:cstheme="majorBidi"/>
+          <w:b/>
+          <w:bCs/>
+          <w:lang w:bidi="fa-IR"/>
+        </w:rPr>
+        <w:tab/>
+      </w:r>
+    </w:p>
+    <w:p>
+      <w:pPr>
+        <w:pStyle w:val="ListParagraph"/>
+        <w:numPr>
+          <w:ilvl w:val="0"/>
+          <w:numId w:val="4"/>
+        </w:numPr>
+        <w:rPr>
+          <w:rFonts w:asciiTheme="majorBidi" w:hAnsiTheme="majorBidi" w:cstheme="majorBidi"/>
+          <w:lang w:bidi="fa-IR"/>
+        </w:rPr>
+      </w:pPr>
+      <w:r>
+        <w:rPr>
+          <w:rFonts w:ascii="Arial" w:hAnsi="Arial" w:cs="Arial"/>
+          <w:color w:val="333333"/>
+          <w:shd w:val="clear" w:color="auto" w:fill="FFFFFF"/>
+        </w:rPr>
+        <w:t>used to say that something has been done before and does not need doing again</w:t>
+      </w:r>
+      <w:r>
+        <w:rPr>
+          <w:rFonts w:asciiTheme="majorBidi" w:hAnsiTheme="majorBidi" w:cstheme="majorBidi"/>
+          <w:b/>
+          <w:bCs/>
+          <w:lang w:bidi="fa-IR"/>
+        </w:rPr>
+        <w:tab/>
+      </w:r>
+    </w:p>
+    <w:p>
+      <w:pPr>
+        <w:pStyle w:val="ListParagraph"/>
+        <w:numPr>
+          <w:ilvl w:val="0"/>
+          <w:numId w:val="6"/>
+        </w:numPr>
+        <w:rPr>
+          <w:rFonts w:asciiTheme="majorBidi" w:hAnsiTheme="majorBidi" w:cstheme="majorBidi"/>
+          <w:lang w:bidi="fa-IR"/>
+        </w:rPr>
+      </w:pPr>
+      <w:r>
+        <w:rPr>
+          <w:rFonts w:ascii="Arial" w:hAnsi="Arial" w:cs="Arial"/>
+          <w:color w:val="808080"/>
+          <w:shd w:val="clear" w:color="auto" w:fill="FFFFFF"/>
+        </w:rPr>
+        <w:t>You already told me that.</w:t>
+      </w:r>
+    </w:p>
+    <w:p>
+      <w:pPr>
+        <w:pStyle w:val="ListParagraph"/>
+        <w:numPr>
+          <w:ilvl w:val="0"/>
+          <w:numId w:val="6"/>
+        </w:numPr>
+        <w:rPr>
+          <w:rFonts w:asciiTheme="majorBidi" w:hAnsiTheme="majorBidi" w:cstheme="majorBidi"/>
+          <w:lang w:bidi="fa-IR"/>
+        </w:rPr>
+      </w:pPr>
+      <w:r>
+        <w:rPr>
+          <w:rFonts w:ascii="Arial" w:hAnsi="Arial" w:cs="Arial"/>
+          <w:color w:val="808080"/>
+          <w:shd w:val="clear" w:color="auto" w:fill="FFFFFF"/>
+        </w:rPr>
+        <w:t>‘Fancy a coffee?’ ‘No thanks, I already have one.’</w:t>
+      </w:r>
+    </w:p>
+    <w:p>
+      <w:pPr>
+        <w:pStyle w:val="ListParagraph"/>
+        <w:numPr>
+          <w:ilvl w:val="0"/>
+          <w:numId w:val="4"/>
+        </w:numPr>
+        <w:rPr>
+          <w:rFonts w:asciiTheme="majorBidi" w:hAnsiTheme="majorBidi" w:cstheme="majorBidi"/>
+          <w:lang w:bidi="fa-IR"/>
+        </w:rPr>
+      </w:pPr>
+      <w:r>
+        <w:rPr>
+          <w:rFonts w:ascii="Arial" w:hAnsi="Arial" w:cs="Arial"/>
+          <w:color w:val="333333"/>
+          <w:shd w:val="clear" w:color="auto" w:fill="FFFFFF"/>
+        </w:rPr>
+        <w:t>used to say that something has happened too soon or before the </w:t>
+      </w:r>
+      <w:hyperlink r:id="rId10" w:tooltip="expect" w:history="1">
+        <w:r>
+          <w:rPr>
+            <w:rStyle w:val="Hyperlink"/>
+            <w:rFonts w:ascii="Arial" w:hAnsi="Arial" w:cs="Arial"/>
+            <w:bdr w:val="none" w:sz="0" w:space="0" w:color="auto" w:frame="1"/>
+            <w:shd w:val="clear" w:color="auto" w:fill="FFFFFF"/>
+          </w:rPr>
+          <w:t>expected</w:t>
+        </w:r>
+      </w:hyperlink>
+      <w:r>
+        <w:rPr>
+          <w:rFonts w:ascii="Arial" w:hAnsi="Arial" w:cs="Arial"/>
+          <w:color w:val="333333"/>
+          <w:shd w:val="clear" w:color="auto" w:fill="FFFFFF"/>
+        </w:rPr>
+        <w:t> time</w:t>
+      </w:r>
+    </w:p>
+    <w:p>
+      <w:pPr>
+        <w:pStyle w:val="ListParagraph"/>
+        <w:numPr>
+          <w:ilvl w:val="0"/>
+          <w:numId w:val="7"/>
+        </w:numPr>
+        <w:rPr>
+          <w:rFonts w:asciiTheme="majorBidi" w:hAnsiTheme="majorBidi" w:cstheme="majorBidi"/>
+          <w:lang w:bidi="fa-IR"/>
+        </w:rPr>
+      </w:pPr>
+      <w:r>
+        <w:rPr>
+          <w:rFonts w:ascii="Arial" w:hAnsi="Arial" w:cs="Arial"/>
+          <w:color w:val="808080"/>
+          <w:shd w:val="clear" w:color="auto" w:fill="FFFFFF"/>
+        </w:rPr>
+        <w:t>Have you eaten all that food already?</w:t>
+      </w:r>
+    </w:p>
+    <w:p>
+      <w:pPr>
+        <w:pStyle w:val="ListParagraph"/>
+        <w:numPr>
+          <w:ilvl w:val="0"/>
+          <w:numId w:val="7"/>
+        </w:numPr>
+        <w:rPr>
+          <w:rFonts w:asciiTheme="majorBidi" w:hAnsiTheme="majorBidi" w:cstheme="majorBidi"/>
+          <w:lang w:bidi="fa-IR"/>
+        </w:rPr>
+      </w:pPr>
+      <w:r>
+        <w:rPr>
+          <w:rFonts w:ascii="Arial" w:hAnsi="Arial" w:cs="Arial"/>
+          <w:color w:val="808080"/>
+          <w:shd w:val="clear" w:color="auto" w:fill="FFFFFF"/>
+        </w:rPr>
+        <w:t>Is it 5 o'clock already?</w:t>
+      </w:r>
+    </w:p>
+    <w:p>
+      <w:pPr>
+        <w:pStyle w:val="ListParagraph"/>
+        <w:numPr>
+          <w:ilvl w:val="0"/>
+          <w:numId w:val="4"/>
+        </w:numPr>
+        <w:rPr>
+          <w:rFonts w:asciiTheme="majorBidi" w:hAnsiTheme="majorBidi" w:cstheme="majorBidi"/>
+          <w:lang w:bidi="fa-IR"/>
+        </w:rPr>
+      </w:pPr>
+      <w:r>
+        <w:rPr>
+          <w:rFonts w:ascii="Arial" w:hAnsi="Arial" w:cs="Arial"/>
+          <w:color w:val="333333"/>
+          <w:shd w:val="clear" w:color="auto" w:fill="FFFFFF"/>
+        </w:rPr>
+        <w:t>used to say that a situation </w:t>
+      </w:r>
+      <w:hyperlink r:id="rId11" w:tooltip="exist" w:history="1">
+        <w:r>
+          <w:rPr>
+            <w:rStyle w:val="Hyperlink"/>
+            <w:rFonts w:ascii="Arial" w:hAnsi="Arial" w:cs="Arial"/>
+            <w:bdr w:val="none" w:sz="0" w:space="0" w:color="auto" w:frame="1"/>
+            <w:shd w:val="clear" w:color="auto" w:fill="FFFFFF"/>
+          </w:rPr>
+          <w:t>exists</w:t>
+        </w:r>
+      </w:hyperlink>
+      <w:r>
+        <w:rPr>
+          <w:rFonts w:ascii="Arial" w:hAnsi="Arial" w:cs="Arial"/>
+          <w:color w:val="333333"/>
+          <w:shd w:val="clear" w:color="auto" w:fill="FFFFFF"/>
+        </w:rPr>
+        <w:t xml:space="preserve"> and it might get worse, greater </w:t>
+      </w:r>
+      <w:proofErr w:type="spellStart"/>
+      <w:r>
+        <w:rPr>
+          <w:rFonts w:ascii="Arial" w:hAnsi="Arial" w:cs="Arial"/>
+          <w:color w:val="333333"/>
+          <w:shd w:val="clear" w:color="auto" w:fill="FFFFFF"/>
+        </w:rPr>
+        <w:t>etc</w:t>
+      </w:r>
+      <w:proofErr w:type="spellEnd"/>
+    </w:p>
+    <w:p>
+      <w:pPr>
+        <w:pStyle w:val="ListParagraph"/>
+        <w:numPr>
+          <w:ilvl w:val="0"/>
+          <w:numId w:val="8"/>
+        </w:numPr>
+        <w:rPr>
+          <w:rFonts w:asciiTheme="majorBidi" w:hAnsiTheme="majorBidi" w:cstheme="majorBidi"/>
+          <w:lang w:bidi="fa-IR"/>
+        </w:rPr>
+      </w:pPr>
+      <w:r>
+        <w:rPr>
+          <w:rFonts w:ascii="Arial" w:hAnsi="Arial" w:cs="Arial"/>
+          <w:color w:val="808080"/>
+          <w:shd w:val="clear" w:color="auto" w:fill="FFFFFF"/>
+        </w:rPr>
+        <w:t xml:space="preserve">Hurry up, </w:t>
+      </w:r>
+      <w:proofErr w:type="gramStart"/>
+      <w:r>
+        <w:rPr>
+          <w:rFonts w:ascii="Arial" w:hAnsi="Arial" w:cs="Arial"/>
+          <w:color w:val="808080"/>
+          <w:shd w:val="clear" w:color="auto" w:fill="FFFFFF"/>
+        </w:rPr>
+        <w:t>we’re</w:t>
+      </w:r>
+      <w:proofErr w:type="gramEnd"/>
+      <w:r>
+        <w:rPr>
+          <w:rFonts w:ascii="Arial" w:hAnsi="Arial" w:cs="Arial"/>
+          <w:color w:val="808080"/>
+          <w:shd w:val="clear" w:color="auto" w:fill="FFFFFF"/>
+        </w:rPr>
+        <w:t xml:space="preserve"> already late.</w:t>
+      </w:r>
+    </w:p>
+    <w:p>
+      <w:pPr>
+        <w:rPr>
+          <w:rStyle w:val="neutral"/>
+          <w:rFonts w:ascii="Arial" w:hAnsi="Arial" w:cs="Arial"/>
+          <w:color w:val="000000"/>
+          <w:bdr w:val="none" w:sz="0" w:space="0" w:color="auto" w:frame="1"/>
+        </w:rPr>
+      </w:pPr>
+      <w:r>
+        <w:rPr>
+          <w:rStyle w:val="boxheader"/>
+          <w:rFonts w:ascii="Arial" w:hAnsi="Arial" w:cs="Arial"/>
+          <w:b/>
+          <w:bCs/>
+          <w:color w:val="364395"/>
+          <w:sz w:val="29"/>
+          <w:szCs w:val="29"/>
+          <w:bdr w:val="none" w:sz="0" w:space="0" w:color="auto" w:frame="1"/>
+        </w:rPr>
+        <w:t>GRAMMAR: Word order</w:t>
+      </w:r>
+      <w:r>
+        <w:rPr>
+          <w:rStyle w:val="neutral"/>
+          <w:rFonts w:ascii="Arial" w:hAnsi="Arial" w:cs="Arial"/>
+          <w:color w:val="000000"/>
+          <w:bdr w:val="none" w:sz="0" w:space="0" w:color="auto" w:frame="1"/>
+        </w:rPr>
+        <w:t>• </w:t>
+      </w:r>
+    </w:p>
+    <w:p>
+      <w:pPr>
+        <w:rPr>
+          <w:rStyle w:val="expl"/>
+          <w:rFonts w:ascii="Arial" w:hAnsi="Arial" w:cs="Arial"/>
+          <w:color w:val="000000"/>
+          <w:bdr w:val="none" w:sz="0" w:space="0" w:color="auto" w:frame="1"/>
+        </w:rPr>
+      </w:pPr>
+      <w:r>
+        <w:rPr>
+          <w:rStyle w:val="expr"/>
+          <w:rFonts w:ascii="Arial" w:hAnsi="Arial" w:cs="Arial"/>
+          <w:b/>
+          <w:bCs/>
+          <w:color w:val="000000"/>
+          <w:bdr w:val="none" w:sz="0" w:space="0" w:color="auto" w:frame="1"/>
+        </w:rPr>
+        <w:t>Already</w:t>
+      </w:r>
+      <w:r>
+        <w:rPr>
+          <w:rStyle w:val="expl"/>
+          <w:rFonts w:ascii="Arial" w:hAnsi="Arial" w:cs="Arial"/>
+          <w:color w:val="000000"/>
+          <w:bdr w:val="none" w:sz="0" w:space="0" w:color="auto" w:frame="1"/>
+        </w:rPr>
+        <w:t> often comes at the end of a sentence:</w:t>
+      </w:r>
+    </w:p>
+    <w:p>
+      <w:pPr>
+        <w:rPr>
+          <w:rStyle w:val="example"/>
+          <w:rFonts w:ascii="Arial" w:hAnsi="Arial" w:cs="Arial"/>
+          <w:color w:val="808080"/>
+          <w:bdr w:val="none" w:sz="0" w:space="0" w:color="auto" w:frame="1"/>
+        </w:rPr>
+      </w:pPr>
+      <w:r>
+        <w:rPr>
+          <w:rStyle w:val="example"/>
+          <w:rFonts w:ascii="Arial" w:hAnsi="Arial" w:cs="Arial"/>
+          <w:color w:val="808080"/>
+          <w:bdr w:val="none" w:sz="0" w:space="0" w:color="auto" w:frame="1"/>
+        </w:rPr>
+        <w:t>I knew that already.</w:t>
+      </w:r>
+    </w:p>
+    <w:p>
+      <w:pPr>
+        <w:rPr>
+          <w:rStyle w:val="example"/>
+          <w:rFonts w:ascii="Arial" w:hAnsi="Arial" w:cs="Arial"/>
+          <w:color w:val="808080"/>
+          <w:bdr w:val="none" w:sz="0" w:space="0" w:color="auto" w:frame="1"/>
+        </w:rPr>
+      </w:pPr>
+      <w:r>
+        <w:rPr>
+          <w:rStyle w:val="example"/>
+          <w:rFonts w:ascii="Arial" w:hAnsi="Arial" w:cs="Arial"/>
+          <w:color w:val="808080"/>
+          <w:bdr w:val="none" w:sz="0" w:space="0" w:color="auto" w:frame="1"/>
+        </w:rPr>
+        <w:t>I was tired already.</w:t>
+      </w:r>
+    </w:p>
+    <w:p>
+      <w:pPr>
+        <w:rPr>
+          <w:rStyle w:val="example"/>
+          <w:rFonts w:ascii="Arial" w:hAnsi="Arial" w:cs="Arial"/>
+          <w:color w:val="808080"/>
+          <w:bdr w:val="none" w:sz="0" w:space="0" w:color="auto" w:frame="1"/>
+        </w:rPr>
+      </w:pPr>
+      <w:r>
+        <w:rPr>
+          <w:rStyle w:val="example"/>
+          <w:rFonts w:ascii="Arial" w:hAnsi="Arial" w:cs="Arial"/>
+          <w:color w:val="808080"/>
+          <w:bdr w:val="none" w:sz="0" w:space="0" w:color="auto" w:frame="1"/>
+        </w:rPr>
+        <w:t>I have booked the tickets already</w:t>
+      </w:r>
+    </w:p>
+    <w:p>
+      <w:pPr>
+        <w:rPr>
+          <w:rStyle w:val="newline"/>
+          <w:rFonts w:ascii="Arial" w:hAnsi="Arial" w:cs="Arial"/>
+          <w:color w:val="000000"/>
+          <w:bdr w:val="none" w:sz="0" w:space="0" w:color="auto" w:frame="1"/>
+        </w:rPr>
+      </w:pPr>
+      <w:r>
+        <w:rPr>
+          <w:rStyle w:val="example"/>
+          <w:rFonts w:ascii="Arial" w:hAnsi="Arial" w:cs="Arial"/>
+          <w:color w:val="808080"/>
+          <w:bdr w:val="none" w:sz="0" w:space="0" w:color="auto" w:frame="1"/>
+        </w:rPr>
+        <w:t>.</w:t>
+      </w:r>
+      <w:r>
+        <w:rPr>
+          <w:rStyle w:val="newline"/>
+          <w:rFonts w:ascii="Arial" w:hAnsi="Arial" w:cs="Arial"/>
+          <w:color w:val="000000"/>
+          <w:bdr w:val="none" w:sz="0" w:space="0" w:color="auto" w:frame="1"/>
+        </w:rPr>
+        <w:t>As well as at the end of a sentence, </w:t>
+      </w:r>
+      <w:r>
+        <w:rPr>
+          <w:rStyle w:val="expr"/>
+          <w:rFonts w:ascii="Arial" w:hAnsi="Arial" w:cs="Arial"/>
+          <w:b/>
+          <w:bCs/>
+          <w:color w:val="000000"/>
+          <w:bdr w:val="none" w:sz="0" w:space="0" w:color="auto" w:frame="1"/>
+        </w:rPr>
+        <w:t>already</w:t>
+      </w:r>
+      <w:r>
+        <w:rPr>
+          <w:rStyle w:val="newline"/>
+          <w:rFonts w:ascii="Arial" w:hAnsi="Arial" w:cs="Arial"/>
+          <w:color w:val="000000"/>
+          <w:bdr w:val="none" w:sz="0" w:space="0" w:color="auto" w:frame="1"/>
+        </w:rPr>
+        <w:t> </w:t>
+      </w:r>
+      <w:proofErr w:type="gramStart"/>
+      <w:r>
+        <w:rPr>
+          <w:rStyle w:val="newline"/>
+          <w:rFonts w:ascii="Arial" w:hAnsi="Arial" w:cs="Arial"/>
+          <w:color w:val="000000"/>
+          <w:bdr w:val="none" w:sz="0" w:space="0" w:color="auto" w:frame="1"/>
+        </w:rPr>
+        <w:t>can be used</w:t>
+      </w:r>
+      <w:proofErr w:type="gramEnd"/>
+      <w:r>
+        <w:rPr>
+          <w:rStyle w:val="newline"/>
+          <w:rFonts w:ascii="Arial" w:hAnsi="Arial" w:cs="Arial"/>
+          <w:color w:val="000000"/>
+          <w:bdr w:val="none" w:sz="0" w:space="0" w:color="auto" w:frame="1"/>
+        </w:rPr>
+        <w:t xml:space="preserve"> in the following ways:</w:t>
+      </w:r>
+    </w:p>
+    <w:p>
+      <w:pPr>
+        <w:rPr>
+          <w:rStyle w:val="newline"/>
+          <w:rFonts w:ascii="Arial" w:hAnsi="Arial" w:cs="Arial"/>
+          <w:color w:val="000000"/>
+          <w:bdr w:val="none" w:sz="0" w:space="0" w:color="auto" w:frame="1"/>
+        </w:rPr>
+      </w:pPr>
+      <w:r>
+        <w:rPr>
+          <w:rStyle w:val="neutral"/>
+          <w:rFonts w:ascii="Arial" w:hAnsi="Arial" w:cs="Arial"/>
+          <w:color w:val="000000"/>
+          <w:bdr w:val="none" w:sz="0" w:space="0" w:color="auto" w:frame="1"/>
+        </w:rPr>
+        <w:t>• </w:t>
+      </w:r>
+      <w:r>
+        <w:rPr>
+          <w:rStyle w:val="expr"/>
+          <w:rFonts w:ascii="Arial" w:hAnsi="Arial" w:cs="Arial"/>
+          <w:b/>
+          <w:bCs/>
+          <w:color w:val="000000"/>
+          <w:bdr w:val="none" w:sz="0" w:space="0" w:color="auto" w:frame="1"/>
+        </w:rPr>
+        <w:t>Already</w:t>
+      </w:r>
+      <w:r>
+        <w:rPr>
+          <w:rStyle w:val="newline"/>
+          <w:rFonts w:ascii="Arial" w:hAnsi="Arial" w:cs="Arial"/>
+          <w:color w:val="000000"/>
+          <w:bdr w:val="none" w:sz="0" w:space="0" w:color="auto" w:frame="1"/>
+        </w:rPr>
+        <w:t> can come before a main verb:</w:t>
+      </w:r>
+    </w:p>
+    <w:p>
+      <w:pPr>
+        <w:rPr>
+          <w:rStyle w:val="example"/>
+          <w:rFonts w:ascii="Arial" w:hAnsi="Arial" w:cs="Arial"/>
+          <w:color w:val="808080"/>
+          <w:bdr w:val="none" w:sz="0" w:space="0" w:color="auto" w:frame="1"/>
+        </w:rPr>
+      </w:pPr>
+      <w:r>
+        <w:rPr>
+          <w:rStyle w:val="example"/>
+          <w:rFonts w:ascii="Arial" w:hAnsi="Arial" w:cs="Arial"/>
+          <w:color w:val="808080"/>
+          <w:bdr w:val="none" w:sz="0" w:space="0" w:color="auto" w:frame="1"/>
+        </w:rPr>
+        <w:t>I already knew that.</w:t>
+      </w:r>
+    </w:p>
+    <w:p>
+      <w:pPr>
+        <w:rPr>
+          <w:rStyle w:val="example"/>
+          <w:rFonts w:ascii="Arial" w:hAnsi="Arial" w:cs="Arial"/>
+          <w:color w:val="808080"/>
+          <w:bdr w:val="none" w:sz="0" w:space="0" w:color="auto" w:frame="1"/>
+        </w:rPr>
+      </w:pPr>
+    </w:p>
+    <w:p>
+      <w:pPr>
+        <w:rPr>
+          <w:rStyle w:val="expl"/>
+          <w:rFonts w:ascii="Arial" w:hAnsi="Arial" w:cs="Arial"/>
+          <w:color w:val="000000"/>
+          <w:bdr w:val="none" w:sz="0" w:space="0" w:color="auto" w:frame="1"/>
+        </w:rPr>
+      </w:pPr>
+      <w:r>
+        <w:rPr>
+          <w:rStyle w:val="neutral"/>
+          <w:rFonts w:ascii="Arial" w:hAnsi="Arial" w:cs="Arial"/>
+          <w:color w:val="000000"/>
+          <w:bdr w:val="none" w:sz="0" w:space="0" w:color="auto" w:frame="1"/>
+        </w:rPr>
+        <w:lastRenderedPageBreak/>
+        <w:t>• </w:t>
+      </w:r>
+      <w:r>
+        <w:rPr>
+          <w:rStyle w:val="expr"/>
+          <w:rFonts w:ascii="Arial" w:hAnsi="Arial" w:cs="Arial"/>
+          <w:b/>
+          <w:bCs/>
+          <w:color w:val="000000"/>
+          <w:bdr w:val="none" w:sz="0" w:space="0" w:color="auto" w:frame="1"/>
+        </w:rPr>
+        <w:t>Already</w:t>
+      </w:r>
+      <w:r>
+        <w:rPr>
+          <w:rStyle w:val="expl"/>
+          <w:rFonts w:ascii="Arial" w:hAnsi="Arial" w:cs="Arial"/>
+          <w:color w:val="000000"/>
+          <w:bdr w:val="none" w:sz="0" w:space="0" w:color="auto" w:frame="1"/>
+        </w:rPr>
+        <w:t> comes after ‘be’ when it is the main verb:</w:t>
+      </w:r>
+    </w:p>
+    <w:p>
+      <w:pPr>
+        <w:rPr>
+          <w:rStyle w:val="example"/>
+          <w:rFonts w:ascii="Arial" w:hAnsi="Arial" w:cs="Arial"/>
+          <w:color w:val="808080"/>
+          <w:bdr w:val="none" w:sz="0" w:space="0" w:color="auto" w:frame="1"/>
+        </w:rPr>
+      </w:pPr>
+      <w:r>
+        <w:rPr>
+          <w:rStyle w:val="example"/>
+          <w:rFonts w:ascii="Arial" w:hAnsi="Arial" w:cs="Arial"/>
+          <w:color w:val="808080"/>
+          <w:bdr w:val="none" w:sz="0" w:space="0" w:color="auto" w:frame="1"/>
+        </w:rPr>
+        <w:t>I was already tired</w:t>
+      </w:r>
+    </w:p>
+    <w:p>
+      <w:pPr>
+        <w:rPr>
+          <w:rStyle w:val="badexa"/>
+          <w:rFonts w:ascii="Arial" w:hAnsi="Arial" w:cs="Arial"/>
+          <w:color w:val="FF0000"/>
+          <w:bdr w:val="none" w:sz="0" w:space="0" w:color="auto" w:frame="1"/>
+        </w:rPr>
+      </w:pPr>
       <w:bookmarkStart w:id="0" w:name="_GoBack"/>
       <w:bookmarkEnd w:id="0"/>
-    </w:p>
-    <w:p>
-      <w:pPr>
-        <w:pStyle w:val="ListParagraph"/>
+      <w:r>
+        <w:rPr>
+          <w:rStyle w:val="example"/>
+          <w:rFonts w:ascii="Arial" w:hAnsi="Arial" w:cs="Arial"/>
+          <w:color w:val="808080"/>
+          <w:bdr w:val="none" w:sz="0" w:space="0" w:color="auto" w:frame="1"/>
+        </w:rPr>
+        <w:t>.</w:t>
+      </w:r>
+      <w:r>
+        <w:rPr>
+          <w:rStyle w:val="neutral"/>
+          <w:rFonts w:ascii="Segoe UI Symbol" w:hAnsi="Segoe UI Symbol" w:cs="Segoe UI Symbol"/>
+          <w:color w:val="FF0000"/>
+          <w:bdr w:val="none" w:sz="0" w:space="0" w:color="auto" w:frame="1"/>
+        </w:rPr>
+        <w:t>✗</w:t>
+      </w:r>
+      <w:r>
+        <w:rPr>
+          <w:rStyle w:val="dontsay"/>
+          <w:rFonts w:ascii="Arial" w:hAnsi="Arial" w:cs="Arial"/>
+          <w:color w:val="FF0000"/>
+          <w:bdr w:val="none" w:sz="0" w:space="0" w:color="auto" w:frame="1"/>
+        </w:rPr>
+        <w:t>Don’t say: </w:t>
+      </w:r>
+      <w:r>
+        <w:rPr>
+          <w:rStyle w:val="badexa"/>
+          <w:rFonts w:ascii="Arial" w:hAnsi="Arial" w:cs="Arial"/>
+          <w:color w:val="FF0000"/>
+          <w:bdr w:val="none" w:sz="0" w:space="0" w:color="auto" w:frame="1"/>
+        </w:rPr>
+        <w:t>I already was tired.</w:t>
+      </w:r>
+    </w:p>
+    <w:p>
+      <w:pPr>
         <w:rPr>
           <w:rStyle w:val="expl"/>
           <w:rFonts w:ascii="Arial" w:hAnsi="Arial" w:cs="Arial"/>
@@ -2394,7 +3843,18 @@
           <w:color w:val="000000"/>
           <w:bdr w:val="none" w:sz="0" w:space="0" w:color="auto" w:frame="1"/>
         </w:rPr>
-        <w:t> </w:t>
+        <w:t>• </w:t>
+      </w:r>
+      <w:r>
+        <w:rPr>
+          <w:rStyle w:val="expr"/>
+          <w:rFonts w:ascii="Arial" w:hAnsi="Arial" w:cs="Arial"/>
+          <w:b/>
+          <w:bCs/>
+          <w:color w:val="000000"/>
+          <w:bdr w:val="none" w:sz="0" w:space="0" w:color="auto" w:frame="1"/>
+        </w:rPr>
+        <w:t>Already</w:t>
       </w:r>
       <w:r>
         <w:rPr>
@@ -2403,32 +3863,11 @@
           <w:color w:val="000000"/>
           <w:bdr w:val="none" w:sz="0" w:space="0" w:color="auto" w:frame="1"/>
         </w:rPr>
-        <w:t>You use </w:t>
-      </w:r>
-      <w:r>
-        <w:rPr>
-          <w:rStyle w:val="expr"/>
-          <w:rFonts w:ascii="Arial" w:hAnsi="Arial" w:cs="Arial"/>
-          <w:b/>
-          <w:bCs/>
-          <w:color w:val="000000"/>
-          <w:bdr w:val="none" w:sz="0" w:space="0" w:color="auto" w:frame="1"/>
-        </w:rPr>
-        <w:t>have been to</w:t>
-      </w:r>
-      <w:r>
-        <w:rPr>
-          <w:rStyle w:val="expl"/>
-          <w:rFonts w:ascii="Arial" w:hAnsi="Arial" w:cs="Arial"/>
-          <w:color w:val="000000"/>
-          <w:bdr w:val="none" w:sz="0" w:space="0" w:color="auto" w:frame="1"/>
-        </w:rPr>
-        <w:t> when someone has visited a place and come back again:</w:t>
-      </w:r>
-    </w:p>
-    <w:p>
-      <w:pPr>
-        <w:pStyle w:val="ListParagraph"/>
+        <w:t> comes after the first auxiliary verb:</w:t>
+      </w:r>
+    </w:p>
+    <w:p>
+      <w:pPr>
         <w:rPr>
           <w:rStyle w:val="example"/>
           <w:rFonts w:ascii="Arial" w:hAnsi="Arial" w:cs="Arial"/>
@@ -2436,7 +3875,6 @@
           <w:bdr w:val="none" w:sz="0" w:space="0" w:color="auto" w:frame="1"/>
         </w:rPr>
       </w:pPr>
-      <w:proofErr w:type="gramStart"/>
       <w:r>
         <w:rPr>
           <w:rStyle w:val="example"/>
@@ -2444,328 +3882,11 @@
           <w:color w:val="808080"/>
           <w:bdr w:val="none" w:sz="0" w:space="0" w:color="auto" w:frame="1"/>
         </w:rPr>
-        <w:t>She’s</w:t>
-      </w:r>
-      <w:proofErr w:type="gramEnd"/>
-      <w:r>
-        <w:rPr>
-          <w:rStyle w:val="example"/>
-          <w:rFonts w:ascii="Arial" w:hAnsi="Arial" w:cs="Arial"/>
-          <w:color w:val="808080"/>
-          <w:bdr w:val="none" w:sz="0" w:space="0" w:color="auto" w:frame="1"/>
-        </w:rPr>
-        <w:t xml:space="preserve"> been to the hospital for a check-up</w:t>
-      </w:r>
-    </w:p>
-    <w:p>
-      <w:pPr>
-        <w:pStyle w:val="ListParagraph"/>
-        <w:rPr>
-          <w:rStyle w:val="newline"/>
-          <w:rFonts w:ascii="Arial" w:hAnsi="Arial" w:cs="Arial"/>
-          <w:color w:val="000000"/>
-          <w:bdr w:val="none" w:sz="0" w:space="0" w:color="auto" w:frame="1"/>
-        </w:rPr>
-      </w:pPr>
-      <w:proofErr w:type="gramStart"/>
-      <w:r>
-        <w:rPr>
-          <w:rStyle w:val="example"/>
-          <w:rFonts w:ascii="Arial" w:hAnsi="Arial" w:cs="Arial"/>
-          <w:color w:val="808080"/>
-          <w:bdr w:val="none" w:sz="0" w:space="0" w:color="auto" w:frame="1"/>
-        </w:rPr>
-        <w:t>.</w:t>
-      </w:r>
-      <w:r>
-        <w:rPr>
-          <w:rStyle w:val="neutral"/>
-          <w:rFonts w:ascii="Arial" w:hAnsi="Arial" w:cs="Arial"/>
-          <w:color w:val="000000"/>
-          <w:bdr w:val="none" w:sz="0" w:space="0" w:color="auto" w:frame="1"/>
-        </w:rPr>
-        <w:t>•</w:t>
-      </w:r>
-      <w:proofErr w:type="gramEnd"/>
-      <w:r>
-        <w:rPr>
-          <w:rStyle w:val="neutral"/>
-          <w:rFonts w:ascii="Arial" w:hAnsi="Arial" w:cs="Arial"/>
-          <w:color w:val="000000"/>
-          <w:bdr w:val="none" w:sz="0" w:space="0" w:color="auto" w:frame="1"/>
-        </w:rPr>
-        <w:t> </w:t>
-      </w:r>
-      <w:r>
-        <w:rPr>
-          <w:rStyle w:val="newline"/>
-          <w:rFonts w:ascii="Arial" w:hAnsi="Arial" w:cs="Arial"/>
-          <w:color w:val="000000"/>
-          <w:bdr w:val="none" w:sz="0" w:space="0" w:color="auto" w:frame="1"/>
-        </w:rPr>
-        <w:t>You use </w:t>
-      </w:r>
-      <w:r>
-        <w:rPr>
-          <w:rStyle w:val="expr"/>
-          <w:rFonts w:ascii="Arial" w:hAnsi="Arial" w:cs="Arial"/>
-          <w:b/>
-          <w:bCs/>
-          <w:color w:val="000000"/>
-          <w:bdr w:val="none" w:sz="0" w:space="0" w:color="auto" w:frame="1"/>
-        </w:rPr>
-        <w:t>have been in</w:t>
-      </w:r>
-      <w:r>
-        <w:rPr>
-          <w:rStyle w:val="newline"/>
-          <w:rFonts w:ascii="Arial" w:hAnsi="Arial" w:cs="Arial"/>
-          <w:color w:val="000000"/>
-          <w:bdr w:val="none" w:sz="0" w:space="0" w:color="auto" w:frame="1"/>
-        </w:rPr>
-        <w:t> when someone has lived or stayed in the same place:</w:t>
-      </w:r>
-    </w:p>
-    <w:p>
-      <w:pPr>
-        <w:pStyle w:val="ListParagraph"/>
-        <w:rPr>
-          <w:rStyle w:val="example"/>
-          <w:rFonts w:ascii="Arial" w:hAnsi="Arial" w:cs="Arial"/>
-          <w:color w:val="808080"/>
-          <w:bdr w:val="none" w:sz="0" w:space="0" w:color="auto" w:frame="1"/>
-        </w:rPr>
-      </w:pPr>
-      <w:r>
-        <w:rPr>
-          <w:rStyle w:val="example"/>
-          <w:rFonts w:ascii="Arial" w:hAnsi="Arial" w:cs="Arial"/>
-          <w:color w:val="808080"/>
-          <w:bdr w:val="none" w:sz="0" w:space="0" w:color="auto" w:frame="1"/>
-        </w:rPr>
-        <w:t>How long have you been in London?</w:t>
-      </w:r>
-    </w:p>
-    <w:p>
-      <w:pPr>
-        <w:pStyle w:val="ListParagraph"/>
-        <w:rPr>
-          <w:rStyle w:val="expl"/>
-          <w:rFonts w:ascii="Arial" w:hAnsi="Arial" w:cs="Arial"/>
-          <w:color w:val="000000"/>
-          <w:bdr w:val="none" w:sz="0" w:space="0" w:color="auto" w:frame="1"/>
-        </w:rPr>
-      </w:pPr>
-      <w:proofErr w:type="gramStart"/>
-      <w:r>
-        <w:rPr>
-          <w:rStyle w:val="display"/>
-          <w:rFonts w:ascii="Arial" w:hAnsi="Arial" w:cs="Arial"/>
-          <w:b/>
-          <w:bCs/>
-          <w:color w:val="000000"/>
-          <w:bdr w:val="none" w:sz="0" w:space="0" w:color="auto" w:frame="1"/>
-        </w:rPr>
-        <w:t>have</w:t>
-      </w:r>
-      <w:proofErr w:type="gramEnd"/>
-      <w:r>
-        <w:rPr>
-          <w:rStyle w:val="display"/>
-          <w:rFonts w:ascii="Arial" w:hAnsi="Arial" w:cs="Arial"/>
-          <w:b/>
-          <w:bCs/>
-          <w:color w:val="000000"/>
-          <w:bdr w:val="none" w:sz="0" w:space="0" w:color="auto" w:frame="1"/>
-        </w:rPr>
-        <w:t xml:space="preserve"> gone</w:t>
-      </w:r>
-      <w:r>
-        <w:rPr>
-          <w:rStyle w:val="neutral"/>
-          <w:rFonts w:ascii="Arial" w:hAnsi="Arial" w:cs="Arial"/>
-          <w:color w:val="000000"/>
-          <w:bdr w:val="none" w:sz="0" w:space="0" w:color="auto" w:frame="1"/>
-        </w:rPr>
-        <w:t>• </w:t>
-      </w:r>
-      <w:r>
-        <w:rPr>
-          <w:rStyle w:val="expl"/>
-          <w:rFonts w:ascii="Arial" w:hAnsi="Arial" w:cs="Arial"/>
-          <w:color w:val="000000"/>
-          <w:bdr w:val="none" w:sz="0" w:space="0" w:color="auto" w:frame="1"/>
-        </w:rPr>
-        <w:t>You use </w:t>
-      </w:r>
-      <w:r>
-        <w:rPr>
-          <w:rStyle w:val="expr"/>
-          <w:rFonts w:ascii="Arial" w:hAnsi="Arial" w:cs="Arial"/>
-          <w:b/>
-          <w:bCs/>
-          <w:color w:val="000000"/>
-          <w:bdr w:val="none" w:sz="0" w:space="0" w:color="auto" w:frame="1"/>
-        </w:rPr>
-        <w:t>have gone to</w:t>
-      </w:r>
-      <w:r>
-        <w:rPr>
-          <w:rStyle w:val="expl"/>
-          <w:rFonts w:ascii="Arial" w:hAnsi="Arial" w:cs="Arial"/>
-          <w:color w:val="000000"/>
-          <w:bdr w:val="none" w:sz="0" w:space="0" w:color="auto" w:frame="1"/>
-        </w:rPr>
-        <w:t> when someone has travelled to a place and not come back:</w:t>
-      </w:r>
-    </w:p>
-    <w:p>
-      <w:pPr>
-        <w:pStyle w:val="ListParagraph"/>
-        <w:rPr>
-          <w:rStyle w:val="display"/>
-          <w:rFonts w:ascii="Arial" w:hAnsi="Arial" w:cs="Arial"/>
-          <w:b/>
-          <w:bCs/>
-          <w:color w:val="000000"/>
-          <w:bdr w:val="none" w:sz="0" w:space="0" w:color="auto" w:frame="1"/>
-        </w:rPr>
-      </w:pPr>
-      <w:proofErr w:type="gramStart"/>
-      <w:r>
-        <w:rPr>
-          <w:rStyle w:val="example"/>
-          <w:rFonts w:ascii="Arial" w:hAnsi="Arial" w:cs="Arial"/>
-          <w:color w:val="808080"/>
-          <w:bdr w:val="none" w:sz="0" w:space="0" w:color="auto" w:frame="1"/>
-        </w:rPr>
-        <w:t>Mark’s</w:t>
-      </w:r>
-      <w:proofErr w:type="gramEnd"/>
-      <w:r>
-        <w:rPr>
-          <w:rStyle w:val="example"/>
-          <w:rFonts w:ascii="Arial" w:hAnsi="Arial" w:cs="Arial"/>
-          <w:color w:val="808080"/>
-          <w:bdr w:val="none" w:sz="0" w:space="0" w:color="auto" w:frame="1"/>
-        </w:rPr>
-        <w:t xml:space="preserve"> not here. </w:t>
-      </w:r>
-      <w:proofErr w:type="gramStart"/>
-      <w:r>
-        <w:rPr>
-          <w:rStyle w:val="example"/>
-          <w:rFonts w:ascii="Arial" w:hAnsi="Arial" w:cs="Arial"/>
-          <w:color w:val="808080"/>
-          <w:bdr w:val="none" w:sz="0" w:space="0" w:color="auto" w:frame="1"/>
-        </w:rPr>
-        <w:t>He’s</w:t>
-      </w:r>
-      <w:proofErr w:type="gramEnd"/>
-      <w:r>
-        <w:rPr>
-          <w:rStyle w:val="example"/>
-          <w:rFonts w:ascii="Arial" w:hAnsi="Arial" w:cs="Arial"/>
-          <w:color w:val="808080"/>
-          <w:bdr w:val="none" w:sz="0" w:space="0" w:color="auto" w:frame="1"/>
-        </w:rPr>
-        <w:t xml:space="preserve"> gone to the </w:t>
-      </w:r>
-      <w:proofErr w:type="spellStart"/>
-      <w:r>
-        <w:rPr>
-          <w:rStyle w:val="example"/>
-          <w:rFonts w:ascii="Arial" w:hAnsi="Arial" w:cs="Arial"/>
-          <w:color w:val="808080"/>
-          <w:bdr w:val="none" w:sz="0" w:space="0" w:color="auto" w:frame="1"/>
-        </w:rPr>
-        <w:t>shops.</w:t>
-      </w:r>
-      <w:r>
-        <w:rPr>
-          <w:rStyle w:val="display"/>
-          <w:rFonts w:ascii="Arial" w:hAnsi="Arial" w:cs="Arial"/>
-          <w:b/>
-          <w:bCs/>
-          <w:color w:val="000000"/>
-          <w:bdr w:val="none" w:sz="0" w:space="0" w:color="auto" w:frame="1"/>
-        </w:rPr>
-        <w:t>went</w:t>
-      </w:r>
-      <w:proofErr w:type="spellEnd"/>
-    </w:p>
-    <w:p>
-      <w:pPr>
-        <w:pStyle w:val="ListParagraph"/>
-        <w:rPr>
-          <w:rStyle w:val="expl"/>
-          <w:rFonts w:ascii="Arial" w:hAnsi="Arial" w:cs="Arial"/>
-          <w:color w:val="000000"/>
-          <w:bdr w:val="none" w:sz="0" w:space="0" w:color="auto" w:frame="1"/>
-        </w:rPr>
-      </w:pPr>
-      <w:r>
-        <w:rPr>
-          <w:rStyle w:val="neutral"/>
-          <w:rFonts w:ascii="Arial" w:hAnsi="Arial" w:cs="Arial"/>
-          <w:color w:val="000000"/>
-          <w:bdr w:val="none" w:sz="0" w:space="0" w:color="auto" w:frame="1"/>
-        </w:rPr>
-        <w:t>• </w:t>
-      </w:r>
-      <w:r>
-        <w:rPr>
-          <w:rStyle w:val="expl"/>
-          <w:rFonts w:ascii="Arial" w:hAnsi="Arial" w:cs="Arial"/>
-          <w:color w:val="000000"/>
-          <w:bdr w:val="none" w:sz="0" w:space="0" w:color="auto" w:frame="1"/>
-        </w:rPr>
-        <w:t>You use </w:t>
-      </w:r>
-      <w:r>
-        <w:rPr>
-          <w:rStyle w:val="expr"/>
-          <w:rFonts w:ascii="Arial" w:hAnsi="Arial" w:cs="Arial"/>
-          <w:b/>
-          <w:bCs/>
-          <w:color w:val="000000"/>
-          <w:bdr w:val="none" w:sz="0" w:space="0" w:color="auto" w:frame="1"/>
-        </w:rPr>
-        <w:t>went to</w:t>
-      </w:r>
-      <w:r>
-        <w:rPr>
-          <w:rStyle w:val="expl"/>
-          <w:rFonts w:ascii="Arial" w:hAnsi="Arial" w:cs="Arial"/>
-          <w:color w:val="000000"/>
-          <w:bdr w:val="none" w:sz="0" w:space="0" w:color="auto" w:frame="1"/>
-        </w:rPr>
-        <w:t> </w:t>
-      </w:r>
-      <w:proofErr w:type="spellStart"/>
-      <w:r>
-        <w:rPr>
-          <w:rStyle w:val="expl"/>
-          <w:rFonts w:ascii="Arial" w:hAnsi="Arial" w:cs="Arial"/>
-          <w:color w:val="000000"/>
-          <w:bdr w:val="none" w:sz="0" w:space="0" w:color="auto" w:frame="1"/>
-        </w:rPr>
-        <w:t>to</w:t>
-      </w:r>
-      <w:proofErr w:type="spellEnd"/>
-      <w:r>
-        <w:rPr>
-          <w:rStyle w:val="expl"/>
-          <w:rFonts w:ascii="Arial" w:hAnsi="Arial" w:cs="Arial"/>
-          <w:color w:val="000000"/>
-          <w:bdr w:val="none" w:sz="0" w:space="0" w:color="auto" w:frame="1"/>
-        </w:rPr>
-        <w:t xml:space="preserve"> talk about a trip that someone made in the past:</w:t>
-      </w:r>
-    </w:p>
-    <w:p>
-      <w:pPr>
-        <w:pStyle w:val="ListParagraph"/>
+        <w:t>I have already booked the tickets.</w:t>
+      </w:r>
+    </w:p>
+    <w:p>
+      <w:pPr>
         <w:rPr>
           <w:rFonts w:asciiTheme="majorBidi" w:hAnsiTheme="majorBidi" w:cstheme="majorBidi"/>
           <w:rtl/>
@@ -2774,48 +3895,30 @@
       </w:pPr>
       <w:r>
         <w:rPr>
-          <w:rStyle w:val="example"/>
-          <w:rFonts w:ascii="Arial" w:hAnsi="Arial" w:cs="Arial"/>
-          <w:color w:val="808080"/>
-          <w:bdr w:val="none" w:sz="0" w:space="0" w:color="auto" w:frame="1"/>
-        </w:rPr>
-        <w:t>Last May I went to a conference in Montreal.</w:t>
-      </w:r>
-      <w:r>
-        <w:rPr>
-          <w:rFonts w:asciiTheme="majorBidi" w:hAnsiTheme="majorBidi" w:cstheme="majorBidi"/>
-          <w:b/>
-          <w:bCs/>
-          <w:lang w:bidi="fa-IR"/>
-        </w:rPr>
-        <w:tab/>
-      </w:r>
-      <w:r>
-        <w:rPr>
-          <w:rFonts w:asciiTheme="majorBidi" w:hAnsiTheme="majorBidi" w:cstheme="majorBidi"/>
-          <w:b/>
-          <w:bCs/>
-          <w:lang w:bidi="fa-IR"/>
-        </w:rPr>
-        <w:tab/>
-      </w:r>
-      <w:r>
-        <w:rPr>
-          <w:rFonts w:asciiTheme="majorBidi" w:hAnsiTheme="majorBidi" w:cstheme="majorBidi"/>
-          <w:b/>
-          <w:bCs/>
-          <w:lang w:bidi="fa-IR"/>
-        </w:rPr>
-        <w:tab/>
-      </w:r>
-      <w:r>
-        <w:rPr>
-          <w:rFonts w:asciiTheme="majorBidi" w:hAnsiTheme="majorBidi" w:cstheme="majorBidi"/>
-          <w:b/>
-          <w:bCs/>
-          <w:lang w:bidi="fa-IR"/>
-        </w:rPr>
-        <w:tab/>
+          <w:rStyle w:val="neutral"/>
+          <w:rFonts w:ascii="Segoe UI Symbol" w:hAnsi="Segoe UI Symbol" w:cs="Segoe UI Symbol"/>
+          <w:color w:val="FF0000"/>
+          <w:bdr w:val="none" w:sz="0" w:space="0" w:color="auto" w:frame="1"/>
+        </w:rPr>
+        <w:t>✗</w:t>
+      </w:r>
+      <w:r>
+        <w:rPr>
+          <w:rStyle w:val="dontsay"/>
+          <w:rFonts w:ascii="Arial" w:hAnsi="Arial" w:cs="Arial"/>
+          <w:color w:val="FF0000"/>
+          <w:bdr w:val="none" w:sz="0" w:space="0" w:color="auto" w:frame="1"/>
+        </w:rPr>
+        <w:t>Don’t say: </w:t>
+      </w:r>
+      <w:r>
+        <w:rPr>
+          <w:rStyle w:val="badexa"/>
+          <w:rFonts w:ascii="Arial" w:hAnsi="Arial" w:cs="Arial"/>
+          <w:color w:val="FF0000"/>
+          <w:bdr w:val="none" w:sz="0" w:space="0" w:color="auto" w:frame="1"/>
+        </w:rPr>
+        <w:t>I already have booked the tickets.</w:t>
       </w:r>
     </w:p>
     <w:sectPr>
@@ -2831,6 +3934,92 @@
 <file path=word/numbering.xml><?xml version="1.0" encoding="utf-8"?>
 <w:numbering xmlns:wpc="http://schemas.microsoft.com/office/word/2010/wordprocessingCanvas" xmlns:cx="http://schemas.microsoft.com/office/drawing/2014/chartex" xmlns:cx1="http://schemas.microsoft.com/office/drawing/2015/9/8/chartex" xmlns:mc="http://schemas.openxmlformats.org/markup-compatibility/2006" xmlns:o="urn:schemas-microsoft-com:office:office" xmlns:r="http://schemas.openxmlformats.org/officeDocument/2006/relationships" xmlns:m="http://schemas.openxmlformats.org/officeDocument/2006/math" xmlns:v="urn:schemas-microsoft-com:vml" xmlns:wp14="http://schemas.microsoft.com/office/word/2010/wordprocessingDrawing" xmlns:wp="http://schemas.openxmlformats.org/drawingml/2006/wordprocessingDrawing" xmlns:w10="urn:schemas-microsoft-com:office:word" xmlns:w="http://schemas.openxmlformats.org/wordprocessingml/2006/main" xmlns:w14="http://schemas.microsoft.com/office/word/2010/wordml" xmlns:w15="http://schemas.microsoft.com/office/word/2012/wordml" xmlns:w16se="http://schemas.microsoft.com/office/word/2015/wordml/symex" xmlns:wpg="http://schemas.microsoft.com/office/word/2010/wordprocessingGroup" xmlns:wpi="http://schemas.microsoft.com/office/word/2010/wordprocessingInk" xmlns:wne="http://schemas.microsoft.com/office/word/2006/wordml" xmlns:wps="http://schemas.microsoft.com/office/word/2010/wordprocessingShape" mc:Ignorable="w14 w15 w16se wp14">
   <w:abstractNum w:abstractNumId="0" w15:restartNumberingAfterBreak="0">
+    <w:nsid w:val="2F1900E0"/>
+    <w:multiLevelType w:val="hybridMultilevel"/>
+    <w:tmpl w:val="94F04414"/>
+    <w:lvl w:ilvl="0" w:tplc="0409000F">
+      <w:start w:val="1"/>
+      <w:numFmt w:val="decimal"/>
+      <w:lvlText w:val="%1."/>
+      <w:lvlJc w:val="left"/>
+      <w:pPr>
+        <w:ind w:left="1440" w:hanging="360"/>
+      </w:pPr>
+    </w:lvl>
+    <w:lvl w:ilvl="1" w:tplc="04090019" w:tentative="1">
+      <w:start w:val="1"/>
+      <w:numFmt w:val="lowerLetter"/>
+      <w:lvlText w:val="%2."/>
+      <w:lvlJc w:val="left"/>
+      <w:pPr>
+        <w:ind w:left="2160" w:hanging="360"/>
+      </w:pPr>
+    </w:lvl>
+    <w:lvl w:ilvl="2" w:tplc="0409001B" w:tentative="1">
+      <w:start w:val="1"/>
+      <w:numFmt w:val="lowerRoman"/>
+      <w:lvlText w:val="%3."/>
+      <w:lvlJc w:val="right"/>
+      <w:pPr>
+        <w:ind w:left="2880" w:hanging="180"/>
+      </w:pPr>
+    </w:lvl>
+    <w:lvl w:ilvl="3" w:tplc="0409000F" w:tentative="1">
+      <w:start w:val="1"/>
+      <w:numFmt w:val="decimal"/>
+      <w:lvlText w:val="%4."/>
+      <w:lvlJc w:val="left"/>
+      <w:pPr>
+        <w:ind w:left="3600" w:hanging="360"/>
+      </w:pPr>
+    </w:lvl>
+    <w:lvl w:ilvl="4" w:tplc="04090019" w:tentative="1">
+      <w:start w:val="1"/>
+      <w:numFmt w:val="lowerLetter"/>
+      <w:lvlText w:val="%5."/>
+      <w:lvlJc w:val="left"/>
+      <w:pPr>
+        <w:ind w:left="4320" w:hanging="360"/>
+      </w:pPr>
+    </w:lvl>
+    <w:lvl w:ilvl="5" w:tplc="0409001B" w:tentative="1">
+      <w:start w:val="1"/>
+      <w:numFmt w:val="lowerRoman"/>
+      <w:lvlText w:val="%6."/>
+      <w:lvlJc w:val="right"/>
+      <w:pPr>
+        <w:ind w:left="5040" w:hanging="180"/>
+      </w:pPr>
+    </w:lvl>
+    <w:lvl w:ilvl="6" w:tplc="0409000F" w:tentative="1">
+      <w:start w:val="1"/>
+      <w:numFmt w:val="decimal"/>
+      <w:lvlText w:val="%7."/>
+      <w:lvlJc w:val="left"/>
+      <w:pPr>
+        <w:ind w:left="5760" w:hanging="360"/>
+      </w:pPr>
+    </w:lvl>
+    <w:lvl w:ilvl="7" w:tplc="04090019" w:tentative="1">
+      <w:start w:val="1"/>
+      <w:numFmt w:val="lowerLetter"/>
+      <w:lvlText w:val="%8."/>
+      <w:lvlJc w:val="left"/>
+      <w:pPr>
+        <w:ind w:left="6480" w:hanging="360"/>
+      </w:pPr>
+    </w:lvl>
+    <w:lvl w:ilvl="8" w:tplc="0409001B" w:tentative="1">
+      <w:start w:val="1"/>
+      <w:numFmt w:val="lowerRoman"/>
+      <w:lvlText w:val="%9."/>
+      <w:lvlJc w:val="right"/>
+      <w:pPr>
+        <w:ind w:left="7200" w:hanging="180"/>
+      </w:pPr>
+    </w:lvl>
+  </w:abstractNum>
+  <w:abstractNum w:abstractNumId="1" w15:restartNumberingAfterBreak="0">
     <w:nsid w:val="41A52684"/>
     <w:multiLevelType w:val="hybridMultilevel"/>
     <w:tmpl w:val="AA3A1CA4"/>
@@ -2916,7 +4105,7 @@
       </w:pPr>
     </w:lvl>
   </w:abstractNum>
-  <w:abstractNum w:abstractNumId="1" w15:restartNumberingAfterBreak="0">
+  <w:abstractNum w:abstractNumId="2" w15:restartNumberingAfterBreak="0">
     <w:nsid w:val="5C061C75"/>
     <w:multiLevelType w:val="hybridMultilevel"/>
     <w:tmpl w:val="CC74FBEC"/>
@@ -3002,7 +4191,459 @@
       </w:pPr>
     </w:lvl>
   </w:abstractNum>
-  <w:abstractNum w:abstractNumId="2" w15:restartNumberingAfterBreak="0">
+  <w:abstractNum w:abstractNumId="3" w15:restartNumberingAfterBreak="0">
+    <w:nsid w:val="606008C4"/>
+    <w:multiLevelType w:val="hybridMultilevel"/>
+    <w:tmpl w:val="E6222876"/>
+    <w:lvl w:ilvl="0" w:tplc="04090001">
+      <w:start w:val="1"/>
+      <w:numFmt w:val="bullet"/>
+      <w:lvlText w:val=""/>
+      <w:lvlJc w:val="left"/>
+      <w:pPr>
+        <w:ind w:left="2160" w:hanging="360"/>
+      </w:pPr>
+      <w:rPr>
+        <w:rFonts w:ascii="Symbol" w:hAnsi="Symbol" w:hint="default"/>
+      </w:rPr>
+    </w:lvl>
+    <w:lvl w:ilvl="1" w:tplc="04090003" w:tentative="1">
+      <w:start w:val="1"/>
+      <w:numFmt w:val="bullet"/>
+      <w:lvlText w:val="o"/>
+      <w:lvlJc w:val="left"/>
+      <w:pPr>
+        <w:ind w:left="2880" w:hanging="360"/>
+      </w:pPr>
+      <w:rPr>
+        <w:rFonts w:ascii="Courier New" w:hAnsi="Courier New" w:cs="Courier New" w:hint="default"/>
+      </w:rPr>
+    </w:lvl>
+    <w:lvl w:ilvl="2" w:tplc="04090005" w:tentative="1">
+      <w:start w:val="1"/>
+      <w:numFmt w:val="bullet"/>
+      <w:lvlText w:val=""/>
+      <w:lvlJc w:val="left"/>
+      <w:pPr>
+        <w:ind w:left="3600" w:hanging="360"/>
+      </w:pPr>
+      <w:rPr>
+        <w:rFonts w:ascii="Wingdings" w:hAnsi="Wingdings" w:hint="default"/>
+      </w:rPr>
+    </w:lvl>
+    <w:lvl w:ilvl="3" w:tplc="04090001" w:tentative="1">
+      <w:start w:val="1"/>
+      <w:numFmt w:val="bullet"/>
+      <w:lvlText w:val=""/>
+      <w:lvlJc w:val="left"/>
+      <w:pPr>
+        <w:ind w:left="4320" w:hanging="360"/>
+      </w:pPr>
+      <w:rPr>
+        <w:rFonts w:ascii="Symbol" w:hAnsi="Symbol" w:hint="default"/>
+      </w:rPr>
+    </w:lvl>
+    <w:lvl w:ilvl="4" w:tplc="04090003" w:tentative="1">
+      <w:start w:val="1"/>
+      <w:numFmt w:val="bullet"/>
+      <w:lvlText w:val="o"/>
+      <w:lvlJc w:val="left"/>
+      <w:pPr>
+        <w:ind w:left="5040" w:hanging="360"/>
+      </w:pPr>
+      <w:rPr>
+        <w:rFonts w:ascii="Courier New" w:hAnsi="Courier New" w:cs="Courier New" w:hint="default"/>
+      </w:rPr>
+    </w:lvl>
+    <w:lvl w:ilvl="5" w:tplc="04090005" w:tentative="1">
+      <w:start w:val="1"/>
+      <w:numFmt w:val="bullet"/>
+      <w:lvlText w:val=""/>
+      <w:lvlJc w:val="left"/>
+      <w:pPr>
+        <w:ind w:left="5760" w:hanging="360"/>
+      </w:pPr>
+      <w:rPr>
+        <w:rFonts w:ascii="Wingdings" w:hAnsi="Wingdings" w:hint="default"/>
+      </w:rPr>
+    </w:lvl>
+    <w:lvl w:ilvl="6" w:tplc="04090001" w:tentative="1">
+      <w:start w:val="1"/>
+      <w:numFmt w:val="bullet"/>
+      <w:lvlText w:val=""/>
+      <w:lvlJc w:val="left"/>
+      <w:pPr>
+        <w:ind w:left="6480" w:hanging="360"/>
+      </w:pPr>
+      <w:rPr>
+        <w:rFonts w:ascii="Symbol" w:hAnsi="Symbol" w:hint="default"/>
+      </w:rPr>
+    </w:lvl>
+    <w:lvl w:ilvl="7" w:tplc="04090003" w:tentative="1">
+      <w:start w:val="1"/>
+      <w:numFmt w:val="bullet"/>
+      <w:lvlText w:val="o"/>
+      <w:lvlJc w:val="left"/>
+      <w:pPr>
+        <w:ind w:left="7200" w:hanging="360"/>
+      </w:pPr>
+      <w:rPr>
+        <w:rFonts w:ascii="Courier New" w:hAnsi="Courier New" w:cs="Courier New" w:hint="default"/>
+      </w:rPr>
+    </w:lvl>
+    <w:lvl w:ilvl="8" w:tplc="04090005" w:tentative="1">
+      <w:start w:val="1"/>
+      <w:numFmt w:val="bullet"/>
+      <w:lvlText w:val=""/>
+      <w:lvlJc w:val="left"/>
+      <w:pPr>
+        <w:ind w:left="7920" w:hanging="360"/>
+      </w:pPr>
+      <w:rPr>
+        <w:rFonts w:ascii="Wingdings" w:hAnsi="Wingdings" w:hint="default"/>
+      </w:rPr>
+    </w:lvl>
+  </w:abstractNum>
+  <w:abstractNum w:abstractNumId="4" w15:restartNumberingAfterBreak="0">
+    <w:nsid w:val="6C2C1A2C"/>
+    <w:multiLevelType w:val="hybridMultilevel"/>
+    <w:tmpl w:val="9F262082"/>
+    <w:lvl w:ilvl="0" w:tplc="04090001">
+      <w:start w:val="1"/>
+      <w:numFmt w:val="bullet"/>
+      <w:lvlText w:val=""/>
+      <w:lvlJc w:val="left"/>
+      <w:pPr>
+        <w:ind w:left="2880" w:hanging="360"/>
+      </w:pPr>
+      <w:rPr>
+        <w:rFonts w:ascii="Symbol" w:hAnsi="Symbol" w:hint="default"/>
+      </w:rPr>
+    </w:lvl>
+    <w:lvl w:ilvl="1" w:tplc="04090003" w:tentative="1">
+      <w:start w:val="1"/>
+      <w:numFmt w:val="bullet"/>
+      <w:lvlText w:val="o"/>
+      <w:lvlJc w:val="left"/>
+      <w:pPr>
+        <w:ind w:left="3600" w:hanging="360"/>
+      </w:pPr>
+      <w:rPr>
+        <w:rFonts w:ascii="Courier New" w:hAnsi="Courier New" w:cs="Courier New" w:hint="default"/>
+      </w:rPr>
+    </w:lvl>
+    <w:lvl w:ilvl="2" w:tplc="04090005" w:tentative="1">
+      <w:start w:val="1"/>
+      <w:numFmt w:val="bullet"/>
+      <w:lvlText w:val=""/>
+      <w:lvlJc w:val="left"/>
+      <w:pPr>
+        <w:ind w:left="4320" w:hanging="360"/>
+      </w:pPr>
+      <w:rPr>
+        <w:rFonts w:ascii="Wingdings" w:hAnsi="Wingdings" w:hint="default"/>
+      </w:rPr>
+    </w:lvl>
+    <w:lvl w:ilvl="3" w:tplc="04090001" w:tentative="1">
+      <w:start w:val="1"/>
+      <w:numFmt w:val="bullet"/>
+      <w:lvlText w:val=""/>
+      <w:lvlJc w:val="left"/>
+      <w:pPr>
+        <w:ind w:left="5040" w:hanging="360"/>
+      </w:pPr>
+      <w:rPr>
+        <w:rFonts w:ascii="Symbol" w:hAnsi="Symbol" w:hint="default"/>
+      </w:rPr>
+    </w:lvl>
+    <w:lvl w:ilvl="4" w:tplc="04090003" w:tentative="1">
+      <w:start w:val="1"/>
+      <w:numFmt w:val="bullet"/>
+      <w:lvlText w:val="o"/>
+      <w:lvlJc w:val="left"/>
+      <w:pPr>
+        <w:ind w:left="5760" w:hanging="360"/>
+      </w:pPr>
+      <w:rPr>
+        <w:rFonts w:ascii="Courier New" w:hAnsi="Courier New" w:cs="Courier New" w:hint="default"/>
+      </w:rPr>
+    </w:lvl>
+    <w:lvl w:ilvl="5" w:tplc="04090005" w:tentative="1">
+      <w:start w:val="1"/>
+      <w:numFmt w:val="bullet"/>
+      <w:lvlText w:val=""/>
+      <w:lvlJc w:val="left"/>
+      <w:pPr>
+        <w:ind w:left="6480" w:hanging="360"/>
+      </w:pPr>
+      <w:rPr>
+        <w:rFonts w:ascii="Wingdings" w:hAnsi="Wingdings" w:hint="default"/>
+      </w:rPr>
+    </w:lvl>
+    <w:lvl w:ilvl="6" w:tplc="04090001" w:tentative="1">
+      <w:start w:val="1"/>
+      <w:numFmt w:val="bullet"/>
+      <w:lvlText w:val=""/>
+      <w:lvlJc w:val="left"/>
+      <w:pPr>
+        <w:ind w:left="7200" w:hanging="360"/>
+      </w:pPr>
+      <w:rPr>
+        <w:rFonts w:ascii="Symbol" w:hAnsi="Symbol" w:hint="default"/>
+      </w:rPr>
+    </w:lvl>
+    <w:lvl w:ilvl="7" w:tplc="04090003" w:tentative="1">
+      <w:start w:val="1"/>
+      <w:numFmt w:val="bullet"/>
+      <w:lvlText w:val="o"/>
+      <w:lvlJc w:val="left"/>
+      <w:pPr>
+        <w:ind w:left="7920" w:hanging="360"/>
+      </w:pPr>
+      <w:rPr>
+        <w:rFonts w:ascii="Courier New" w:hAnsi="Courier New" w:cs="Courier New" w:hint="default"/>
+      </w:rPr>
+    </w:lvl>
+    <w:lvl w:ilvl="8" w:tplc="04090005" w:tentative="1">
+      <w:start w:val="1"/>
+      <w:numFmt w:val="bullet"/>
+      <w:lvlText w:val=""/>
+      <w:lvlJc w:val="left"/>
+      <w:pPr>
+        <w:ind w:left="8640" w:hanging="360"/>
+      </w:pPr>
+      <w:rPr>
+        <w:rFonts w:ascii="Wingdings" w:hAnsi="Wingdings" w:hint="default"/>
+      </w:rPr>
+    </w:lvl>
+  </w:abstractNum>
+  <w:abstractNum w:abstractNumId="5" w15:restartNumberingAfterBreak="0">
+    <w:nsid w:val="6F0D23DA"/>
+    <w:multiLevelType w:val="hybridMultilevel"/>
+    <w:tmpl w:val="2638BBE6"/>
+    <w:lvl w:ilvl="0" w:tplc="04090001">
+      <w:start w:val="1"/>
+      <w:numFmt w:val="bullet"/>
+      <w:lvlText w:val=""/>
+      <w:lvlJc w:val="left"/>
+      <w:pPr>
+        <w:ind w:left="2160" w:hanging="360"/>
+      </w:pPr>
+      <w:rPr>
+        <w:rFonts w:ascii="Symbol" w:hAnsi="Symbol" w:hint="default"/>
+      </w:rPr>
+    </w:lvl>
+    <w:lvl w:ilvl="1" w:tplc="04090003" w:tentative="1">
+      <w:start w:val="1"/>
+      <w:numFmt w:val="bullet"/>
+      <w:lvlText w:val="o"/>
+      <w:lvlJc w:val="left"/>
+      <w:pPr>
+        <w:ind w:left="2880" w:hanging="360"/>
+      </w:pPr>
+      <w:rPr>
+        <w:rFonts w:ascii="Courier New" w:hAnsi="Courier New" w:cs="Courier New" w:hint="default"/>
+      </w:rPr>
+    </w:lvl>
+    <w:lvl w:ilvl="2" w:tplc="04090005" w:tentative="1">
+      <w:start w:val="1"/>
+      <w:numFmt w:val="bullet"/>
+      <w:lvlText w:val=""/>
+      <w:lvlJc w:val="left"/>
+      <w:pPr>
+        <w:ind w:left="3600" w:hanging="360"/>
+      </w:pPr>
+      <w:rPr>
+        <w:rFonts w:ascii="Wingdings" w:hAnsi="Wingdings" w:hint="default"/>
+      </w:rPr>
+    </w:lvl>
+    <w:lvl w:ilvl="3" w:tplc="04090001" w:tentative="1">
+      <w:start w:val="1"/>
+      <w:numFmt w:val="bullet"/>
+      <w:lvlText w:val=""/>
+      <w:lvlJc w:val="left"/>
+      <w:pPr>
+        <w:ind w:left="4320" w:hanging="360"/>
+      </w:pPr>
+      <w:rPr>
+        <w:rFonts w:ascii="Symbol" w:hAnsi="Symbol" w:hint="default"/>
+      </w:rPr>
+    </w:lvl>
+    <w:lvl w:ilvl="4" w:tplc="04090003" w:tentative="1">
+      <w:start w:val="1"/>
+      <w:numFmt w:val="bullet"/>
+      <w:lvlText w:val="o"/>
+      <w:lvlJc w:val="left"/>
+      <w:pPr>
+        <w:ind w:left="5040" w:hanging="360"/>
+      </w:pPr>
+      <w:rPr>
+        <w:rFonts w:ascii="Courier New" w:hAnsi="Courier New" w:cs="Courier New" w:hint="default"/>
+      </w:rPr>
+    </w:lvl>
+    <w:lvl w:ilvl="5" w:tplc="04090005" w:tentative="1">
+      <w:start w:val="1"/>
+      <w:numFmt w:val="bullet"/>
+      <w:lvlText w:val=""/>
+      <w:lvlJc w:val="left"/>
+      <w:pPr>
+        <w:ind w:left="5760" w:hanging="360"/>
+      </w:pPr>
+      <w:rPr>
+        <w:rFonts w:ascii="Wingdings" w:hAnsi="Wingdings" w:hint="default"/>
+      </w:rPr>
+    </w:lvl>
+    <w:lvl w:ilvl="6" w:tplc="04090001" w:tentative="1">
+      <w:start w:val="1"/>
+      <w:numFmt w:val="bullet"/>
+      <w:lvlText w:val=""/>
+      <w:lvlJc w:val="left"/>
+      <w:pPr>
+        <w:ind w:left="6480" w:hanging="360"/>
+      </w:pPr>
+      <w:rPr>
+        <w:rFonts w:ascii="Symbol" w:hAnsi="Symbol" w:hint="default"/>
+      </w:rPr>
+    </w:lvl>
+    <w:lvl w:ilvl="7" w:tplc="04090003" w:tentative="1">
+      <w:start w:val="1"/>
+      <w:numFmt w:val="bullet"/>
+      <w:lvlText w:val="o"/>
+      <w:lvlJc w:val="left"/>
+      <w:pPr>
+        <w:ind w:left="7200" w:hanging="360"/>
+      </w:pPr>
+      <w:rPr>
+        <w:rFonts w:ascii="Courier New" w:hAnsi="Courier New" w:cs="Courier New" w:hint="default"/>
+      </w:rPr>
+    </w:lvl>
+    <w:lvl w:ilvl="8" w:tplc="04090005" w:tentative="1">
+      <w:start w:val="1"/>
+      <w:numFmt w:val="bullet"/>
+      <w:lvlText w:val=""/>
+      <w:lvlJc w:val="left"/>
+      <w:pPr>
+        <w:ind w:left="7920" w:hanging="360"/>
+      </w:pPr>
+      <w:rPr>
+        <w:rFonts w:ascii="Wingdings" w:hAnsi="Wingdings" w:hint="default"/>
+      </w:rPr>
+    </w:lvl>
+  </w:abstractNum>
+  <w:abstractNum w:abstractNumId="6" w15:restartNumberingAfterBreak="0">
+    <w:nsid w:val="70D6056F"/>
+    <w:multiLevelType w:val="hybridMultilevel"/>
+    <w:tmpl w:val="4E465F56"/>
+    <w:lvl w:ilvl="0" w:tplc="04090001">
+      <w:start w:val="1"/>
+      <w:numFmt w:val="bullet"/>
+      <w:lvlText w:val=""/>
+      <w:lvlJc w:val="left"/>
+      <w:pPr>
+        <w:ind w:left="2880" w:hanging="360"/>
+      </w:pPr>
+      <w:rPr>
+        <w:rFonts w:ascii="Symbol" w:hAnsi="Symbol" w:hint="default"/>
+      </w:rPr>
+    </w:lvl>
+    <w:lvl w:ilvl="1" w:tplc="04090003" w:tentative="1">
+      <w:start w:val="1"/>
+      <w:numFmt w:val="bullet"/>
+      <w:lvlText w:val="o"/>
+      <w:lvlJc w:val="left"/>
+      <w:pPr>
+        <w:ind w:left="3600" w:hanging="360"/>
+      </w:pPr>
+      <w:rPr>
+        <w:rFonts w:ascii="Courier New" w:hAnsi="Courier New" w:cs="Courier New" w:hint="default"/>
+      </w:rPr>
+    </w:lvl>
+    <w:lvl w:ilvl="2" w:tplc="04090005" w:tentative="1">
+      <w:start w:val="1"/>
+      <w:numFmt w:val="bullet"/>
+      <w:lvlText w:val=""/>
+      <w:lvlJc w:val="left"/>
+      <w:pPr>
+        <w:ind w:left="4320" w:hanging="360"/>
+      </w:pPr>
+      <w:rPr>
+        <w:rFonts w:ascii="Wingdings" w:hAnsi="Wingdings" w:hint="default"/>
+      </w:rPr>
+    </w:lvl>
+    <w:lvl w:ilvl="3" w:tplc="04090001" w:tentative="1">
+      <w:start w:val="1"/>
+      <w:numFmt w:val="bullet"/>
+      <w:lvlText w:val=""/>
+      <w:lvlJc w:val="left"/>
+      <w:pPr>
+        <w:ind w:left="5040" w:hanging="360"/>
+      </w:pPr>
+      <w:rPr>
+        <w:rFonts w:ascii="Symbol" w:hAnsi="Symbol" w:hint="default"/>
+      </w:rPr>
+    </w:lvl>
+    <w:lvl w:ilvl="4" w:tplc="04090003" w:tentative="1">
+      <w:start w:val="1"/>
+      <w:numFmt w:val="bullet"/>
+      <w:lvlText w:val="o"/>
+      <w:lvlJc w:val="left"/>
+      <w:pPr>
+        <w:ind w:left="5760" w:hanging="360"/>
+      </w:pPr>
+      <w:rPr>
+        <w:rFonts w:ascii="Courier New" w:hAnsi="Courier New" w:cs="Courier New" w:hint="default"/>
+      </w:rPr>
+    </w:lvl>
+    <w:lvl w:ilvl="5" w:tplc="04090005" w:tentative="1">
+      <w:start w:val="1"/>
+      <w:numFmt w:val="bullet"/>
+      <w:lvlText w:val=""/>
+      <w:lvlJc w:val="left"/>
+      <w:pPr>
+        <w:ind w:left="6480" w:hanging="360"/>
+      </w:pPr>
+      <w:rPr>
+        <w:rFonts w:ascii="Wingdings" w:hAnsi="Wingdings" w:hint="default"/>
+      </w:rPr>
+    </w:lvl>
+    <w:lvl w:ilvl="6" w:tplc="04090001" w:tentative="1">
+      <w:start w:val="1"/>
+      <w:numFmt w:val="bullet"/>
+      <w:lvlText w:val=""/>
+      <w:lvlJc w:val="left"/>
+      <w:pPr>
+        <w:ind w:left="7200" w:hanging="360"/>
+      </w:pPr>
+      <w:rPr>
+        <w:rFonts w:ascii="Symbol" w:hAnsi="Symbol" w:hint="default"/>
+      </w:rPr>
+    </w:lvl>
+    <w:lvl w:ilvl="7" w:tplc="04090003" w:tentative="1">
+      <w:start w:val="1"/>
+      <w:numFmt w:val="bullet"/>
+      <w:lvlText w:val="o"/>
+      <w:lvlJc w:val="left"/>
+      <w:pPr>
+        <w:ind w:left="7920" w:hanging="360"/>
+      </w:pPr>
+      <w:rPr>
+        <w:rFonts w:ascii="Courier New" w:hAnsi="Courier New" w:cs="Courier New" w:hint="default"/>
+      </w:rPr>
+    </w:lvl>
+    <w:lvl w:ilvl="8" w:tplc="04090005" w:tentative="1">
+      <w:start w:val="1"/>
+      <w:numFmt w:val="bullet"/>
+      <w:lvlText w:val=""/>
+      <w:lvlJc w:val="left"/>
+      <w:pPr>
+        <w:ind w:left="8640" w:hanging="360"/>
+      </w:pPr>
+      <w:rPr>
+        <w:rFonts w:ascii="Wingdings" w:hAnsi="Wingdings" w:hint="default"/>
+      </w:rPr>
+    </w:lvl>
+  </w:abstractNum>
+  <w:abstractNum w:abstractNumId="7" w15:restartNumberingAfterBreak="0">
     <w:nsid w:val="72EC1707"/>
     <w:multiLevelType w:val="hybridMultilevel"/>
     <w:tmpl w:val="55BC6534"/>
@@ -3089,13 +4730,28 @@
     </w:lvl>
   </w:abstractNum>
   <w:num w:numId="1">
+    <w:abstractNumId w:val="7"/>
+  </w:num>
+  <w:num w:numId="2">
+    <w:abstractNumId w:val="1"/>
+  </w:num>
+  <w:num w:numId="3">
     <w:abstractNumId w:val="2"/>
   </w:num>
-  <w:num w:numId="2">
+  <w:num w:numId="4">
     <w:abstractNumId w:val="0"/>
   </w:num>
-  <w:num w:numId="3">
-    <w:abstractNumId w:val="1"/>
+  <w:num w:numId="5">
+    <w:abstractNumId w:val="6"/>
+  </w:num>
+  <w:num w:numId="6">
+    <w:abstractNumId w:val="5"/>
+  </w:num>
+  <w:num w:numId="7">
+    <w:abstractNumId w:val="4"/>
+  </w:num>
+  <w:num w:numId="8">
+    <w:abstractNumId w:val="3"/>
   </w:num>
 </w:numbering>
 </file>
@@ -3494,6 +5150,26 @@
     <w:name w:val="Normal"/>
     <w:qFormat/>
   </w:style>
+  <w:style w:type="paragraph" w:styleId="Heading1">
+    <w:name w:val="heading 1"/>
+    <w:basedOn w:val="Normal"/>
+    <w:link w:val="Heading1Char"/>
+    <w:uiPriority w:val="9"/>
+    <w:qFormat/>
+    <w:rsid w:val="00C33DBF"/>
+    <w:pPr>
+      <w:spacing w:before="100" w:beforeAutospacing="1" w:after="100" w:afterAutospacing="1" w:line="240" w:lineRule="auto"/>
+      <w:outlineLvl w:val="0"/>
+    </w:pPr>
+    <w:rPr>
+      <w:rFonts w:ascii="Times New Roman" w:eastAsia="Times New Roman" w:hAnsi="Times New Roman" w:cs="Times New Roman"/>
+      <w:b/>
+      <w:bCs/>
+      <w:kern w:val="36"/>
+      <w:sz w:val="48"/>
+      <w:szCs w:val="48"/>
+    </w:rPr>
+  </w:style>
   <w:style w:type="character" w:default="1" w:styleId="DefaultParagraphFont">
     <w:name w:val="Default Paragraph Font"/>
     <w:uiPriority w:val="1"/>
@@ -3648,6 +5324,36 @@
     <w:name w:val="newline"/>
     <w:basedOn w:val="DefaultParagraphFont"/>
     <w:rsid w:val="00A0543F"/>
+  </w:style>
+  <w:style w:type="character" w:customStyle="1" w:styleId="Heading1Char">
+    <w:name w:val="Heading 1 Char"/>
+    <w:basedOn w:val="DefaultParagraphFont"/>
+    <w:link w:val="Heading1"/>
+    <w:uiPriority w:val="9"/>
+    <w:rsid w:val="00C33DBF"/>
+    <w:rPr>
+      <w:rFonts w:ascii="Times New Roman" w:eastAsia="Times New Roman" w:hAnsi="Times New Roman" w:cs="Times New Roman"/>
+      <w:b/>
+      <w:bCs/>
+      <w:kern w:val="36"/>
+      <w:sz w:val="48"/>
+      <w:szCs w:val="48"/>
+    </w:rPr>
+  </w:style>
+  <w:style w:type="character" w:customStyle="1" w:styleId="sensenum">
+    <w:name w:val="sensenum"/>
+    <w:basedOn w:val="DefaultParagraphFont"/>
+    <w:rsid w:val="00C33DBF"/>
+  </w:style>
+  <w:style w:type="character" w:customStyle="1" w:styleId="boxheader">
+    <w:name w:val="boxheader"/>
+    <w:basedOn w:val="DefaultParagraphFont"/>
+    <w:rsid w:val="00C33DBF"/>
+  </w:style>
+  <w:style w:type="character" w:customStyle="1" w:styleId="dontsay">
+    <w:name w:val="dont_say"/>
+    <w:basedOn w:val="DefaultParagraphFont"/>
+    <w:rsid w:val="00C33DBF"/>
   </w:style>
 </w:styles>
 </file>
